--- a/docassemble/MSM01ClientIntake/data/templates/MSM_Legal_Answer_Template_Migration.docx
+++ b/docassemble/MSM01ClientIntake/data/templates/MSM_Legal_Answer_Template_Migration.docx
@@ -70,7 +70,6 @@
         </w:rPr>
         <w:t xml:space="preserve">Dear </w:t>
       </w:r>
-      <w:proofErr w:type="gramStart"/>
       <w:r>
         <w:rPr>
           <w:rFonts w:ascii="Montserrat" w:hAnsi="Montserrat"/>
@@ -79,7 +78,6 @@
         </w:rPr>
         <w:t xml:space="preserve">{{ </w:t>
       </w:r>
-      <w:proofErr w:type="spellStart"/>
       <w:r>
         <w:rPr>
           <w:rFonts w:ascii="Montserrat" w:hAnsi="Montserrat"/>
@@ -88,16 +86,6 @@
         </w:rPr>
         <w:t>user.name</w:t>
       </w:r>
-      <w:proofErr w:type="gramEnd"/>
-      <w:r>
-        <w:rPr>
-          <w:rFonts w:ascii="Montserrat" w:hAnsi="Montserrat"/>
-          <w:b/>
-          <w:bCs/>
-        </w:rPr>
-        <w:t>.full</w:t>
-      </w:r>
-      <w:proofErr w:type="spellEnd"/>
       <w:r>
         <w:rPr>
           <w:rFonts w:ascii="Montserrat" w:hAnsi="Montserrat"/>
@@ -143,23 +131,13 @@
         </w:rPr>
         <w:t xml:space="preserve">{%p if </w:t>
       </w:r>
-      <w:proofErr w:type="spellStart"/>
       <w:r>
         <w:rPr>
           <w:rFonts w:ascii="Montserrat" w:eastAsia="Times New Roman" w:hAnsi="Montserrat" w:cs="Calibri"/>
           <w:color w:val="000000"/>
           <w:lang w:eastAsia="en-AU"/>
         </w:rPr>
-        <w:t>MSM_Migration_User_is_main_applicant</w:t>
-      </w:r>
-      <w:proofErr w:type="spellEnd"/>
-      <w:r>
-        <w:rPr>
-          <w:rFonts w:ascii="Montserrat" w:eastAsia="Times New Roman" w:hAnsi="Montserrat" w:cs="Calibri"/>
-          <w:color w:val="000000"/>
-          <w:lang w:eastAsia="en-AU"/>
-        </w:rPr>
-        <w:t xml:space="preserve"> </w:t>
+        <w:t xml:space="preserve">MSM_Migration_User_is_main_applicant </w:t>
       </w:r>
       <w:r>
         <w:rPr>
@@ -244,7 +222,6 @@
         </w:rPr>
         <w:t xml:space="preserve">Please find below the answers that you have submitted to MSM Legal on behalf of </w:t>
       </w:r>
-      <w:proofErr w:type="gramStart"/>
       <w:r>
         <w:rPr>
           <w:rFonts w:ascii="Montserrat" w:hAnsi="Montserrat"/>
@@ -261,7 +238,6 @@
         </w:rPr>
         <w:t>applicant.name</w:t>
       </w:r>
-      <w:proofErr w:type="gramEnd"/>
       <w:r>
         <w:rPr>
           <w:rFonts w:ascii="Montserrat" w:hAnsi="Montserrat"/>
@@ -511,35 +487,14 @@
                 <w:lang w:eastAsia="en-AU"/>
               </w:rPr>
             </w:pPr>
-            <w:proofErr w:type="gramStart"/>
-            <w:r>
-              <w:rPr>
-                <w:rFonts w:ascii="Montserrat" w:eastAsia="Times New Roman" w:hAnsi="Montserrat" w:cs="Calibri"/>
-                <w:color w:val="000000"/>
-                <w:lang w:eastAsia="en-AU"/>
-              </w:rPr>
-              <w:t xml:space="preserve">{{ </w:t>
-            </w:r>
-            <w:proofErr w:type="spellStart"/>
-            <w:r>
-              <w:rPr>
-                <w:rFonts w:ascii="Montserrat" w:eastAsia="Times New Roman" w:hAnsi="Montserrat" w:cs="Calibri"/>
-                <w:color w:val="000000"/>
-                <w:lang w:eastAsia="en-AU"/>
-              </w:rPr>
-              <w:t>yesno</w:t>
-            </w:r>
-            <w:proofErr w:type="spellEnd"/>
-            <w:proofErr w:type="gramEnd"/>
-            <w:r>
-              <w:rPr>
-                <w:rFonts w:ascii="Montserrat" w:eastAsia="Times New Roman" w:hAnsi="Montserrat" w:cs="Calibri"/>
-                <w:color w:val="000000"/>
-                <w:lang w:eastAsia="en-AU"/>
-              </w:rPr>
-              <w:t>(</w:t>
-            </w:r>
-            <w:proofErr w:type="spellStart"/>
+            <w:r>
+              <w:rPr>
+                <w:rFonts w:ascii="Montserrat" w:eastAsia="Times New Roman" w:hAnsi="Montserrat" w:cs="Calibri"/>
+                <w:color w:val="000000"/>
+                <w:lang w:eastAsia="en-AU"/>
+              </w:rPr>
+              <w:t>{{ yesno(</w:t>
+            </w:r>
             <w:r>
               <w:rPr>
                 <w:rFonts w:ascii="Montserrat" w:eastAsia="Times New Roman" w:hAnsi="Montserrat" w:cs="Calibri"/>
@@ -548,7 +503,6 @@
               </w:rPr>
               <w:t>MSM_User_needs_interpreter</w:t>
             </w:r>
-            <w:proofErr w:type="spellEnd"/>
             <w:r>
               <w:rPr>
                 <w:rFonts w:ascii="Montserrat" w:eastAsia="Times New Roman" w:hAnsi="Montserrat" w:cs="Calibri"/>
@@ -571,46 +525,26 @@
                 <w:color w:val="000000"/>
                 <w:lang w:eastAsia="en-AU"/>
               </w:rPr>
+              <w:t xml:space="preserve"> MSM_User_needs_interpreter</w:t>
+            </w:r>
+            <w:r>
+              <w:rPr>
+                <w:rFonts w:ascii="Montserrat" w:eastAsia="Times New Roman" w:hAnsi="Montserrat" w:cs="Calibri"/>
+                <w:color w:val="000000"/>
+                <w:lang w:eastAsia="en-AU"/>
+              </w:rPr>
+              <w:t xml:space="preserve"> %}, for {{ </w:t>
+            </w:r>
+            <w:r>
               <w:t xml:space="preserve"> </w:t>
             </w:r>
-            <w:proofErr w:type="spellStart"/>
-            <w:r>
-              <w:rPr>
-                <w:rFonts w:ascii="Montserrat" w:eastAsia="Times New Roman" w:hAnsi="Montserrat" w:cs="Calibri"/>
-                <w:color w:val="000000"/>
-                <w:lang w:eastAsia="en-AU"/>
-              </w:rPr>
-              <w:t>MSM_User_needs_interpreter</w:t>
-            </w:r>
-            <w:proofErr w:type="spellEnd"/>
-            <w:r>
-              <w:rPr>
-                <w:rFonts w:ascii="Montserrat" w:eastAsia="Times New Roman" w:hAnsi="Montserrat" w:cs="Calibri"/>
-                <w:color w:val="000000"/>
-                <w:lang w:eastAsia="en-AU"/>
-              </w:rPr>
-              <w:t xml:space="preserve"> %}, for {{ </w:t>
-            </w:r>
-            <w:r>
-              <w:t xml:space="preserve"> </w:t>
-            </w:r>
-            <w:proofErr w:type="spellStart"/>
-            <w:r>
-              <w:rPr>
-                <w:rFonts w:ascii="Montserrat" w:eastAsia="Times New Roman" w:hAnsi="Montserrat" w:cs="Calibri"/>
-                <w:color w:val="000000"/>
-                <w:lang w:eastAsia="en-AU"/>
-              </w:rPr>
-              <w:t>MSM_User_language</w:t>
-            </w:r>
-            <w:proofErr w:type="spellEnd"/>
-            <w:r>
-              <w:rPr>
-                <w:rFonts w:ascii="Montserrat" w:eastAsia="Times New Roman" w:hAnsi="Montserrat" w:cs="Calibri"/>
-                <w:color w:val="000000"/>
-                <w:lang w:eastAsia="en-AU"/>
-              </w:rPr>
-              <w:t xml:space="preserve"> </w:t>
+            <w:r>
+              <w:rPr>
+                <w:rFonts w:ascii="Montserrat" w:eastAsia="Times New Roman" w:hAnsi="Montserrat" w:cs="Calibri"/>
+                <w:color w:val="000000"/>
+                <w:lang w:eastAsia="en-AU"/>
+              </w:rPr>
+              <w:t xml:space="preserve">MSM_User_language </w:t>
             </w:r>
             <w:r>
               <w:rPr>
@@ -750,23 +684,13 @@
                 <w:lang w:eastAsia="en-AU"/>
               </w:rPr>
             </w:pPr>
-            <w:proofErr w:type="gramStart"/>
-            <w:r>
-              <w:rPr>
-                <w:rFonts w:ascii="Montserrat" w:eastAsia="Times New Roman" w:hAnsi="Montserrat" w:cs="Calibri"/>
-                <w:color w:val="000000"/>
-                <w:lang w:eastAsia="en-AU"/>
-              </w:rPr>
-              <w:t xml:space="preserve">{{ </w:t>
-            </w:r>
-            <w:proofErr w:type="spellStart"/>
-            <w:r>
-              <w:rPr>
-                <w:rFonts w:ascii="Montserrat" w:eastAsia="Times New Roman" w:hAnsi="Montserrat" w:cs="Calibri"/>
-                <w:color w:val="000000"/>
-                <w:lang w:eastAsia="en-AU"/>
-              </w:rPr>
-              <w:t>y</w:t>
+            <w:r>
+              <w:rPr>
+                <w:rFonts w:ascii="Montserrat" w:eastAsia="Times New Roman" w:hAnsi="Montserrat" w:cs="Calibri"/>
+                <w:color w:val="000000"/>
+                <w:lang w:eastAsia="en-AU"/>
+              </w:rPr>
+              <w:t>{{ y</w:t>
             </w:r>
             <w:r>
               <w:rPr>
@@ -782,22 +706,11 @@
                 <w:color w:val="000000"/>
                 <w:lang w:eastAsia="en-AU"/>
               </w:rPr>
-              <w:t>no</w:t>
-            </w:r>
-            <w:proofErr w:type="spellEnd"/>
-            <w:proofErr w:type="gramEnd"/>
-            <w:r>
-              <w:rPr>
-                <w:rFonts w:ascii="Montserrat" w:eastAsia="Times New Roman" w:hAnsi="Montserrat" w:cs="Calibri"/>
-                <w:color w:val="000000"/>
-                <w:lang w:eastAsia="en-AU"/>
-              </w:rPr>
-              <w:t>(</w:t>
+              <w:t>no(</w:t>
             </w:r>
             <w:r>
               <w:t xml:space="preserve"> </w:t>
             </w:r>
-            <w:proofErr w:type="spellStart"/>
             <w:r>
               <w:rPr>
                 <w:rFonts w:ascii="Montserrat" w:eastAsia="Times New Roman" w:hAnsi="Montserrat" w:cs="Calibri"/>
@@ -806,7 +719,6 @@
               </w:rPr>
               <w:t>MSM_Migration_User_is_main_applicant</w:t>
             </w:r>
-            <w:proofErr w:type="spellEnd"/>
             <w:r>
               <w:rPr>
                 <w:rFonts w:ascii="Montserrat" w:eastAsia="Times New Roman" w:hAnsi="Montserrat" w:cs="Calibri"/>
@@ -887,25 +799,14 @@
               </w:rPr>
               <w:t xml:space="preserve">not </w:t>
             </w:r>
-            <w:proofErr w:type="spellStart"/>
-            <w:r>
-              <w:rPr>
-                <w:rFonts w:ascii="Montserrat" w:eastAsia="Times New Roman" w:hAnsi="Montserrat" w:cs="Calibri"/>
-                <w:color w:val="000000"/>
-                <w:lang w:eastAsia="en-AU"/>
-              </w:rPr>
-              <w:t>MSM_Migration_User_is_main_</w:t>
-            </w:r>
-            <w:proofErr w:type="gramStart"/>
-            <w:r>
-              <w:rPr>
-                <w:rFonts w:ascii="Montserrat" w:eastAsia="Times New Roman" w:hAnsi="Montserrat" w:cs="Calibri"/>
-                <w:color w:val="000000"/>
-                <w:lang w:eastAsia="en-AU"/>
-              </w:rPr>
-              <w:t>applicant</w:t>
-            </w:r>
-            <w:proofErr w:type="spellEnd"/>
+            <w:r>
+              <w:rPr>
+                <w:rFonts w:ascii="Montserrat" w:eastAsia="Times New Roman" w:hAnsi="Montserrat" w:cs="Calibri"/>
+                <w:color w:val="000000"/>
+                <w:lang w:eastAsia="en-AU"/>
+              </w:rPr>
+              <w:t>MSM_Migration_User_is_main_applicant</w:t>
+            </w:r>
             <w:r>
               <w:rPr>
                 <w:rFonts w:ascii="Montserrat" w:eastAsia="Times New Roman" w:hAnsi="Montserrat" w:cs="Calibri"/>
@@ -928,16 +829,7 @@
                 <w:color w:val="000000"/>
                 <w:lang w:eastAsia="en-AU"/>
               </w:rPr>
-              <w:t>%</w:t>
-            </w:r>
-            <w:proofErr w:type="gramEnd"/>
-            <w:r>
-              <w:rPr>
-                <w:rFonts w:ascii="Montserrat" w:eastAsia="Times New Roman" w:hAnsi="Montserrat" w:cs="Calibri"/>
-                <w:color w:val="000000"/>
-                <w:lang w:eastAsia="en-AU"/>
-              </w:rPr>
-              <w:t>}</w:t>
+              <w:t>%}</w:t>
             </w:r>
           </w:p>
         </w:tc>
@@ -1165,7 +1057,6 @@
                 <w:lang w:eastAsia="en-AU"/>
               </w:rPr>
             </w:pPr>
-            <w:proofErr w:type="gramStart"/>
             <w:r>
               <w:rPr>
                 <w:rFonts w:ascii="Montserrat" w:eastAsia="Times New Roman" w:hAnsi="Montserrat" w:cs="Calibri"/>
@@ -1180,16 +1071,7 @@
                 <w:color w:val="000000"/>
                 <w:lang w:eastAsia="en-AU"/>
               </w:rPr>
-              <w:t>user.name</w:t>
-            </w:r>
-            <w:proofErr w:type="gramEnd"/>
-            <w:r>
-              <w:rPr>
-                <w:rFonts w:ascii="Montserrat" w:eastAsia="Times New Roman" w:hAnsi="Montserrat" w:cs="Calibri"/>
-                <w:color w:val="000000"/>
-                <w:lang w:eastAsia="en-AU"/>
-              </w:rPr>
-              <w:t xml:space="preserve"> </w:t>
+              <w:t xml:space="preserve">user.name </w:t>
             </w:r>
             <w:r>
               <w:rPr>
@@ -1260,7 +1142,6 @@
                 <w:lang w:eastAsia="en-AU"/>
               </w:rPr>
             </w:pPr>
-            <w:proofErr w:type="gramStart"/>
             <w:r>
               <w:rPr>
                 <w:rFonts w:ascii="Montserrat" w:eastAsia="Times New Roman" w:hAnsi="Montserrat" w:cs="Calibri"/>
@@ -1275,28 +1156,8 @@
                 <w:color w:val="000000"/>
                 <w:lang w:eastAsia="en-AU"/>
               </w:rPr>
-              <w:t xml:space="preserve"> </w:t>
-            </w:r>
-            <w:proofErr w:type="spellStart"/>
-            <w:proofErr w:type="gramEnd"/>
-            <w:r>
-              <w:rPr>
-                <w:rFonts w:ascii="Montserrat" w:eastAsia="Times New Roman" w:hAnsi="Montserrat" w:cs="Calibri"/>
-                <w:color w:val="000000"/>
-                <w:lang w:eastAsia="en-AU"/>
-              </w:rPr>
-              <w:t>format_date</w:t>
-            </w:r>
-            <w:proofErr w:type="spellEnd"/>
-            <w:r>
-              <w:rPr>
-                <w:rFonts w:ascii="Montserrat" w:eastAsia="Times New Roman" w:hAnsi="Montserrat" w:cs="Calibri"/>
-                <w:color w:val="000000"/>
-                <w:lang w:eastAsia="en-AU"/>
-              </w:rPr>
-              <w:t>(</w:t>
-            </w:r>
-            <w:proofErr w:type="spellStart"/>
+              <w:t xml:space="preserve"> format_date(</w:t>
+            </w:r>
             <w:r>
               <w:rPr>
                 <w:rFonts w:ascii="Montserrat" w:eastAsia="Times New Roman" w:hAnsi="Montserrat" w:cs="Calibri"/>
@@ -1305,7 +1166,6 @@
               </w:rPr>
               <w:t>user.birthdate</w:t>
             </w:r>
-            <w:proofErr w:type="spellEnd"/>
             <w:r>
               <w:rPr>
                 <w:rFonts w:ascii="Montserrat" w:eastAsia="Times New Roman" w:hAnsi="Montserrat" w:cs="Calibri"/>
@@ -1383,7 +1243,6 @@
                 <w:lang w:eastAsia="en-AU"/>
               </w:rPr>
             </w:pPr>
-            <w:proofErr w:type="gramStart"/>
             <w:r>
               <w:rPr>
                 <w:rFonts w:ascii="Montserrat" w:eastAsia="Times New Roman" w:hAnsi="Montserrat" w:cs="Calibri"/>
@@ -1392,25 +1251,14 @@
               </w:rPr>
               <w:t xml:space="preserve">{{ </w:t>
             </w:r>
-            <w:proofErr w:type="spellStart"/>
             <w:r>
               <w:rPr>
                 <w:rFonts w:ascii="Montserrat" w:eastAsia="Times New Roman" w:hAnsi="Montserrat" w:cs="Calibri"/>
                 <w:color w:val="000000" w:themeColor="text1"/>
                 <w:lang w:eastAsia="en-AU"/>
               </w:rPr>
-              <w:t>user</w:t>
-            </w:r>
-            <w:proofErr w:type="gramEnd"/>
-            <w:r>
-              <w:rPr>
-                <w:rFonts w:ascii="Montserrat" w:eastAsia="Times New Roman" w:hAnsi="Montserrat" w:cs="Calibri"/>
-                <w:color w:val="000000" w:themeColor="text1"/>
-                <w:lang w:eastAsia="en-AU"/>
-              </w:rPr>
-              <w:t>.email</w:t>
-            </w:r>
-            <w:proofErr w:type="spellEnd"/>
+              <w:t>user.email</w:t>
+            </w:r>
             <w:r>
               <w:rPr>
                 <w:rFonts w:ascii="Montserrat" w:eastAsia="Times New Roman" w:hAnsi="Montserrat" w:cs="Calibri"/>
@@ -1480,7 +1328,6 @@
                 <w:lang w:eastAsia="en-AU"/>
               </w:rPr>
             </w:pPr>
-            <w:proofErr w:type="gramStart"/>
             <w:r>
               <w:rPr>
                 <w:rFonts w:ascii="Montserrat" w:eastAsia="Times New Roman" w:hAnsi="Montserrat" w:cs="Calibri"/>
@@ -1495,34 +1342,7 @@
                 <w:color w:val="000000"/>
                 <w:lang w:eastAsia="en-AU"/>
               </w:rPr>
-              <w:t xml:space="preserve"> </w:t>
-            </w:r>
-            <w:proofErr w:type="spellStart"/>
-            <w:r>
-              <w:rPr>
-                <w:rFonts w:ascii="Montserrat" w:eastAsia="Times New Roman" w:hAnsi="Montserrat" w:cs="Calibri"/>
-                <w:color w:val="000000"/>
-                <w:lang w:eastAsia="en-AU"/>
-              </w:rPr>
-              <w:t>user</w:t>
-            </w:r>
-            <w:proofErr w:type="gramEnd"/>
-            <w:r>
-              <w:rPr>
-                <w:rFonts w:ascii="Montserrat" w:eastAsia="Times New Roman" w:hAnsi="Montserrat" w:cs="Calibri"/>
-                <w:color w:val="000000"/>
-                <w:lang w:eastAsia="en-AU"/>
-              </w:rPr>
-              <w:t>.address.block</w:t>
-            </w:r>
-            <w:proofErr w:type="spellEnd"/>
-            <w:r>
-              <w:rPr>
-                <w:rFonts w:ascii="Montserrat" w:eastAsia="Times New Roman" w:hAnsi="Montserrat" w:cs="Calibri"/>
-                <w:color w:val="000000"/>
-                <w:lang w:eastAsia="en-AU"/>
-              </w:rPr>
-              <w:t>()</w:t>
+              <w:t xml:space="preserve"> user.address.block()</w:t>
             </w:r>
             <w:r>
               <w:rPr>
@@ -1593,7 +1413,6 @@
                 <w:lang w:eastAsia="en-AU"/>
               </w:rPr>
             </w:pPr>
-            <w:proofErr w:type="gramStart"/>
             <w:r>
               <w:rPr>
                 <w:rFonts w:ascii="Montserrat" w:eastAsia="Times New Roman" w:hAnsi="Montserrat" w:cs="Calibri"/>
@@ -1602,34 +1421,14 @@
               </w:rPr>
               <w:t xml:space="preserve">{{ </w:t>
             </w:r>
-            <w:proofErr w:type="spellStart"/>
-            <w:r>
-              <w:rPr>
-                <w:rFonts w:ascii="Montserrat" w:eastAsia="Times New Roman" w:hAnsi="Montserrat" w:cs="Calibri"/>
-                <w:color w:val="000000"/>
-                <w:lang w:eastAsia="en-AU"/>
-              </w:rPr>
-              <w:t>country</w:t>
-            </w:r>
-            <w:proofErr w:type="gramEnd"/>
-            <w:r>
-              <w:rPr>
-                <w:rFonts w:ascii="Montserrat" w:eastAsia="Times New Roman" w:hAnsi="Montserrat" w:cs="Calibri"/>
-                <w:color w:val="000000"/>
-                <w:lang w:eastAsia="en-AU"/>
-              </w:rPr>
-              <w:t>_name</w:t>
-            </w:r>
-            <w:proofErr w:type="spellEnd"/>
-            <w:r>
-              <w:rPr>
-                <w:rFonts w:ascii="Montserrat" w:eastAsia="Times New Roman" w:hAnsi="Montserrat" w:cs="Calibri"/>
-                <w:color w:val="000000"/>
-                <w:lang w:eastAsia="en-AU"/>
-              </w:rPr>
-              <w:t>(</w:t>
-            </w:r>
-            <w:proofErr w:type="spellStart"/>
+            <w:r>
+              <w:rPr>
+                <w:rFonts w:ascii="Montserrat" w:eastAsia="Times New Roman" w:hAnsi="Montserrat" w:cs="Calibri"/>
+                <w:color w:val="000000"/>
+                <w:lang w:eastAsia="en-AU"/>
+              </w:rPr>
+              <w:t>country_name(</w:t>
+            </w:r>
             <w:r>
               <w:rPr>
                 <w:rFonts w:ascii="Montserrat" w:eastAsia="Times New Roman" w:hAnsi="Montserrat" w:cs="Calibri"/>
@@ -1638,7 +1437,6 @@
               </w:rPr>
               <w:t>user.address.country</w:t>
             </w:r>
-            <w:proofErr w:type="spellEnd"/>
             <w:r>
               <w:rPr>
                 <w:rFonts w:ascii="Montserrat" w:eastAsia="Times New Roman" w:hAnsi="Montserrat" w:cs="Calibri"/>
@@ -1714,7 +1512,6 @@
                 <w:lang w:eastAsia="en-AU"/>
               </w:rPr>
             </w:pPr>
-            <w:proofErr w:type="gramStart"/>
             <w:r>
               <w:rPr>
                 <w:rFonts w:ascii="Montserrat" w:eastAsia="Times New Roman" w:hAnsi="Montserrat" w:cs="Calibri"/>
@@ -1731,8 +1528,6 @@
               </w:rPr>
               <w:t xml:space="preserve"> </w:t>
             </w:r>
-            <w:proofErr w:type="spellStart"/>
-            <w:proofErr w:type="gramEnd"/>
             <w:r>
               <w:rPr>
                 <w:rFonts w:ascii="Montserrat" w:eastAsia="Times New Roman" w:hAnsi="Montserrat" w:cs="Calibri"/>
@@ -1741,7 +1536,6 @@
               </w:rPr>
               <w:t>user.phone_number</w:t>
             </w:r>
-            <w:proofErr w:type="spellEnd"/>
             <w:r>
               <w:rPr>
                 <w:rFonts w:ascii="Montserrat" w:eastAsia="Times New Roman" w:hAnsi="Montserrat" w:cs="Calibri"/>
@@ -1819,25 +1613,14 @@
               </w:rPr>
               <w:t xml:space="preserve"> not </w:t>
             </w:r>
-            <w:proofErr w:type="spellStart"/>
-            <w:r>
-              <w:rPr>
-                <w:rFonts w:ascii="Montserrat" w:eastAsia="Times New Roman" w:hAnsi="Montserrat" w:cs="Calibri"/>
-                <w:color w:val="000000"/>
-                <w:lang w:eastAsia="en-AU"/>
-              </w:rPr>
-              <w:t>MSM_Migration_User_is_main_</w:t>
-            </w:r>
-            <w:proofErr w:type="gramStart"/>
-            <w:r>
-              <w:rPr>
-                <w:rFonts w:ascii="Montserrat" w:eastAsia="Times New Roman" w:hAnsi="Montserrat" w:cs="Calibri"/>
-                <w:color w:val="000000"/>
-                <w:lang w:eastAsia="en-AU"/>
-              </w:rPr>
-              <w:t>applicant</w:t>
-            </w:r>
-            <w:proofErr w:type="spellEnd"/>
+            <w:r>
+              <w:rPr>
+                <w:rFonts w:ascii="Montserrat" w:eastAsia="Times New Roman" w:hAnsi="Montserrat" w:cs="Calibri"/>
+                <w:color w:val="000000"/>
+                <w:lang w:eastAsia="en-AU"/>
+              </w:rPr>
+              <w:t>MSM_Migration_User_is_main_applicant</w:t>
+            </w:r>
             <w:r>
               <w:rPr>
                 <w:rFonts w:ascii="Montserrat" w:eastAsia="Times New Roman" w:hAnsi="Montserrat" w:cs="Calibri"/>
@@ -1860,16 +1643,7 @@
                 <w:color w:val="000000"/>
                 <w:lang w:eastAsia="en-AU"/>
               </w:rPr>
-              <w:t>%</w:t>
-            </w:r>
-            <w:proofErr w:type="gramEnd"/>
-            <w:r>
-              <w:rPr>
-                <w:rFonts w:ascii="Montserrat" w:eastAsia="Times New Roman" w:hAnsi="Montserrat" w:cs="Calibri"/>
-                <w:color w:val="000000"/>
-                <w:lang w:eastAsia="en-AU"/>
-              </w:rPr>
-              <w:t>}</w:t>
+              <w:t>%}</w:t>
             </w:r>
           </w:p>
         </w:tc>
@@ -1950,7 +1724,6 @@
                 <w:lang w:eastAsia="en-AU"/>
               </w:rPr>
             </w:pPr>
-            <w:proofErr w:type="gramStart"/>
             <w:r>
               <w:rPr>
                 <w:rFonts w:ascii="Montserrat" w:eastAsia="Times New Roman" w:hAnsi="Montserrat" w:cs="Calibri"/>
@@ -1959,23 +1732,13 @@
               </w:rPr>
               <w:t xml:space="preserve">{{ </w:t>
             </w:r>
-            <w:proofErr w:type="spellStart"/>
-            <w:r>
-              <w:rPr>
-                <w:rFonts w:ascii="Montserrat" w:eastAsia="Times New Roman" w:hAnsi="Montserrat" w:cs="Calibri"/>
-                <w:color w:val="000000"/>
-                <w:lang w:eastAsia="en-AU"/>
-              </w:rPr>
-              <w:t>user</w:t>
-            </w:r>
-            <w:proofErr w:type="gramEnd"/>
-            <w:r>
-              <w:rPr>
-                <w:rFonts w:ascii="Montserrat" w:eastAsia="Times New Roman" w:hAnsi="Montserrat" w:cs="Calibri"/>
-                <w:color w:val="000000"/>
-                <w:lang w:eastAsia="en-AU"/>
-              </w:rPr>
-              <w:t>.</w:t>
+            <w:r>
+              <w:rPr>
+                <w:rFonts w:ascii="Montserrat" w:eastAsia="Times New Roman" w:hAnsi="Montserrat" w:cs="Calibri"/>
+                <w:color w:val="000000"/>
+                <w:lang w:eastAsia="en-AU"/>
+              </w:rPr>
+              <w:t>user.</w:t>
             </w:r>
             <w:r>
               <w:rPr>
@@ -1985,7 +1748,6 @@
               </w:rPr>
               <w:t>relation_to_applicant</w:t>
             </w:r>
-            <w:proofErr w:type="spellEnd"/>
             <w:r>
               <w:rPr>
                 <w:rFonts w:ascii="Montserrat" w:eastAsia="Times New Roman" w:hAnsi="Montserrat" w:cs="Calibri"/>
@@ -2140,25 +1902,14 @@
               </w:rPr>
               <w:t xml:space="preserve"> not </w:t>
             </w:r>
-            <w:proofErr w:type="spellStart"/>
-            <w:r>
-              <w:rPr>
-                <w:rFonts w:ascii="Montserrat" w:eastAsia="Times New Roman" w:hAnsi="Montserrat" w:cs="Calibri"/>
-                <w:color w:val="000000"/>
-                <w:lang w:eastAsia="en-AU"/>
-              </w:rPr>
-              <w:t>MSM_Migration_User_is_main_</w:t>
-            </w:r>
-            <w:proofErr w:type="gramStart"/>
-            <w:r>
-              <w:rPr>
-                <w:rFonts w:ascii="Montserrat" w:eastAsia="Times New Roman" w:hAnsi="Montserrat" w:cs="Calibri"/>
-                <w:color w:val="000000"/>
-                <w:lang w:eastAsia="en-AU"/>
-              </w:rPr>
-              <w:t>applicant</w:t>
-            </w:r>
-            <w:proofErr w:type="spellEnd"/>
+            <w:r>
+              <w:rPr>
+                <w:rFonts w:ascii="Montserrat" w:eastAsia="Times New Roman" w:hAnsi="Montserrat" w:cs="Calibri"/>
+                <w:color w:val="000000"/>
+                <w:lang w:eastAsia="en-AU"/>
+              </w:rPr>
+              <w:t>MSM_Migration_User_is_main_applicant</w:t>
+            </w:r>
             <w:r>
               <w:rPr>
                 <w:rFonts w:ascii="Montserrat" w:eastAsia="Times New Roman" w:hAnsi="Montserrat" w:cs="Calibri"/>
@@ -2181,16 +1932,7 @@
                 <w:color w:val="000000"/>
                 <w:lang w:eastAsia="en-AU"/>
               </w:rPr>
-              <w:t>%</w:t>
-            </w:r>
-            <w:proofErr w:type="gramEnd"/>
-            <w:r>
-              <w:rPr>
-                <w:rFonts w:ascii="Montserrat" w:eastAsia="Times New Roman" w:hAnsi="Montserrat" w:cs="Calibri"/>
-                <w:color w:val="000000"/>
-                <w:lang w:eastAsia="en-AU"/>
-              </w:rPr>
-              <w:t>}</w:t>
+              <w:t>%}</w:t>
             </w:r>
           </w:p>
         </w:tc>
@@ -2339,7 +2081,6 @@
                 <w:lang w:eastAsia="en-AU"/>
               </w:rPr>
             </w:pPr>
-            <w:proofErr w:type="gramStart"/>
             <w:r>
               <w:rPr>
                 <w:rFonts w:ascii="Montserrat" w:eastAsia="Times New Roman" w:hAnsi="Montserrat" w:cs="Calibri"/>
@@ -2354,16 +2095,7 @@
                 <w:color w:val="000000"/>
                 <w:lang w:eastAsia="en-AU"/>
               </w:rPr>
-              <w:t>applicant.name</w:t>
-            </w:r>
-            <w:proofErr w:type="gramEnd"/>
-            <w:r>
-              <w:rPr>
-                <w:rFonts w:ascii="Montserrat" w:eastAsia="Times New Roman" w:hAnsi="Montserrat" w:cs="Calibri"/>
-                <w:color w:val="000000"/>
-                <w:lang w:eastAsia="en-AU"/>
-              </w:rPr>
-              <w:t xml:space="preserve"> </w:t>
+              <w:t xml:space="preserve">applicant.name </w:t>
             </w:r>
             <w:r>
               <w:rPr>
@@ -2432,59 +2164,13 @@
                 <w:lang w:eastAsia="en-AU"/>
               </w:rPr>
             </w:pPr>
-            <w:proofErr w:type="gramStart"/>
-            <w:r>
-              <w:rPr>
-                <w:rFonts w:ascii="Montserrat" w:eastAsia="Times New Roman" w:hAnsi="Montserrat" w:cs="Calibri"/>
-                <w:color w:val="000000"/>
-                <w:lang w:eastAsia="en-AU"/>
-              </w:rPr>
-              <w:t xml:space="preserve">{{ </w:t>
-            </w:r>
-            <w:proofErr w:type="spellStart"/>
-            <w:r>
-              <w:rPr>
-                <w:rFonts w:ascii="Montserrat" w:eastAsia="Times New Roman" w:hAnsi="Montserrat" w:cs="Calibri"/>
-                <w:color w:val="000000"/>
-                <w:lang w:eastAsia="en-AU"/>
-              </w:rPr>
-              <w:t>format</w:t>
-            </w:r>
-            <w:proofErr w:type="gramEnd"/>
-            <w:r>
-              <w:rPr>
-                <w:rFonts w:ascii="Montserrat" w:eastAsia="Times New Roman" w:hAnsi="Montserrat" w:cs="Calibri"/>
-                <w:color w:val="000000"/>
-                <w:lang w:eastAsia="en-AU"/>
-              </w:rPr>
-              <w:t>_date</w:t>
-            </w:r>
-            <w:proofErr w:type="spellEnd"/>
-            <w:r>
-              <w:rPr>
-                <w:rFonts w:ascii="Montserrat" w:eastAsia="Times New Roman" w:hAnsi="Montserrat" w:cs="Calibri"/>
-                <w:color w:val="000000"/>
-                <w:lang w:eastAsia="en-AU"/>
-              </w:rPr>
-              <w:t>(</w:t>
-            </w:r>
-            <w:proofErr w:type="spellStart"/>
-            <w:r>
-              <w:rPr>
-                <w:rFonts w:ascii="Montserrat" w:eastAsia="Times New Roman" w:hAnsi="Montserrat" w:cs="Calibri"/>
-                <w:color w:val="000000"/>
-                <w:lang w:eastAsia="en-AU"/>
-              </w:rPr>
-              <w:t>applicant.birthdate</w:t>
-            </w:r>
-            <w:proofErr w:type="spellEnd"/>
-            <w:r>
-              <w:rPr>
-                <w:rFonts w:ascii="Montserrat" w:eastAsia="Times New Roman" w:hAnsi="Montserrat" w:cs="Calibri"/>
-                <w:color w:val="000000"/>
-                <w:lang w:eastAsia="en-AU"/>
-              </w:rPr>
-              <w:t>, format=’ d MMMM YYYY’) }}</w:t>
+            <w:r>
+              <w:rPr>
+                <w:rFonts w:ascii="Montserrat" w:eastAsia="Times New Roman" w:hAnsi="Montserrat" w:cs="Calibri"/>
+                <w:color w:val="000000"/>
+                <w:lang w:eastAsia="en-AU"/>
+              </w:rPr>
+              <w:t>{{ format_date(applicant.birthdate, format=’ d MMMM YYYY’) }}</w:t>
             </w:r>
           </w:p>
         </w:tc>
@@ -2545,7 +2231,6 @@
                 <w:lang w:eastAsia="en-AU"/>
               </w:rPr>
             </w:pPr>
-            <w:proofErr w:type="gramStart"/>
             <w:r>
               <w:rPr>
                 <w:rFonts w:ascii="Montserrat" w:eastAsia="Times New Roman" w:hAnsi="Montserrat" w:cs="Calibri"/>
@@ -2560,34 +2245,7 @@
                 <w:color w:val="000000"/>
                 <w:lang w:eastAsia="en-AU"/>
               </w:rPr>
-              <w:t xml:space="preserve"> </w:t>
-            </w:r>
-            <w:proofErr w:type="spellStart"/>
-            <w:r>
-              <w:rPr>
-                <w:rFonts w:ascii="Montserrat" w:eastAsia="Times New Roman" w:hAnsi="Montserrat" w:cs="Calibri"/>
-                <w:color w:val="000000"/>
-                <w:lang w:eastAsia="en-AU"/>
-              </w:rPr>
-              <w:t>applicant</w:t>
-            </w:r>
-            <w:proofErr w:type="gramEnd"/>
-            <w:r>
-              <w:rPr>
-                <w:rFonts w:ascii="Montserrat" w:eastAsia="Times New Roman" w:hAnsi="Montserrat" w:cs="Calibri"/>
-                <w:color w:val="000000"/>
-                <w:lang w:eastAsia="en-AU"/>
-              </w:rPr>
-              <w:t>.email</w:t>
-            </w:r>
-            <w:proofErr w:type="spellEnd"/>
-            <w:r>
-              <w:rPr>
-                <w:rFonts w:ascii="Montserrat" w:eastAsia="Times New Roman" w:hAnsi="Montserrat" w:cs="Calibri"/>
-                <w:color w:val="000000"/>
-                <w:lang w:eastAsia="en-AU"/>
-              </w:rPr>
-              <w:t xml:space="preserve"> </w:t>
+              <w:t xml:space="preserve"> applicant.email </w:t>
             </w:r>
             <w:r>
               <w:rPr>
@@ -2656,41 +2314,13 @@
                 <w:lang w:eastAsia="en-AU"/>
               </w:rPr>
             </w:pPr>
-            <w:proofErr w:type="gramStart"/>
-            <w:r>
-              <w:rPr>
-                <w:rFonts w:ascii="Montserrat" w:eastAsia="Times New Roman" w:hAnsi="Montserrat" w:cs="Calibri"/>
-                <w:color w:val="000000"/>
-                <w:lang w:eastAsia="en-AU"/>
-              </w:rPr>
-              <w:t xml:space="preserve">{{ </w:t>
-            </w:r>
-            <w:proofErr w:type="spellStart"/>
-            <w:r>
-              <w:rPr>
-                <w:rFonts w:ascii="Montserrat" w:eastAsia="Times New Roman" w:hAnsi="Montserrat" w:cs="Calibri"/>
-                <w:color w:val="000000"/>
-                <w:lang w:eastAsia="en-AU"/>
-              </w:rPr>
-              <w:t>applicant</w:t>
-            </w:r>
-            <w:proofErr w:type="gramEnd"/>
-            <w:r>
-              <w:rPr>
-                <w:rFonts w:ascii="Montserrat" w:eastAsia="Times New Roman" w:hAnsi="Montserrat" w:cs="Calibri"/>
-                <w:color w:val="000000"/>
-                <w:lang w:eastAsia="en-AU"/>
-              </w:rPr>
-              <w:t>.address.block</w:t>
-            </w:r>
-            <w:proofErr w:type="spellEnd"/>
-            <w:r>
-              <w:rPr>
-                <w:rFonts w:ascii="Montserrat" w:eastAsia="Times New Roman" w:hAnsi="Montserrat" w:cs="Calibri"/>
-                <w:color w:val="000000"/>
-                <w:lang w:eastAsia="en-AU"/>
-              </w:rPr>
-              <w:t>() }}</w:t>
+            <w:r>
+              <w:rPr>
+                <w:rFonts w:ascii="Montserrat" w:eastAsia="Times New Roman" w:hAnsi="Montserrat" w:cs="Calibri"/>
+                <w:color w:val="000000"/>
+                <w:lang w:eastAsia="en-AU"/>
+              </w:rPr>
+              <w:t>{{ applicant.address.block() }}</w:t>
             </w:r>
           </w:p>
         </w:tc>
@@ -2751,43 +2381,14 @@
                 <w:lang w:eastAsia="en-AU"/>
               </w:rPr>
             </w:pPr>
-            <w:proofErr w:type="gramStart"/>
-            <w:r>
-              <w:rPr>
-                <w:rFonts w:ascii="Montserrat" w:eastAsia="Times New Roman" w:hAnsi="Montserrat" w:cs="Calibri"/>
-                <w:color w:val="000000"/>
-                <w:lang w:eastAsia="en-AU"/>
-              </w:rPr>
-              <w:t xml:space="preserve">{{ </w:t>
-            </w:r>
-            <w:proofErr w:type="spellStart"/>
-            <w:r>
-              <w:rPr>
-                <w:rFonts w:ascii="Montserrat" w:eastAsia="Times New Roman" w:hAnsi="Montserrat" w:cs="Calibri"/>
-                <w:color w:val="000000"/>
-                <w:lang w:eastAsia="en-AU"/>
-              </w:rPr>
-              <w:t>country</w:t>
-            </w:r>
-            <w:proofErr w:type="gramEnd"/>
-            <w:r>
-              <w:rPr>
-                <w:rFonts w:ascii="Montserrat" w:eastAsia="Times New Roman" w:hAnsi="Montserrat" w:cs="Calibri"/>
-                <w:color w:val="000000"/>
-                <w:lang w:eastAsia="en-AU"/>
-              </w:rPr>
-              <w:t>_name</w:t>
-            </w:r>
-            <w:proofErr w:type="spellEnd"/>
-            <w:r>
-              <w:rPr>
-                <w:rFonts w:ascii="Montserrat" w:eastAsia="Times New Roman" w:hAnsi="Montserrat" w:cs="Calibri"/>
-                <w:color w:val="000000"/>
-                <w:lang w:eastAsia="en-AU"/>
-              </w:rPr>
-              <w:t>(</w:t>
-            </w:r>
-            <w:proofErr w:type="spellStart"/>
+            <w:r>
+              <w:rPr>
+                <w:rFonts w:ascii="Montserrat" w:eastAsia="Times New Roman" w:hAnsi="Montserrat" w:cs="Calibri"/>
+                <w:color w:val="000000"/>
+                <w:lang w:eastAsia="en-AU"/>
+              </w:rPr>
+              <w:t>{{ country_name(</w:t>
+            </w:r>
             <w:r>
               <w:rPr>
                 <w:rFonts w:ascii="Montserrat" w:eastAsia="Times New Roman" w:hAnsi="Montserrat" w:cs="Calibri"/>
@@ -2796,7 +2397,6 @@
               </w:rPr>
               <w:t>applicant.address.country</w:t>
             </w:r>
-            <w:proofErr w:type="spellEnd"/>
             <w:r>
               <w:rPr>
                 <w:rFonts w:ascii="Montserrat" w:eastAsia="Times New Roman" w:hAnsi="Montserrat" w:cs="Calibri"/>
@@ -2864,7 +2464,6 @@
                 <w:lang w:eastAsia="en-AU"/>
               </w:rPr>
             </w:pPr>
-            <w:proofErr w:type="gramStart"/>
             <w:r>
               <w:rPr>
                 <w:rFonts w:ascii="Montserrat" w:eastAsia="Times New Roman" w:hAnsi="Montserrat" w:cs="Calibri"/>
@@ -2873,32 +2472,13 @@
               </w:rPr>
               <w:t xml:space="preserve">{{ </w:t>
             </w:r>
-            <w:proofErr w:type="spellStart"/>
-            <w:r>
-              <w:rPr>
-                <w:rFonts w:ascii="Montserrat" w:eastAsia="Times New Roman" w:hAnsi="Montserrat" w:cs="Calibri"/>
-                <w:color w:val="000000"/>
-                <w:lang w:eastAsia="en-AU"/>
-              </w:rPr>
-              <w:t>applicant</w:t>
-            </w:r>
-            <w:proofErr w:type="gramEnd"/>
-            <w:r>
-              <w:rPr>
-                <w:rFonts w:ascii="Montserrat" w:eastAsia="Times New Roman" w:hAnsi="Montserrat" w:cs="Calibri"/>
-                <w:color w:val="000000"/>
-                <w:lang w:eastAsia="en-AU"/>
-              </w:rPr>
-              <w:t>.phone_number</w:t>
-            </w:r>
-            <w:proofErr w:type="spellEnd"/>
-            <w:r>
-              <w:rPr>
-                <w:rFonts w:ascii="Montserrat" w:eastAsia="Times New Roman" w:hAnsi="Montserrat" w:cs="Calibri"/>
-                <w:color w:val="000000"/>
-                <w:lang w:eastAsia="en-AU"/>
-              </w:rPr>
-              <w:t xml:space="preserve"> </w:t>
+            <w:r>
+              <w:rPr>
+                <w:rFonts w:ascii="Montserrat" w:eastAsia="Times New Roman" w:hAnsi="Montserrat" w:cs="Calibri"/>
+                <w:color w:val="000000"/>
+                <w:lang w:eastAsia="en-AU"/>
+              </w:rPr>
+              <w:t xml:space="preserve">applicant.phone_number </w:t>
             </w:r>
             <w:r>
               <w:rPr>
@@ -3060,43 +2640,14 @@
                 <w:lang w:eastAsia="en-AU"/>
               </w:rPr>
             </w:pPr>
-            <w:proofErr w:type="gramStart"/>
-            <w:r>
-              <w:rPr>
-                <w:rFonts w:ascii="Montserrat" w:eastAsia="Times New Roman" w:hAnsi="Montserrat" w:cs="Calibri"/>
-                <w:color w:val="000000"/>
-                <w:lang w:eastAsia="en-AU"/>
-              </w:rPr>
-              <w:t xml:space="preserve">{{ </w:t>
-            </w:r>
-            <w:proofErr w:type="spellStart"/>
-            <w:r>
-              <w:rPr>
-                <w:rFonts w:ascii="Montserrat" w:eastAsia="Times New Roman" w:hAnsi="Montserrat" w:cs="Calibri"/>
-                <w:color w:val="000000"/>
-                <w:lang w:eastAsia="en-AU"/>
-              </w:rPr>
-              <w:t>country</w:t>
-            </w:r>
-            <w:proofErr w:type="gramEnd"/>
-            <w:r>
-              <w:rPr>
-                <w:rFonts w:ascii="Montserrat" w:eastAsia="Times New Roman" w:hAnsi="Montserrat" w:cs="Calibri"/>
-                <w:color w:val="000000"/>
-                <w:lang w:eastAsia="en-AU"/>
-              </w:rPr>
-              <w:t>_name</w:t>
-            </w:r>
-            <w:proofErr w:type="spellEnd"/>
-            <w:r>
-              <w:rPr>
-                <w:rFonts w:ascii="Montserrat" w:eastAsia="Times New Roman" w:hAnsi="Montserrat" w:cs="Calibri"/>
-                <w:color w:val="000000"/>
-                <w:lang w:eastAsia="en-AU"/>
-              </w:rPr>
-              <w:t>(</w:t>
-            </w:r>
-            <w:proofErr w:type="spellStart"/>
+            <w:r>
+              <w:rPr>
+                <w:rFonts w:ascii="Montserrat" w:eastAsia="Times New Roman" w:hAnsi="Montserrat" w:cs="Calibri"/>
+                <w:color w:val="000000"/>
+                <w:lang w:eastAsia="en-AU"/>
+              </w:rPr>
+              <w:t>{{ country_name(</w:t>
+            </w:r>
             <w:r>
               <w:rPr>
                 <w:rFonts w:ascii="Montserrat" w:eastAsia="Times New Roman" w:hAnsi="Montserrat" w:cs="Calibri"/>
@@ -3105,7 +2656,6 @@
               </w:rPr>
               <w:t>applicant.passport_country</w:t>
             </w:r>
-            <w:proofErr w:type="spellEnd"/>
             <w:r>
               <w:rPr>
                 <w:rFonts w:ascii="Montserrat" w:eastAsia="Times New Roman" w:hAnsi="Montserrat" w:cs="Calibri"/>
@@ -3167,7 +2717,6 @@
                 <w:lang w:eastAsia="en-AU"/>
               </w:rPr>
             </w:pPr>
-            <w:proofErr w:type="gramStart"/>
             <w:r>
               <w:rPr>
                 <w:rFonts w:ascii="Montserrat" w:eastAsia="Times New Roman" w:hAnsi="Montserrat" w:cs="Calibri"/>
@@ -3176,40 +2725,21 @@
               </w:rPr>
               <w:t xml:space="preserve">{{ </w:t>
             </w:r>
-            <w:proofErr w:type="spellStart"/>
-            <w:r>
-              <w:rPr>
-                <w:rFonts w:ascii="Montserrat" w:eastAsia="Times New Roman" w:hAnsi="Montserrat" w:cs="Calibri"/>
-                <w:color w:val="000000"/>
-                <w:lang w:eastAsia="en-AU"/>
-              </w:rPr>
-              <w:t>applicant</w:t>
-            </w:r>
-            <w:proofErr w:type="gramEnd"/>
-            <w:r>
-              <w:rPr>
-                <w:rFonts w:ascii="Montserrat" w:eastAsia="Times New Roman" w:hAnsi="Montserrat" w:cs="Calibri"/>
-                <w:color w:val="000000"/>
-                <w:lang w:eastAsia="en-AU"/>
-              </w:rPr>
-              <w:t>.f</w:t>
-            </w:r>
-            <w:r>
-              <w:rPr>
-                <w:rFonts w:ascii="Montserrat" w:eastAsia="Times New Roman" w:hAnsi="Montserrat" w:cs="Calibri"/>
-                <w:color w:val="000000"/>
-                <w:lang w:eastAsia="en-AU"/>
-              </w:rPr>
-              <w:t>amily_members_migrating</w:t>
-            </w:r>
-            <w:proofErr w:type="spellEnd"/>
-            <w:r>
-              <w:rPr>
-                <w:rFonts w:ascii="Montserrat" w:eastAsia="Times New Roman" w:hAnsi="Montserrat" w:cs="Calibri"/>
-                <w:color w:val="000000"/>
-                <w:lang w:eastAsia="en-AU"/>
-              </w:rPr>
-              <w:t xml:space="preserve"> </w:t>
+            <w:r>
+              <w:rPr>
+                <w:rFonts w:ascii="Montserrat" w:eastAsia="Times New Roman" w:hAnsi="Montserrat" w:cs="Calibri"/>
+                <w:color w:val="000000"/>
+                <w:lang w:eastAsia="en-AU"/>
+              </w:rPr>
+              <w:t>applicant.f</w:t>
+            </w:r>
+            <w:r>
+              <w:rPr>
+                <w:rFonts w:ascii="Montserrat" w:eastAsia="Times New Roman" w:hAnsi="Montserrat" w:cs="Calibri"/>
+                <w:color w:val="000000"/>
+                <w:lang w:eastAsia="en-AU"/>
+              </w:rPr>
+              <w:t xml:space="preserve">amily_members_migrating </w:t>
             </w:r>
             <w:r>
               <w:rPr>
@@ -3272,7 +2802,6 @@
                 <w:lang w:eastAsia="en-AU"/>
               </w:rPr>
             </w:pPr>
-            <w:proofErr w:type="gramStart"/>
             <w:r>
               <w:rPr>
                 <w:rFonts w:ascii="Montserrat" w:eastAsia="Times New Roman" w:hAnsi="Montserrat" w:cs="Calibri"/>
@@ -3284,16 +2813,9 @@
             <w:r>
               <w:t xml:space="preserve"> </w:t>
             </w:r>
-            <w:proofErr w:type="spellStart"/>
-            <w:proofErr w:type="gramEnd"/>
-            <w:r>
-              <w:t>yesno</w:t>
-            </w:r>
-            <w:proofErr w:type="spellEnd"/>
-            <w:r>
-              <w:t>(</w:t>
-            </w:r>
-            <w:proofErr w:type="spellStart"/>
+            <w:r>
+              <w:t>yesno(</w:t>
+            </w:r>
             <w:r>
               <w:rPr>
                 <w:rFonts w:ascii="Montserrat" w:eastAsia="Times New Roman" w:hAnsi="Montserrat" w:cs="Calibri"/>
@@ -3302,7 +2824,6 @@
               </w:rPr>
               <w:t>applicant.aus_visa</w:t>
             </w:r>
-            <w:proofErr w:type="spellEnd"/>
             <w:r>
               <w:t xml:space="preserve">) </w:t>
             </w:r>
@@ -3362,23 +2883,13 @@
               </w:rPr>
               <w:t xml:space="preserve"> if </w:t>
             </w:r>
-            <w:proofErr w:type="spellStart"/>
             <w:r>
               <w:rPr>
                 <w:rFonts w:ascii="Montserrat" w:eastAsia="Times New Roman" w:hAnsi="Montserrat" w:cs="Calibri"/>
                 <w:color w:val="000000" w:themeColor="text1"/>
                 <w:lang w:eastAsia="en-AU"/>
               </w:rPr>
-              <w:t>applicant.aus_visa</w:t>
-            </w:r>
-            <w:proofErr w:type="spellEnd"/>
-            <w:r>
-              <w:rPr>
-                <w:rFonts w:ascii="Montserrat" w:eastAsia="Times New Roman" w:hAnsi="Montserrat" w:cs="Calibri"/>
-                <w:color w:val="000000" w:themeColor="text1"/>
-                <w:lang w:eastAsia="en-AU"/>
-              </w:rPr>
-              <w:t xml:space="preserve"> </w:t>
+              <w:t xml:space="preserve">applicant.aus_visa </w:t>
             </w:r>
             <w:r>
               <w:rPr>
@@ -3459,7 +2970,6 @@
                 <w:lang w:eastAsia="en-AU"/>
               </w:rPr>
             </w:pPr>
-            <w:proofErr w:type="gramStart"/>
             <w:r>
               <w:rPr>
                 <w:rFonts w:ascii="Montserrat" w:eastAsia="Times New Roman" w:hAnsi="Montserrat" w:cs="Calibri"/>
@@ -3471,24 +2981,13 @@
             <w:r>
               <w:t xml:space="preserve"> </w:t>
             </w:r>
-            <w:proofErr w:type="spellStart"/>
-            <w:proofErr w:type="gramEnd"/>
-            <w:r>
-              <w:rPr>
-                <w:rFonts w:ascii="Montserrat" w:eastAsia="Times New Roman" w:hAnsi="Montserrat" w:cs="Calibri"/>
-                <w:color w:val="000000"/>
-                <w:lang w:eastAsia="en-AU"/>
-              </w:rPr>
-              <w:t>applicant.visa_type</w:t>
-            </w:r>
-            <w:proofErr w:type="spellEnd"/>
-            <w:r>
-              <w:rPr>
-                <w:rFonts w:ascii="Montserrat" w:eastAsia="Times New Roman" w:hAnsi="Montserrat" w:cs="Calibri"/>
-                <w:color w:val="000000"/>
-                <w:lang w:eastAsia="en-AU"/>
-              </w:rPr>
-              <w:t xml:space="preserve"> </w:t>
+            <w:r>
+              <w:rPr>
+                <w:rFonts w:ascii="Montserrat" w:eastAsia="Times New Roman" w:hAnsi="Montserrat" w:cs="Calibri"/>
+                <w:color w:val="000000"/>
+                <w:lang w:eastAsia="en-AU"/>
+              </w:rPr>
+              <w:t xml:space="preserve">applicant.visa_type </w:t>
             </w:r>
             <w:r>
               <w:rPr>
@@ -3551,7 +3050,6 @@
                 <w:lang w:eastAsia="en-AU"/>
               </w:rPr>
             </w:pPr>
-            <w:proofErr w:type="gramStart"/>
             <w:r>
               <w:rPr>
                 <w:rFonts w:ascii="Montserrat" w:eastAsia="Times New Roman" w:hAnsi="Montserrat" w:cs="Calibri"/>
@@ -3560,41 +3058,13 @@
               </w:rPr>
               <w:t xml:space="preserve">{{ </w:t>
             </w:r>
-            <w:proofErr w:type="spellStart"/>
-            <w:r>
-              <w:rPr>
-                <w:rFonts w:ascii="Montserrat" w:eastAsia="Times New Roman" w:hAnsi="Montserrat" w:cs="Calibri"/>
-                <w:color w:val="000000"/>
-                <w:lang w:eastAsia="en-AU"/>
-              </w:rPr>
-              <w:t>format</w:t>
-            </w:r>
-            <w:proofErr w:type="gramEnd"/>
-            <w:r>
-              <w:rPr>
-                <w:rFonts w:ascii="Montserrat" w:eastAsia="Times New Roman" w:hAnsi="Montserrat" w:cs="Calibri"/>
-                <w:color w:val="000000"/>
-                <w:lang w:eastAsia="en-AU"/>
-              </w:rPr>
-              <w:t>_date</w:t>
-            </w:r>
-            <w:proofErr w:type="spellEnd"/>
-            <w:r>
-              <w:rPr>
-                <w:rFonts w:ascii="Montserrat" w:eastAsia="Times New Roman" w:hAnsi="Montserrat" w:cs="Calibri"/>
-                <w:color w:val="000000"/>
-                <w:lang w:eastAsia="en-AU"/>
-              </w:rPr>
-              <w:t>(</w:t>
-            </w:r>
-            <w:proofErr w:type="spellStart"/>
-            <w:r>
-              <w:rPr>
-                <w:rFonts w:ascii="Montserrat" w:eastAsia="Times New Roman" w:hAnsi="Montserrat" w:cs="Calibri"/>
-                <w:color w:val="000000"/>
-                <w:lang w:eastAsia="en-AU"/>
-              </w:rPr>
-              <w:t>applicant.</w:t>
+            <w:r>
+              <w:rPr>
+                <w:rFonts w:ascii="Montserrat" w:eastAsia="Times New Roman" w:hAnsi="Montserrat" w:cs="Calibri"/>
+                <w:color w:val="000000"/>
+                <w:lang w:eastAsia="en-AU"/>
+              </w:rPr>
+              <w:t>format_date(applicant.</w:t>
             </w:r>
             <w:r>
               <w:rPr>
@@ -3604,7 +3074,6 @@
               </w:rPr>
               <w:t>visa_expiry</w:t>
             </w:r>
-            <w:proofErr w:type="spellEnd"/>
             <w:r>
               <w:rPr>
                 <w:rFonts w:ascii="Montserrat" w:eastAsia="Times New Roman" w:hAnsi="Montserrat" w:cs="Calibri"/>
@@ -3743,7 +3212,6 @@
                 <w:lang w:eastAsia="en-AU"/>
               </w:rPr>
             </w:pPr>
-            <w:proofErr w:type="gramStart"/>
             <w:r>
               <w:rPr>
                 <w:rFonts w:ascii="Montserrat" w:eastAsia="Times New Roman" w:hAnsi="Montserrat" w:cs="Calibri"/>
@@ -3752,25 +3220,14 @@
               </w:rPr>
               <w:t xml:space="preserve">{{ </w:t>
             </w:r>
-            <w:proofErr w:type="spellStart"/>
-            <w:r>
-              <w:rPr>
-                <w:rFonts w:ascii="Montserrat" w:eastAsia="Times New Roman" w:hAnsi="Montserrat" w:cs="Calibri"/>
-                <w:color w:val="000000"/>
-                <w:lang w:eastAsia="en-AU"/>
-              </w:rPr>
-              <w:t>applicant</w:t>
-            </w:r>
-            <w:proofErr w:type="gramEnd"/>
-            <w:r>
-              <w:rPr>
-                <w:rFonts w:ascii="Montserrat" w:eastAsia="Times New Roman" w:hAnsi="Montserrat" w:cs="Calibri"/>
-                <w:color w:val="000000"/>
-                <w:lang w:eastAsia="en-AU"/>
-              </w:rPr>
-              <w:t>.stay_reason</w:t>
-            </w:r>
-            <w:proofErr w:type="spellEnd"/>
+            <w:r>
+              <w:rPr>
+                <w:rFonts w:ascii="Montserrat" w:eastAsia="Times New Roman" w:hAnsi="Montserrat" w:cs="Calibri"/>
+                <w:color w:val="000000"/>
+                <w:lang w:eastAsia="en-AU"/>
+              </w:rPr>
+              <w:t>applicant.stay_reason</w:t>
+            </w:r>
             <w:r>
               <w:rPr>
                 <w:rFonts w:ascii="Montserrat" w:eastAsia="Times New Roman" w:hAnsi="Montserrat" w:cs="Calibri"/>
@@ -3832,7 +3289,6 @@
                 <w:lang w:eastAsia="en-AU"/>
               </w:rPr>
             </w:pPr>
-            <w:proofErr w:type="gramStart"/>
             <w:r>
               <w:rPr>
                 <w:rFonts w:ascii="Montserrat" w:eastAsia="Times New Roman" w:hAnsi="Montserrat" w:cs="Calibri"/>
@@ -3841,7 +3297,40 @@
               </w:rPr>
               <w:t xml:space="preserve">{{ </w:t>
             </w:r>
-            <w:proofErr w:type="spellStart"/>
+            <w:r>
+              <w:rPr>
+                <w:rFonts w:ascii="Montserrat" w:eastAsia="Times New Roman" w:hAnsi="Montserrat" w:cs="Calibri"/>
+                <w:color w:val="000000"/>
+                <w:lang w:eastAsia="en-AU"/>
+              </w:rPr>
+              <w:t>applicant.enquiry_purpose.true_values()</w:t>
+            </w:r>
+            <w:r>
+              <w:rPr>
+                <w:rFonts w:ascii="Montserrat" w:eastAsia="Times New Roman" w:hAnsi="Montserrat" w:cs="Calibri"/>
+                <w:color w:val="000000"/>
+                <w:lang w:eastAsia="en-AU"/>
+              </w:rPr>
+              <w:t xml:space="preserve"> }}</w:t>
+            </w:r>
+          </w:p>
+          <w:p>
+            <w:pPr>
+              <w:spacing w:before="240" w:line="240" w:lineRule="auto"/>
+              <w:rPr>
+                <w:rFonts w:ascii="Montserrat" w:eastAsia="Times New Roman" w:hAnsi="Montserrat" w:cs="Calibri"/>
+                <w:color w:val="000000"/>
+                <w:lang w:eastAsia="en-AU"/>
+              </w:rPr>
+            </w:pPr>
+            <w:r>
+              <w:rPr>
+                <w:rFonts w:ascii="Montserrat" w:eastAsia="Times New Roman" w:hAnsi="Montserrat" w:cs="Calibri"/>
+                <w:color w:val="000000"/>
+                <w:lang w:eastAsia="en-AU"/>
+              </w:rPr>
+              <w:t xml:space="preserve">{%p if </w:t>
+            </w:r>
             <w:r>
               <w:rPr>
                 <w:rFonts w:ascii="Montserrat" w:eastAsia="Times New Roman" w:hAnsi="Montserrat" w:cs="Calibri"/>
@@ -3850,60 +3339,6 @@
               </w:rPr>
               <w:t>applicant</w:t>
             </w:r>
-            <w:proofErr w:type="gramEnd"/>
-            <w:r>
-              <w:rPr>
-                <w:rFonts w:ascii="Montserrat" w:eastAsia="Times New Roman" w:hAnsi="Montserrat" w:cs="Calibri"/>
-                <w:color w:val="000000"/>
-                <w:lang w:eastAsia="en-AU"/>
-              </w:rPr>
-              <w:t>.enquiry_purpose.true_values</w:t>
-            </w:r>
-            <w:proofErr w:type="spellEnd"/>
-            <w:r>
-              <w:rPr>
-                <w:rFonts w:ascii="Montserrat" w:eastAsia="Times New Roman" w:hAnsi="Montserrat" w:cs="Calibri"/>
-                <w:color w:val="000000"/>
-                <w:lang w:eastAsia="en-AU"/>
-              </w:rPr>
-              <w:t>()</w:t>
-            </w:r>
-            <w:r>
-              <w:rPr>
-                <w:rFonts w:ascii="Montserrat" w:eastAsia="Times New Roman" w:hAnsi="Montserrat" w:cs="Calibri"/>
-                <w:color w:val="000000"/>
-                <w:lang w:eastAsia="en-AU"/>
-              </w:rPr>
-              <w:t xml:space="preserve"> }}</w:t>
-            </w:r>
-          </w:p>
-          <w:p>
-            <w:pPr>
-              <w:spacing w:before="240" w:line="240" w:lineRule="auto"/>
-              <w:rPr>
-                <w:rFonts w:ascii="Montserrat" w:eastAsia="Times New Roman" w:hAnsi="Montserrat" w:cs="Calibri"/>
-                <w:color w:val="000000"/>
-                <w:lang w:eastAsia="en-AU"/>
-              </w:rPr>
-            </w:pPr>
-            <w:r>
-              <w:rPr>
-                <w:rFonts w:ascii="Montserrat" w:eastAsia="Times New Roman" w:hAnsi="Montserrat" w:cs="Calibri"/>
-                <w:color w:val="000000"/>
-                <w:lang w:eastAsia="en-AU"/>
-              </w:rPr>
-              <w:t xml:space="preserve">{%p if </w:t>
-            </w:r>
-            <w:proofErr w:type="spellStart"/>
-            <w:proofErr w:type="gramStart"/>
-            <w:r>
-              <w:rPr>
-                <w:rFonts w:ascii="Montserrat" w:eastAsia="Times New Roman" w:hAnsi="Montserrat" w:cs="Calibri"/>
-                <w:color w:val="000000"/>
-                <w:lang w:eastAsia="en-AU"/>
-              </w:rPr>
-              <w:t>applicant</w:t>
-            </w:r>
             <w:r>
               <w:rPr>
                 <w:rFonts w:ascii="Montserrat" w:eastAsia="Times New Roman" w:hAnsi="Montserrat" w:cs="Calibri"/>
@@ -3918,18 +3353,8 @@
                 <w:color w:val="000000"/>
                 <w:lang w:eastAsia="en-AU"/>
               </w:rPr>
-              <w:t>enquiry</w:t>
-            </w:r>
-            <w:proofErr w:type="gramEnd"/>
-            <w:r>
-              <w:rPr>
-                <w:rFonts w:ascii="Montserrat" w:eastAsia="Times New Roman" w:hAnsi="Montserrat" w:cs="Calibri"/>
-                <w:color w:val="000000"/>
-                <w:lang w:eastAsia="en-AU"/>
-              </w:rPr>
-              <w:t>_purpose</w:t>
-            </w:r>
-            <w:proofErr w:type="spellEnd"/>
+              <w:t>enquiry_purpose</w:t>
+            </w:r>
             <w:r>
               <w:rPr>
                 <w:rFonts w:ascii="Montserrat" w:eastAsia="Times New Roman" w:hAnsi="Montserrat" w:cs="Calibri"/>
@@ -3978,34 +3403,15 @@
                 <w:color w:val="000000"/>
                 <w:lang w:eastAsia="en-AU"/>
               </w:rPr>
-              <w:t xml:space="preserve">Details: </w:t>
-            </w:r>
-            <w:proofErr w:type="gramStart"/>
-            <w:r>
-              <w:rPr>
-                <w:rFonts w:ascii="Montserrat" w:eastAsia="Times New Roman" w:hAnsi="Montserrat" w:cs="Calibri"/>
-                <w:color w:val="000000"/>
-                <w:lang w:eastAsia="en-AU"/>
-              </w:rPr>
-              <w:t xml:space="preserve">{{ </w:t>
-            </w:r>
-            <w:proofErr w:type="spellStart"/>
-            <w:r>
-              <w:rPr>
-                <w:rFonts w:ascii="Montserrat" w:eastAsia="Times New Roman" w:hAnsi="Montserrat" w:cs="Calibri"/>
-                <w:color w:val="000000"/>
-                <w:lang w:eastAsia="en-AU"/>
-              </w:rPr>
-              <w:t>applicant</w:t>
-            </w:r>
-            <w:proofErr w:type="gramEnd"/>
-            <w:r>
-              <w:rPr>
-                <w:rFonts w:ascii="Montserrat" w:eastAsia="Times New Roman" w:hAnsi="Montserrat" w:cs="Calibri"/>
-                <w:color w:val="000000"/>
-                <w:lang w:eastAsia="en-AU"/>
-              </w:rPr>
-              <w:t>.</w:t>
+              <w:t xml:space="preserve">Details: {{ </w:t>
+            </w:r>
+            <w:r>
+              <w:rPr>
+                <w:rFonts w:ascii="Montserrat" w:eastAsia="Times New Roman" w:hAnsi="Montserrat" w:cs="Calibri"/>
+                <w:color w:val="000000"/>
+                <w:lang w:eastAsia="en-AU"/>
+              </w:rPr>
+              <w:t>applicant.</w:t>
             </w:r>
             <w:r>
               <w:rPr>
@@ -4015,7 +3421,6 @@
               </w:rPr>
               <w:t>other_purpose</w:t>
             </w:r>
-            <w:proofErr w:type="spellEnd"/>
             <w:r>
               <w:rPr>
                 <w:rFonts w:ascii="Montserrat" w:eastAsia="Times New Roman" w:hAnsi="Montserrat" w:cs="Calibri"/>
@@ -4103,41 +3508,13 @@
                 <w:lang w:eastAsia="en-AU"/>
               </w:rPr>
             </w:pPr>
-            <w:proofErr w:type="gramStart"/>
-            <w:r>
-              <w:rPr>
-                <w:rFonts w:ascii="Montserrat" w:eastAsia="Times New Roman" w:hAnsi="Montserrat" w:cs="Calibri"/>
-                <w:color w:val="000000"/>
-                <w:lang w:eastAsia="en-AU"/>
-              </w:rPr>
-              <w:t xml:space="preserve">{{ </w:t>
-            </w:r>
-            <w:proofErr w:type="spellStart"/>
-            <w:r>
-              <w:rPr>
-                <w:rFonts w:ascii="Montserrat" w:eastAsia="Times New Roman" w:hAnsi="Montserrat" w:cs="Calibri"/>
-                <w:color w:val="000000"/>
-                <w:lang w:eastAsia="en-AU"/>
-              </w:rPr>
-              <w:t>MSM</w:t>
-            </w:r>
-            <w:proofErr w:type="gramEnd"/>
-            <w:r>
-              <w:rPr>
-                <w:rFonts w:ascii="Montserrat" w:eastAsia="Times New Roman" w:hAnsi="Montserrat" w:cs="Calibri"/>
-                <w:color w:val="000000"/>
-                <w:lang w:eastAsia="en-AU"/>
-              </w:rPr>
-              <w:t>_fee_earner</w:t>
-            </w:r>
-            <w:proofErr w:type="spellEnd"/>
-            <w:r>
-              <w:rPr>
-                <w:rFonts w:ascii="Montserrat" w:eastAsia="Times New Roman" w:hAnsi="Montserrat" w:cs="Calibri"/>
-                <w:color w:val="000000"/>
-                <w:lang w:eastAsia="en-AU"/>
-              </w:rPr>
-              <w:t xml:space="preserve"> }}</w:t>
+            <w:r>
+              <w:rPr>
+                <w:rFonts w:ascii="Montserrat" w:eastAsia="Times New Roman" w:hAnsi="Montserrat" w:cs="Calibri"/>
+                <w:color w:val="000000"/>
+                <w:lang w:eastAsia="en-AU"/>
+              </w:rPr>
+              <w:t>{{ MSM_fee_earner }}</w:t>
             </w:r>
           </w:p>
         </w:tc>
@@ -4192,41 +3569,13 @@
                 <w:lang w:eastAsia="en-AU"/>
               </w:rPr>
             </w:pPr>
-            <w:proofErr w:type="gramStart"/>
-            <w:r>
-              <w:rPr>
-                <w:rFonts w:ascii="Montserrat" w:eastAsia="Times New Roman" w:hAnsi="Montserrat" w:cs="Calibri"/>
-                <w:color w:val="000000"/>
-                <w:lang w:eastAsia="en-AU"/>
-              </w:rPr>
-              <w:t xml:space="preserve">{{ </w:t>
-            </w:r>
-            <w:proofErr w:type="spellStart"/>
-            <w:r>
-              <w:rPr>
-                <w:rFonts w:ascii="Montserrat" w:eastAsia="Times New Roman" w:hAnsi="Montserrat" w:cs="Calibri"/>
-                <w:color w:val="000000"/>
-                <w:lang w:eastAsia="en-AU"/>
-              </w:rPr>
-              <w:t>appointment</w:t>
-            </w:r>
-            <w:proofErr w:type="gramEnd"/>
-            <w:r>
-              <w:rPr>
-                <w:rFonts w:ascii="Montserrat" w:eastAsia="Times New Roman" w:hAnsi="Montserrat" w:cs="Calibri"/>
-                <w:color w:val="000000"/>
-                <w:lang w:eastAsia="en-AU"/>
-              </w:rPr>
-              <w:t>_type</w:t>
-            </w:r>
-            <w:proofErr w:type="spellEnd"/>
-            <w:r>
-              <w:rPr>
-                <w:rFonts w:ascii="Montserrat" w:eastAsia="Times New Roman" w:hAnsi="Montserrat" w:cs="Calibri"/>
-                <w:color w:val="000000"/>
-                <w:lang w:eastAsia="en-AU"/>
-              </w:rPr>
-              <w:t xml:space="preserve"> }}</w:t>
+            <w:r>
+              <w:rPr>
+                <w:rFonts w:ascii="Montserrat" w:eastAsia="Times New Roman" w:hAnsi="Montserrat" w:cs="Calibri"/>
+                <w:color w:val="000000"/>
+                <w:lang w:eastAsia="en-AU"/>
+              </w:rPr>
+              <w:t>{{ appointment_type }}</w:t>
             </w:r>
           </w:p>
         </w:tc>
@@ -5355,19 +4704,16 @@
 </file>
 
 <file path=customXml/item1.xml><?xml version="1.0" encoding="utf-8"?>
-<b:Sources xmlns:b="http://schemas.openxmlformats.org/officeDocument/2006/bibliography" xmlns="http://schemas.openxmlformats.org/officeDocument/2006/bibliography" SelectedStyle="/APASixthEditionOfficeOnline.xsl" StyleName="APA" Version="6"/>
+<p:properties xmlns:p="http://schemas.microsoft.com/office/2006/metadata/properties" xmlns:xsi="http://www.w3.org/2001/XMLSchema-instance" xmlns:pc="http://schemas.microsoft.com/office/infopath/2007/PartnerControls">
+  <documentManagement>
+    <lcf76f155ced4ddcb4097134ff3c332f xmlns="d2ca065d-654b-4b09-9eae-28241cc6c0da">
+      <Terms xmlns="http://schemas.microsoft.com/office/infopath/2007/PartnerControls"/>
+    </lcf76f155ced4ddcb4097134ff3c332f>
+  </documentManagement>
+</p:properties>
 </file>
 
 <file path=customXml/item2.xml><?xml version="1.0" encoding="utf-8"?>
-<?mso-contentType ?>
-<FormTemplates xmlns="http://schemas.microsoft.com/sharepoint/v3/contenttype/forms">
-  <Display>DocumentLibraryForm</Display>
-  <Edit>DocumentLibraryForm</Edit>
-  <New>DocumentLibraryForm</New>
-</FormTemplates>
-</file>
-
-<file path=customXml/item3.xml><?xml version="1.0" encoding="utf-8"?>
 <ct:contentTypeSchema xmlns:ct="http://schemas.microsoft.com/office/2006/metadata/contentType" xmlns:ma="http://schemas.microsoft.com/office/2006/metadata/properties/metaAttributes" ct:_="" ma:_="" ma:contentTypeName="Document" ma:contentTypeID="0x01010010EC4C3FD69B9F458844C547C3F4AC10" ma:contentTypeVersion="9" ma:contentTypeDescription="Create a new document." ma:contentTypeScope="" ma:versionID="1887bc9ebf4497226dcdf1a8ca377f15">
   <xsd:schema xmlns:xsd="http://www.w3.org/2001/XMLSchema" xmlns:xs="http://www.w3.org/2001/XMLSchema" xmlns:p="http://schemas.microsoft.com/office/2006/metadata/properties" xmlns:ns2="d2ca065d-654b-4b09-9eae-28241cc6c0da" targetNamespace="http://schemas.microsoft.com/office/2006/metadata/properties" ma:root="true" ma:fieldsID="faf3997587ddd22261e0e645e4e9c19a" ns2:_="">
     <xsd:import namespace="d2ca065d-654b-4b09-9eae-28241cc6c0da"/>
@@ -5539,33 +4885,30 @@
 </ct:contentTypeSchema>
 </file>
 
+<file path=customXml/item3.xml><?xml version="1.0" encoding="utf-8"?>
+<?mso-contentType ?>
+<FormTemplates xmlns="http://schemas.microsoft.com/sharepoint/v3/contenttype/forms">
+  <Display>DocumentLibraryForm</Display>
+  <Edit>DocumentLibraryForm</Edit>
+  <New>DocumentLibraryForm</New>
+</FormTemplates>
+</file>
+
 <file path=customXml/item4.xml><?xml version="1.0" encoding="utf-8"?>
-<p:properties xmlns:p="http://schemas.microsoft.com/office/2006/metadata/properties" xmlns:xsi="http://www.w3.org/2001/XMLSchema-instance" xmlns:pc="http://schemas.microsoft.com/office/infopath/2007/PartnerControls">
-  <documentManagement>
-    <lcf76f155ced4ddcb4097134ff3c332f xmlns="d2ca065d-654b-4b09-9eae-28241cc6c0da">
-      <Terms xmlns="http://schemas.microsoft.com/office/infopath/2007/PartnerControls"/>
-    </lcf76f155ced4ddcb4097134ff3c332f>
-  </documentManagement>
-</p:properties>
+<b:Sources xmlns:b="http://schemas.openxmlformats.org/officeDocument/2006/bibliography" xmlns="http://schemas.openxmlformats.org/officeDocument/2006/bibliography" SelectedStyle="/APASixthEditionOfficeOnline.xsl" StyleName="APA" Version="6"/>
 </file>
 
 <file path=customXml/itemProps1.xml><?xml version="1.0" encoding="utf-8"?>
-<ds:datastoreItem xmlns:ds="http://schemas.openxmlformats.org/officeDocument/2006/customXml" ds:itemID="{79DB2FFD-224B-8D48-9D97-53ABC391549B}">
+<ds:datastoreItem xmlns:ds="http://schemas.openxmlformats.org/officeDocument/2006/customXml" ds:itemID="{EED806F6-2089-4C93-A823-0E3B71BE4204}">
   <ds:schemaRefs>
-    <ds:schemaRef ds:uri="http://schemas.openxmlformats.org/officeDocument/2006/bibliography"/>
+    <ds:schemaRef ds:uri="http://schemas.microsoft.com/office/2006/metadata/properties"/>
+    <ds:schemaRef ds:uri="http://schemas.microsoft.com/office/infopath/2007/PartnerControls"/>
+    <ds:schemaRef ds:uri="d2ca065d-654b-4b09-9eae-28241cc6c0da"/>
   </ds:schemaRefs>
 </ds:datastoreItem>
 </file>
 
 <file path=customXml/itemProps2.xml><?xml version="1.0" encoding="utf-8"?>
-<ds:datastoreItem xmlns:ds="http://schemas.openxmlformats.org/officeDocument/2006/customXml" ds:itemID="{59471E8D-C051-43AA-A628-964F2998652E}">
-  <ds:schemaRefs>
-    <ds:schemaRef ds:uri="http://schemas.microsoft.com/sharepoint/v3/contenttype/forms"/>
-  </ds:schemaRefs>
-</ds:datastoreItem>
-</file>
-
-<file path=customXml/itemProps3.xml><?xml version="1.0" encoding="utf-8"?>
 <ds:datastoreItem xmlns:ds="http://schemas.openxmlformats.org/officeDocument/2006/customXml" ds:itemID="{AF9878D6-42AE-439E-B400-FC0445A44DF6}">
   <ds:schemaRefs>
     <ds:schemaRef ds:uri="http://schemas.microsoft.com/office/2006/metadata/contentType"/>
@@ -5583,12 +4926,18 @@
 </ds:datastoreItem>
 </file>
 
+<file path=customXml/itemProps3.xml><?xml version="1.0" encoding="utf-8"?>
+<ds:datastoreItem xmlns:ds="http://schemas.openxmlformats.org/officeDocument/2006/customXml" ds:itemID="{59471E8D-C051-43AA-A628-964F2998652E}">
+  <ds:schemaRefs>
+    <ds:schemaRef ds:uri="http://schemas.microsoft.com/sharepoint/v3/contenttype/forms"/>
+  </ds:schemaRefs>
+</ds:datastoreItem>
+</file>
+
 <file path=customXml/itemProps4.xml><?xml version="1.0" encoding="utf-8"?>
-<ds:datastoreItem xmlns:ds="http://schemas.openxmlformats.org/officeDocument/2006/customXml" ds:itemID="{EED806F6-2089-4C93-A823-0E3B71BE4204}">
+<ds:datastoreItem xmlns:ds="http://schemas.openxmlformats.org/officeDocument/2006/customXml" ds:itemID="{79DB2FFD-224B-8D48-9D97-53ABC391549B}">
   <ds:schemaRefs>
-    <ds:schemaRef ds:uri="http://schemas.microsoft.com/office/2006/metadata/properties"/>
-    <ds:schemaRef ds:uri="http://schemas.microsoft.com/office/infopath/2007/PartnerControls"/>
-    <ds:schemaRef ds:uri="d2ca065d-654b-4b09-9eae-28241cc6c0da"/>
+    <ds:schemaRef ds:uri="http://schemas.openxmlformats.org/officeDocument/2006/bibliography"/>
   </ds:schemaRefs>
 </ds:datastoreItem>
 </file>
--- a/docassemble/MSM01ClientIntake/data/templates/MSM_Legal_Answer_Template_Migration.docx
+++ b/docassemble/MSM01ClientIntake/data/templates/MSM_Legal_Answer_Template_Migration.docx
@@ -8,8 +8,8 @@
         <w:jc w:val="center"/>
         <w:rPr>
           <w:rFonts w:ascii="Montserrat" w:hAnsi="Montserrat"/>
-          <w:sz w:val="22"/>
-          <w:szCs w:val="22"/>
+          <w:sz w:val="20"/>
+          <w:szCs w:val="20"/>
         </w:rPr>
       </w:pPr>
     </w:p>
@@ -17,23 +17,31 @@
       <w:pPr>
         <w:rPr>
           <w:rFonts w:ascii="Montserrat" w:hAnsi="Montserrat"/>
+          <w:sz w:val="20"/>
+          <w:szCs w:val="20"/>
         </w:rPr>
       </w:pPr>
       <w:r>
         <w:rPr>
           <w:rFonts w:ascii="Montserrat" w:hAnsi="Montserrat"/>
+          <w:sz w:val="20"/>
+          <w:szCs w:val="20"/>
         </w:rPr>
         <w:fldChar w:fldCharType="begin"/>
       </w:r>
       <w:r>
         <w:rPr>
           <w:rFonts w:ascii="Montserrat" w:hAnsi="Montserrat"/>
+          <w:sz w:val="20"/>
+          <w:szCs w:val="20"/>
         </w:rPr>
         <w:instrText xml:space="preserve"> DATE \@ "d MMMM yyyy" </w:instrText>
       </w:r>
       <w:r>
         <w:rPr>
           <w:rFonts w:ascii="Montserrat" w:hAnsi="Montserrat"/>
+          <w:sz w:val="20"/>
+          <w:szCs w:val="20"/>
         </w:rPr>
         <w:fldChar w:fldCharType="separate"/>
       </w:r>
@@ -41,12 +49,16 @@
         <w:rPr>
           <w:rFonts w:ascii="Montserrat" w:hAnsi="Montserrat"/>
           <w:noProof/>
+          <w:sz w:val="20"/>
+          <w:szCs w:val="20"/>
         </w:rPr>
-        <w:t>20 July 2023</w:t>
+        <w:t>28 July 2023</w:t>
       </w:r>
       <w:r>
         <w:rPr>
           <w:rFonts w:ascii="Montserrat" w:hAnsi="Montserrat"/>
+          <w:sz w:val="20"/>
+          <w:szCs w:val="20"/>
         </w:rPr>
         <w:fldChar w:fldCharType="end"/>
       </w:r>
@@ -55,6 +67,8 @@
       <w:pPr>
         <w:rPr>
           <w:rFonts w:ascii="Montserrat" w:hAnsi="Montserrat"/>
+          <w:sz w:val="20"/>
+          <w:szCs w:val="20"/>
         </w:rPr>
       </w:pPr>
     </w:p>
@@ -62,19 +76,26 @@
       <w:pPr>
         <w:rPr>
           <w:rFonts w:ascii="Montserrat" w:hAnsi="Montserrat"/>
+          <w:sz w:val="20"/>
+          <w:szCs w:val="20"/>
         </w:rPr>
       </w:pPr>
       <w:r>
         <w:rPr>
           <w:rFonts w:ascii="Montserrat" w:hAnsi="Montserrat"/>
+          <w:sz w:val="20"/>
+          <w:szCs w:val="20"/>
         </w:rPr>
         <w:t xml:space="preserve">Dear </w:t>
       </w:r>
+      <w:proofErr w:type="gramStart"/>
       <w:r>
         <w:rPr>
           <w:rFonts w:ascii="Montserrat" w:hAnsi="Montserrat"/>
           <w:b/>
           <w:bCs/>
+          <w:sz w:val="20"/>
+          <w:szCs w:val="20"/>
         </w:rPr>
         <w:t xml:space="preserve">{{ </w:t>
       </w:r>
@@ -83,26 +104,35 @@
           <w:rFonts w:ascii="Montserrat" w:hAnsi="Montserrat"/>
           <w:b/>
           <w:bCs/>
+          <w:sz w:val="20"/>
+          <w:szCs w:val="20"/>
         </w:rPr>
         <w:t>user.name</w:t>
       </w:r>
+      <w:proofErr w:type="gramEnd"/>
       <w:r>
         <w:rPr>
           <w:rFonts w:ascii="Montserrat" w:hAnsi="Montserrat"/>
           <w:b/>
           <w:bCs/>
+          <w:sz w:val="20"/>
+          <w:szCs w:val="20"/>
         </w:rPr>
         <w:t xml:space="preserve"> }}</w:t>
       </w:r>
       <w:r>
         <w:rPr>
           <w:rFonts w:ascii="Montserrat" w:hAnsi="Montserrat"/>
+          <w:sz w:val="20"/>
+          <w:szCs w:val="20"/>
         </w:rPr>
         <w:t>,</w:t>
       </w:r>
       <w:r>
         <w:rPr>
           <w:rFonts w:ascii="Montserrat" w:hAnsi="Montserrat"/>
+          <w:sz w:val="20"/>
+          <w:szCs w:val="20"/>
         </w:rPr>
         <w:t xml:space="preserve"> </w:t>
       </w:r>
@@ -111,6 +141,8 @@
       <w:pPr>
         <w:rPr>
           <w:rFonts w:ascii="Montserrat" w:hAnsi="Montserrat"/>
+          <w:sz w:val="20"/>
+          <w:szCs w:val="20"/>
         </w:rPr>
       </w:pPr>
     </w:p>
@@ -119,30 +151,48 @@
         <w:jc w:val="center"/>
         <w:rPr>
           <w:rFonts w:ascii="Montserrat" w:hAnsi="Montserrat"/>
-          <w:sz w:val="28"/>
-          <w:szCs w:val="28"/>
+          <w:sz w:val="20"/>
+          <w:szCs w:val="20"/>
         </w:rPr>
       </w:pPr>
       <w:r>
         <w:rPr>
           <w:rFonts w:ascii="Montserrat" w:eastAsia="Times New Roman" w:hAnsi="Montserrat" w:cs="Calibri"/>
           <w:color w:val="000000"/>
+          <w:sz w:val="20"/>
+          <w:szCs w:val="20"/>
           <w:lang w:eastAsia="en-AU"/>
         </w:rPr>
         <w:t xml:space="preserve">{%p if </w:t>
+      </w:r>
+      <w:proofErr w:type="spellStart"/>
+      <w:r>
+        <w:rPr>
+          <w:rFonts w:ascii="Montserrat" w:eastAsia="Times New Roman" w:hAnsi="Montserrat" w:cs="Calibri"/>
+          <w:color w:val="000000"/>
+          <w:sz w:val="20"/>
+          <w:szCs w:val="20"/>
+          <w:lang w:eastAsia="en-AU"/>
+        </w:rPr>
+        <w:t>MSM_Migration_User_is_main_applicant</w:t>
+      </w:r>
+      <w:proofErr w:type="spellEnd"/>
+      <w:r>
+        <w:rPr>
+          <w:rFonts w:ascii="Montserrat" w:eastAsia="Times New Roman" w:hAnsi="Montserrat" w:cs="Calibri"/>
+          <w:color w:val="000000"/>
+          <w:sz w:val="20"/>
+          <w:szCs w:val="20"/>
+          <w:lang w:eastAsia="en-AU"/>
+        </w:rPr>
+        <w:t xml:space="preserve"> </w:t>
       </w:r>
       <w:r>
         <w:rPr>
           <w:rFonts w:ascii="Montserrat" w:eastAsia="Times New Roman" w:hAnsi="Montserrat" w:cs="Calibri"/>
           <w:color w:val="000000"/>
-          <w:lang w:eastAsia="en-AU"/>
-        </w:rPr>
-        <w:t xml:space="preserve">MSM_Migration_User_is_main_applicant </w:t>
-      </w:r>
-      <w:r>
-        <w:rPr>
-          <w:rFonts w:ascii="Montserrat" w:eastAsia="Times New Roman" w:hAnsi="Montserrat" w:cs="Calibri"/>
-          <w:color w:val="000000"/>
+          <w:sz w:val="20"/>
+          <w:szCs w:val="20"/>
           <w:lang w:eastAsia="en-AU"/>
         </w:rPr>
         <w:t>%}</w:t>
@@ -152,23 +202,31 @@
       <w:pPr>
         <w:rPr>
           <w:rFonts w:ascii="Montserrat" w:hAnsi="Montserrat"/>
+          <w:sz w:val="20"/>
+          <w:szCs w:val="20"/>
         </w:rPr>
       </w:pPr>
       <w:r>
         <w:rPr>
           <w:rFonts w:ascii="Montserrat" w:hAnsi="Montserrat"/>
+          <w:sz w:val="20"/>
+          <w:szCs w:val="20"/>
         </w:rPr>
         <w:t>Please find below the answers</w:t>
       </w:r>
       <w:r>
         <w:rPr>
           <w:rFonts w:ascii="Montserrat" w:hAnsi="Montserrat"/>
+          <w:sz w:val="20"/>
+          <w:szCs w:val="20"/>
         </w:rPr>
         <w:t xml:space="preserve"> that you have submitted to MSM Legal</w:t>
       </w:r>
       <w:r>
         <w:rPr>
           <w:rFonts w:ascii="Montserrat" w:hAnsi="Montserrat"/>
+          <w:sz w:val="20"/>
+          <w:szCs w:val="20"/>
         </w:rPr>
         <w:t>.</w:t>
       </w:r>
@@ -177,6 +235,8 @@
       <w:pPr>
         <w:rPr>
           <w:rFonts w:ascii="Montserrat" w:hAnsi="Montserrat"/>
+          <w:sz w:val="20"/>
+          <w:szCs w:val="20"/>
         </w:rPr>
       </w:pPr>
     </w:p>
@@ -187,6 +247,8 @@
         <w:rPr>
           <w:rFonts w:ascii="Montserrat" w:eastAsia="Times New Roman" w:hAnsi="Montserrat" w:cs="Calibri"/>
           <w:color w:val="000000"/>
+          <w:sz w:val="20"/>
+          <w:szCs w:val="20"/>
           <w:lang w:eastAsia="en-AU"/>
         </w:rPr>
       </w:pPr>
@@ -194,6 +256,8 @@
         <w:rPr>
           <w:rFonts w:ascii="Montserrat" w:eastAsia="Times New Roman" w:hAnsi="Montserrat" w:cs="Calibri"/>
           <w:color w:val="000000"/>
+          <w:sz w:val="20"/>
+          <w:szCs w:val="20"/>
           <w:lang w:eastAsia="en-AU"/>
         </w:rPr>
         <w:t>{%p else %}</w:t>
@@ -206,6 +270,8 @@
         <w:rPr>
           <w:rFonts w:ascii="Montserrat" w:eastAsia="Times New Roman" w:hAnsi="Montserrat" w:cs="Calibri"/>
           <w:color w:val="000000"/>
+          <w:sz w:val="20"/>
+          <w:szCs w:val="20"/>
           <w:lang w:eastAsia="en-AU"/>
         </w:rPr>
       </w:pPr>
@@ -214,19 +280,26 @@
       <w:pPr>
         <w:rPr>
           <w:rFonts w:ascii="Montserrat" w:hAnsi="Montserrat"/>
+          <w:sz w:val="20"/>
+          <w:szCs w:val="20"/>
         </w:rPr>
       </w:pPr>
       <w:r>
         <w:rPr>
           <w:rFonts w:ascii="Montserrat" w:hAnsi="Montserrat"/>
+          <w:sz w:val="20"/>
+          <w:szCs w:val="20"/>
         </w:rPr>
         <w:t xml:space="preserve">Please find below the answers that you have submitted to MSM Legal on behalf of </w:t>
       </w:r>
+      <w:proofErr w:type="gramStart"/>
       <w:r>
         <w:rPr>
           <w:rFonts w:ascii="Montserrat" w:hAnsi="Montserrat"/>
           <w:b/>
           <w:bCs/>
+          <w:sz w:val="20"/>
+          <w:szCs w:val="20"/>
         </w:rPr>
         <w:t xml:space="preserve">{{ </w:t>
       </w:r>
@@ -235,20 +308,27 @@
           <w:rFonts w:ascii="Montserrat" w:hAnsi="Montserrat"/>
           <w:b/>
           <w:bCs/>
+          <w:sz w:val="20"/>
+          <w:szCs w:val="20"/>
         </w:rPr>
         <w:t>applicant.name</w:t>
       </w:r>
+      <w:proofErr w:type="gramEnd"/>
       <w:r>
         <w:rPr>
           <w:rFonts w:ascii="Montserrat" w:hAnsi="Montserrat"/>
           <w:b/>
           <w:bCs/>
+          <w:sz w:val="20"/>
+          <w:szCs w:val="20"/>
         </w:rPr>
         <w:t xml:space="preserve"> }}</w:t>
       </w:r>
       <w:r>
         <w:rPr>
           <w:rFonts w:ascii="Montserrat" w:hAnsi="Montserrat"/>
+          <w:sz w:val="20"/>
+          <w:szCs w:val="20"/>
         </w:rPr>
         <w:t>.</w:t>
       </w:r>
@@ -260,6 +340,8 @@
         <w:rPr>
           <w:rFonts w:ascii="Montserrat" w:eastAsia="Times New Roman" w:hAnsi="Montserrat" w:cs="Calibri"/>
           <w:color w:val="000000"/>
+          <w:sz w:val="20"/>
+          <w:szCs w:val="20"/>
           <w:lang w:eastAsia="en-AU"/>
         </w:rPr>
       </w:pPr>
@@ -267,6 +349,8 @@
         <w:rPr>
           <w:rFonts w:ascii="Montserrat" w:eastAsia="Times New Roman" w:hAnsi="Montserrat" w:cs="Calibri"/>
           <w:color w:val="000000"/>
+          <w:sz w:val="20"/>
+          <w:szCs w:val="20"/>
           <w:lang w:eastAsia="en-AU"/>
         </w:rPr>
         <w:t>{%p endif %}</w:t>
@@ -277,6 +361,8 @@
         <w:jc w:val="center"/>
         <w:rPr>
           <w:rFonts w:ascii="Montserrat" w:hAnsi="Montserrat"/>
+          <w:sz w:val="20"/>
+          <w:szCs w:val="20"/>
         </w:rPr>
       </w:pPr>
     </w:p>
@@ -284,11 +370,15 @@
       <w:pPr>
         <w:rPr>
           <w:rFonts w:ascii="Montserrat" w:hAnsi="Montserrat"/>
+          <w:sz w:val="20"/>
+          <w:szCs w:val="20"/>
         </w:rPr>
       </w:pPr>
       <w:r>
         <w:rPr>
           <w:rFonts w:ascii="Montserrat" w:hAnsi="Montserrat"/>
+          <w:sz w:val="20"/>
+          <w:szCs w:val="20"/>
         </w:rPr>
         <w:br w:type="page"/>
       </w:r>
@@ -297,8 +387,8 @@
       <w:pPr>
         <w:rPr>
           <w:rFonts w:ascii="Montserrat" w:hAnsi="Montserrat"/>
-          <w:sz w:val="28"/>
-          <w:szCs w:val="28"/>
+          <w:sz w:val="20"/>
+          <w:szCs w:val="20"/>
         </w:rPr>
       </w:pPr>
     </w:p>
@@ -342,6 +432,8 @@
                 <w:b/>
                 <w:bCs/>
                 <w:color w:val="FFFFFF" w:themeColor="background1"/>
+                <w:sz w:val="20"/>
+                <w:szCs w:val="20"/>
                 <w:lang w:eastAsia="en-AU"/>
               </w:rPr>
             </w:pPr>
@@ -351,6 +443,8 @@
                 <w:b/>
                 <w:bCs/>
                 <w:color w:val="FFFFFF" w:themeColor="background1"/>
+                <w:sz w:val="20"/>
+                <w:szCs w:val="20"/>
                 <w:lang w:eastAsia="en-AU"/>
               </w:rPr>
               <w:t>Question</w:t>
@@ -371,6 +465,8 @@
                 <w:b/>
                 <w:bCs/>
                 <w:color w:val="FFFFFF" w:themeColor="background1"/>
+                <w:sz w:val="20"/>
+                <w:szCs w:val="20"/>
                 <w:lang w:eastAsia="en-AU"/>
               </w:rPr>
             </w:pPr>
@@ -380,6 +476,8 @@
                 <w:b/>
                 <w:bCs/>
                 <w:color w:val="FFFFFF" w:themeColor="background1"/>
+                <w:sz w:val="20"/>
+                <w:szCs w:val="20"/>
                 <w:lang w:eastAsia="en-AU"/>
               </w:rPr>
               <w:t>Answer</w:t>
@@ -406,6 +504,8 @@
                 <w:b/>
                 <w:bCs/>
                 <w:color w:val="FFFFFF" w:themeColor="background1"/>
+                <w:sz w:val="20"/>
+                <w:szCs w:val="20"/>
                 <w:lang w:eastAsia="en-AU"/>
               </w:rPr>
             </w:pPr>
@@ -425,6 +525,8 @@
                 <w:b/>
                 <w:bCs/>
                 <w:color w:val="FFFFFF" w:themeColor="background1"/>
+                <w:sz w:val="20"/>
+                <w:szCs w:val="20"/>
                 <w:lang w:eastAsia="en-AU"/>
               </w:rPr>
             </w:pPr>
@@ -454,15 +556,19 @@
                 <w:b/>
                 <w:bCs/>
                 <w:color w:val="000000"/>
-                <w:lang w:eastAsia="en-AU"/>
-              </w:rPr>
-            </w:pPr>
-            <w:r>
-              <w:rPr>
-                <w:rFonts w:ascii="Montserrat" w:eastAsia="Times New Roman" w:hAnsi="Montserrat" w:cs="Calibri"/>
-                <w:b/>
-                <w:bCs/>
-                <w:color w:val="000000"/>
+                <w:sz w:val="20"/>
+                <w:szCs w:val="20"/>
+                <w:lang w:eastAsia="en-AU"/>
+              </w:rPr>
+            </w:pPr>
+            <w:r>
+              <w:rPr>
+                <w:rFonts w:ascii="Montserrat" w:eastAsia="Times New Roman" w:hAnsi="Montserrat" w:cs="Calibri"/>
+                <w:b/>
+                <w:bCs/>
+                <w:color w:val="000000"/>
+                <w:sz w:val="20"/>
+                <w:szCs w:val="20"/>
                 <w:lang w:eastAsia="en-AU"/>
               </w:rPr>
               <w:t>Is an interpreter required?</w:t>
@@ -484,29 +590,63 @@
               <w:rPr>
                 <w:rFonts w:ascii="Montserrat" w:eastAsia="Times New Roman" w:hAnsi="Montserrat" w:cs="Calibri"/>
                 <w:color w:val="000000"/>
-                <w:lang w:eastAsia="en-AU"/>
-              </w:rPr>
-            </w:pPr>
-            <w:r>
-              <w:rPr>
-                <w:rFonts w:ascii="Montserrat" w:eastAsia="Times New Roman" w:hAnsi="Montserrat" w:cs="Calibri"/>
-                <w:color w:val="000000"/>
-                <w:lang w:eastAsia="en-AU"/>
-              </w:rPr>
-              <w:t>{{ yesno(</w:t>
-            </w:r>
-            <w:r>
-              <w:rPr>
-                <w:rFonts w:ascii="Montserrat" w:eastAsia="Times New Roman" w:hAnsi="Montserrat" w:cs="Calibri"/>
-                <w:color w:val="000000"/>
+                <w:sz w:val="20"/>
+                <w:szCs w:val="20"/>
+                <w:lang w:eastAsia="en-AU"/>
+              </w:rPr>
+            </w:pPr>
+            <w:proofErr w:type="gramStart"/>
+            <w:r>
+              <w:rPr>
+                <w:rFonts w:ascii="Montserrat" w:eastAsia="Times New Roman" w:hAnsi="Montserrat" w:cs="Calibri"/>
+                <w:color w:val="000000"/>
+                <w:sz w:val="20"/>
+                <w:szCs w:val="20"/>
+                <w:lang w:eastAsia="en-AU"/>
+              </w:rPr>
+              <w:t xml:space="preserve">{{ </w:t>
+            </w:r>
+            <w:proofErr w:type="spellStart"/>
+            <w:r>
+              <w:rPr>
+                <w:rFonts w:ascii="Montserrat" w:eastAsia="Times New Roman" w:hAnsi="Montserrat" w:cs="Calibri"/>
+                <w:color w:val="000000"/>
+                <w:sz w:val="20"/>
+                <w:szCs w:val="20"/>
+                <w:lang w:eastAsia="en-AU"/>
+              </w:rPr>
+              <w:t>yesno</w:t>
+            </w:r>
+            <w:proofErr w:type="spellEnd"/>
+            <w:proofErr w:type="gramEnd"/>
+            <w:r>
+              <w:rPr>
+                <w:rFonts w:ascii="Montserrat" w:eastAsia="Times New Roman" w:hAnsi="Montserrat" w:cs="Calibri"/>
+                <w:color w:val="000000"/>
+                <w:sz w:val="20"/>
+                <w:szCs w:val="20"/>
+                <w:lang w:eastAsia="en-AU"/>
+              </w:rPr>
+              <w:t>(</w:t>
+            </w:r>
+            <w:proofErr w:type="spellStart"/>
+            <w:r>
+              <w:rPr>
+                <w:rFonts w:ascii="Montserrat" w:eastAsia="Times New Roman" w:hAnsi="Montserrat" w:cs="Calibri"/>
+                <w:color w:val="000000"/>
+                <w:sz w:val="20"/>
+                <w:szCs w:val="20"/>
                 <w:lang w:eastAsia="en-AU"/>
               </w:rPr>
               <w:t>MSM_User_needs_interpreter</w:t>
             </w:r>
-            <w:r>
-              <w:rPr>
-                <w:rFonts w:ascii="Montserrat" w:eastAsia="Times New Roman" w:hAnsi="Montserrat" w:cs="Calibri"/>
-                <w:color w:val="000000"/>
+            <w:proofErr w:type="spellEnd"/>
+            <w:r>
+              <w:rPr>
+                <w:rFonts w:ascii="Montserrat" w:eastAsia="Times New Roman" w:hAnsi="Montserrat" w:cs="Calibri"/>
+                <w:color w:val="000000"/>
+                <w:sz w:val="20"/>
+                <w:szCs w:val="20"/>
                 <w:lang w:eastAsia="en-AU"/>
               </w:rPr>
               <w:t>) }}</w:t>
@@ -515,52 +655,78 @@
               <w:rPr>
                 <w:rFonts w:ascii="Montserrat" w:eastAsia="Times New Roman" w:hAnsi="Montserrat" w:cs="Calibri"/>
                 <w:color w:val="000000"/>
-                <w:lang w:eastAsia="en-AU"/>
-              </w:rPr>
-              <w:t xml:space="preserve">{% if </w:t>
-            </w:r>
-            <w:r>
-              <w:rPr>
-                <w:rFonts w:ascii="Montserrat" w:eastAsia="Times New Roman" w:hAnsi="Montserrat" w:cs="Calibri"/>
-                <w:color w:val="000000"/>
-                <w:lang w:eastAsia="en-AU"/>
-              </w:rPr>
-              <w:t xml:space="preserve"> MSM_User_needs_interpreter</w:t>
-            </w:r>
-            <w:r>
-              <w:rPr>
-                <w:rFonts w:ascii="Montserrat" w:eastAsia="Times New Roman" w:hAnsi="Montserrat" w:cs="Calibri"/>
-                <w:color w:val="000000"/>
+                <w:sz w:val="20"/>
+                <w:szCs w:val="20"/>
+                <w:lang w:eastAsia="en-AU"/>
+              </w:rPr>
+              <w:t xml:space="preserve">{% if  </w:t>
+            </w:r>
+            <w:proofErr w:type="spellStart"/>
+            <w:r>
+              <w:rPr>
+                <w:rFonts w:ascii="Montserrat" w:eastAsia="Times New Roman" w:hAnsi="Montserrat" w:cs="Calibri"/>
+                <w:color w:val="000000"/>
+                <w:sz w:val="20"/>
+                <w:szCs w:val="20"/>
+                <w:lang w:eastAsia="en-AU"/>
+              </w:rPr>
+              <w:t>MSM_User_needs_interpreter</w:t>
+            </w:r>
+            <w:proofErr w:type="spellEnd"/>
+            <w:r>
+              <w:rPr>
+                <w:rFonts w:ascii="Montserrat" w:eastAsia="Times New Roman" w:hAnsi="Montserrat" w:cs="Calibri"/>
+                <w:color w:val="000000"/>
+                <w:sz w:val="20"/>
+                <w:szCs w:val="20"/>
                 <w:lang w:eastAsia="en-AU"/>
               </w:rPr>
               <w:t xml:space="preserve"> %}, for {{ </w:t>
             </w:r>
             <w:r>
+              <w:rPr>
+                <w:rFonts w:ascii="Montserrat" w:hAnsi="Montserrat"/>
+                <w:sz w:val="20"/>
+                <w:szCs w:val="20"/>
+              </w:rPr>
               <w:t xml:space="preserve"> </w:t>
             </w:r>
-            <w:r>
-              <w:rPr>
-                <w:rFonts w:ascii="Montserrat" w:eastAsia="Times New Roman" w:hAnsi="Montserrat" w:cs="Calibri"/>
-                <w:color w:val="000000"/>
-                <w:lang w:eastAsia="en-AU"/>
-              </w:rPr>
-              <w:t xml:space="preserve">MSM_User_language </w:t>
-            </w:r>
-            <w:r>
-              <w:rPr>
-                <w:rFonts w:ascii="Montserrat" w:eastAsia="Times New Roman" w:hAnsi="Montserrat" w:cs="Calibri"/>
-                <w:color w:val="000000"/>
-                <w:lang w:eastAsia="en-AU"/>
-              </w:rPr>
-              <w:t xml:space="preserve"> }}</w:t>
-            </w:r>
-            <w:r>
+            <w:proofErr w:type="spellStart"/>
+            <w:r>
+              <w:rPr>
+                <w:rFonts w:ascii="Montserrat" w:eastAsia="Times New Roman" w:hAnsi="Montserrat" w:cs="Calibri"/>
+                <w:color w:val="000000"/>
+                <w:sz w:val="20"/>
+                <w:szCs w:val="20"/>
+                <w:lang w:eastAsia="en-AU"/>
+              </w:rPr>
+              <w:t>MSM_User_language</w:t>
+            </w:r>
+            <w:proofErr w:type="spellEnd"/>
+            <w:r>
+              <w:rPr>
+                <w:rFonts w:ascii="Montserrat" w:eastAsia="Times New Roman" w:hAnsi="Montserrat" w:cs="Calibri"/>
+                <w:color w:val="000000"/>
+                <w:sz w:val="20"/>
+                <w:szCs w:val="20"/>
+                <w:lang w:eastAsia="en-AU"/>
+              </w:rPr>
+              <w:t xml:space="preserve">  }}</w:t>
+            </w:r>
+            <w:r>
+              <w:rPr>
+                <w:rFonts w:ascii="Montserrat" w:hAnsi="Montserrat"/>
+                <w:sz w:val="20"/>
+                <w:szCs w:val="20"/>
+              </w:rPr>
               <w:t xml:space="preserve"> </w:t>
             </w:r>
             <w:r>
               <w:rPr>
                 <w:rFonts w:ascii="Montserrat" w:eastAsia="Times New Roman" w:hAnsi="Montserrat" w:cs="Calibri"/>
                 <w:color w:val="000000"/>
+                <w:sz w:val="20"/>
+                <w:szCs w:val="20"/>
                 <w:lang w:eastAsia="en-AU"/>
               </w:rPr>
               <w:t>{% endif %}</w:t>
@@ -591,15 +757,19 @@
                 <w:b/>
                 <w:bCs/>
                 <w:color w:val="F8F7F7"/>
-                <w:lang w:eastAsia="en-AU"/>
-              </w:rPr>
-            </w:pPr>
-            <w:r>
-              <w:rPr>
-                <w:rFonts w:ascii="Montserrat" w:eastAsia="Times New Roman" w:hAnsi="Montserrat" w:cs="Calibri"/>
-                <w:b/>
-                <w:bCs/>
-                <w:color w:val="000000"/>
+                <w:sz w:val="20"/>
+                <w:szCs w:val="20"/>
+                <w:lang w:eastAsia="en-AU"/>
+              </w:rPr>
+            </w:pPr>
+            <w:r>
+              <w:rPr>
+                <w:rFonts w:ascii="Montserrat" w:eastAsia="Times New Roman" w:hAnsi="Montserrat" w:cs="Calibri"/>
+                <w:b/>
+                <w:bCs/>
+                <w:color w:val="000000"/>
+                <w:sz w:val="20"/>
+                <w:szCs w:val="20"/>
                 <w:lang w:eastAsia="en-AU"/>
               </w:rPr>
               <w:t>A</w:t>
@@ -610,6 +780,8 @@
                 <w:b/>
                 <w:bCs/>
                 <w:color w:val="000000"/>
+                <w:sz w:val="20"/>
+                <w:szCs w:val="20"/>
                 <w:lang w:eastAsia="en-AU"/>
               </w:rPr>
               <w:t>r</w:t>
@@ -620,6 +792,8 @@
                 <w:b/>
                 <w:bCs/>
                 <w:color w:val="000000"/>
+                <w:sz w:val="20"/>
+                <w:szCs w:val="20"/>
                 <w:lang w:eastAsia="en-AU"/>
               </w:rPr>
               <w:t xml:space="preserve">e you the </w:t>
@@ -630,6 +804,8 @@
                 <w:b/>
                 <w:bCs/>
                 <w:color w:val="000000"/>
+                <w:sz w:val="20"/>
+                <w:szCs w:val="20"/>
                 <w:lang w:eastAsia="en-AU"/>
               </w:rPr>
               <w:t>M</w:t>
@@ -640,6 +816,8 @@
                 <w:b/>
                 <w:bCs/>
                 <w:color w:val="000000"/>
+                <w:sz w:val="20"/>
+                <w:szCs w:val="20"/>
                 <w:lang w:eastAsia="en-AU"/>
               </w:rPr>
               <w:t xml:space="preserve">ain </w:t>
@@ -650,6 +828,8 @@
                 <w:b/>
                 <w:bCs/>
                 <w:color w:val="000000"/>
+                <w:sz w:val="20"/>
+                <w:szCs w:val="20"/>
                 <w:lang w:eastAsia="en-AU"/>
               </w:rPr>
               <w:t>A</w:t>
@@ -660,6 +840,8 @@
                 <w:b/>
                 <w:bCs/>
                 <w:color w:val="000000"/>
+                <w:sz w:val="20"/>
+                <w:szCs w:val="20"/>
                 <w:lang w:eastAsia="en-AU"/>
               </w:rPr>
               <w:t>pplicant?</w:t>
@@ -681,21 +863,39 @@
               <w:rPr>
                 <w:rFonts w:ascii="Montserrat" w:eastAsia="Times New Roman" w:hAnsi="Montserrat" w:cs="Calibri"/>
                 <w:color w:val="000000"/>
-                <w:lang w:eastAsia="en-AU"/>
-              </w:rPr>
-            </w:pPr>
-            <w:r>
-              <w:rPr>
-                <w:rFonts w:ascii="Montserrat" w:eastAsia="Times New Roman" w:hAnsi="Montserrat" w:cs="Calibri"/>
-                <w:color w:val="000000"/>
-                <w:lang w:eastAsia="en-AU"/>
-              </w:rPr>
-              <w:t>{{ y</w:t>
-            </w:r>
-            <w:r>
-              <w:rPr>
-                <w:rFonts w:ascii="Montserrat" w:eastAsia="Times New Roman" w:hAnsi="Montserrat" w:cs="Calibri"/>
-                <w:color w:val="000000"/>
+                <w:sz w:val="20"/>
+                <w:szCs w:val="20"/>
+                <w:lang w:eastAsia="en-AU"/>
+              </w:rPr>
+            </w:pPr>
+            <w:proofErr w:type="gramStart"/>
+            <w:r>
+              <w:rPr>
+                <w:rFonts w:ascii="Montserrat" w:eastAsia="Times New Roman" w:hAnsi="Montserrat" w:cs="Calibri"/>
+                <w:color w:val="000000"/>
+                <w:sz w:val="20"/>
+                <w:szCs w:val="20"/>
+                <w:lang w:eastAsia="en-AU"/>
+              </w:rPr>
+              <w:t xml:space="preserve">{{ </w:t>
+            </w:r>
+            <w:proofErr w:type="spellStart"/>
+            <w:r>
+              <w:rPr>
+                <w:rFonts w:ascii="Montserrat" w:eastAsia="Times New Roman" w:hAnsi="Montserrat" w:cs="Calibri"/>
+                <w:color w:val="000000"/>
+                <w:sz w:val="20"/>
+                <w:szCs w:val="20"/>
+                <w:lang w:eastAsia="en-AU"/>
+              </w:rPr>
+              <w:t>y</w:t>
+            </w:r>
+            <w:r>
+              <w:rPr>
+                <w:rFonts w:ascii="Montserrat" w:eastAsia="Times New Roman" w:hAnsi="Montserrat" w:cs="Calibri"/>
+                <w:color w:val="000000"/>
+                <w:sz w:val="20"/>
+                <w:szCs w:val="20"/>
                 <w:lang w:eastAsia="en-AU"/>
               </w:rPr>
               <w:t>es</w:t>
@@ -704,25 +904,50 @@
               <w:rPr>
                 <w:rFonts w:ascii="Montserrat" w:eastAsia="Times New Roman" w:hAnsi="Montserrat" w:cs="Calibri"/>
                 <w:color w:val="000000"/>
-                <w:lang w:eastAsia="en-AU"/>
-              </w:rPr>
-              <w:t>no(</w:t>
-            </w:r>
-            <w:r>
+                <w:sz w:val="20"/>
+                <w:szCs w:val="20"/>
+                <w:lang w:eastAsia="en-AU"/>
+              </w:rPr>
+              <w:t>no</w:t>
+            </w:r>
+            <w:proofErr w:type="spellEnd"/>
+            <w:proofErr w:type="gramEnd"/>
+            <w:r>
+              <w:rPr>
+                <w:rFonts w:ascii="Montserrat" w:eastAsia="Times New Roman" w:hAnsi="Montserrat" w:cs="Calibri"/>
+                <w:color w:val="000000"/>
+                <w:sz w:val="20"/>
+                <w:szCs w:val="20"/>
+                <w:lang w:eastAsia="en-AU"/>
+              </w:rPr>
+              <w:t>(</w:t>
+            </w:r>
+            <w:r>
+              <w:rPr>
+                <w:rFonts w:ascii="Montserrat" w:hAnsi="Montserrat"/>
+                <w:sz w:val="20"/>
+                <w:szCs w:val="20"/>
+              </w:rPr>
               <w:t xml:space="preserve"> </w:t>
             </w:r>
-            <w:r>
-              <w:rPr>
-                <w:rFonts w:ascii="Montserrat" w:eastAsia="Times New Roman" w:hAnsi="Montserrat" w:cs="Calibri"/>
-                <w:color w:val="000000"/>
+            <w:proofErr w:type="spellStart"/>
+            <w:r>
+              <w:rPr>
+                <w:rFonts w:ascii="Montserrat" w:eastAsia="Times New Roman" w:hAnsi="Montserrat" w:cs="Calibri"/>
+                <w:color w:val="000000"/>
+                <w:sz w:val="20"/>
+                <w:szCs w:val="20"/>
                 <w:lang w:eastAsia="en-AU"/>
               </w:rPr>
               <w:t>MSM_Migration_User_is_main_applicant</w:t>
             </w:r>
-            <w:r>
-              <w:rPr>
-                <w:rFonts w:ascii="Montserrat" w:eastAsia="Times New Roman" w:hAnsi="Montserrat" w:cs="Calibri"/>
-                <w:color w:val="000000"/>
+            <w:proofErr w:type="spellEnd"/>
+            <w:r>
+              <w:rPr>
+                <w:rFonts w:ascii="Montserrat" w:eastAsia="Times New Roman" w:hAnsi="Montserrat" w:cs="Calibri"/>
+                <w:color w:val="000000"/>
+                <w:sz w:val="20"/>
+                <w:szCs w:val="20"/>
                 <w:lang w:eastAsia="en-AU"/>
               </w:rPr>
               <w:t>) }}</w:t>
@@ -756,80 +981,74 @@
                 <w:b/>
                 <w:bCs/>
                 <w:color w:val="000000"/>
-                <w:lang w:eastAsia="en-AU"/>
-              </w:rPr>
-            </w:pPr>
-            <w:r>
-              <w:rPr>
-                <w:rFonts w:ascii="Montserrat" w:eastAsia="Times New Roman" w:hAnsi="Montserrat" w:cs="Calibri"/>
-                <w:color w:val="000000"/>
-                <w:lang w:eastAsia="en-AU"/>
-              </w:rPr>
-              <w:t>{%</w:t>
-            </w:r>
-            <w:r>
-              <w:rPr>
-                <w:rFonts w:ascii="Montserrat" w:eastAsia="Times New Roman" w:hAnsi="Montserrat" w:cs="Calibri"/>
-                <w:color w:val="000000"/>
-                <w:lang w:eastAsia="en-AU"/>
-              </w:rPr>
-              <w:t>tr</w:t>
-            </w:r>
-            <w:r>
-              <w:rPr>
-                <w:rFonts w:ascii="Montserrat" w:eastAsia="Times New Roman" w:hAnsi="Montserrat" w:cs="Calibri"/>
-                <w:color w:val="000000"/>
-                <w:lang w:eastAsia="en-AU"/>
-              </w:rPr>
-              <w:t xml:space="preserve"> if</w:t>
-            </w:r>
-            <w:r>
-              <w:rPr>
-                <w:rFonts w:ascii="Montserrat" w:eastAsia="Times New Roman" w:hAnsi="Montserrat" w:cs="Calibri"/>
-                <w:color w:val="000000"/>
-                <w:lang w:eastAsia="en-AU"/>
-              </w:rPr>
-              <w:t xml:space="preserve"> </w:t>
-            </w:r>
-            <w:r>
-              <w:rPr>
-                <w:rFonts w:ascii="Montserrat" w:eastAsia="Times New Roman" w:hAnsi="Montserrat" w:cs="Calibri"/>
-                <w:color w:val="000000"/>
+                <w:sz w:val="20"/>
+                <w:szCs w:val="20"/>
+                <w:lang w:eastAsia="en-AU"/>
+              </w:rPr>
+            </w:pPr>
+            <w:r>
+              <w:rPr>
+                <w:rFonts w:ascii="Montserrat" w:eastAsia="Times New Roman" w:hAnsi="Montserrat" w:cs="Calibri"/>
+                <w:color w:val="000000"/>
+                <w:sz w:val="20"/>
+                <w:szCs w:val="20"/>
+                <w:lang w:eastAsia="en-AU"/>
+              </w:rPr>
+              <w:t xml:space="preserve">{%tr if </w:t>
+            </w:r>
+            <w:r>
+              <w:rPr>
+                <w:rFonts w:ascii="Montserrat" w:eastAsia="Times New Roman" w:hAnsi="Montserrat" w:cs="Calibri"/>
+                <w:color w:val="000000"/>
+                <w:sz w:val="20"/>
+                <w:szCs w:val="20"/>
                 <w:lang w:eastAsia="en-AU"/>
               </w:rPr>
               <w:t xml:space="preserve">not </w:t>
             </w:r>
-            <w:r>
-              <w:rPr>
-                <w:rFonts w:ascii="Montserrat" w:eastAsia="Times New Roman" w:hAnsi="Montserrat" w:cs="Calibri"/>
-                <w:color w:val="000000"/>
-                <w:lang w:eastAsia="en-AU"/>
-              </w:rPr>
-              <w:t>MSM_Migration_User_is_main_applicant</w:t>
-            </w:r>
-            <w:r>
-              <w:rPr>
-                <w:rFonts w:ascii="Montserrat" w:eastAsia="Times New Roman" w:hAnsi="Montserrat" w:cs="Calibri"/>
-                <w:color w:val="000000"/>
-                <w:lang w:eastAsia="en-AU"/>
-              </w:rPr>
-              <w:t xml:space="preserve"> </w:t>
-            </w:r>
-            <w:r>
-              <w:rPr>
-                <w:rFonts w:ascii="Montserrat" w:eastAsia="Times New Roman" w:hAnsi="Montserrat" w:cs="Calibri"/>
-                <w:color w:val="000000"/>
-                <w:lang w:eastAsia="en-AU"/>
-              </w:rPr>
-              <w:t xml:space="preserve"> </w:t>
-            </w:r>
-            <w:r>
-              <w:rPr>
-                <w:rFonts w:ascii="Montserrat" w:eastAsia="Times New Roman" w:hAnsi="Montserrat" w:cs="Calibri"/>
-                <w:color w:val="000000"/>
-                <w:lang w:eastAsia="en-AU"/>
-              </w:rPr>
-              <w:t>%}</w:t>
+            <w:proofErr w:type="spellStart"/>
+            <w:r>
+              <w:rPr>
+                <w:rFonts w:ascii="Montserrat" w:eastAsia="Times New Roman" w:hAnsi="Montserrat" w:cs="Calibri"/>
+                <w:color w:val="000000"/>
+                <w:sz w:val="20"/>
+                <w:szCs w:val="20"/>
+                <w:lang w:eastAsia="en-AU"/>
+              </w:rPr>
+              <w:t>MSM_Migration_User_is_main_</w:t>
+            </w:r>
+            <w:proofErr w:type="gramStart"/>
+            <w:r>
+              <w:rPr>
+                <w:rFonts w:ascii="Montserrat" w:eastAsia="Times New Roman" w:hAnsi="Montserrat" w:cs="Calibri"/>
+                <w:color w:val="000000"/>
+                <w:sz w:val="20"/>
+                <w:szCs w:val="20"/>
+                <w:lang w:eastAsia="en-AU"/>
+              </w:rPr>
+              <w:t>applicant</w:t>
+            </w:r>
+            <w:proofErr w:type="spellEnd"/>
+            <w:r>
+              <w:rPr>
+                <w:rFonts w:ascii="Montserrat" w:eastAsia="Times New Roman" w:hAnsi="Montserrat" w:cs="Calibri"/>
+                <w:color w:val="000000"/>
+                <w:sz w:val="20"/>
+                <w:szCs w:val="20"/>
+                <w:lang w:eastAsia="en-AU"/>
+              </w:rPr>
+              <w:t xml:space="preserve">  %</w:t>
+            </w:r>
+            <w:proofErr w:type="gramEnd"/>
+            <w:r>
+              <w:rPr>
+                <w:rFonts w:ascii="Montserrat" w:eastAsia="Times New Roman" w:hAnsi="Montserrat" w:cs="Calibri"/>
+                <w:color w:val="000000"/>
+                <w:sz w:val="20"/>
+                <w:szCs w:val="20"/>
+                <w:lang w:eastAsia="en-AU"/>
+              </w:rPr>
+              <w:t>}</w:t>
             </w:r>
           </w:p>
         </w:tc>
@@ -851,6 +1070,8 @@
               <w:rPr>
                 <w:rFonts w:ascii="Montserrat" w:eastAsia="Times New Roman" w:hAnsi="Montserrat" w:cs="Calibri"/>
                 <w:color w:val="000000"/>
+                <w:sz w:val="20"/>
+                <w:szCs w:val="20"/>
                 <w:lang w:eastAsia="en-AU"/>
               </w:rPr>
             </w:pPr>
@@ -883,15 +1104,19 @@
                 <w:b/>
                 <w:bCs/>
                 <w:color w:val="000000"/>
-                <w:lang w:eastAsia="en-AU"/>
-              </w:rPr>
-            </w:pPr>
-            <w:r>
-              <w:rPr>
-                <w:rFonts w:ascii="Montserrat" w:eastAsia="Times New Roman" w:hAnsi="Montserrat" w:cs="Calibri"/>
-                <w:b/>
-                <w:bCs/>
-                <w:color w:val="000000"/>
+                <w:sz w:val="20"/>
+                <w:szCs w:val="20"/>
+                <w:lang w:eastAsia="en-AU"/>
+              </w:rPr>
+            </w:pPr>
+            <w:r>
+              <w:rPr>
+                <w:rFonts w:ascii="Montserrat" w:eastAsia="Times New Roman" w:hAnsi="Montserrat" w:cs="Calibri"/>
+                <w:b/>
+                <w:bCs/>
+                <w:color w:val="000000"/>
+                <w:sz w:val="20"/>
+                <w:szCs w:val="20"/>
                 <w:lang w:eastAsia="en-AU"/>
               </w:rPr>
               <w:t xml:space="preserve">YOUR INFORMATION </w:t>
@@ -916,6 +1141,8 @@
               <w:rPr>
                 <w:rFonts w:ascii="Montserrat" w:eastAsia="Times New Roman" w:hAnsi="Montserrat" w:cs="Calibri"/>
                 <w:color w:val="000000"/>
+                <w:sz w:val="20"/>
+                <w:szCs w:val="20"/>
                 <w:lang w:eastAsia="en-AU"/>
               </w:rPr>
             </w:pPr>
@@ -932,48 +1159,35 @@
           <w:tcPr>
             <w:tcW w:w="4096" w:type="dxa"/>
             <w:tcBorders>
-              <w:top w:val="nil"/>
-              <w:left w:val="nil"/>
-              <w:bottom w:val="single" w:sz="12" w:space="0" w:color="auto"/>
-              <w:right w:val="nil"/>
+              <w:top w:val="single" w:sz="12" w:space="0" w:color="auto"/>
             </w:tcBorders>
-            <w:shd w:val="clear" w:color="auto" w:fill="auto"/>
-            <w:vAlign w:val="center"/>
-          </w:tcPr>
-          <w:p>
-            <w:pPr>
-              <w:spacing w:before="240" w:line="240" w:lineRule="auto"/>
-              <w:rPr>
-                <w:rFonts w:ascii="Montserrat" w:eastAsia="Times New Roman" w:hAnsi="Montserrat" w:cs="Calibri"/>
-                <w:b/>
-                <w:bCs/>
-                <w:color w:val="000000"/>
-                <w:lang w:eastAsia="en-AU"/>
-              </w:rPr>
-            </w:pPr>
-            <w:r>
-              <w:rPr>
-                <w:rFonts w:ascii="Montserrat" w:eastAsia="Times New Roman" w:hAnsi="Montserrat" w:cs="Calibri"/>
-                <w:color w:val="000000"/>
-                <w:lang w:eastAsia="en-AU"/>
-              </w:rPr>
-              <w:t>{%</w:t>
-            </w:r>
-            <w:r>
-              <w:rPr>
-                <w:rFonts w:ascii="Montserrat" w:eastAsia="Times New Roman" w:hAnsi="Montserrat" w:cs="Calibri"/>
-                <w:color w:val="000000"/>
-                <w:lang w:eastAsia="en-AU"/>
-              </w:rPr>
-              <w:t>tr</w:t>
-            </w:r>
-            <w:r>
-              <w:rPr>
-                <w:rFonts w:ascii="Montserrat" w:eastAsia="Times New Roman" w:hAnsi="Montserrat" w:cs="Calibri"/>
-                <w:color w:val="000000"/>
-                <w:lang w:eastAsia="en-AU"/>
-              </w:rPr>
-              <w:t xml:space="preserve"> endif %}</w:t>
+            <w:shd w:val="clear" w:color="auto" w:fill="000000" w:themeFill="text1"/>
+          </w:tcPr>
+          <w:p>
+            <w:pPr>
+              <w:spacing w:before="240" w:line="240" w:lineRule="auto"/>
+              <w:jc w:val="center"/>
+              <w:rPr>
+                <w:rFonts w:ascii="Montserrat" w:eastAsia="Times New Roman" w:hAnsi="Montserrat" w:cs="Calibri"/>
+                <w:b/>
+                <w:bCs/>
+                <w:color w:val="FFFFFF" w:themeColor="background1"/>
+                <w:sz w:val="20"/>
+                <w:szCs w:val="20"/>
+                <w:lang w:eastAsia="en-AU"/>
+              </w:rPr>
+            </w:pPr>
+            <w:r>
+              <w:rPr>
+                <w:rFonts w:ascii="Montserrat" w:eastAsia="Times New Roman" w:hAnsi="Montserrat" w:cs="Calibri"/>
+                <w:b/>
+                <w:bCs/>
+                <w:color w:val="FFFFFF" w:themeColor="background1"/>
+                <w:sz w:val="20"/>
+                <w:szCs w:val="20"/>
+                <w:lang w:eastAsia="en-AU"/>
+              </w:rPr>
+              <w:t>Question</w:t>
             </w:r>
           </w:p>
         </w:tc>
@@ -981,23 +1195,36 @@
           <w:tcPr>
             <w:tcW w:w="4961" w:type="dxa"/>
             <w:tcBorders>
-              <w:top w:val="nil"/>
-              <w:left w:val="nil"/>
-              <w:bottom w:val="single" w:sz="12" w:space="0" w:color="auto"/>
-              <w:right w:val="nil"/>
+              <w:top w:val="single" w:sz="12" w:space="0" w:color="auto"/>
             </w:tcBorders>
-            <w:shd w:val="clear" w:color="auto" w:fill="auto"/>
-            <w:vAlign w:val="center"/>
-          </w:tcPr>
-          <w:p>
-            <w:pPr>
-              <w:spacing w:before="240" w:line="240" w:lineRule="auto"/>
-              <w:rPr>
-                <w:rFonts w:ascii="Montserrat" w:eastAsia="Times New Roman" w:hAnsi="Montserrat" w:cs="Calibri"/>
-                <w:color w:val="000000"/>
-                <w:lang w:eastAsia="en-AU"/>
-              </w:rPr>
-            </w:pPr>
+            <w:shd w:val="clear" w:color="auto" w:fill="000000" w:themeFill="text1"/>
+          </w:tcPr>
+          <w:p>
+            <w:pPr>
+              <w:spacing w:before="240" w:line="240" w:lineRule="auto"/>
+              <w:jc w:val="center"/>
+              <w:rPr>
+                <w:rFonts w:ascii="Montserrat" w:eastAsia="Times New Roman" w:hAnsi="Montserrat" w:cs="Calibri"/>
+                <w:b/>
+                <w:bCs/>
+                <w:color w:val="FFFFFF" w:themeColor="background1"/>
+                <w:sz w:val="20"/>
+                <w:szCs w:val="20"/>
+                <w:lang w:eastAsia="en-AU"/>
+              </w:rPr>
+            </w:pPr>
+            <w:r>
+              <w:rPr>
+                <w:rFonts w:ascii="Montserrat" w:eastAsia="Times New Roman" w:hAnsi="Montserrat" w:cs="Calibri"/>
+                <w:b/>
+                <w:bCs/>
+                <w:color w:val="FFFFFF" w:themeColor="background1"/>
+                <w:sz w:val="20"/>
+                <w:szCs w:val="20"/>
+                <w:lang w:eastAsia="en-AU"/>
+              </w:rPr>
+              <w:t>Answer</w:t>
+            </w:r>
           </w:p>
         </w:tc>
       </w:tr>
@@ -1024,18 +1251,20 @@
                 <w:b/>
                 <w:bCs/>
                 <w:color w:val="000000"/>
-                <w:lang w:eastAsia="en-AU"/>
-              </w:rPr>
-            </w:pPr>
-            <w:r>
-              <w:rPr>
-                <w:rFonts w:ascii="Montserrat" w:eastAsia="Times New Roman" w:hAnsi="Montserrat" w:cs="Calibri"/>
-                <w:b/>
-                <w:bCs/>
-                <w:color w:val="000000"/>
-                <w:lang w:eastAsia="en-AU"/>
-              </w:rPr>
-              <w:t>Full Name</w:t>
+                <w:sz w:val="20"/>
+                <w:szCs w:val="20"/>
+                <w:lang w:eastAsia="en-AU"/>
+              </w:rPr>
+            </w:pPr>
+            <w:r>
+              <w:rPr>
+                <w:rFonts w:ascii="Montserrat" w:eastAsia="Times New Roman" w:hAnsi="Montserrat" w:cs="Calibri"/>
+                <w:color w:val="000000"/>
+                <w:sz w:val="20"/>
+                <w:szCs w:val="20"/>
+                <w:lang w:eastAsia="en-AU"/>
+              </w:rPr>
+              <w:t>{%tr endif %}</w:t>
             </w:r>
           </w:p>
         </w:tc>
@@ -1054,41 +1283,11 @@
               <w:rPr>
                 <w:rFonts w:ascii="Montserrat" w:eastAsia="Times New Roman" w:hAnsi="Montserrat" w:cs="Calibri"/>
                 <w:color w:val="000000"/>
-                <w:lang w:eastAsia="en-AU"/>
-              </w:rPr>
-            </w:pPr>
-            <w:r>
-              <w:rPr>
-                <w:rFonts w:ascii="Montserrat" w:eastAsia="Times New Roman" w:hAnsi="Montserrat" w:cs="Calibri"/>
-                <w:color w:val="000000"/>
-                <w:lang w:eastAsia="en-AU"/>
-              </w:rPr>
-              <w:t xml:space="preserve">{{ </w:t>
-            </w:r>
-            <w:r>
-              <w:rPr>
-                <w:rFonts w:ascii="Montserrat" w:eastAsia="Times New Roman" w:hAnsi="Montserrat" w:cs="Calibri"/>
-                <w:color w:val="000000"/>
-                <w:lang w:eastAsia="en-AU"/>
-              </w:rPr>
-              <w:t xml:space="preserve">user.name </w:t>
-            </w:r>
-            <w:r>
-              <w:rPr>
-                <w:rFonts w:ascii="Montserrat" w:eastAsia="Times New Roman" w:hAnsi="Montserrat" w:cs="Calibri"/>
-                <w:color w:val="000000"/>
-                <w:lang w:eastAsia="en-AU"/>
-              </w:rPr>
-              <w:t xml:space="preserve"> </w:t>
-            </w:r>
-            <w:r>
-              <w:rPr>
-                <w:rFonts w:ascii="Montserrat" w:eastAsia="Times New Roman" w:hAnsi="Montserrat" w:cs="Calibri"/>
-                <w:color w:val="000000"/>
-                <w:lang w:eastAsia="en-AU"/>
-              </w:rPr>
-              <w:t>}}</w:t>
-            </w:r>
+                <w:sz w:val="20"/>
+                <w:szCs w:val="20"/>
+                <w:lang w:eastAsia="en-AU"/>
+              </w:rPr>
+            </w:pPr>
           </w:p>
         </w:tc>
       </w:tr>
@@ -1101,6 +1300,9 @@
         <w:tc>
           <w:tcPr>
             <w:tcW w:w="4096" w:type="dxa"/>
+            <w:tcBorders>
+              <w:top w:val="single" w:sz="12" w:space="0" w:color="auto"/>
+            </w:tcBorders>
             <w:shd w:val="clear" w:color="auto" w:fill="F8F7F7"/>
             <w:vAlign w:val="center"/>
           </w:tcPr>
@@ -1112,15 +1314,103 @@
                 <w:b/>
                 <w:bCs/>
                 <w:color w:val="000000"/>
-                <w:lang w:eastAsia="en-AU"/>
-              </w:rPr>
-            </w:pPr>
-            <w:r>
-              <w:rPr>
-                <w:rFonts w:ascii="Montserrat" w:eastAsia="Times New Roman" w:hAnsi="Montserrat" w:cs="Calibri"/>
-                <w:b/>
-                <w:bCs/>
-                <w:color w:val="000000"/>
+                <w:sz w:val="20"/>
+                <w:szCs w:val="20"/>
+                <w:lang w:eastAsia="en-AU"/>
+              </w:rPr>
+            </w:pPr>
+            <w:r>
+              <w:rPr>
+                <w:rFonts w:ascii="Montserrat" w:eastAsia="Times New Roman" w:hAnsi="Montserrat" w:cs="Calibri"/>
+                <w:b/>
+                <w:bCs/>
+                <w:color w:val="000000"/>
+                <w:sz w:val="20"/>
+                <w:szCs w:val="20"/>
+                <w:lang w:eastAsia="en-AU"/>
+              </w:rPr>
+              <w:t>Full Name</w:t>
+            </w:r>
+          </w:p>
+        </w:tc>
+        <w:tc>
+          <w:tcPr>
+            <w:tcW w:w="4961" w:type="dxa"/>
+            <w:tcBorders>
+              <w:top w:val="single" w:sz="12" w:space="0" w:color="auto"/>
+            </w:tcBorders>
+            <w:shd w:val="clear" w:color="auto" w:fill="F8F7F7"/>
+            <w:vAlign w:val="center"/>
+          </w:tcPr>
+          <w:p>
+            <w:pPr>
+              <w:spacing w:before="240" w:line="240" w:lineRule="auto"/>
+              <w:rPr>
+                <w:rFonts w:ascii="Montserrat" w:eastAsia="Times New Roman" w:hAnsi="Montserrat" w:cs="Calibri"/>
+                <w:color w:val="000000"/>
+                <w:sz w:val="20"/>
+                <w:szCs w:val="20"/>
+                <w:lang w:eastAsia="en-AU"/>
+              </w:rPr>
+            </w:pPr>
+            <w:proofErr w:type="gramStart"/>
+            <w:r>
+              <w:rPr>
+                <w:rFonts w:ascii="Montserrat" w:eastAsia="Times New Roman" w:hAnsi="Montserrat" w:cs="Calibri"/>
+                <w:color w:val="000000"/>
+                <w:sz w:val="20"/>
+                <w:szCs w:val="20"/>
+                <w:lang w:eastAsia="en-AU"/>
+              </w:rPr>
+              <w:t>{{ user.name</w:t>
+            </w:r>
+            <w:proofErr w:type="gramEnd"/>
+            <w:r>
+              <w:rPr>
+                <w:rFonts w:ascii="Montserrat" w:eastAsia="Times New Roman" w:hAnsi="Montserrat" w:cs="Calibri"/>
+                <w:color w:val="000000"/>
+                <w:sz w:val="20"/>
+                <w:szCs w:val="20"/>
+                <w:lang w:eastAsia="en-AU"/>
+              </w:rPr>
+              <w:t xml:space="preserve">  }}</w:t>
+            </w:r>
+          </w:p>
+        </w:tc>
+      </w:tr>
+      <w:tr>
+        <w:trPr>
+          <w:cantSplit/>
+          <w:trHeight w:val="567"/>
+          <w:tblHeader/>
+        </w:trPr>
+        <w:tc>
+          <w:tcPr>
+            <w:tcW w:w="4096" w:type="dxa"/>
+            <w:shd w:val="clear" w:color="auto" w:fill="F8F7F7"/>
+            <w:vAlign w:val="center"/>
+          </w:tcPr>
+          <w:p>
+            <w:pPr>
+              <w:spacing w:before="240" w:line="240" w:lineRule="auto"/>
+              <w:rPr>
+                <w:rFonts w:ascii="Montserrat" w:eastAsia="Times New Roman" w:hAnsi="Montserrat" w:cs="Calibri"/>
+                <w:b/>
+                <w:bCs/>
+                <w:color w:val="000000"/>
+                <w:sz w:val="20"/>
+                <w:szCs w:val="20"/>
+                <w:lang w:eastAsia="en-AU"/>
+              </w:rPr>
+            </w:pPr>
+            <w:r>
+              <w:rPr>
+                <w:rFonts w:ascii="Montserrat" w:eastAsia="Times New Roman" w:hAnsi="Montserrat" w:cs="Calibri"/>
+                <w:b/>
+                <w:bCs/>
+                <w:color w:val="000000"/>
+                <w:sz w:val="20"/>
+                <w:szCs w:val="20"/>
                 <w:lang w:eastAsia="en-AU"/>
               </w:rPr>
               <w:t>Date of Birth</w:t>
@@ -1139,56 +1429,66 @@
               <w:rPr>
                 <w:rFonts w:ascii="Montserrat" w:eastAsia="Times New Roman" w:hAnsi="Montserrat" w:cs="Calibri"/>
                 <w:color w:val="000000"/>
-                <w:lang w:eastAsia="en-AU"/>
-              </w:rPr>
-            </w:pPr>
-            <w:r>
-              <w:rPr>
-                <w:rFonts w:ascii="Montserrat" w:eastAsia="Times New Roman" w:hAnsi="Montserrat" w:cs="Calibri"/>
-                <w:color w:val="000000"/>
-                <w:lang w:eastAsia="en-AU"/>
-              </w:rPr>
-              <w:t xml:space="preserve">{{ </w:t>
-            </w:r>
-            <w:r>
-              <w:rPr>
-                <w:rFonts w:ascii="Montserrat" w:eastAsia="Times New Roman" w:hAnsi="Montserrat" w:cs="Calibri"/>
-                <w:color w:val="000000"/>
-                <w:lang w:eastAsia="en-AU"/>
-              </w:rPr>
-              <w:t xml:space="preserve"> format_date(</w:t>
-            </w:r>
-            <w:r>
-              <w:rPr>
-                <w:rFonts w:ascii="Montserrat" w:eastAsia="Times New Roman" w:hAnsi="Montserrat" w:cs="Calibri"/>
-                <w:color w:val="000000"/>
+                <w:sz w:val="20"/>
+                <w:szCs w:val="20"/>
+                <w:lang w:eastAsia="en-AU"/>
+              </w:rPr>
+            </w:pPr>
+            <w:proofErr w:type="gramStart"/>
+            <w:r>
+              <w:rPr>
+                <w:rFonts w:ascii="Montserrat" w:eastAsia="Times New Roman" w:hAnsi="Montserrat" w:cs="Calibri"/>
+                <w:color w:val="000000"/>
+                <w:sz w:val="20"/>
+                <w:szCs w:val="20"/>
+                <w:lang w:eastAsia="en-AU"/>
+              </w:rPr>
+              <w:t xml:space="preserve">{{  </w:t>
+            </w:r>
+            <w:proofErr w:type="spellStart"/>
+            <w:proofErr w:type="gramEnd"/>
+            <w:r>
+              <w:rPr>
+                <w:rFonts w:ascii="Montserrat" w:eastAsia="Times New Roman" w:hAnsi="Montserrat" w:cs="Calibri"/>
+                <w:color w:val="000000"/>
+                <w:sz w:val="20"/>
+                <w:szCs w:val="20"/>
+                <w:lang w:eastAsia="en-AU"/>
+              </w:rPr>
+              <w:t>format_date</w:t>
+            </w:r>
+            <w:proofErr w:type="spellEnd"/>
+            <w:r>
+              <w:rPr>
+                <w:rFonts w:ascii="Montserrat" w:eastAsia="Times New Roman" w:hAnsi="Montserrat" w:cs="Calibri"/>
+                <w:color w:val="000000"/>
+                <w:sz w:val="20"/>
+                <w:szCs w:val="20"/>
+                <w:lang w:eastAsia="en-AU"/>
+              </w:rPr>
+              <w:t>(</w:t>
+            </w:r>
+            <w:proofErr w:type="spellStart"/>
+            <w:r>
+              <w:rPr>
+                <w:rFonts w:ascii="Montserrat" w:eastAsia="Times New Roman" w:hAnsi="Montserrat" w:cs="Calibri"/>
+                <w:color w:val="000000"/>
+                <w:sz w:val="20"/>
+                <w:szCs w:val="20"/>
                 <w:lang w:eastAsia="en-AU"/>
               </w:rPr>
               <w:t>user.birthdate</w:t>
             </w:r>
-            <w:r>
-              <w:rPr>
-                <w:rFonts w:ascii="Montserrat" w:eastAsia="Times New Roman" w:hAnsi="Montserrat" w:cs="Calibri"/>
-                <w:color w:val="000000"/>
-                <w:lang w:eastAsia="en-AU"/>
-              </w:rPr>
-              <w:t>, format=’</w:t>
-            </w:r>
-            <w:r>
-              <w:rPr>
-                <w:rFonts w:ascii="Montserrat" w:eastAsia="Times New Roman" w:hAnsi="Montserrat" w:cs="Calibri"/>
-                <w:color w:val="000000"/>
-                <w:lang w:eastAsia="en-AU"/>
-              </w:rPr>
-              <w:t xml:space="preserve"> d MMMM YYYY’)</w:t>
-            </w:r>
-            <w:r>
-              <w:rPr>
-                <w:rFonts w:ascii="Montserrat" w:eastAsia="Times New Roman" w:hAnsi="Montserrat" w:cs="Calibri"/>
-                <w:color w:val="000000"/>
-                <w:lang w:eastAsia="en-AU"/>
-              </w:rPr>
-              <w:t xml:space="preserve"> }}</w:t>
+            <w:proofErr w:type="spellEnd"/>
+            <w:r>
+              <w:rPr>
+                <w:rFonts w:ascii="Montserrat" w:eastAsia="Times New Roman" w:hAnsi="Montserrat" w:cs="Calibri"/>
+                <w:color w:val="000000"/>
+                <w:sz w:val="20"/>
+                <w:szCs w:val="20"/>
+                <w:lang w:eastAsia="en-AU"/>
+              </w:rPr>
+              <w:t>, format=’ d MMMM YYYY’) }}</w:t>
             </w:r>
           </w:p>
         </w:tc>
@@ -1213,15 +1513,19 @@
                 <w:b/>
                 <w:bCs/>
                 <w:color w:val="000000"/>
-                <w:lang w:eastAsia="en-AU"/>
-              </w:rPr>
-            </w:pPr>
-            <w:r>
-              <w:rPr>
-                <w:rFonts w:ascii="Montserrat" w:eastAsia="Times New Roman" w:hAnsi="Montserrat" w:cs="Calibri"/>
-                <w:b/>
-                <w:bCs/>
-                <w:color w:val="000000"/>
+                <w:sz w:val="20"/>
+                <w:szCs w:val="20"/>
+                <w:lang w:eastAsia="en-AU"/>
+              </w:rPr>
+            </w:pPr>
+            <w:r>
+              <w:rPr>
+                <w:rFonts w:ascii="Montserrat" w:eastAsia="Times New Roman" w:hAnsi="Montserrat" w:cs="Calibri"/>
+                <w:b/>
+                <w:bCs/>
+                <w:color w:val="000000"/>
+                <w:sz w:val="20"/>
+                <w:szCs w:val="20"/>
                 <w:lang w:eastAsia="en-AU"/>
               </w:rPr>
               <w:t>Email Address</w:t>
@@ -1240,40 +1544,54 @@
               <w:rPr>
                 <w:rFonts w:ascii="Montserrat" w:eastAsia="Times New Roman" w:hAnsi="Montserrat" w:cs="Calibri"/>
                 <w:color w:val="000000" w:themeColor="text1"/>
-                <w:lang w:eastAsia="en-AU"/>
-              </w:rPr>
-            </w:pPr>
+                <w:sz w:val="20"/>
+                <w:szCs w:val="20"/>
+                <w:lang w:eastAsia="en-AU"/>
+              </w:rPr>
+            </w:pPr>
+            <w:proofErr w:type="gramStart"/>
             <w:r>
               <w:rPr>
                 <w:rFonts w:ascii="Montserrat" w:eastAsia="Times New Roman" w:hAnsi="Montserrat" w:cs="Calibri"/>
                 <w:color w:val="000000" w:themeColor="text1"/>
+                <w:sz w:val="20"/>
+                <w:szCs w:val="20"/>
                 <w:lang w:eastAsia="en-AU"/>
               </w:rPr>
               <w:t xml:space="preserve">{{ </w:t>
             </w:r>
+            <w:proofErr w:type="spellStart"/>
             <w:r>
               <w:rPr>
                 <w:rFonts w:ascii="Montserrat" w:eastAsia="Times New Roman" w:hAnsi="Montserrat" w:cs="Calibri"/>
                 <w:color w:val="000000" w:themeColor="text1"/>
-                <w:lang w:eastAsia="en-AU"/>
-              </w:rPr>
-              <w:t>user.email</w:t>
-            </w:r>
+                <w:sz w:val="20"/>
+                <w:szCs w:val="20"/>
+                <w:lang w:eastAsia="en-AU"/>
+              </w:rPr>
+              <w:t>user</w:t>
+            </w:r>
+            <w:proofErr w:type="gramEnd"/>
             <w:r>
               <w:rPr>
                 <w:rFonts w:ascii="Montserrat" w:eastAsia="Times New Roman" w:hAnsi="Montserrat" w:cs="Calibri"/>
                 <w:color w:val="000000" w:themeColor="text1"/>
-                <w:lang w:eastAsia="en-AU"/>
-              </w:rPr>
-              <w:t xml:space="preserve"> </w:t>
-            </w:r>
+                <w:sz w:val="20"/>
+                <w:szCs w:val="20"/>
+                <w:lang w:eastAsia="en-AU"/>
+              </w:rPr>
+              <w:t>.email</w:t>
+            </w:r>
+            <w:proofErr w:type="spellEnd"/>
             <w:r>
               <w:rPr>
                 <w:rFonts w:ascii="Montserrat" w:eastAsia="Times New Roman" w:hAnsi="Montserrat" w:cs="Calibri"/>
                 <w:color w:val="000000" w:themeColor="text1"/>
-                <w:lang w:eastAsia="en-AU"/>
-              </w:rPr>
-              <w:t>}}</w:t>
+                <w:sz w:val="20"/>
+                <w:szCs w:val="20"/>
+                <w:lang w:eastAsia="en-AU"/>
+              </w:rPr>
+              <w:t xml:space="preserve"> }}</w:t>
             </w:r>
           </w:p>
         </w:tc>
@@ -1298,15 +1616,19 @@
                 <w:b/>
                 <w:bCs/>
                 <w:color w:val="000000"/>
-                <w:lang w:eastAsia="en-AU"/>
-              </w:rPr>
-            </w:pPr>
-            <w:r>
-              <w:rPr>
-                <w:rFonts w:ascii="Montserrat" w:eastAsia="Times New Roman" w:hAnsi="Montserrat" w:cs="Calibri"/>
-                <w:b/>
-                <w:bCs/>
-                <w:color w:val="000000"/>
+                <w:sz w:val="20"/>
+                <w:szCs w:val="20"/>
+                <w:lang w:eastAsia="en-AU"/>
+              </w:rPr>
+            </w:pPr>
+            <w:r>
+              <w:rPr>
+                <w:rFonts w:ascii="Montserrat" w:eastAsia="Times New Roman" w:hAnsi="Montserrat" w:cs="Calibri"/>
+                <w:b/>
+                <w:bCs/>
+                <w:color w:val="000000"/>
+                <w:sz w:val="20"/>
+                <w:szCs w:val="20"/>
                 <w:lang w:eastAsia="en-AU"/>
               </w:rPr>
               <w:t>Current Address</w:t>
@@ -1325,40 +1647,54 @@
               <w:rPr>
                 <w:rFonts w:ascii="Montserrat" w:eastAsia="Times New Roman" w:hAnsi="Montserrat" w:cs="Calibri"/>
                 <w:color w:val="000000"/>
-                <w:lang w:eastAsia="en-AU"/>
-              </w:rPr>
-            </w:pPr>
-            <w:r>
-              <w:rPr>
-                <w:rFonts w:ascii="Montserrat" w:eastAsia="Times New Roman" w:hAnsi="Montserrat" w:cs="Calibri"/>
-                <w:color w:val="000000"/>
-                <w:lang w:eastAsia="en-AU"/>
-              </w:rPr>
-              <w:t>{{</w:t>
-            </w:r>
-            <w:r>
-              <w:rPr>
-                <w:rFonts w:ascii="Montserrat" w:eastAsia="Times New Roman" w:hAnsi="Montserrat" w:cs="Calibri"/>
-                <w:color w:val="000000"/>
-                <w:lang w:eastAsia="en-AU"/>
-              </w:rPr>
-              <w:t xml:space="preserve"> user.address.block()</w:t>
-            </w:r>
-            <w:r>
-              <w:rPr>
-                <w:rFonts w:ascii="Montserrat" w:eastAsia="Times New Roman" w:hAnsi="Montserrat" w:cs="Calibri"/>
-                <w:color w:val="000000"/>
-                <w:lang w:eastAsia="en-AU"/>
-              </w:rPr>
-              <w:t xml:space="preserve"> </w:t>
-            </w:r>
-            <w:r>
-              <w:rPr>
-                <w:rFonts w:ascii="Montserrat" w:eastAsia="Times New Roman" w:hAnsi="Montserrat" w:cs="Calibri"/>
-                <w:color w:val="000000"/>
-                <w:lang w:eastAsia="en-AU"/>
-              </w:rPr>
-              <w:t>}}</w:t>
+                <w:sz w:val="20"/>
+                <w:szCs w:val="20"/>
+                <w:lang w:eastAsia="en-AU"/>
+              </w:rPr>
+            </w:pPr>
+            <w:proofErr w:type="gramStart"/>
+            <w:r>
+              <w:rPr>
+                <w:rFonts w:ascii="Montserrat" w:eastAsia="Times New Roman" w:hAnsi="Montserrat" w:cs="Calibri"/>
+                <w:color w:val="000000"/>
+                <w:sz w:val="20"/>
+                <w:szCs w:val="20"/>
+                <w:lang w:eastAsia="en-AU"/>
+              </w:rPr>
+              <w:t xml:space="preserve">{{ </w:t>
+            </w:r>
+            <w:proofErr w:type="spellStart"/>
+            <w:r>
+              <w:rPr>
+                <w:rFonts w:ascii="Montserrat" w:eastAsia="Times New Roman" w:hAnsi="Montserrat" w:cs="Calibri"/>
+                <w:color w:val="000000"/>
+                <w:sz w:val="20"/>
+                <w:szCs w:val="20"/>
+                <w:lang w:eastAsia="en-AU"/>
+              </w:rPr>
+              <w:t>user</w:t>
+            </w:r>
+            <w:proofErr w:type="gramEnd"/>
+            <w:r>
+              <w:rPr>
+                <w:rFonts w:ascii="Montserrat" w:eastAsia="Times New Roman" w:hAnsi="Montserrat" w:cs="Calibri"/>
+                <w:color w:val="000000"/>
+                <w:sz w:val="20"/>
+                <w:szCs w:val="20"/>
+                <w:lang w:eastAsia="en-AU"/>
+              </w:rPr>
+              <w:t>.address.block</w:t>
+            </w:r>
+            <w:proofErr w:type="spellEnd"/>
+            <w:r>
+              <w:rPr>
+                <w:rFonts w:ascii="Montserrat" w:eastAsia="Times New Roman" w:hAnsi="Montserrat" w:cs="Calibri"/>
+                <w:color w:val="000000"/>
+                <w:sz w:val="20"/>
+                <w:szCs w:val="20"/>
+                <w:lang w:eastAsia="en-AU"/>
+              </w:rPr>
+              <w:t>() }}</w:t>
             </w:r>
           </w:p>
         </w:tc>
@@ -1383,15 +1719,19 @@
                 <w:b/>
                 <w:bCs/>
                 <w:color w:val="000000"/>
-                <w:lang w:eastAsia="en-AU"/>
-              </w:rPr>
-            </w:pPr>
-            <w:r>
-              <w:rPr>
-                <w:rFonts w:ascii="Montserrat" w:eastAsia="Times New Roman" w:hAnsi="Montserrat" w:cs="Calibri"/>
-                <w:b/>
-                <w:bCs/>
-                <w:color w:val="000000"/>
+                <w:sz w:val="20"/>
+                <w:szCs w:val="20"/>
+                <w:lang w:eastAsia="en-AU"/>
+              </w:rPr>
+            </w:pPr>
+            <w:r>
+              <w:rPr>
+                <w:rFonts w:ascii="Montserrat" w:eastAsia="Times New Roman" w:hAnsi="Montserrat" w:cs="Calibri"/>
+                <w:b/>
+                <w:bCs/>
+                <w:color w:val="000000"/>
+                <w:sz w:val="20"/>
+                <w:szCs w:val="20"/>
                 <w:lang w:eastAsia="en-AU"/>
               </w:rPr>
               <w:t>Country</w:t>
@@ -1410,48 +1750,76 @@
               <w:rPr>
                 <w:rFonts w:ascii="Montserrat" w:eastAsia="Times New Roman" w:hAnsi="Montserrat" w:cs="Calibri"/>
                 <w:color w:val="000000"/>
-                <w:lang w:eastAsia="en-AU"/>
-              </w:rPr>
-            </w:pPr>
-            <w:r>
-              <w:rPr>
-                <w:rFonts w:ascii="Montserrat" w:eastAsia="Times New Roman" w:hAnsi="Montserrat" w:cs="Calibri"/>
-                <w:color w:val="000000"/>
+                <w:sz w:val="20"/>
+                <w:szCs w:val="20"/>
+                <w:lang w:eastAsia="en-AU"/>
+              </w:rPr>
+            </w:pPr>
+            <w:proofErr w:type="gramStart"/>
+            <w:r>
+              <w:rPr>
+                <w:rFonts w:ascii="Montserrat" w:eastAsia="Times New Roman" w:hAnsi="Montserrat" w:cs="Calibri"/>
+                <w:color w:val="000000"/>
+                <w:sz w:val="20"/>
+                <w:szCs w:val="20"/>
                 <w:lang w:eastAsia="en-AU"/>
               </w:rPr>
               <w:t xml:space="preserve">{{ </w:t>
             </w:r>
-            <w:r>
-              <w:rPr>
-                <w:rFonts w:ascii="Montserrat" w:eastAsia="Times New Roman" w:hAnsi="Montserrat" w:cs="Calibri"/>
-                <w:color w:val="000000"/>
-                <w:lang w:eastAsia="en-AU"/>
-              </w:rPr>
-              <w:t>country_name(</w:t>
-            </w:r>
-            <w:r>
-              <w:rPr>
-                <w:rFonts w:ascii="Montserrat" w:eastAsia="Times New Roman" w:hAnsi="Montserrat" w:cs="Calibri"/>
-                <w:color w:val="000000"/>
+            <w:proofErr w:type="spellStart"/>
+            <w:r>
+              <w:rPr>
+                <w:rFonts w:ascii="Montserrat" w:eastAsia="Times New Roman" w:hAnsi="Montserrat" w:cs="Calibri"/>
+                <w:color w:val="000000"/>
+                <w:sz w:val="20"/>
+                <w:szCs w:val="20"/>
+                <w:lang w:eastAsia="en-AU"/>
+              </w:rPr>
+              <w:t>country</w:t>
+            </w:r>
+            <w:proofErr w:type="gramEnd"/>
+            <w:r>
+              <w:rPr>
+                <w:rFonts w:ascii="Montserrat" w:eastAsia="Times New Roman" w:hAnsi="Montserrat" w:cs="Calibri"/>
+                <w:color w:val="000000"/>
+                <w:sz w:val="20"/>
+                <w:szCs w:val="20"/>
+                <w:lang w:eastAsia="en-AU"/>
+              </w:rPr>
+              <w:t>_name</w:t>
+            </w:r>
+            <w:proofErr w:type="spellEnd"/>
+            <w:r>
+              <w:rPr>
+                <w:rFonts w:ascii="Montserrat" w:eastAsia="Times New Roman" w:hAnsi="Montserrat" w:cs="Calibri"/>
+                <w:color w:val="000000"/>
+                <w:sz w:val="20"/>
+                <w:szCs w:val="20"/>
+                <w:lang w:eastAsia="en-AU"/>
+              </w:rPr>
+              <w:t>(</w:t>
+            </w:r>
+            <w:proofErr w:type="spellStart"/>
+            <w:r>
+              <w:rPr>
+                <w:rFonts w:ascii="Montserrat" w:eastAsia="Times New Roman" w:hAnsi="Montserrat" w:cs="Calibri"/>
+                <w:color w:val="000000"/>
+                <w:sz w:val="20"/>
+                <w:szCs w:val="20"/>
                 <w:lang w:eastAsia="en-AU"/>
               </w:rPr>
               <w:t>user.address.country</w:t>
             </w:r>
-            <w:r>
-              <w:rPr>
-                <w:rFonts w:ascii="Montserrat" w:eastAsia="Times New Roman" w:hAnsi="Montserrat" w:cs="Calibri"/>
-                <w:color w:val="000000"/>
-                <w:lang w:eastAsia="en-AU"/>
-              </w:rPr>
-              <w:t>)</w:t>
-            </w:r>
-            <w:r>
-              <w:rPr>
-                <w:rFonts w:ascii="Montserrat" w:eastAsia="Times New Roman" w:hAnsi="Montserrat" w:cs="Calibri"/>
-                <w:color w:val="000000"/>
-                <w:lang w:eastAsia="en-AU"/>
-              </w:rPr>
-              <w:t xml:space="preserve"> }}</w:t>
+            <w:proofErr w:type="spellEnd"/>
+            <w:r>
+              <w:rPr>
+                <w:rFonts w:ascii="Montserrat" w:eastAsia="Times New Roman" w:hAnsi="Montserrat" w:cs="Calibri"/>
+                <w:color w:val="000000"/>
+                <w:sz w:val="20"/>
+                <w:szCs w:val="20"/>
+                <w:lang w:eastAsia="en-AU"/>
+              </w:rPr>
+              <w:t>) }}</w:t>
             </w:r>
           </w:p>
         </w:tc>
@@ -1479,18 +1847,22 @@
                 <w:b/>
                 <w:bCs/>
                 <w:color w:val="000000"/>
-                <w:lang w:eastAsia="en-AU"/>
-              </w:rPr>
-            </w:pPr>
-            <w:r>
-              <w:rPr>
-                <w:rFonts w:ascii="Montserrat" w:eastAsia="Times New Roman" w:hAnsi="Montserrat" w:cs="Calibri"/>
-                <w:b/>
-                <w:bCs/>
-                <w:color w:val="000000"/>
-                <w:lang w:eastAsia="en-AU"/>
-              </w:rPr>
-              <w:t xml:space="preserve">Best Contact Number </w:t>
+                <w:sz w:val="20"/>
+                <w:szCs w:val="20"/>
+                <w:lang w:eastAsia="en-AU"/>
+              </w:rPr>
+            </w:pPr>
+            <w:r>
+              <w:rPr>
+                <w:rFonts w:ascii="Montserrat" w:eastAsia="Times New Roman" w:hAnsi="Montserrat" w:cs="Calibri"/>
+                <w:b/>
+                <w:bCs/>
+                <w:color w:val="000000"/>
+                <w:sz w:val="20"/>
+                <w:szCs w:val="20"/>
+                <w:lang w:eastAsia="en-AU"/>
+              </w:rPr>
+              <w:t xml:space="preserve">Contact Number </w:t>
             </w:r>
           </w:p>
         </w:tc>
@@ -1509,48 +1881,44 @@
               <w:rPr>
                 <w:rFonts w:ascii="Montserrat" w:eastAsia="Times New Roman" w:hAnsi="Montserrat" w:cs="Calibri"/>
                 <w:color w:val="000000"/>
-                <w:lang w:eastAsia="en-AU"/>
-              </w:rPr>
-            </w:pPr>
-            <w:r>
-              <w:rPr>
-                <w:rFonts w:ascii="Montserrat" w:eastAsia="Times New Roman" w:hAnsi="Montserrat" w:cs="Calibri"/>
-                <w:color w:val="000000"/>
-                <w:lang w:eastAsia="en-AU"/>
-              </w:rPr>
-              <w:t xml:space="preserve">{{ </w:t>
-            </w:r>
-            <w:r>
-              <w:rPr>
-                <w:rFonts w:ascii="Montserrat" w:eastAsia="Times New Roman" w:hAnsi="Montserrat" w:cs="Calibri"/>
-                <w:color w:val="000000"/>
-                <w:lang w:eastAsia="en-AU"/>
-              </w:rPr>
-              <w:t xml:space="preserve"> </w:t>
-            </w:r>
-            <w:r>
-              <w:rPr>
-                <w:rFonts w:ascii="Montserrat" w:eastAsia="Times New Roman" w:hAnsi="Montserrat" w:cs="Calibri"/>
-                <w:color w:val="000000"/>
+                <w:sz w:val="20"/>
+                <w:szCs w:val="20"/>
+                <w:lang w:eastAsia="en-AU"/>
+              </w:rPr>
+            </w:pPr>
+            <w:proofErr w:type="gramStart"/>
+            <w:r>
+              <w:rPr>
+                <w:rFonts w:ascii="Montserrat" w:eastAsia="Times New Roman" w:hAnsi="Montserrat" w:cs="Calibri"/>
+                <w:color w:val="000000"/>
+                <w:sz w:val="20"/>
+                <w:szCs w:val="20"/>
+                <w:lang w:eastAsia="en-AU"/>
+              </w:rPr>
+              <w:t xml:space="preserve">{{  </w:t>
+            </w:r>
+            <w:proofErr w:type="spellStart"/>
+            <w:proofErr w:type="gramEnd"/>
+            <w:r>
+              <w:rPr>
+                <w:rFonts w:ascii="Montserrat" w:eastAsia="Times New Roman" w:hAnsi="Montserrat" w:cs="Calibri"/>
+                <w:color w:val="000000"/>
+                <w:sz w:val="20"/>
+                <w:szCs w:val="20"/>
                 <w:lang w:eastAsia="en-AU"/>
               </w:rPr>
               <w:t>user.phone_number</w:t>
             </w:r>
-            <w:r>
-              <w:rPr>
-                <w:rFonts w:ascii="Montserrat" w:eastAsia="Times New Roman" w:hAnsi="Montserrat" w:cs="Calibri"/>
-                <w:color w:val="000000"/>
-                <w:lang w:eastAsia="en-AU"/>
-              </w:rPr>
-              <w:t xml:space="preserve"> </w:t>
-            </w:r>
-            <w:r>
-              <w:rPr>
-                <w:rFonts w:ascii="Montserrat" w:eastAsia="Times New Roman" w:hAnsi="Montserrat" w:cs="Calibri"/>
-                <w:color w:val="000000"/>
-                <w:lang w:eastAsia="en-AU"/>
-              </w:rPr>
-              <w:t>}}</w:t>
+            <w:proofErr w:type="spellEnd"/>
+            <w:r>
+              <w:rPr>
+                <w:rFonts w:ascii="Montserrat" w:eastAsia="Times New Roman" w:hAnsi="Montserrat" w:cs="Calibri"/>
+                <w:color w:val="000000"/>
+                <w:sz w:val="20"/>
+                <w:szCs w:val="20"/>
+                <w:lang w:eastAsia="en-AU"/>
+              </w:rPr>
+              <w:t xml:space="preserve"> }}</w:t>
             </w:r>
           </w:p>
         </w:tc>
@@ -1578,72 +1946,64 @@
                 <w:b/>
                 <w:bCs/>
                 <w:color w:val="000000"/>
-                <w:lang w:eastAsia="en-AU"/>
-              </w:rPr>
-            </w:pPr>
-            <w:r>
-              <w:rPr>
-                <w:rFonts w:ascii="Montserrat" w:eastAsia="Times New Roman" w:hAnsi="Montserrat" w:cs="Calibri"/>
-                <w:color w:val="000000"/>
-                <w:lang w:eastAsia="en-AU"/>
-              </w:rPr>
-              <w:t>{%</w:t>
-            </w:r>
-            <w:r>
-              <w:rPr>
-                <w:rFonts w:ascii="Montserrat" w:eastAsia="Times New Roman" w:hAnsi="Montserrat" w:cs="Calibri"/>
-                <w:color w:val="000000"/>
-                <w:lang w:eastAsia="en-AU"/>
-              </w:rPr>
-              <w:t>tr</w:t>
-            </w:r>
-            <w:r>
-              <w:rPr>
-                <w:rFonts w:ascii="Montserrat" w:eastAsia="Times New Roman" w:hAnsi="Montserrat" w:cs="Calibri"/>
-                <w:color w:val="000000"/>
-                <w:lang w:eastAsia="en-AU"/>
-              </w:rPr>
-              <w:t xml:space="preserve"> if</w:t>
-            </w:r>
-            <w:r>
-              <w:rPr>
-                <w:rFonts w:ascii="Montserrat" w:eastAsia="Times New Roman" w:hAnsi="Montserrat" w:cs="Calibri"/>
-                <w:color w:val="000000"/>
-                <w:lang w:eastAsia="en-AU"/>
-              </w:rPr>
-              <w:t xml:space="preserve"> not </w:t>
-            </w:r>
-            <w:r>
-              <w:rPr>
-                <w:rFonts w:ascii="Montserrat" w:eastAsia="Times New Roman" w:hAnsi="Montserrat" w:cs="Calibri"/>
-                <w:color w:val="000000"/>
-                <w:lang w:eastAsia="en-AU"/>
-              </w:rPr>
-              <w:t>MSM_Migration_User_is_main_applicant</w:t>
-            </w:r>
-            <w:r>
-              <w:rPr>
-                <w:rFonts w:ascii="Montserrat" w:eastAsia="Times New Roman" w:hAnsi="Montserrat" w:cs="Calibri"/>
-                <w:color w:val="000000"/>
-                <w:lang w:eastAsia="en-AU"/>
-              </w:rPr>
-              <w:t xml:space="preserve"> </w:t>
-            </w:r>
-            <w:r>
-              <w:rPr>
-                <w:rFonts w:ascii="Montserrat" w:eastAsia="Times New Roman" w:hAnsi="Montserrat" w:cs="Calibri"/>
-                <w:color w:val="000000"/>
-                <w:lang w:eastAsia="en-AU"/>
-              </w:rPr>
-              <w:t xml:space="preserve"> </w:t>
-            </w:r>
-            <w:r>
-              <w:rPr>
-                <w:rFonts w:ascii="Montserrat" w:eastAsia="Times New Roman" w:hAnsi="Montserrat" w:cs="Calibri"/>
-                <w:color w:val="000000"/>
-                <w:lang w:eastAsia="en-AU"/>
-              </w:rPr>
-              <w:t>%}</w:t>
+                <w:sz w:val="20"/>
+                <w:szCs w:val="20"/>
+                <w:lang w:eastAsia="en-AU"/>
+              </w:rPr>
+            </w:pPr>
+            <w:r>
+              <w:rPr>
+                <w:rFonts w:ascii="Montserrat" w:eastAsia="Times New Roman" w:hAnsi="Montserrat" w:cs="Calibri"/>
+                <w:color w:val="000000"/>
+                <w:sz w:val="20"/>
+                <w:szCs w:val="20"/>
+                <w:lang w:eastAsia="en-AU"/>
+              </w:rPr>
+              <w:t xml:space="preserve">{%tr if not </w:t>
+            </w:r>
+            <w:proofErr w:type="spellStart"/>
+            <w:r>
+              <w:rPr>
+                <w:rFonts w:ascii="Montserrat" w:eastAsia="Times New Roman" w:hAnsi="Montserrat" w:cs="Calibri"/>
+                <w:color w:val="000000"/>
+                <w:sz w:val="20"/>
+                <w:szCs w:val="20"/>
+                <w:lang w:eastAsia="en-AU"/>
+              </w:rPr>
+              <w:t>MSM_Migration_User_is_main_</w:t>
+            </w:r>
+            <w:proofErr w:type="gramStart"/>
+            <w:r>
+              <w:rPr>
+                <w:rFonts w:ascii="Montserrat" w:eastAsia="Times New Roman" w:hAnsi="Montserrat" w:cs="Calibri"/>
+                <w:color w:val="000000"/>
+                <w:sz w:val="20"/>
+                <w:szCs w:val="20"/>
+                <w:lang w:eastAsia="en-AU"/>
+              </w:rPr>
+              <w:t>applicant</w:t>
+            </w:r>
+            <w:proofErr w:type="spellEnd"/>
+            <w:r>
+              <w:rPr>
+                <w:rFonts w:ascii="Montserrat" w:eastAsia="Times New Roman" w:hAnsi="Montserrat" w:cs="Calibri"/>
+                <w:color w:val="000000"/>
+                <w:sz w:val="20"/>
+                <w:szCs w:val="20"/>
+                <w:lang w:eastAsia="en-AU"/>
+              </w:rPr>
+              <w:t xml:space="preserve">  %</w:t>
+            </w:r>
+            <w:proofErr w:type="gramEnd"/>
+            <w:r>
+              <w:rPr>
+                <w:rFonts w:ascii="Montserrat" w:eastAsia="Times New Roman" w:hAnsi="Montserrat" w:cs="Calibri"/>
+                <w:color w:val="000000"/>
+                <w:sz w:val="20"/>
+                <w:szCs w:val="20"/>
+                <w:lang w:eastAsia="en-AU"/>
+              </w:rPr>
+              <w:t>}</w:t>
             </w:r>
           </w:p>
         </w:tc>
@@ -1662,6 +2022,8 @@
               <w:rPr>
                 <w:rFonts w:ascii="Montserrat" w:eastAsia="Times New Roman" w:hAnsi="Montserrat" w:cs="Calibri"/>
                 <w:color w:val="000000"/>
+                <w:sz w:val="20"/>
+                <w:szCs w:val="20"/>
                 <w:lang w:eastAsia="en-AU"/>
               </w:rPr>
             </w:pPr>
@@ -1691,15 +2053,19 @@
                 <w:b/>
                 <w:bCs/>
                 <w:color w:val="000000"/>
-                <w:lang w:eastAsia="en-AU"/>
-              </w:rPr>
-            </w:pPr>
-            <w:r>
-              <w:rPr>
-                <w:rFonts w:ascii="Montserrat" w:eastAsia="Times New Roman" w:hAnsi="Montserrat" w:cs="Calibri"/>
-                <w:b/>
-                <w:bCs/>
-                <w:color w:val="000000"/>
+                <w:sz w:val="20"/>
+                <w:szCs w:val="20"/>
+                <w:lang w:eastAsia="en-AU"/>
+              </w:rPr>
+            </w:pPr>
+            <w:r>
+              <w:rPr>
+                <w:rFonts w:ascii="Montserrat" w:eastAsia="Times New Roman" w:hAnsi="Montserrat" w:cs="Calibri"/>
+                <w:b/>
+                <w:bCs/>
+                <w:color w:val="000000"/>
+                <w:sz w:val="20"/>
+                <w:szCs w:val="20"/>
                 <w:lang w:eastAsia="en-AU"/>
               </w:rPr>
               <w:t>Relationship to Main Applicant</w:t>
@@ -1721,48 +2087,54 @@
               <w:rPr>
                 <w:rFonts w:ascii="Montserrat" w:eastAsia="Times New Roman" w:hAnsi="Montserrat" w:cs="Calibri"/>
                 <w:color w:val="000000"/>
-                <w:lang w:eastAsia="en-AU"/>
-              </w:rPr>
-            </w:pPr>
-            <w:r>
-              <w:rPr>
-                <w:rFonts w:ascii="Montserrat" w:eastAsia="Times New Roman" w:hAnsi="Montserrat" w:cs="Calibri"/>
-                <w:color w:val="000000"/>
+                <w:sz w:val="20"/>
+                <w:szCs w:val="20"/>
+                <w:lang w:eastAsia="en-AU"/>
+              </w:rPr>
+            </w:pPr>
+            <w:proofErr w:type="gramStart"/>
+            <w:r>
+              <w:rPr>
+                <w:rFonts w:ascii="Montserrat" w:eastAsia="Times New Roman" w:hAnsi="Montserrat" w:cs="Calibri"/>
+                <w:color w:val="000000"/>
+                <w:sz w:val="20"/>
+                <w:szCs w:val="20"/>
                 <w:lang w:eastAsia="en-AU"/>
               </w:rPr>
               <w:t xml:space="preserve">{{ </w:t>
             </w:r>
-            <w:r>
-              <w:rPr>
-                <w:rFonts w:ascii="Montserrat" w:eastAsia="Times New Roman" w:hAnsi="Montserrat" w:cs="Calibri"/>
-                <w:color w:val="000000"/>
-                <w:lang w:eastAsia="en-AU"/>
-              </w:rPr>
-              <w:t>user.</w:t>
-            </w:r>
-            <w:r>
-              <w:rPr>
-                <w:rFonts w:ascii="Montserrat" w:eastAsia="Times New Roman" w:hAnsi="Montserrat" w:cs="Calibri"/>
-                <w:color w:val="000000"/>
-                <w:lang w:eastAsia="en-AU"/>
-              </w:rPr>
-              <w:t>relation_to_applicant</w:t>
-            </w:r>
-            <w:r>
-              <w:rPr>
-                <w:rFonts w:ascii="Montserrat" w:eastAsia="Times New Roman" w:hAnsi="Montserrat" w:cs="Calibri"/>
-                <w:color w:val="000000"/>
-                <w:lang w:eastAsia="en-AU"/>
-              </w:rPr>
-              <w:t xml:space="preserve"> </w:t>
-            </w:r>
-            <w:r>
-              <w:rPr>
-                <w:rFonts w:ascii="Montserrat" w:eastAsia="Times New Roman" w:hAnsi="Montserrat" w:cs="Calibri"/>
-                <w:color w:val="000000"/>
-                <w:lang w:eastAsia="en-AU"/>
-              </w:rPr>
-              <w:t>}}</w:t>
+            <w:proofErr w:type="spellStart"/>
+            <w:r>
+              <w:rPr>
+                <w:rFonts w:ascii="Montserrat" w:eastAsia="Times New Roman" w:hAnsi="Montserrat" w:cs="Calibri"/>
+                <w:color w:val="000000"/>
+                <w:sz w:val="20"/>
+                <w:szCs w:val="20"/>
+                <w:lang w:eastAsia="en-AU"/>
+              </w:rPr>
+              <w:t>user</w:t>
+            </w:r>
+            <w:proofErr w:type="gramEnd"/>
+            <w:r>
+              <w:rPr>
+                <w:rFonts w:ascii="Montserrat" w:eastAsia="Times New Roman" w:hAnsi="Montserrat" w:cs="Calibri"/>
+                <w:color w:val="000000"/>
+                <w:sz w:val="20"/>
+                <w:szCs w:val="20"/>
+                <w:lang w:eastAsia="en-AU"/>
+              </w:rPr>
+              <w:t>.relation_to_applicant</w:t>
+            </w:r>
+            <w:proofErr w:type="spellEnd"/>
+            <w:r>
+              <w:rPr>
+                <w:rFonts w:ascii="Montserrat" w:eastAsia="Times New Roman" w:hAnsi="Montserrat" w:cs="Calibri"/>
+                <w:color w:val="000000"/>
+                <w:sz w:val="20"/>
+                <w:szCs w:val="20"/>
+                <w:lang w:eastAsia="en-AU"/>
+              </w:rPr>
+              <w:t xml:space="preserve"> }}</w:t>
             </w:r>
           </w:p>
         </w:tc>
@@ -1790,33 +2162,21 @@
                 <w:b/>
                 <w:bCs/>
                 <w:color w:val="000000"/>
-                <w:lang w:eastAsia="en-AU"/>
-              </w:rPr>
-            </w:pPr>
-            <w:r>
-              <w:rPr>
-                <w:rFonts w:ascii="Montserrat" w:eastAsia="Times New Roman" w:hAnsi="Montserrat" w:cs="Calibri"/>
-                <w:color w:val="000000"/>
+                <w:sz w:val="20"/>
+                <w:szCs w:val="20"/>
+                <w:lang w:eastAsia="en-AU"/>
+              </w:rPr>
+            </w:pPr>
+            <w:r>
+              <w:rPr>
+                <w:rFonts w:ascii="Montserrat" w:eastAsia="Times New Roman" w:hAnsi="Montserrat" w:cs="Calibri"/>
+                <w:color w:val="000000"/>
+                <w:sz w:val="20"/>
+                <w:szCs w:val="20"/>
                 <w:lang w:eastAsia="en-AU"/>
               </w:rPr>
               <w:lastRenderedPageBreak/>
-              <w:t>{%</w:t>
-            </w:r>
-            <w:r>
-              <w:rPr>
-                <w:rFonts w:ascii="Montserrat" w:eastAsia="Times New Roman" w:hAnsi="Montserrat" w:cs="Calibri"/>
-                <w:color w:val="000000"/>
-                <w:lang w:eastAsia="en-AU"/>
-              </w:rPr>
-              <w:t>tr</w:t>
-            </w:r>
-            <w:r>
-              <w:rPr>
-                <w:rFonts w:ascii="Montserrat" w:eastAsia="Times New Roman" w:hAnsi="Montserrat" w:cs="Calibri"/>
-                <w:color w:val="000000"/>
-                <w:lang w:eastAsia="en-AU"/>
-              </w:rPr>
-              <w:t xml:space="preserve"> endif %}</w:t>
+              <w:t>{%tr endif %}</w:t>
             </w:r>
           </w:p>
         </w:tc>
@@ -1835,6 +2195,8 @@
               <w:rPr>
                 <w:rFonts w:ascii="Montserrat" w:eastAsia="Times New Roman" w:hAnsi="Montserrat" w:cs="Calibri"/>
                 <w:color w:val="000000"/>
+                <w:sz w:val="20"/>
+                <w:szCs w:val="20"/>
                 <w:lang w:eastAsia="en-AU"/>
               </w:rPr>
             </w:pPr>
@@ -1867,72 +2229,64 @@
                 <w:b/>
                 <w:bCs/>
                 <w:color w:val="000000"/>
-                <w:lang w:eastAsia="en-AU"/>
-              </w:rPr>
-            </w:pPr>
-            <w:r>
-              <w:rPr>
-                <w:rFonts w:ascii="Montserrat" w:eastAsia="Times New Roman" w:hAnsi="Montserrat" w:cs="Calibri"/>
-                <w:color w:val="000000"/>
-                <w:lang w:eastAsia="en-AU"/>
-              </w:rPr>
-              <w:t>{%</w:t>
-            </w:r>
-            <w:r>
-              <w:rPr>
-                <w:rFonts w:ascii="Montserrat" w:eastAsia="Times New Roman" w:hAnsi="Montserrat" w:cs="Calibri"/>
-                <w:color w:val="000000"/>
-                <w:lang w:eastAsia="en-AU"/>
-              </w:rPr>
-              <w:t>tr</w:t>
-            </w:r>
-            <w:r>
-              <w:rPr>
-                <w:rFonts w:ascii="Montserrat" w:eastAsia="Times New Roman" w:hAnsi="Montserrat" w:cs="Calibri"/>
-                <w:color w:val="000000"/>
-                <w:lang w:eastAsia="en-AU"/>
-              </w:rPr>
-              <w:t xml:space="preserve"> if</w:t>
-            </w:r>
-            <w:r>
-              <w:rPr>
-                <w:rFonts w:ascii="Montserrat" w:eastAsia="Times New Roman" w:hAnsi="Montserrat" w:cs="Calibri"/>
-                <w:color w:val="000000"/>
-                <w:lang w:eastAsia="en-AU"/>
-              </w:rPr>
-              <w:t xml:space="preserve"> not </w:t>
-            </w:r>
-            <w:r>
-              <w:rPr>
-                <w:rFonts w:ascii="Montserrat" w:eastAsia="Times New Roman" w:hAnsi="Montserrat" w:cs="Calibri"/>
-                <w:color w:val="000000"/>
-                <w:lang w:eastAsia="en-AU"/>
-              </w:rPr>
-              <w:t>MSM_Migration_User_is_main_applicant</w:t>
-            </w:r>
-            <w:r>
-              <w:rPr>
-                <w:rFonts w:ascii="Montserrat" w:eastAsia="Times New Roman" w:hAnsi="Montserrat" w:cs="Calibri"/>
-                <w:color w:val="000000"/>
-                <w:lang w:eastAsia="en-AU"/>
-              </w:rPr>
-              <w:t xml:space="preserve"> </w:t>
-            </w:r>
-            <w:r>
-              <w:rPr>
-                <w:rFonts w:ascii="Montserrat" w:eastAsia="Times New Roman" w:hAnsi="Montserrat" w:cs="Calibri"/>
-                <w:color w:val="000000"/>
-                <w:lang w:eastAsia="en-AU"/>
-              </w:rPr>
-              <w:t xml:space="preserve"> </w:t>
-            </w:r>
-            <w:r>
-              <w:rPr>
-                <w:rFonts w:ascii="Montserrat" w:eastAsia="Times New Roman" w:hAnsi="Montserrat" w:cs="Calibri"/>
-                <w:color w:val="000000"/>
-                <w:lang w:eastAsia="en-AU"/>
-              </w:rPr>
-              <w:t>%}</w:t>
+                <w:sz w:val="20"/>
+                <w:szCs w:val="20"/>
+                <w:lang w:eastAsia="en-AU"/>
+              </w:rPr>
+            </w:pPr>
+            <w:r>
+              <w:rPr>
+                <w:rFonts w:ascii="Montserrat" w:eastAsia="Times New Roman" w:hAnsi="Montserrat" w:cs="Calibri"/>
+                <w:color w:val="000000"/>
+                <w:sz w:val="20"/>
+                <w:szCs w:val="20"/>
+                <w:lang w:eastAsia="en-AU"/>
+              </w:rPr>
+              <w:t xml:space="preserve">{%tr if not </w:t>
+            </w:r>
+            <w:proofErr w:type="spellStart"/>
+            <w:r>
+              <w:rPr>
+                <w:rFonts w:ascii="Montserrat" w:eastAsia="Times New Roman" w:hAnsi="Montserrat" w:cs="Calibri"/>
+                <w:color w:val="000000"/>
+                <w:sz w:val="20"/>
+                <w:szCs w:val="20"/>
+                <w:lang w:eastAsia="en-AU"/>
+              </w:rPr>
+              <w:t>MSM_Migration_User_is_main_</w:t>
+            </w:r>
+            <w:proofErr w:type="gramStart"/>
+            <w:r>
+              <w:rPr>
+                <w:rFonts w:ascii="Montserrat" w:eastAsia="Times New Roman" w:hAnsi="Montserrat" w:cs="Calibri"/>
+                <w:color w:val="000000"/>
+                <w:sz w:val="20"/>
+                <w:szCs w:val="20"/>
+                <w:lang w:eastAsia="en-AU"/>
+              </w:rPr>
+              <w:t>applicant</w:t>
+            </w:r>
+            <w:proofErr w:type="spellEnd"/>
+            <w:r>
+              <w:rPr>
+                <w:rFonts w:ascii="Montserrat" w:eastAsia="Times New Roman" w:hAnsi="Montserrat" w:cs="Calibri"/>
+                <w:color w:val="000000"/>
+                <w:sz w:val="20"/>
+                <w:szCs w:val="20"/>
+                <w:lang w:eastAsia="en-AU"/>
+              </w:rPr>
+              <w:t xml:space="preserve">  %</w:t>
+            </w:r>
+            <w:proofErr w:type="gramEnd"/>
+            <w:r>
+              <w:rPr>
+                <w:rFonts w:ascii="Montserrat" w:eastAsia="Times New Roman" w:hAnsi="Montserrat" w:cs="Calibri"/>
+                <w:color w:val="000000"/>
+                <w:sz w:val="20"/>
+                <w:szCs w:val="20"/>
+                <w:lang w:eastAsia="en-AU"/>
+              </w:rPr>
+              <w:t>}</w:t>
             </w:r>
           </w:p>
         </w:tc>
@@ -1954,6 +2308,8 @@
               <w:rPr>
                 <w:rFonts w:ascii="Montserrat" w:eastAsia="Times New Roman" w:hAnsi="Montserrat" w:cs="Calibri"/>
                 <w:color w:val="000000"/>
+                <w:sz w:val="20"/>
+                <w:szCs w:val="20"/>
                 <w:lang w:eastAsia="en-AU"/>
               </w:rPr>
             </w:pPr>
@@ -1981,20 +2337,25 @@
           <w:p>
             <w:pPr>
               <w:spacing w:before="240" w:line="240" w:lineRule="auto"/>
-              <w:rPr>
-                <w:rFonts w:ascii="Montserrat" w:eastAsia="Times New Roman" w:hAnsi="Montserrat" w:cs="Calibri"/>
-                <w:b/>
-                <w:bCs/>
-                <w:color w:val="000000"/>
-                <w:lang w:eastAsia="en-AU"/>
-              </w:rPr>
-            </w:pPr>
-            <w:r>
-              <w:rPr>
-                <w:rFonts w:ascii="Montserrat" w:eastAsia="Times New Roman" w:hAnsi="Montserrat" w:cs="Calibri"/>
-                <w:b/>
-                <w:bCs/>
-                <w:color w:val="000000"/>
+              <w:ind w:left="22"/>
+              <w:rPr>
+                <w:rFonts w:ascii="Montserrat" w:eastAsia="Times New Roman" w:hAnsi="Montserrat" w:cs="Calibri"/>
+                <w:b/>
+                <w:bCs/>
+                <w:color w:val="000000"/>
+                <w:sz w:val="20"/>
+                <w:szCs w:val="20"/>
+                <w:lang w:eastAsia="en-AU"/>
+              </w:rPr>
+            </w:pPr>
+            <w:r>
+              <w:rPr>
+                <w:rFonts w:ascii="Montserrat" w:eastAsia="Times New Roman" w:hAnsi="Montserrat" w:cs="Calibri"/>
+                <w:b/>
+                <w:bCs/>
+                <w:color w:val="000000"/>
+                <w:sz w:val="20"/>
+                <w:szCs w:val="20"/>
                 <w:lang w:eastAsia="en-AU"/>
               </w:rPr>
               <w:t xml:space="preserve">MAIN APPLICANT DETAILS </w:t>
@@ -2019,6 +2380,8 @@
               <w:rPr>
                 <w:rFonts w:ascii="Montserrat" w:eastAsia="Times New Roman" w:hAnsi="Montserrat" w:cs="Calibri"/>
                 <w:color w:val="000000"/>
+                <w:sz w:val="20"/>
+                <w:szCs w:val="20"/>
                 <w:lang w:eastAsia="en-AU"/>
               </w:rPr>
             </w:pPr>
@@ -2037,29 +2400,33 @@
             <w:tcBorders>
               <w:top w:val="single" w:sz="12" w:space="0" w:color="auto"/>
             </w:tcBorders>
-            <w:shd w:val="clear" w:color="auto" w:fill="F8F7F7"/>
-            <w:vAlign w:val="center"/>
-          </w:tcPr>
-          <w:p>
-            <w:pPr>
-              <w:spacing w:before="240" w:line="240" w:lineRule="auto"/>
-              <w:rPr>
-                <w:rFonts w:ascii="Montserrat" w:eastAsia="Times New Roman" w:hAnsi="Montserrat" w:cs="Calibri"/>
-                <w:b/>
-                <w:bCs/>
-                <w:color w:val="000000"/>
-                <w:lang w:eastAsia="en-AU"/>
-              </w:rPr>
-            </w:pPr>
-            <w:r>
-              <w:rPr>
-                <w:rFonts w:ascii="Montserrat" w:eastAsia="Times New Roman" w:hAnsi="Montserrat" w:cs="Calibri"/>
-                <w:b/>
-                <w:bCs/>
-                <w:color w:val="00B050"/>
-                <w:lang w:eastAsia="en-AU"/>
-              </w:rPr>
-              <w:t>Full Name</w:t>
+            <w:shd w:val="clear" w:color="auto" w:fill="000000" w:themeFill="text1"/>
+          </w:tcPr>
+          <w:p>
+            <w:pPr>
+              <w:spacing w:before="240" w:line="240" w:lineRule="auto"/>
+              <w:jc w:val="center"/>
+              <w:rPr>
+                <w:rFonts w:ascii="Montserrat" w:eastAsia="Times New Roman" w:hAnsi="Montserrat" w:cs="Calibri"/>
+                <w:b/>
+                <w:bCs/>
+                <w:color w:val="FFFFFF" w:themeColor="background1"/>
+                <w:sz w:val="20"/>
+                <w:szCs w:val="20"/>
+                <w:lang w:eastAsia="en-AU"/>
+              </w:rPr>
+            </w:pPr>
+            <w:r>
+              <w:rPr>
+                <w:rFonts w:ascii="Montserrat" w:eastAsia="Times New Roman" w:hAnsi="Montserrat" w:cs="Calibri"/>
+                <w:b/>
+                <w:bCs/>
+                <w:color w:val="FFFFFF" w:themeColor="background1"/>
+                <w:sz w:val="20"/>
+                <w:szCs w:val="20"/>
+                <w:lang w:eastAsia="en-AU"/>
+              </w:rPr>
+              <w:t>Question</w:t>
             </w:r>
           </w:p>
         </w:tc>
@@ -2069,41 +2436,33 @@
             <w:tcBorders>
               <w:top w:val="single" w:sz="12" w:space="0" w:color="auto"/>
             </w:tcBorders>
-            <w:shd w:val="clear" w:color="auto" w:fill="F8F7F7"/>
-            <w:vAlign w:val="center"/>
-          </w:tcPr>
-          <w:p>
-            <w:pPr>
-              <w:spacing w:before="240" w:line="240" w:lineRule="auto"/>
-              <w:rPr>
-                <w:rFonts w:ascii="Montserrat" w:eastAsia="Times New Roman" w:hAnsi="Montserrat" w:cs="Calibri"/>
-                <w:color w:val="000000"/>
-                <w:lang w:eastAsia="en-AU"/>
-              </w:rPr>
-            </w:pPr>
-            <w:r>
-              <w:rPr>
-                <w:rFonts w:ascii="Montserrat" w:eastAsia="Times New Roman" w:hAnsi="Montserrat" w:cs="Calibri"/>
-                <w:color w:val="000000"/>
-                <w:lang w:eastAsia="en-AU"/>
-              </w:rPr>
-              <w:t xml:space="preserve">{{ </w:t>
-            </w:r>
-            <w:r>
-              <w:rPr>
-                <w:rFonts w:ascii="Montserrat" w:eastAsia="Times New Roman" w:hAnsi="Montserrat" w:cs="Calibri"/>
-                <w:color w:val="000000"/>
-                <w:lang w:eastAsia="en-AU"/>
-              </w:rPr>
-              <w:t xml:space="preserve">applicant.name </w:t>
-            </w:r>
-            <w:r>
-              <w:rPr>
-                <w:rFonts w:ascii="Montserrat" w:eastAsia="Times New Roman" w:hAnsi="Montserrat" w:cs="Calibri"/>
-                <w:color w:val="000000"/>
-                <w:lang w:eastAsia="en-AU"/>
-              </w:rPr>
-              <w:t>}}</w:t>
+            <w:shd w:val="clear" w:color="auto" w:fill="000000" w:themeFill="text1"/>
+          </w:tcPr>
+          <w:p>
+            <w:pPr>
+              <w:spacing w:before="240" w:line="240" w:lineRule="auto"/>
+              <w:jc w:val="center"/>
+              <w:rPr>
+                <w:rFonts w:ascii="Montserrat" w:eastAsia="Times New Roman" w:hAnsi="Montserrat" w:cs="Calibri"/>
+                <w:b/>
+                <w:bCs/>
+                <w:color w:val="FFFFFF" w:themeColor="background1"/>
+                <w:sz w:val="20"/>
+                <w:szCs w:val="20"/>
+                <w:lang w:eastAsia="en-AU"/>
+              </w:rPr>
+            </w:pPr>
+            <w:r>
+              <w:rPr>
+                <w:rFonts w:ascii="Montserrat" w:eastAsia="Times New Roman" w:hAnsi="Montserrat" w:cs="Calibri"/>
+                <w:b/>
+                <w:bCs/>
+                <w:color w:val="FFFFFF" w:themeColor="background1"/>
+                <w:sz w:val="20"/>
+                <w:szCs w:val="20"/>
+                <w:lang w:eastAsia="en-AU"/>
+              </w:rPr>
+              <w:t>Answer</w:t>
             </w:r>
           </w:p>
         </w:tc>
@@ -2130,19 +2489,21 @@
                 <w:rFonts w:ascii="Montserrat" w:eastAsia="Times New Roman" w:hAnsi="Montserrat" w:cs="Calibri"/>
                 <w:b/>
                 <w:bCs/>
-                <w:color w:val="000000"/>
-                <w:lang w:eastAsia="en-AU"/>
-              </w:rPr>
-            </w:pPr>
-            <w:r>
-              <w:rPr>
-                <w:rFonts w:ascii="Montserrat" w:eastAsia="Times New Roman" w:hAnsi="Montserrat" w:cs="Calibri"/>
-                <w:b/>
-                <w:bCs/>
-                <w:color w:val="00B050"/>
-                <w:lang w:eastAsia="en-AU"/>
-              </w:rPr>
-              <w:t xml:space="preserve">Date of Birth </w:t>
+                <w:sz w:val="20"/>
+                <w:szCs w:val="20"/>
+                <w:lang w:eastAsia="en-AU"/>
+              </w:rPr>
+            </w:pPr>
+            <w:r>
+              <w:rPr>
+                <w:rFonts w:ascii="Montserrat" w:eastAsia="Times New Roman" w:hAnsi="Montserrat" w:cs="Calibri"/>
+                <w:b/>
+                <w:bCs/>
+                <w:sz w:val="20"/>
+                <w:szCs w:val="20"/>
+                <w:lang w:eastAsia="en-AU"/>
+              </w:rPr>
+              <w:t>Full Name</w:t>
             </w:r>
           </w:p>
         </w:tc>
@@ -2161,16 +2522,32 @@
               <w:rPr>
                 <w:rFonts w:ascii="Montserrat" w:eastAsia="Times New Roman" w:hAnsi="Montserrat" w:cs="Calibri"/>
                 <w:color w:val="000000"/>
-                <w:lang w:eastAsia="en-AU"/>
-              </w:rPr>
-            </w:pPr>
-            <w:r>
-              <w:rPr>
-                <w:rFonts w:ascii="Montserrat" w:eastAsia="Times New Roman" w:hAnsi="Montserrat" w:cs="Calibri"/>
-                <w:color w:val="000000"/>
-                <w:lang w:eastAsia="en-AU"/>
-              </w:rPr>
-              <w:t>{{ format_date(applicant.birthdate, format=’ d MMMM YYYY’) }}</w:t>
+                <w:sz w:val="20"/>
+                <w:szCs w:val="20"/>
+                <w:lang w:eastAsia="en-AU"/>
+              </w:rPr>
+            </w:pPr>
+            <w:proofErr w:type="gramStart"/>
+            <w:r>
+              <w:rPr>
+                <w:rFonts w:ascii="Montserrat" w:eastAsia="Times New Roman" w:hAnsi="Montserrat" w:cs="Calibri"/>
+                <w:color w:val="000000"/>
+                <w:sz w:val="20"/>
+                <w:szCs w:val="20"/>
+                <w:lang w:eastAsia="en-AU"/>
+              </w:rPr>
+              <w:t>{{ applicant.name</w:t>
+            </w:r>
+            <w:proofErr w:type="gramEnd"/>
+            <w:r>
+              <w:rPr>
+                <w:rFonts w:ascii="Montserrat" w:eastAsia="Times New Roman" w:hAnsi="Montserrat" w:cs="Calibri"/>
+                <w:color w:val="000000"/>
+                <w:sz w:val="20"/>
+                <w:szCs w:val="20"/>
+                <w:lang w:eastAsia="en-AU"/>
+              </w:rPr>
+              <w:t xml:space="preserve"> }}</w:t>
             </w:r>
           </w:p>
         </w:tc>
@@ -2197,19 +2574,21 @@
                 <w:rFonts w:ascii="Montserrat" w:eastAsia="Times New Roman" w:hAnsi="Montserrat" w:cs="Calibri"/>
                 <w:b/>
                 <w:bCs/>
-                <w:color w:val="000000"/>
-                <w:lang w:eastAsia="en-AU"/>
-              </w:rPr>
-            </w:pPr>
-            <w:r>
-              <w:rPr>
-                <w:rFonts w:ascii="Montserrat" w:eastAsia="Times New Roman" w:hAnsi="Montserrat" w:cs="Calibri"/>
-                <w:b/>
-                <w:bCs/>
-                <w:color w:val="00B050"/>
-                <w:lang w:eastAsia="en-AU"/>
-              </w:rPr>
-              <w:t>Email Address</w:t>
+                <w:sz w:val="20"/>
+                <w:szCs w:val="20"/>
+                <w:lang w:eastAsia="en-AU"/>
+              </w:rPr>
+            </w:pPr>
+            <w:r>
+              <w:rPr>
+                <w:rFonts w:ascii="Montserrat" w:eastAsia="Times New Roman" w:hAnsi="Montserrat" w:cs="Calibri"/>
+                <w:b/>
+                <w:bCs/>
+                <w:sz w:val="20"/>
+                <w:szCs w:val="20"/>
+                <w:lang w:eastAsia="en-AU"/>
+              </w:rPr>
+              <w:t xml:space="preserve">Date of Birth </w:t>
             </w:r>
           </w:p>
         </w:tc>
@@ -2228,32 +2607,76 @@
               <w:rPr>
                 <w:rFonts w:ascii="Montserrat" w:eastAsia="Times New Roman" w:hAnsi="Montserrat" w:cs="Calibri"/>
                 <w:color w:val="000000"/>
-                <w:lang w:eastAsia="en-AU"/>
-              </w:rPr>
-            </w:pPr>
-            <w:r>
-              <w:rPr>
-                <w:rFonts w:ascii="Montserrat" w:eastAsia="Times New Roman" w:hAnsi="Montserrat" w:cs="Calibri"/>
-                <w:color w:val="000000"/>
-                <w:lang w:eastAsia="en-AU"/>
-              </w:rPr>
-              <w:t>{{</w:t>
-            </w:r>
-            <w:r>
-              <w:rPr>
-                <w:rFonts w:ascii="Montserrat" w:eastAsia="Times New Roman" w:hAnsi="Montserrat" w:cs="Calibri"/>
-                <w:color w:val="000000"/>
-                <w:lang w:eastAsia="en-AU"/>
-              </w:rPr>
-              <w:t xml:space="preserve"> applicant.email </w:t>
-            </w:r>
-            <w:r>
-              <w:rPr>
-                <w:rFonts w:ascii="Montserrat" w:eastAsia="Times New Roman" w:hAnsi="Montserrat" w:cs="Calibri"/>
-                <w:color w:val="000000"/>
-                <w:lang w:eastAsia="en-AU"/>
-              </w:rPr>
-              <w:t>}}</w:t>
+                <w:sz w:val="20"/>
+                <w:szCs w:val="20"/>
+                <w:lang w:eastAsia="en-AU"/>
+              </w:rPr>
+            </w:pPr>
+            <w:proofErr w:type="gramStart"/>
+            <w:r>
+              <w:rPr>
+                <w:rFonts w:ascii="Montserrat" w:eastAsia="Times New Roman" w:hAnsi="Montserrat" w:cs="Calibri"/>
+                <w:color w:val="000000"/>
+                <w:sz w:val="20"/>
+                <w:szCs w:val="20"/>
+                <w:lang w:eastAsia="en-AU"/>
+              </w:rPr>
+              <w:t xml:space="preserve">{{ </w:t>
+            </w:r>
+            <w:proofErr w:type="spellStart"/>
+            <w:r>
+              <w:rPr>
+                <w:rFonts w:ascii="Montserrat" w:eastAsia="Times New Roman" w:hAnsi="Montserrat" w:cs="Calibri"/>
+                <w:color w:val="000000"/>
+                <w:sz w:val="20"/>
+                <w:szCs w:val="20"/>
+                <w:lang w:eastAsia="en-AU"/>
+              </w:rPr>
+              <w:t>format</w:t>
+            </w:r>
+            <w:proofErr w:type="gramEnd"/>
+            <w:r>
+              <w:rPr>
+                <w:rFonts w:ascii="Montserrat" w:eastAsia="Times New Roman" w:hAnsi="Montserrat" w:cs="Calibri"/>
+                <w:color w:val="000000"/>
+                <w:sz w:val="20"/>
+                <w:szCs w:val="20"/>
+                <w:lang w:eastAsia="en-AU"/>
+              </w:rPr>
+              <w:t>_date</w:t>
+            </w:r>
+            <w:proofErr w:type="spellEnd"/>
+            <w:r>
+              <w:rPr>
+                <w:rFonts w:ascii="Montserrat" w:eastAsia="Times New Roman" w:hAnsi="Montserrat" w:cs="Calibri"/>
+                <w:color w:val="000000"/>
+                <w:sz w:val="20"/>
+                <w:szCs w:val="20"/>
+                <w:lang w:eastAsia="en-AU"/>
+              </w:rPr>
+              <w:t>(</w:t>
+            </w:r>
+            <w:proofErr w:type="spellStart"/>
+            <w:r>
+              <w:rPr>
+                <w:rFonts w:ascii="Montserrat" w:eastAsia="Times New Roman" w:hAnsi="Montserrat" w:cs="Calibri"/>
+                <w:color w:val="000000"/>
+                <w:sz w:val="20"/>
+                <w:szCs w:val="20"/>
+                <w:lang w:eastAsia="en-AU"/>
+              </w:rPr>
+              <w:t>applicant.birthdate</w:t>
+            </w:r>
+            <w:proofErr w:type="spellEnd"/>
+            <w:r>
+              <w:rPr>
+                <w:rFonts w:ascii="Montserrat" w:eastAsia="Times New Roman" w:hAnsi="Montserrat" w:cs="Calibri"/>
+                <w:color w:val="000000"/>
+                <w:sz w:val="20"/>
+                <w:szCs w:val="20"/>
+                <w:lang w:eastAsia="en-AU"/>
+              </w:rPr>
+              <w:t>, format=’ d MMMM YYYY’) }}</w:t>
             </w:r>
           </w:p>
         </w:tc>
@@ -2280,19 +2703,21 @@
                 <w:rFonts w:ascii="Montserrat" w:eastAsia="Times New Roman" w:hAnsi="Montserrat" w:cs="Calibri"/>
                 <w:b/>
                 <w:bCs/>
-                <w:color w:val="000000"/>
-                <w:lang w:eastAsia="en-AU"/>
-              </w:rPr>
-            </w:pPr>
-            <w:r>
-              <w:rPr>
-                <w:rFonts w:ascii="Montserrat" w:eastAsia="Times New Roman" w:hAnsi="Montserrat" w:cs="Calibri"/>
-                <w:b/>
-                <w:bCs/>
-                <w:color w:val="00B050"/>
-                <w:lang w:eastAsia="en-AU"/>
-              </w:rPr>
-              <w:t>Current Address</w:t>
+                <w:sz w:val="20"/>
+                <w:szCs w:val="20"/>
+                <w:lang w:eastAsia="en-AU"/>
+              </w:rPr>
+            </w:pPr>
+            <w:r>
+              <w:rPr>
+                <w:rFonts w:ascii="Montserrat" w:eastAsia="Times New Roman" w:hAnsi="Montserrat" w:cs="Calibri"/>
+                <w:b/>
+                <w:bCs/>
+                <w:sz w:val="20"/>
+                <w:szCs w:val="20"/>
+                <w:lang w:eastAsia="en-AU"/>
+              </w:rPr>
+              <w:t>Email Address</w:t>
             </w:r>
           </w:p>
         </w:tc>
@@ -2311,16 +2736,54 @@
               <w:rPr>
                 <w:rFonts w:ascii="Montserrat" w:eastAsia="Times New Roman" w:hAnsi="Montserrat" w:cs="Calibri"/>
                 <w:color w:val="000000"/>
-                <w:lang w:eastAsia="en-AU"/>
-              </w:rPr>
-            </w:pPr>
-            <w:r>
-              <w:rPr>
-                <w:rFonts w:ascii="Montserrat" w:eastAsia="Times New Roman" w:hAnsi="Montserrat" w:cs="Calibri"/>
-                <w:color w:val="000000"/>
-                <w:lang w:eastAsia="en-AU"/>
-              </w:rPr>
-              <w:t>{{ applicant.address.block() }}</w:t>
+                <w:sz w:val="20"/>
+                <w:szCs w:val="20"/>
+                <w:lang w:eastAsia="en-AU"/>
+              </w:rPr>
+            </w:pPr>
+            <w:proofErr w:type="gramStart"/>
+            <w:r>
+              <w:rPr>
+                <w:rFonts w:ascii="Montserrat" w:eastAsia="Times New Roman" w:hAnsi="Montserrat" w:cs="Calibri"/>
+                <w:color w:val="000000"/>
+                <w:sz w:val="20"/>
+                <w:szCs w:val="20"/>
+                <w:lang w:eastAsia="en-AU"/>
+              </w:rPr>
+              <w:t xml:space="preserve">{{ </w:t>
+            </w:r>
+            <w:proofErr w:type="spellStart"/>
+            <w:r>
+              <w:rPr>
+                <w:rFonts w:ascii="Montserrat" w:eastAsia="Times New Roman" w:hAnsi="Montserrat" w:cs="Calibri"/>
+                <w:color w:val="000000"/>
+                <w:sz w:val="20"/>
+                <w:szCs w:val="20"/>
+                <w:lang w:eastAsia="en-AU"/>
+              </w:rPr>
+              <w:t>applicant</w:t>
+            </w:r>
+            <w:proofErr w:type="gramEnd"/>
+            <w:r>
+              <w:rPr>
+                <w:rFonts w:ascii="Montserrat" w:eastAsia="Times New Roman" w:hAnsi="Montserrat" w:cs="Calibri"/>
+                <w:color w:val="000000"/>
+                <w:sz w:val="20"/>
+                <w:szCs w:val="20"/>
+                <w:lang w:eastAsia="en-AU"/>
+              </w:rPr>
+              <w:t>.email</w:t>
+            </w:r>
+            <w:proofErr w:type="spellEnd"/>
+            <w:r>
+              <w:rPr>
+                <w:rFonts w:ascii="Montserrat" w:eastAsia="Times New Roman" w:hAnsi="Montserrat" w:cs="Calibri"/>
+                <w:color w:val="000000"/>
+                <w:sz w:val="20"/>
+                <w:szCs w:val="20"/>
+                <w:lang w:eastAsia="en-AU"/>
+              </w:rPr>
+              <w:t xml:space="preserve"> }}</w:t>
             </w:r>
           </w:p>
         </w:tc>
@@ -2347,19 +2810,21 @@
                 <w:rFonts w:ascii="Montserrat" w:eastAsia="Times New Roman" w:hAnsi="Montserrat" w:cs="Calibri"/>
                 <w:b/>
                 <w:bCs/>
-                <w:color w:val="000000"/>
-                <w:lang w:eastAsia="en-AU"/>
-              </w:rPr>
-            </w:pPr>
-            <w:r>
-              <w:rPr>
-                <w:rFonts w:ascii="Montserrat" w:eastAsia="Times New Roman" w:hAnsi="Montserrat" w:cs="Calibri"/>
-                <w:b/>
-                <w:bCs/>
-                <w:color w:val="00B050"/>
-                <w:lang w:eastAsia="en-AU"/>
-              </w:rPr>
-              <w:t>Country</w:t>
+                <w:sz w:val="20"/>
+                <w:szCs w:val="20"/>
+                <w:lang w:eastAsia="en-AU"/>
+              </w:rPr>
+            </w:pPr>
+            <w:r>
+              <w:rPr>
+                <w:rFonts w:ascii="Montserrat" w:eastAsia="Times New Roman" w:hAnsi="Montserrat" w:cs="Calibri"/>
+                <w:b/>
+                <w:bCs/>
+                <w:sz w:val="20"/>
+                <w:szCs w:val="20"/>
+                <w:lang w:eastAsia="en-AU"/>
+              </w:rPr>
+              <w:t>Current Address</w:t>
             </w:r>
           </w:p>
         </w:tc>
@@ -2378,32 +2843,54 @@
               <w:rPr>
                 <w:rFonts w:ascii="Montserrat" w:eastAsia="Times New Roman" w:hAnsi="Montserrat" w:cs="Calibri"/>
                 <w:color w:val="000000"/>
-                <w:lang w:eastAsia="en-AU"/>
-              </w:rPr>
-            </w:pPr>
-            <w:r>
-              <w:rPr>
-                <w:rFonts w:ascii="Montserrat" w:eastAsia="Times New Roman" w:hAnsi="Montserrat" w:cs="Calibri"/>
-                <w:color w:val="000000"/>
-                <w:lang w:eastAsia="en-AU"/>
-              </w:rPr>
-              <w:t>{{ country_name(</w:t>
-            </w:r>
-            <w:r>
-              <w:rPr>
-                <w:rFonts w:ascii="Montserrat" w:eastAsia="Times New Roman" w:hAnsi="Montserrat" w:cs="Calibri"/>
-                <w:color w:val="000000"/>
-                <w:lang w:eastAsia="en-AU"/>
-              </w:rPr>
-              <w:t>applicant.address.country</w:t>
-            </w:r>
-            <w:r>
-              <w:rPr>
-                <w:rFonts w:ascii="Montserrat" w:eastAsia="Times New Roman" w:hAnsi="Montserrat" w:cs="Calibri"/>
-                <w:color w:val="000000"/>
-                <w:lang w:eastAsia="en-AU"/>
-              </w:rPr>
-              <w:t>) }}</w:t>
+                <w:sz w:val="20"/>
+                <w:szCs w:val="20"/>
+                <w:lang w:eastAsia="en-AU"/>
+              </w:rPr>
+            </w:pPr>
+            <w:proofErr w:type="gramStart"/>
+            <w:r>
+              <w:rPr>
+                <w:rFonts w:ascii="Montserrat" w:eastAsia="Times New Roman" w:hAnsi="Montserrat" w:cs="Calibri"/>
+                <w:color w:val="000000"/>
+                <w:sz w:val="20"/>
+                <w:szCs w:val="20"/>
+                <w:lang w:eastAsia="en-AU"/>
+              </w:rPr>
+              <w:t xml:space="preserve">{{ </w:t>
+            </w:r>
+            <w:proofErr w:type="spellStart"/>
+            <w:r>
+              <w:rPr>
+                <w:rFonts w:ascii="Montserrat" w:eastAsia="Times New Roman" w:hAnsi="Montserrat" w:cs="Calibri"/>
+                <w:color w:val="000000"/>
+                <w:sz w:val="20"/>
+                <w:szCs w:val="20"/>
+                <w:lang w:eastAsia="en-AU"/>
+              </w:rPr>
+              <w:t>applicant</w:t>
+            </w:r>
+            <w:proofErr w:type="gramEnd"/>
+            <w:r>
+              <w:rPr>
+                <w:rFonts w:ascii="Montserrat" w:eastAsia="Times New Roman" w:hAnsi="Montserrat" w:cs="Calibri"/>
+                <w:color w:val="000000"/>
+                <w:sz w:val="20"/>
+                <w:szCs w:val="20"/>
+                <w:lang w:eastAsia="en-AU"/>
+              </w:rPr>
+              <w:t>.address.block</w:t>
+            </w:r>
+            <w:proofErr w:type="spellEnd"/>
+            <w:r>
+              <w:rPr>
+                <w:rFonts w:ascii="Montserrat" w:eastAsia="Times New Roman" w:hAnsi="Montserrat" w:cs="Calibri"/>
+                <w:color w:val="000000"/>
+                <w:sz w:val="20"/>
+                <w:szCs w:val="20"/>
+                <w:lang w:eastAsia="en-AU"/>
+              </w:rPr>
+              <w:t>() }}</w:t>
             </w:r>
           </w:p>
         </w:tc>
@@ -2430,19 +2917,21 @@
                 <w:rFonts w:ascii="Montserrat" w:eastAsia="Times New Roman" w:hAnsi="Montserrat" w:cs="Calibri"/>
                 <w:b/>
                 <w:bCs/>
-                <w:color w:val="000000"/>
-                <w:lang w:eastAsia="en-AU"/>
-              </w:rPr>
-            </w:pPr>
-            <w:r>
-              <w:rPr>
-                <w:rFonts w:ascii="Montserrat" w:eastAsia="Times New Roman" w:hAnsi="Montserrat" w:cs="Calibri"/>
-                <w:b/>
-                <w:bCs/>
-                <w:color w:val="00B050"/>
-                <w:lang w:eastAsia="en-AU"/>
-              </w:rPr>
-              <w:t>Phone Number</w:t>
+                <w:sz w:val="20"/>
+                <w:szCs w:val="20"/>
+                <w:lang w:eastAsia="en-AU"/>
+              </w:rPr>
+            </w:pPr>
+            <w:r>
+              <w:rPr>
+                <w:rFonts w:ascii="Montserrat" w:eastAsia="Times New Roman" w:hAnsi="Montserrat" w:cs="Calibri"/>
+                <w:b/>
+                <w:bCs/>
+                <w:sz w:val="20"/>
+                <w:szCs w:val="20"/>
+                <w:lang w:eastAsia="en-AU"/>
+              </w:rPr>
+              <w:t>Country</w:t>
             </w:r>
           </w:p>
         </w:tc>
@@ -2461,32 +2950,76 @@
               <w:rPr>
                 <w:rFonts w:ascii="Montserrat" w:eastAsia="Times New Roman" w:hAnsi="Montserrat" w:cs="Calibri"/>
                 <w:color w:val="000000"/>
-                <w:lang w:eastAsia="en-AU"/>
-              </w:rPr>
-            </w:pPr>
-            <w:r>
-              <w:rPr>
-                <w:rFonts w:ascii="Montserrat" w:eastAsia="Times New Roman" w:hAnsi="Montserrat" w:cs="Calibri"/>
-                <w:color w:val="000000"/>
+                <w:sz w:val="20"/>
+                <w:szCs w:val="20"/>
+                <w:lang w:eastAsia="en-AU"/>
+              </w:rPr>
+            </w:pPr>
+            <w:proofErr w:type="gramStart"/>
+            <w:r>
+              <w:rPr>
+                <w:rFonts w:ascii="Montserrat" w:eastAsia="Times New Roman" w:hAnsi="Montserrat" w:cs="Calibri"/>
+                <w:color w:val="000000"/>
+                <w:sz w:val="20"/>
+                <w:szCs w:val="20"/>
                 <w:lang w:eastAsia="en-AU"/>
               </w:rPr>
               <w:t xml:space="preserve">{{ </w:t>
             </w:r>
-            <w:r>
-              <w:rPr>
-                <w:rFonts w:ascii="Montserrat" w:eastAsia="Times New Roman" w:hAnsi="Montserrat" w:cs="Calibri"/>
-                <w:color w:val="000000"/>
-                <w:lang w:eastAsia="en-AU"/>
-              </w:rPr>
-              <w:t xml:space="preserve">applicant.phone_number </w:t>
-            </w:r>
-            <w:r>
-              <w:rPr>
-                <w:rFonts w:ascii="Montserrat" w:eastAsia="Times New Roman" w:hAnsi="Montserrat" w:cs="Calibri"/>
-                <w:color w:val="000000"/>
-                <w:lang w:eastAsia="en-AU"/>
-              </w:rPr>
-              <w:t>}}</w:t>
+            <w:proofErr w:type="spellStart"/>
+            <w:r>
+              <w:rPr>
+                <w:rFonts w:ascii="Montserrat" w:eastAsia="Times New Roman" w:hAnsi="Montserrat" w:cs="Calibri"/>
+                <w:color w:val="000000"/>
+                <w:sz w:val="20"/>
+                <w:szCs w:val="20"/>
+                <w:lang w:eastAsia="en-AU"/>
+              </w:rPr>
+              <w:t>country</w:t>
+            </w:r>
+            <w:proofErr w:type="gramEnd"/>
+            <w:r>
+              <w:rPr>
+                <w:rFonts w:ascii="Montserrat" w:eastAsia="Times New Roman" w:hAnsi="Montserrat" w:cs="Calibri"/>
+                <w:color w:val="000000"/>
+                <w:sz w:val="20"/>
+                <w:szCs w:val="20"/>
+                <w:lang w:eastAsia="en-AU"/>
+              </w:rPr>
+              <w:t>_name</w:t>
+            </w:r>
+            <w:proofErr w:type="spellEnd"/>
+            <w:r>
+              <w:rPr>
+                <w:rFonts w:ascii="Montserrat" w:eastAsia="Times New Roman" w:hAnsi="Montserrat" w:cs="Calibri"/>
+                <w:color w:val="000000"/>
+                <w:sz w:val="20"/>
+                <w:szCs w:val="20"/>
+                <w:lang w:eastAsia="en-AU"/>
+              </w:rPr>
+              <w:t>(</w:t>
+            </w:r>
+            <w:proofErr w:type="spellStart"/>
+            <w:r>
+              <w:rPr>
+                <w:rFonts w:ascii="Montserrat" w:eastAsia="Times New Roman" w:hAnsi="Montserrat" w:cs="Calibri"/>
+                <w:color w:val="000000"/>
+                <w:sz w:val="20"/>
+                <w:szCs w:val="20"/>
+                <w:lang w:eastAsia="en-AU"/>
+              </w:rPr>
+              <w:t>applicant.address.country</w:t>
+            </w:r>
+            <w:proofErr w:type="spellEnd"/>
+            <w:r>
+              <w:rPr>
+                <w:rFonts w:ascii="Montserrat" w:eastAsia="Times New Roman" w:hAnsi="Montserrat" w:cs="Calibri"/>
+                <w:color w:val="000000"/>
+                <w:sz w:val="20"/>
+                <w:szCs w:val="20"/>
+                <w:lang w:eastAsia="en-AU"/>
+              </w:rPr>
+              <w:t>) }}</w:t>
             </w:r>
           </w:p>
         </w:tc>
@@ -2513,33 +3046,21 @@
                 <w:rFonts w:ascii="Montserrat" w:eastAsia="Times New Roman" w:hAnsi="Montserrat" w:cs="Calibri"/>
                 <w:b/>
                 <w:bCs/>
-                <w:color w:val="000000"/>
-                <w:lang w:eastAsia="en-AU"/>
-              </w:rPr>
-            </w:pPr>
-            <w:r>
-              <w:rPr>
-                <w:rFonts w:ascii="Montserrat" w:eastAsia="Times New Roman" w:hAnsi="Montserrat" w:cs="Calibri"/>
-                <w:color w:val="000000"/>
-                <w:lang w:eastAsia="en-AU"/>
-              </w:rPr>
-              <w:t>{%</w:t>
-            </w:r>
-            <w:r>
-              <w:rPr>
-                <w:rFonts w:ascii="Montserrat" w:eastAsia="Times New Roman" w:hAnsi="Montserrat" w:cs="Calibri"/>
-                <w:color w:val="000000"/>
-                <w:lang w:eastAsia="en-AU"/>
-              </w:rPr>
-              <w:t>tr</w:t>
-            </w:r>
-            <w:r>
-              <w:rPr>
-                <w:rFonts w:ascii="Montserrat" w:eastAsia="Times New Roman" w:hAnsi="Montserrat" w:cs="Calibri"/>
-                <w:color w:val="000000"/>
-                <w:lang w:eastAsia="en-AU"/>
-              </w:rPr>
-              <w:t xml:space="preserve"> endif %}</w:t>
+                <w:sz w:val="20"/>
+                <w:szCs w:val="20"/>
+                <w:lang w:eastAsia="en-AU"/>
+              </w:rPr>
+            </w:pPr>
+            <w:r>
+              <w:rPr>
+                <w:rFonts w:ascii="Montserrat" w:eastAsia="Times New Roman" w:hAnsi="Montserrat" w:cs="Calibri"/>
+                <w:b/>
+                <w:bCs/>
+                <w:sz w:val="20"/>
+                <w:szCs w:val="20"/>
+                <w:lang w:eastAsia="en-AU"/>
+              </w:rPr>
+              <w:t>Phone Number</w:t>
             </w:r>
           </w:p>
         </w:tc>
@@ -2558,9 +3079,55 @@
               <w:rPr>
                 <w:rFonts w:ascii="Montserrat" w:eastAsia="Times New Roman" w:hAnsi="Montserrat" w:cs="Calibri"/>
                 <w:color w:val="000000"/>
-                <w:lang w:eastAsia="en-AU"/>
-              </w:rPr>
-            </w:pPr>
+                <w:sz w:val="20"/>
+                <w:szCs w:val="20"/>
+                <w:lang w:eastAsia="en-AU"/>
+              </w:rPr>
+            </w:pPr>
+            <w:proofErr w:type="gramStart"/>
+            <w:r>
+              <w:rPr>
+                <w:rFonts w:ascii="Montserrat" w:eastAsia="Times New Roman" w:hAnsi="Montserrat" w:cs="Calibri"/>
+                <w:color w:val="000000"/>
+                <w:sz w:val="20"/>
+                <w:szCs w:val="20"/>
+                <w:lang w:eastAsia="en-AU"/>
+              </w:rPr>
+              <w:t xml:space="preserve">{{ </w:t>
+            </w:r>
+            <w:proofErr w:type="spellStart"/>
+            <w:r>
+              <w:rPr>
+                <w:rFonts w:ascii="Montserrat" w:eastAsia="Times New Roman" w:hAnsi="Montserrat" w:cs="Calibri"/>
+                <w:color w:val="000000"/>
+                <w:sz w:val="20"/>
+                <w:szCs w:val="20"/>
+                <w:lang w:eastAsia="en-AU"/>
+              </w:rPr>
+              <w:t>applicant</w:t>
+            </w:r>
+            <w:proofErr w:type="gramEnd"/>
+            <w:r>
+              <w:rPr>
+                <w:rFonts w:ascii="Montserrat" w:eastAsia="Times New Roman" w:hAnsi="Montserrat" w:cs="Calibri"/>
+                <w:color w:val="000000"/>
+                <w:sz w:val="20"/>
+                <w:szCs w:val="20"/>
+                <w:lang w:eastAsia="en-AU"/>
+              </w:rPr>
+              <w:t>.phone_number</w:t>
+            </w:r>
+            <w:proofErr w:type="spellEnd"/>
+            <w:r>
+              <w:rPr>
+                <w:rFonts w:ascii="Montserrat" w:eastAsia="Times New Roman" w:hAnsi="Montserrat" w:cs="Calibri"/>
+                <w:color w:val="000000"/>
+                <w:sz w:val="20"/>
+                <w:szCs w:val="20"/>
+                <w:lang w:eastAsia="en-AU"/>
+              </w:rPr>
+              <w:t xml:space="preserve"> }}</w:t>
+            </w:r>
           </w:p>
         </w:tc>
       </w:tr>
@@ -2587,38 +3154,20 @@
                 <w:b/>
                 <w:bCs/>
                 <w:color w:val="000000"/>
-                <w:lang w:eastAsia="en-AU"/>
-              </w:rPr>
-            </w:pPr>
-            <w:r>
-              <w:rPr>
-                <w:rFonts w:ascii="Montserrat" w:eastAsia="Times New Roman" w:hAnsi="Montserrat" w:cs="Calibri"/>
-                <w:b/>
-                <w:bCs/>
-                <w:color w:val="000000"/>
-                <w:lang w:eastAsia="en-AU"/>
-              </w:rPr>
-              <w:t>Passport</w:t>
-            </w:r>
-            <w:r>
-              <w:rPr>
-                <w:rFonts w:ascii="Montserrat" w:eastAsia="Times New Roman" w:hAnsi="Montserrat" w:cs="Calibri"/>
-                <w:b/>
-                <w:bCs/>
-                <w:color w:val="000000"/>
-                <w:lang w:eastAsia="en-AU"/>
-              </w:rPr>
-              <w:t>’s</w:t>
-            </w:r>
-            <w:r>
-              <w:rPr>
-                <w:rFonts w:ascii="Montserrat" w:eastAsia="Times New Roman" w:hAnsi="Montserrat" w:cs="Calibri"/>
-                <w:b/>
-                <w:bCs/>
-                <w:color w:val="000000"/>
-                <w:lang w:eastAsia="en-AU"/>
-              </w:rPr>
-              <w:t xml:space="preserve"> Country of Issue</w:t>
+                <w:sz w:val="20"/>
+                <w:szCs w:val="20"/>
+                <w:lang w:eastAsia="en-AU"/>
+              </w:rPr>
+            </w:pPr>
+            <w:r>
+              <w:rPr>
+                <w:rFonts w:ascii="Montserrat" w:eastAsia="Times New Roman" w:hAnsi="Montserrat" w:cs="Calibri"/>
+                <w:color w:val="000000"/>
+                <w:sz w:val="20"/>
+                <w:szCs w:val="20"/>
+                <w:lang w:eastAsia="en-AU"/>
+              </w:rPr>
+              <w:t>{%tr endif %}</w:t>
             </w:r>
           </w:p>
         </w:tc>
@@ -2637,33 +3186,11 @@
               <w:rPr>
                 <w:rFonts w:ascii="Montserrat" w:eastAsia="Times New Roman" w:hAnsi="Montserrat" w:cs="Calibri"/>
                 <w:color w:val="000000"/>
-                <w:lang w:eastAsia="en-AU"/>
-              </w:rPr>
-            </w:pPr>
-            <w:r>
-              <w:rPr>
-                <w:rFonts w:ascii="Montserrat" w:eastAsia="Times New Roman" w:hAnsi="Montserrat" w:cs="Calibri"/>
-                <w:color w:val="000000"/>
-                <w:lang w:eastAsia="en-AU"/>
-              </w:rPr>
-              <w:t>{{ country_name(</w:t>
-            </w:r>
-            <w:r>
-              <w:rPr>
-                <w:rFonts w:ascii="Montserrat" w:eastAsia="Times New Roman" w:hAnsi="Montserrat" w:cs="Calibri"/>
-                <w:color w:val="000000"/>
-                <w:lang w:eastAsia="en-AU"/>
-              </w:rPr>
-              <w:t>applicant.passport_country</w:t>
-            </w:r>
-            <w:r>
-              <w:rPr>
-                <w:rFonts w:ascii="Montserrat" w:eastAsia="Times New Roman" w:hAnsi="Montserrat" w:cs="Calibri"/>
-                <w:color w:val="000000"/>
-                <w:lang w:eastAsia="en-AU"/>
-              </w:rPr>
-              <w:t>) }}</w:t>
-            </w:r>
+                <w:sz w:val="20"/>
+                <w:szCs w:val="20"/>
+                <w:lang w:eastAsia="en-AU"/>
+              </w:rPr>
+            </w:pPr>
           </w:p>
         </w:tc>
       </w:tr>
@@ -2676,6 +3203,9 @@
         <w:tc>
           <w:tcPr>
             <w:tcW w:w="4096" w:type="dxa"/>
+            <w:tcBorders>
+              <w:top w:val="single" w:sz="12" w:space="0" w:color="auto"/>
+            </w:tcBorders>
             <w:shd w:val="clear" w:color="auto" w:fill="F8F7F7"/>
             <w:vAlign w:val="center"/>
           </w:tcPr>
@@ -2687,24 +3217,31 @@
                 <w:b/>
                 <w:bCs/>
                 <w:color w:val="000000"/>
-                <w:lang w:eastAsia="en-AU"/>
-              </w:rPr>
-            </w:pPr>
-            <w:r>
-              <w:rPr>
-                <w:rFonts w:ascii="Montserrat" w:eastAsia="Times New Roman" w:hAnsi="Montserrat" w:cs="Calibri"/>
-                <w:b/>
-                <w:bCs/>
-                <w:color w:val="000000"/>
-                <w:lang w:eastAsia="en-AU"/>
-              </w:rPr>
-              <w:t>Family Members Migrating</w:t>
+                <w:sz w:val="20"/>
+                <w:szCs w:val="20"/>
+                <w:lang w:eastAsia="en-AU"/>
+              </w:rPr>
+            </w:pPr>
+            <w:r>
+              <w:rPr>
+                <w:rFonts w:ascii="Montserrat" w:eastAsia="Times New Roman" w:hAnsi="Montserrat" w:cs="Calibri"/>
+                <w:b/>
+                <w:bCs/>
+                <w:color w:val="000000"/>
+                <w:sz w:val="20"/>
+                <w:szCs w:val="20"/>
+                <w:lang w:eastAsia="en-AU"/>
+              </w:rPr>
+              <w:t>Passport’s Country of Issue</w:t>
             </w:r>
           </w:p>
         </w:tc>
         <w:tc>
           <w:tcPr>
             <w:tcW w:w="4961" w:type="dxa"/>
+            <w:tcBorders>
+              <w:top w:val="single" w:sz="12" w:space="0" w:color="auto"/>
+            </w:tcBorders>
             <w:shd w:val="clear" w:color="auto" w:fill="F8F7F7"/>
             <w:vAlign w:val="center"/>
           </w:tcPr>
@@ -2714,40 +3251,76 @@
               <w:rPr>
                 <w:rFonts w:ascii="Montserrat" w:eastAsia="Times New Roman" w:hAnsi="Montserrat" w:cs="Calibri"/>
                 <w:color w:val="000000"/>
-                <w:lang w:eastAsia="en-AU"/>
-              </w:rPr>
-            </w:pPr>
-            <w:r>
-              <w:rPr>
-                <w:rFonts w:ascii="Montserrat" w:eastAsia="Times New Roman" w:hAnsi="Montserrat" w:cs="Calibri"/>
-                <w:color w:val="000000"/>
+                <w:sz w:val="20"/>
+                <w:szCs w:val="20"/>
+                <w:lang w:eastAsia="en-AU"/>
+              </w:rPr>
+            </w:pPr>
+            <w:proofErr w:type="gramStart"/>
+            <w:r>
+              <w:rPr>
+                <w:rFonts w:ascii="Montserrat" w:eastAsia="Times New Roman" w:hAnsi="Montserrat" w:cs="Calibri"/>
+                <w:color w:val="000000"/>
+                <w:sz w:val="20"/>
+                <w:szCs w:val="20"/>
                 <w:lang w:eastAsia="en-AU"/>
               </w:rPr>
               <w:t xml:space="preserve">{{ </w:t>
             </w:r>
-            <w:r>
-              <w:rPr>
-                <w:rFonts w:ascii="Montserrat" w:eastAsia="Times New Roman" w:hAnsi="Montserrat" w:cs="Calibri"/>
-                <w:color w:val="000000"/>
-                <w:lang w:eastAsia="en-AU"/>
-              </w:rPr>
-              <w:t>applicant.f</w:t>
-            </w:r>
-            <w:r>
-              <w:rPr>
-                <w:rFonts w:ascii="Montserrat" w:eastAsia="Times New Roman" w:hAnsi="Montserrat" w:cs="Calibri"/>
-                <w:color w:val="000000"/>
-                <w:lang w:eastAsia="en-AU"/>
-              </w:rPr>
-              <w:t xml:space="preserve">amily_members_migrating </w:t>
-            </w:r>
-            <w:r>
-              <w:rPr>
-                <w:rFonts w:ascii="Montserrat" w:eastAsia="Times New Roman" w:hAnsi="Montserrat" w:cs="Calibri"/>
-                <w:color w:val="000000"/>
-                <w:lang w:eastAsia="en-AU"/>
-              </w:rPr>
-              <w:t>}}</w:t>
+            <w:proofErr w:type="spellStart"/>
+            <w:r>
+              <w:rPr>
+                <w:rFonts w:ascii="Montserrat" w:eastAsia="Times New Roman" w:hAnsi="Montserrat" w:cs="Calibri"/>
+                <w:color w:val="000000"/>
+                <w:sz w:val="20"/>
+                <w:szCs w:val="20"/>
+                <w:lang w:eastAsia="en-AU"/>
+              </w:rPr>
+              <w:t>country</w:t>
+            </w:r>
+            <w:proofErr w:type="gramEnd"/>
+            <w:r>
+              <w:rPr>
+                <w:rFonts w:ascii="Montserrat" w:eastAsia="Times New Roman" w:hAnsi="Montserrat" w:cs="Calibri"/>
+                <w:color w:val="000000"/>
+                <w:sz w:val="20"/>
+                <w:szCs w:val="20"/>
+                <w:lang w:eastAsia="en-AU"/>
+              </w:rPr>
+              <w:t>_name</w:t>
+            </w:r>
+            <w:proofErr w:type="spellEnd"/>
+            <w:r>
+              <w:rPr>
+                <w:rFonts w:ascii="Montserrat" w:eastAsia="Times New Roman" w:hAnsi="Montserrat" w:cs="Calibri"/>
+                <w:color w:val="000000"/>
+                <w:sz w:val="20"/>
+                <w:szCs w:val="20"/>
+                <w:lang w:eastAsia="en-AU"/>
+              </w:rPr>
+              <w:t>(</w:t>
+            </w:r>
+            <w:proofErr w:type="spellStart"/>
+            <w:r>
+              <w:rPr>
+                <w:rFonts w:ascii="Montserrat" w:eastAsia="Times New Roman" w:hAnsi="Montserrat" w:cs="Calibri"/>
+                <w:color w:val="000000"/>
+                <w:sz w:val="20"/>
+                <w:szCs w:val="20"/>
+                <w:lang w:eastAsia="en-AU"/>
+              </w:rPr>
+              <w:t>applicant.passport_country</w:t>
+            </w:r>
+            <w:proofErr w:type="spellEnd"/>
+            <w:r>
+              <w:rPr>
+                <w:rFonts w:ascii="Montserrat" w:eastAsia="Times New Roman" w:hAnsi="Montserrat" w:cs="Calibri"/>
+                <w:color w:val="000000"/>
+                <w:sz w:val="20"/>
+                <w:szCs w:val="20"/>
+                <w:lang w:eastAsia="en-AU"/>
+              </w:rPr>
+              <w:t>) }}</w:t>
             </w:r>
           </w:p>
         </w:tc>
@@ -2772,18 +3345,22 @@
                 <w:b/>
                 <w:bCs/>
                 <w:color w:val="000000"/>
-                <w:lang w:eastAsia="en-AU"/>
-              </w:rPr>
-            </w:pPr>
-            <w:r>
-              <w:rPr>
-                <w:rFonts w:ascii="Montserrat" w:eastAsia="Times New Roman" w:hAnsi="Montserrat" w:cs="Calibri"/>
-                <w:b/>
-                <w:bCs/>
-                <w:color w:val="000000"/>
-                <w:lang w:eastAsia="en-AU"/>
-              </w:rPr>
-              <w:t>Current Australian Visa</w:t>
+                <w:sz w:val="20"/>
+                <w:szCs w:val="20"/>
+                <w:lang w:eastAsia="en-AU"/>
+              </w:rPr>
+            </w:pPr>
+            <w:r>
+              <w:rPr>
+                <w:rFonts w:ascii="Montserrat" w:eastAsia="Times New Roman" w:hAnsi="Montserrat" w:cs="Calibri"/>
+                <w:b/>
+                <w:bCs/>
+                <w:color w:val="000000"/>
+                <w:sz w:val="20"/>
+                <w:szCs w:val="20"/>
+                <w:lang w:eastAsia="en-AU"/>
+              </w:rPr>
+              <w:t>Family Members Migrating</w:t>
             </w:r>
           </w:p>
         </w:tc>
@@ -2798,42 +3375,55 @@
               <w:spacing w:before="240" w:line="240" w:lineRule="auto"/>
               <w:rPr>
                 <w:rFonts w:ascii="Montserrat" w:eastAsia="Times New Roman" w:hAnsi="Montserrat" w:cs="Calibri"/>
-                <w:color w:val="000000" w:themeColor="text1"/>
-                <w:lang w:eastAsia="en-AU"/>
-              </w:rPr>
-            </w:pPr>
-            <w:r>
-              <w:rPr>
-                <w:rFonts w:ascii="Montserrat" w:eastAsia="Times New Roman" w:hAnsi="Montserrat" w:cs="Calibri"/>
-                <w:color w:val="000000" w:themeColor="text1"/>
+                <w:color w:val="000000"/>
+                <w:sz w:val="20"/>
+                <w:szCs w:val="20"/>
+                <w:lang w:eastAsia="en-AU"/>
+              </w:rPr>
+            </w:pPr>
+            <w:proofErr w:type="gramStart"/>
+            <w:r>
+              <w:rPr>
+                <w:rFonts w:ascii="Montserrat" w:eastAsia="Times New Roman" w:hAnsi="Montserrat" w:cs="Calibri"/>
+                <w:color w:val="000000"/>
+                <w:sz w:val="20"/>
+                <w:szCs w:val="20"/>
                 <w:lang w:eastAsia="en-AU"/>
               </w:rPr>
               <w:t xml:space="preserve">{{ </w:t>
             </w:r>
-            <w:r>
-              <w:t xml:space="preserve"> </w:t>
-            </w:r>
-            <w:r>
-              <w:t>yesno(</w:t>
-            </w:r>
-            <w:r>
-              <w:rPr>
-                <w:rFonts w:ascii="Montserrat" w:eastAsia="Times New Roman" w:hAnsi="Montserrat" w:cs="Calibri"/>
-                <w:color w:val="000000" w:themeColor="text1"/>
-                <w:lang w:eastAsia="en-AU"/>
-              </w:rPr>
-              <w:t>applicant.aus_visa</w:t>
-            </w:r>
-            <w:r>
-              <w:t xml:space="preserve">) </w:t>
-            </w:r>
-            <w:r>
-              <w:rPr>
-                <w:rFonts w:ascii="Montserrat" w:eastAsia="Times New Roman" w:hAnsi="Montserrat" w:cs="Calibri"/>
-                <w:color w:val="000000" w:themeColor="text1"/>
-                <w:lang w:eastAsia="en-AU"/>
-              </w:rPr>
-              <w:t>}}</w:t>
+            <w:proofErr w:type="spellStart"/>
+            <w:r>
+              <w:rPr>
+                <w:rFonts w:ascii="Montserrat" w:eastAsia="Times New Roman" w:hAnsi="Montserrat" w:cs="Calibri"/>
+                <w:color w:val="000000"/>
+                <w:sz w:val="20"/>
+                <w:szCs w:val="20"/>
+                <w:lang w:eastAsia="en-AU"/>
+              </w:rPr>
+              <w:t>applicant</w:t>
+            </w:r>
+            <w:proofErr w:type="gramEnd"/>
+            <w:r>
+              <w:rPr>
+                <w:rFonts w:ascii="Montserrat" w:eastAsia="Times New Roman" w:hAnsi="Montserrat" w:cs="Calibri"/>
+                <w:color w:val="000000"/>
+                <w:sz w:val="20"/>
+                <w:szCs w:val="20"/>
+                <w:lang w:eastAsia="en-AU"/>
+              </w:rPr>
+              <w:t>.family_members_migrating</w:t>
+            </w:r>
+            <w:proofErr w:type="spellEnd"/>
+            <w:r>
+              <w:rPr>
+                <w:rFonts w:ascii="Montserrat" w:eastAsia="Times New Roman" w:hAnsi="Montserrat" w:cs="Calibri"/>
+                <w:color w:val="000000"/>
+                <w:sz w:val="20"/>
+                <w:szCs w:val="20"/>
+                <w:lang w:eastAsia="en-AU"/>
+              </w:rPr>
+              <w:t xml:space="preserve"> }}</w:t>
             </w:r>
           </w:p>
         </w:tc>
@@ -2855,49 +3445,25 @@
               <w:spacing w:before="240" w:line="240" w:lineRule="auto"/>
               <w:rPr>
                 <w:rFonts w:ascii="Montserrat" w:eastAsia="Times New Roman" w:hAnsi="Montserrat" w:cs="Calibri"/>
-                <w:color w:val="000000"/>
-                <w:lang w:eastAsia="en-AU"/>
-              </w:rPr>
-            </w:pPr>
-            <w:r>
-              <w:rPr>
-                <w:rFonts w:ascii="Montserrat" w:eastAsia="Times New Roman" w:hAnsi="Montserrat" w:cs="Calibri"/>
-                <w:color w:val="000000"/>
-                <w:lang w:eastAsia="en-AU"/>
-              </w:rPr>
-              <w:t>{%</w:t>
-            </w:r>
-            <w:r>
-              <w:rPr>
-                <w:rFonts w:ascii="Montserrat" w:eastAsia="Times New Roman" w:hAnsi="Montserrat" w:cs="Calibri"/>
-                <w:color w:val="000000"/>
-                <w:lang w:eastAsia="en-AU"/>
-              </w:rPr>
-              <w:t>tr</w:t>
-            </w:r>
-            <w:r>
-              <w:rPr>
-                <w:rFonts w:ascii="Montserrat" w:eastAsia="Times New Roman" w:hAnsi="Montserrat" w:cs="Calibri"/>
-                <w:color w:val="000000"/>
-                <w:lang w:eastAsia="en-AU"/>
-              </w:rPr>
-              <w:t xml:space="preserve"> if </w:t>
-            </w:r>
-            <w:r>
-              <w:rPr>
-                <w:rFonts w:ascii="Montserrat" w:eastAsia="Times New Roman" w:hAnsi="Montserrat" w:cs="Calibri"/>
-                <w:color w:val="000000" w:themeColor="text1"/>
-                <w:lang w:eastAsia="en-AU"/>
-              </w:rPr>
-              <w:t xml:space="preserve">applicant.aus_visa </w:t>
-            </w:r>
-            <w:r>
-              <w:rPr>
-                <w:rFonts w:ascii="Montserrat" w:eastAsia="Times New Roman" w:hAnsi="Montserrat" w:cs="Calibri"/>
-                <w:color w:val="000000"/>
-                <w:lang w:eastAsia="en-AU"/>
-              </w:rPr>
-              <w:t>%}</w:t>
+                <w:b/>
+                <w:bCs/>
+                <w:color w:val="000000"/>
+                <w:sz w:val="20"/>
+                <w:szCs w:val="20"/>
+                <w:lang w:eastAsia="en-AU"/>
+              </w:rPr>
+            </w:pPr>
+            <w:r>
+              <w:rPr>
+                <w:rFonts w:ascii="Montserrat" w:eastAsia="Times New Roman" w:hAnsi="Montserrat" w:cs="Calibri"/>
+                <w:b/>
+                <w:bCs/>
+                <w:color w:val="000000"/>
+                <w:sz w:val="20"/>
+                <w:szCs w:val="20"/>
+                <w:lang w:eastAsia="en-AU"/>
+              </w:rPr>
+              <w:t>Current Australian Visa</w:t>
             </w:r>
           </w:p>
         </w:tc>
@@ -2913,9 +3479,79 @@
               <w:rPr>
                 <w:rFonts w:ascii="Montserrat" w:eastAsia="Times New Roman" w:hAnsi="Montserrat" w:cs="Calibri"/>
                 <w:color w:val="000000" w:themeColor="text1"/>
-                <w:lang w:eastAsia="en-AU"/>
-              </w:rPr>
-            </w:pPr>
+                <w:sz w:val="20"/>
+                <w:szCs w:val="20"/>
+                <w:lang w:eastAsia="en-AU"/>
+              </w:rPr>
+            </w:pPr>
+            <w:proofErr w:type="gramStart"/>
+            <w:r>
+              <w:rPr>
+                <w:rFonts w:ascii="Montserrat" w:eastAsia="Times New Roman" w:hAnsi="Montserrat" w:cs="Calibri"/>
+                <w:color w:val="000000" w:themeColor="text1"/>
+                <w:sz w:val="20"/>
+                <w:szCs w:val="20"/>
+                <w:lang w:eastAsia="en-AU"/>
+              </w:rPr>
+              <w:t xml:space="preserve">{{ </w:t>
+            </w:r>
+            <w:r>
+              <w:rPr>
+                <w:rFonts w:ascii="Montserrat" w:hAnsi="Montserrat"/>
+                <w:sz w:val="20"/>
+                <w:szCs w:val="20"/>
+              </w:rPr>
+              <w:t xml:space="preserve"> </w:t>
+            </w:r>
+            <w:proofErr w:type="spellStart"/>
+            <w:proofErr w:type="gramEnd"/>
+            <w:r>
+              <w:rPr>
+                <w:rFonts w:ascii="Montserrat" w:hAnsi="Montserrat"/>
+                <w:sz w:val="20"/>
+                <w:szCs w:val="20"/>
+              </w:rPr>
+              <w:t>yesno</w:t>
+            </w:r>
+            <w:proofErr w:type="spellEnd"/>
+            <w:r>
+              <w:rPr>
+                <w:rFonts w:ascii="Montserrat" w:hAnsi="Montserrat"/>
+                <w:sz w:val="20"/>
+                <w:szCs w:val="20"/>
+              </w:rPr>
+              <w:t>(</w:t>
+            </w:r>
+            <w:proofErr w:type="spellStart"/>
+            <w:r>
+              <w:rPr>
+                <w:rFonts w:ascii="Montserrat" w:eastAsia="Times New Roman" w:hAnsi="Montserrat" w:cs="Calibri"/>
+                <w:color w:val="000000" w:themeColor="text1"/>
+                <w:sz w:val="20"/>
+                <w:szCs w:val="20"/>
+                <w:lang w:eastAsia="en-AU"/>
+              </w:rPr>
+              <w:t>applicant.aus_visa</w:t>
+            </w:r>
+            <w:proofErr w:type="spellEnd"/>
+            <w:r>
+              <w:rPr>
+                <w:rFonts w:ascii="Montserrat" w:hAnsi="Montserrat"/>
+                <w:sz w:val="20"/>
+                <w:szCs w:val="20"/>
+              </w:rPr>
+              <w:t xml:space="preserve">) </w:t>
+            </w:r>
+            <w:r>
+              <w:rPr>
+                <w:rFonts w:ascii="Montserrat" w:eastAsia="Times New Roman" w:hAnsi="Montserrat" w:cs="Calibri"/>
+                <w:color w:val="000000" w:themeColor="text1"/>
+                <w:sz w:val="20"/>
+                <w:szCs w:val="20"/>
+                <w:lang w:eastAsia="en-AU"/>
+              </w:rPr>
+              <w:t>}}</w:t>
+            </w:r>
           </w:p>
         </w:tc>
       </w:tr>
@@ -2936,22 +3572,53 @@
               <w:spacing w:before="240" w:line="240" w:lineRule="auto"/>
               <w:rPr>
                 <w:rFonts w:ascii="Montserrat" w:eastAsia="Times New Roman" w:hAnsi="Montserrat" w:cs="Calibri"/>
-                <w:b/>
-                <w:bCs/>
-                <w:color w:val="000000"/>
-                <w:lang w:eastAsia="en-AU"/>
-              </w:rPr>
-            </w:pPr>
-            <w:r>
-              <w:rPr>
-                <w:rFonts w:ascii="Montserrat" w:eastAsia="Times New Roman" w:hAnsi="Montserrat" w:cs="Calibri"/>
-                <w:b/>
-                <w:bCs/>
-                <w:color w:val="000000"/>
-                <w:lang w:eastAsia="en-AU"/>
-              </w:rPr>
-              <w:lastRenderedPageBreak/>
-              <w:t>Visa Type</w:t>
+                <w:color w:val="000000"/>
+                <w:sz w:val="20"/>
+                <w:szCs w:val="20"/>
+                <w:lang w:eastAsia="en-AU"/>
+              </w:rPr>
+            </w:pPr>
+            <w:r>
+              <w:rPr>
+                <w:rFonts w:ascii="Montserrat" w:eastAsia="Times New Roman" w:hAnsi="Montserrat" w:cs="Calibri"/>
+                <w:color w:val="000000"/>
+                <w:sz w:val="20"/>
+                <w:szCs w:val="20"/>
+                <w:lang w:eastAsia="en-AU"/>
+              </w:rPr>
+              <w:t xml:space="preserve">{%tr if </w:t>
+            </w:r>
+            <w:proofErr w:type="spellStart"/>
+            <w:r>
+              <w:rPr>
+                <w:rFonts w:ascii="Montserrat" w:eastAsia="Times New Roman" w:hAnsi="Montserrat" w:cs="Calibri"/>
+                <w:color w:val="000000" w:themeColor="text1"/>
+                <w:sz w:val="20"/>
+                <w:szCs w:val="20"/>
+                <w:lang w:eastAsia="en-AU"/>
+              </w:rPr>
+              <w:t>applicant.aus_visa</w:t>
+            </w:r>
+            <w:proofErr w:type="spellEnd"/>
+            <w:r>
+              <w:rPr>
+                <w:rFonts w:ascii="Montserrat" w:eastAsia="Times New Roman" w:hAnsi="Montserrat" w:cs="Calibri"/>
+                <w:color w:val="000000" w:themeColor="text1"/>
+                <w:sz w:val="20"/>
+                <w:szCs w:val="20"/>
+                <w:lang w:eastAsia="en-AU"/>
+              </w:rPr>
+              <w:t xml:space="preserve"> </w:t>
+            </w:r>
+            <w:r>
+              <w:rPr>
+                <w:rFonts w:ascii="Montserrat" w:eastAsia="Times New Roman" w:hAnsi="Montserrat" w:cs="Calibri"/>
+                <w:color w:val="000000"/>
+                <w:sz w:val="20"/>
+                <w:szCs w:val="20"/>
+                <w:lang w:eastAsia="en-AU"/>
+              </w:rPr>
+              <w:t>%}</w:t>
             </w:r>
           </w:p>
         </w:tc>
@@ -2966,37 +3633,12 @@
               <w:spacing w:before="240" w:line="240" w:lineRule="auto"/>
               <w:rPr>
                 <w:rFonts w:ascii="Montserrat" w:eastAsia="Times New Roman" w:hAnsi="Montserrat" w:cs="Calibri"/>
-                <w:color w:val="000000"/>
-                <w:lang w:eastAsia="en-AU"/>
-              </w:rPr>
-            </w:pPr>
-            <w:r>
-              <w:rPr>
-                <w:rFonts w:ascii="Montserrat" w:eastAsia="Times New Roman" w:hAnsi="Montserrat" w:cs="Calibri"/>
-                <w:color w:val="000000"/>
-                <w:lang w:eastAsia="en-AU"/>
-              </w:rPr>
-              <w:t xml:space="preserve">{{ </w:t>
-            </w:r>
-            <w:r>
-              <w:t xml:space="preserve"> </w:t>
-            </w:r>
-            <w:r>
-              <w:rPr>
-                <w:rFonts w:ascii="Montserrat" w:eastAsia="Times New Roman" w:hAnsi="Montserrat" w:cs="Calibri"/>
-                <w:color w:val="000000"/>
-                <w:lang w:eastAsia="en-AU"/>
-              </w:rPr>
-              <w:t xml:space="preserve">applicant.visa_type </w:t>
-            </w:r>
-            <w:r>
-              <w:rPr>
-                <w:rFonts w:ascii="Montserrat" w:eastAsia="Times New Roman" w:hAnsi="Montserrat" w:cs="Calibri"/>
-                <w:color w:val="000000"/>
-                <w:lang w:eastAsia="en-AU"/>
-              </w:rPr>
-              <w:t>}}</w:t>
-            </w:r>
+                <w:color w:val="000000" w:themeColor="text1"/>
+                <w:sz w:val="20"/>
+                <w:szCs w:val="20"/>
+                <w:lang w:eastAsia="en-AU"/>
+              </w:rPr>
+            </w:pPr>
           </w:p>
         </w:tc>
       </w:tr>
@@ -3020,18 +3662,22 @@
                 <w:b/>
                 <w:bCs/>
                 <w:color w:val="000000"/>
-                <w:lang w:eastAsia="en-AU"/>
-              </w:rPr>
-            </w:pPr>
-            <w:r>
-              <w:rPr>
-                <w:rFonts w:ascii="Montserrat" w:eastAsia="Times New Roman" w:hAnsi="Montserrat" w:cs="Calibri"/>
-                <w:b/>
-                <w:bCs/>
-                <w:color w:val="000000"/>
-                <w:lang w:eastAsia="en-AU"/>
-              </w:rPr>
-              <w:t>Date of Expiry</w:t>
+                <w:sz w:val="20"/>
+                <w:szCs w:val="20"/>
+                <w:lang w:eastAsia="en-AU"/>
+              </w:rPr>
+            </w:pPr>
+            <w:r>
+              <w:rPr>
+                <w:rFonts w:ascii="Montserrat" w:eastAsia="Times New Roman" w:hAnsi="Montserrat" w:cs="Calibri"/>
+                <w:b/>
+                <w:bCs/>
+                <w:color w:val="000000"/>
+                <w:sz w:val="20"/>
+                <w:szCs w:val="20"/>
+                <w:lang w:eastAsia="en-AU"/>
+              </w:rPr>
+              <w:t>Visa Type</w:t>
             </w:r>
           </w:p>
         </w:tc>
@@ -3047,48 +3693,52 @@
               <w:rPr>
                 <w:rFonts w:ascii="Montserrat" w:eastAsia="Times New Roman" w:hAnsi="Montserrat" w:cs="Calibri"/>
                 <w:color w:val="000000"/>
-                <w:lang w:eastAsia="en-AU"/>
-              </w:rPr>
-            </w:pPr>
-            <w:r>
-              <w:rPr>
-                <w:rFonts w:ascii="Montserrat" w:eastAsia="Times New Roman" w:hAnsi="Montserrat" w:cs="Calibri"/>
-                <w:color w:val="000000"/>
+                <w:sz w:val="20"/>
+                <w:szCs w:val="20"/>
+                <w:lang w:eastAsia="en-AU"/>
+              </w:rPr>
+            </w:pPr>
+            <w:proofErr w:type="gramStart"/>
+            <w:r>
+              <w:rPr>
+                <w:rFonts w:ascii="Montserrat" w:eastAsia="Times New Roman" w:hAnsi="Montserrat" w:cs="Calibri"/>
+                <w:color w:val="000000"/>
+                <w:sz w:val="20"/>
+                <w:szCs w:val="20"/>
                 <w:lang w:eastAsia="en-AU"/>
               </w:rPr>
               <w:t xml:space="preserve">{{ </w:t>
             </w:r>
             <w:r>
               <w:rPr>
-                <w:rFonts w:ascii="Montserrat" w:eastAsia="Times New Roman" w:hAnsi="Montserrat" w:cs="Calibri"/>
-                <w:color w:val="000000"/>
-                <w:lang w:eastAsia="en-AU"/>
-              </w:rPr>
-              <w:t>format_date(applicant.</w:t>
-            </w:r>
-            <w:r>
-              <w:rPr>
-                <w:rFonts w:ascii="Montserrat" w:eastAsia="Times New Roman" w:hAnsi="Montserrat" w:cs="Calibri"/>
-                <w:color w:val="000000"/>
-                <w:lang w:eastAsia="en-AU"/>
-              </w:rPr>
-              <w:t>visa_expiry</w:t>
-            </w:r>
-            <w:r>
-              <w:rPr>
-                <w:rFonts w:ascii="Montserrat" w:eastAsia="Times New Roman" w:hAnsi="Montserrat" w:cs="Calibri"/>
-                <w:color w:val="000000"/>
-                <w:lang w:eastAsia="en-AU"/>
-              </w:rPr>
-              <w:t xml:space="preserve">, format=’ d MMMM YYYY’) </w:t>
-            </w:r>
-            <w:r>
-              <w:rPr>
-                <w:rFonts w:ascii="Montserrat" w:eastAsia="Times New Roman" w:hAnsi="Montserrat" w:cs="Calibri"/>
-                <w:color w:val="000000"/>
-                <w:lang w:eastAsia="en-AU"/>
-              </w:rPr>
-              <w:t>}}</w:t>
+                <w:rFonts w:ascii="Montserrat" w:hAnsi="Montserrat"/>
+                <w:sz w:val="20"/>
+                <w:szCs w:val="20"/>
+              </w:rPr>
+              <w:t xml:space="preserve"> </w:t>
+            </w:r>
+            <w:proofErr w:type="spellStart"/>
+            <w:proofErr w:type="gramEnd"/>
+            <w:r>
+              <w:rPr>
+                <w:rFonts w:ascii="Montserrat" w:eastAsia="Times New Roman" w:hAnsi="Montserrat" w:cs="Calibri"/>
+                <w:color w:val="000000"/>
+                <w:sz w:val="20"/>
+                <w:szCs w:val="20"/>
+                <w:lang w:eastAsia="en-AU"/>
+              </w:rPr>
+              <w:t>applicant.visa_type</w:t>
+            </w:r>
+            <w:proofErr w:type="spellEnd"/>
+            <w:r>
+              <w:rPr>
+                <w:rFonts w:ascii="Montserrat" w:eastAsia="Times New Roman" w:hAnsi="Montserrat" w:cs="Calibri"/>
+                <w:color w:val="000000"/>
+                <w:sz w:val="20"/>
+                <w:szCs w:val="20"/>
+                <w:lang w:eastAsia="en-AU"/>
+              </w:rPr>
+              <w:t xml:space="preserve"> }}</w:t>
             </w:r>
           </w:p>
         </w:tc>
@@ -3113,32 +3763,23 @@
                 <w:b/>
                 <w:bCs/>
                 <w:color w:val="000000"/>
-                <w:lang w:eastAsia="en-AU"/>
-              </w:rPr>
-            </w:pPr>
-            <w:r>
-              <w:rPr>
-                <w:rFonts w:ascii="Montserrat" w:eastAsia="Times New Roman" w:hAnsi="Montserrat" w:cs="Calibri"/>
-                <w:color w:val="000000"/>
-                <w:lang w:eastAsia="en-AU"/>
-              </w:rPr>
-              <w:t>{%</w:t>
-            </w:r>
-            <w:r>
-              <w:rPr>
-                <w:rFonts w:ascii="Montserrat" w:eastAsia="Times New Roman" w:hAnsi="Montserrat" w:cs="Calibri"/>
-                <w:color w:val="000000"/>
-                <w:lang w:eastAsia="en-AU"/>
-              </w:rPr>
-              <w:t>tr</w:t>
-            </w:r>
-            <w:r>
-              <w:rPr>
-                <w:rFonts w:ascii="Montserrat" w:eastAsia="Times New Roman" w:hAnsi="Montserrat" w:cs="Calibri"/>
-                <w:color w:val="000000"/>
-                <w:lang w:eastAsia="en-AU"/>
-              </w:rPr>
-              <w:t xml:space="preserve"> endif %}</w:t>
+                <w:sz w:val="20"/>
+                <w:szCs w:val="20"/>
+                <w:lang w:eastAsia="en-AU"/>
+              </w:rPr>
+            </w:pPr>
+            <w:r>
+              <w:rPr>
+                <w:rFonts w:ascii="Montserrat" w:eastAsia="Times New Roman" w:hAnsi="Montserrat" w:cs="Calibri"/>
+                <w:b/>
+                <w:bCs/>
+                <w:color w:val="000000"/>
+                <w:sz w:val="20"/>
+                <w:szCs w:val="20"/>
+                <w:lang w:eastAsia="en-AU"/>
+              </w:rPr>
+              <w:lastRenderedPageBreak/>
+              <w:t>Date of Expiry</w:t>
             </w:r>
           </w:p>
         </w:tc>
@@ -3154,9 +3795,77 @@
               <w:rPr>
                 <w:rFonts w:ascii="Montserrat" w:eastAsia="Times New Roman" w:hAnsi="Montserrat" w:cs="Calibri"/>
                 <w:color w:val="000000"/>
-                <w:lang w:eastAsia="en-AU"/>
-              </w:rPr>
-            </w:pPr>
+                <w:sz w:val="20"/>
+                <w:szCs w:val="20"/>
+                <w:lang w:eastAsia="en-AU"/>
+              </w:rPr>
+            </w:pPr>
+            <w:proofErr w:type="gramStart"/>
+            <w:r>
+              <w:rPr>
+                <w:rFonts w:ascii="Montserrat" w:eastAsia="Times New Roman" w:hAnsi="Montserrat" w:cs="Calibri"/>
+                <w:color w:val="000000"/>
+                <w:sz w:val="20"/>
+                <w:szCs w:val="20"/>
+                <w:lang w:eastAsia="en-AU"/>
+              </w:rPr>
+              <w:t xml:space="preserve">{{ </w:t>
+            </w:r>
+            <w:proofErr w:type="spellStart"/>
+            <w:r>
+              <w:rPr>
+                <w:rFonts w:ascii="Montserrat" w:eastAsia="Times New Roman" w:hAnsi="Montserrat" w:cs="Calibri"/>
+                <w:color w:val="000000"/>
+                <w:sz w:val="20"/>
+                <w:szCs w:val="20"/>
+                <w:lang w:eastAsia="en-AU"/>
+              </w:rPr>
+              <w:t>format</w:t>
+            </w:r>
+            <w:proofErr w:type="gramEnd"/>
+            <w:r>
+              <w:rPr>
+                <w:rFonts w:ascii="Montserrat" w:eastAsia="Times New Roman" w:hAnsi="Montserrat" w:cs="Calibri"/>
+                <w:color w:val="000000"/>
+                <w:sz w:val="20"/>
+                <w:szCs w:val="20"/>
+                <w:lang w:eastAsia="en-AU"/>
+              </w:rPr>
+              <w:t>_date</w:t>
+            </w:r>
+            <w:proofErr w:type="spellEnd"/>
+            <w:r>
+              <w:rPr>
+                <w:rFonts w:ascii="Montserrat" w:eastAsia="Times New Roman" w:hAnsi="Montserrat" w:cs="Calibri"/>
+                <w:color w:val="000000"/>
+                <w:sz w:val="20"/>
+                <w:szCs w:val="20"/>
+                <w:lang w:eastAsia="en-AU"/>
+              </w:rPr>
+              <w:t>(</w:t>
+            </w:r>
+            <w:proofErr w:type="spellStart"/>
+            <w:r>
+              <w:rPr>
+                <w:rFonts w:ascii="Montserrat" w:eastAsia="Times New Roman" w:hAnsi="Montserrat" w:cs="Calibri"/>
+                <w:color w:val="000000"/>
+                <w:sz w:val="20"/>
+                <w:szCs w:val="20"/>
+                <w:lang w:eastAsia="en-AU"/>
+              </w:rPr>
+              <w:t>applicant.visa_expiry</w:t>
+            </w:r>
+            <w:proofErr w:type="spellEnd"/>
+            <w:r>
+              <w:rPr>
+                <w:rFonts w:ascii="Montserrat" w:eastAsia="Times New Roman" w:hAnsi="Montserrat" w:cs="Calibri"/>
+                <w:color w:val="000000"/>
+                <w:sz w:val="20"/>
+                <w:szCs w:val="20"/>
+                <w:lang w:eastAsia="en-AU"/>
+              </w:rPr>
+              <w:t>, format=’ d MMMM YYYY’) }}</w:t>
+            </w:r>
           </w:p>
         </w:tc>
       </w:tr>
@@ -3171,28 +3880,29 @@
             <w:tcW w:w="4096" w:type="dxa"/>
             <w:shd w:val="clear" w:color="auto" w:fill="F8F7F7"/>
             <w:vAlign w:val="center"/>
-            <w:hideMark/>
-          </w:tcPr>
-          <w:p>
-            <w:pPr>
-              <w:spacing w:before="240" w:line="240" w:lineRule="auto"/>
-              <w:rPr>
-                <w:rFonts w:ascii="Montserrat" w:eastAsia="Times New Roman" w:hAnsi="Montserrat" w:cs="Calibri"/>
-                <w:b/>
-                <w:bCs/>
-                <w:color w:val="000000"/>
-                <w:lang w:eastAsia="en-AU"/>
-              </w:rPr>
-            </w:pPr>
-            <w:r>
-              <w:rPr>
-                <w:rFonts w:ascii="Montserrat" w:eastAsia="Times New Roman" w:hAnsi="Montserrat" w:cs="Calibri"/>
-                <w:b/>
-                <w:bCs/>
-                <w:color w:val="000000"/>
-                <w:lang w:eastAsia="en-AU"/>
-              </w:rPr>
-              <w:t xml:space="preserve">Purpose of Stay in Australia </w:t>
+          </w:tcPr>
+          <w:p>
+            <w:pPr>
+              <w:spacing w:before="240" w:line="240" w:lineRule="auto"/>
+              <w:rPr>
+                <w:rFonts w:ascii="Montserrat" w:eastAsia="Times New Roman" w:hAnsi="Montserrat" w:cs="Calibri"/>
+                <w:b/>
+                <w:bCs/>
+                <w:color w:val="000000"/>
+                <w:sz w:val="20"/>
+                <w:szCs w:val="20"/>
+                <w:lang w:eastAsia="en-AU"/>
+              </w:rPr>
+            </w:pPr>
+            <w:r>
+              <w:rPr>
+                <w:rFonts w:ascii="Montserrat" w:eastAsia="Times New Roman" w:hAnsi="Montserrat" w:cs="Calibri"/>
+                <w:color w:val="000000"/>
+                <w:sz w:val="20"/>
+                <w:szCs w:val="20"/>
+                <w:lang w:eastAsia="en-AU"/>
+              </w:rPr>
+              <w:t>{%tr endif %}</w:t>
             </w:r>
           </w:p>
         </w:tc>
@@ -3201,41 +3911,18 @@
             <w:tcW w:w="4961" w:type="dxa"/>
             <w:shd w:val="clear" w:color="auto" w:fill="F8F7F7"/>
             <w:vAlign w:val="center"/>
-            <w:hideMark/>
-          </w:tcPr>
-          <w:p>
-            <w:pPr>
-              <w:spacing w:before="240" w:line="240" w:lineRule="auto"/>
-              <w:rPr>
-                <w:rFonts w:ascii="Montserrat" w:eastAsia="Times New Roman" w:hAnsi="Montserrat" w:cs="Calibri"/>
-                <w:color w:val="000000"/>
-                <w:lang w:eastAsia="en-AU"/>
-              </w:rPr>
-            </w:pPr>
-            <w:r>
-              <w:rPr>
-                <w:rFonts w:ascii="Montserrat" w:eastAsia="Times New Roman" w:hAnsi="Montserrat" w:cs="Calibri"/>
-                <w:color w:val="000000"/>
-                <w:lang w:eastAsia="en-AU"/>
-              </w:rPr>
-              <w:t xml:space="preserve">{{ </w:t>
-            </w:r>
-            <w:r>
-              <w:rPr>
-                <w:rFonts w:ascii="Montserrat" w:eastAsia="Times New Roman" w:hAnsi="Montserrat" w:cs="Calibri"/>
-                <w:color w:val="000000"/>
-                <w:lang w:eastAsia="en-AU"/>
-              </w:rPr>
-              <w:t>applicant.stay_reason</w:t>
-            </w:r>
-            <w:r>
-              <w:rPr>
-                <w:rFonts w:ascii="Montserrat" w:eastAsia="Times New Roman" w:hAnsi="Montserrat" w:cs="Calibri"/>
-                <w:color w:val="000000"/>
-                <w:lang w:eastAsia="en-AU"/>
-              </w:rPr>
-              <w:t>}}</w:t>
-            </w:r>
+          </w:tcPr>
+          <w:p>
+            <w:pPr>
+              <w:spacing w:before="240" w:line="240" w:lineRule="auto"/>
+              <w:rPr>
+                <w:rFonts w:ascii="Montserrat" w:eastAsia="Times New Roman" w:hAnsi="Montserrat" w:cs="Calibri"/>
+                <w:color w:val="000000"/>
+                <w:sz w:val="20"/>
+                <w:szCs w:val="20"/>
+                <w:lang w:eastAsia="en-AU"/>
+              </w:rPr>
+            </w:pPr>
           </w:p>
         </w:tc>
       </w:tr>
@@ -3250,27 +3937,32 @@
             <w:tcW w:w="4096" w:type="dxa"/>
             <w:shd w:val="clear" w:color="auto" w:fill="F8F7F7"/>
             <w:vAlign w:val="center"/>
-          </w:tcPr>
-          <w:p>
-            <w:pPr>
-              <w:spacing w:before="240" w:line="240" w:lineRule="auto"/>
-              <w:rPr>
-                <w:rFonts w:ascii="Montserrat" w:eastAsia="Times New Roman" w:hAnsi="Montserrat" w:cs="Calibri"/>
-                <w:b/>
-                <w:bCs/>
-                <w:color w:val="000000"/>
-                <w:lang w:eastAsia="en-AU"/>
-              </w:rPr>
-            </w:pPr>
-            <w:r>
-              <w:rPr>
-                <w:rFonts w:ascii="Montserrat" w:eastAsia="Times New Roman" w:hAnsi="Montserrat" w:cs="Calibri"/>
-                <w:b/>
-                <w:bCs/>
-                <w:color w:val="000000"/>
-                <w:lang w:eastAsia="en-AU"/>
-              </w:rPr>
-              <w:t>Purpose of Enquiry</w:t>
+            <w:hideMark/>
+          </w:tcPr>
+          <w:p>
+            <w:pPr>
+              <w:spacing w:before="240" w:line="240" w:lineRule="auto"/>
+              <w:rPr>
+                <w:rFonts w:ascii="Montserrat" w:eastAsia="Times New Roman" w:hAnsi="Montserrat" w:cs="Calibri"/>
+                <w:b/>
+                <w:bCs/>
+                <w:color w:val="000000"/>
+                <w:sz w:val="20"/>
+                <w:szCs w:val="20"/>
+                <w:lang w:eastAsia="en-AU"/>
+              </w:rPr>
+            </w:pPr>
+            <w:r>
+              <w:rPr>
+                <w:rFonts w:ascii="Montserrat" w:eastAsia="Times New Roman" w:hAnsi="Montserrat" w:cs="Calibri"/>
+                <w:b/>
+                <w:bCs/>
+                <w:color w:val="000000"/>
+                <w:sz w:val="20"/>
+                <w:szCs w:val="20"/>
+                <w:lang w:eastAsia="en-AU"/>
+              </w:rPr>
+              <w:t xml:space="preserve">Purpose of Stay in Australia </w:t>
             </w:r>
           </w:p>
         </w:tc>
@@ -3279,181 +3971,62 @@
             <w:tcW w:w="4961" w:type="dxa"/>
             <w:shd w:val="clear" w:color="auto" w:fill="F8F7F7"/>
             <w:vAlign w:val="center"/>
-          </w:tcPr>
-          <w:p>
-            <w:pPr>
-              <w:spacing w:before="240" w:line="240" w:lineRule="auto"/>
-              <w:rPr>
-                <w:rFonts w:ascii="Montserrat" w:eastAsia="Times New Roman" w:hAnsi="Montserrat" w:cs="Calibri"/>
-                <w:color w:val="000000"/>
-                <w:lang w:eastAsia="en-AU"/>
-              </w:rPr>
-            </w:pPr>
-            <w:r>
-              <w:rPr>
-                <w:rFonts w:ascii="Montserrat" w:eastAsia="Times New Roman" w:hAnsi="Montserrat" w:cs="Calibri"/>
-                <w:color w:val="000000"/>
+            <w:hideMark/>
+          </w:tcPr>
+          <w:p>
+            <w:pPr>
+              <w:spacing w:before="240" w:line="240" w:lineRule="auto"/>
+              <w:rPr>
+                <w:rFonts w:ascii="Montserrat" w:eastAsia="Times New Roman" w:hAnsi="Montserrat" w:cs="Calibri"/>
+                <w:color w:val="000000"/>
+                <w:sz w:val="20"/>
+                <w:szCs w:val="20"/>
+                <w:lang w:eastAsia="en-AU"/>
+              </w:rPr>
+            </w:pPr>
+            <w:proofErr w:type="gramStart"/>
+            <w:r>
+              <w:rPr>
+                <w:rFonts w:ascii="Montserrat" w:eastAsia="Times New Roman" w:hAnsi="Montserrat" w:cs="Calibri"/>
+                <w:color w:val="000000"/>
+                <w:sz w:val="20"/>
+                <w:szCs w:val="20"/>
                 <w:lang w:eastAsia="en-AU"/>
               </w:rPr>
               <w:t xml:space="preserve">{{ </w:t>
             </w:r>
-            <w:r>
-              <w:rPr>
-                <w:rFonts w:ascii="Montserrat" w:eastAsia="Times New Roman" w:hAnsi="Montserrat" w:cs="Calibri"/>
-                <w:color w:val="000000"/>
-                <w:lang w:eastAsia="en-AU"/>
-              </w:rPr>
-              <w:t>applicant.enquiry_purpose.true_values()</w:t>
-            </w:r>
-            <w:r>
-              <w:rPr>
-                <w:rFonts w:ascii="Montserrat" w:eastAsia="Times New Roman" w:hAnsi="Montserrat" w:cs="Calibri"/>
-                <w:color w:val="000000"/>
-                <w:lang w:eastAsia="en-AU"/>
-              </w:rPr>
-              <w:t xml:space="preserve"> }}</w:t>
-            </w:r>
-          </w:p>
-          <w:p>
-            <w:pPr>
-              <w:spacing w:before="240" w:line="240" w:lineRule="auto"/>
-              <w:rPr>
-                <w:rFonts w:ascii="Montserrat" w:eastAsia="Times New Roman" w:hAnsi="Montserrat" w:cs="Calibri"/>
-                <w:color w:val="000000"/>
-                <w:lang w:eastAsia="en-AU"/>
-              </w:rPr>
-            </w:pPr>
-            <w:r>
-              <w:rPr>
-                <w:rFonts w:ascii="Montserrat" w:eastAsia="Times New Roman" w:hAnsi="Montserrat" w:cs="Calibri"/>
-                <w:color w:val="000000"/>
-                <w:lang w:eastAsia="en-AU"/>
-              </w:rPr>
-              <w:t xml:space="preserve">{%p if </w:t>
-            </w:r>
-            <w:r>
-              <w:rPr>
-                <w:rFonts w:ascii="Montserrat" w:eastAsia="Times New Roman" w:hAnsi="Montserrat" w:cs="Calibri"/>
-                <w:color w:val="000000"/>
+            <w:proofErr w:type="spellStart"/>
+            <w:r>
+              <w:rPr>
+                <w:rFonts w:ascii="Montserrat" w:eastAsia="Times New Roman" w:hAnsi="Montserrat" w:cs="Calibri"/>
+                <w:color w:val="000000"/>
+                <w:sz w:val="20"/>
+                <w:szCs w:val="20"/>
                 <w:lang w:eastAsia="en-AU"/>
               </w:rPr>
               <w:t>applicant</w:t>
             </w:r>
-            <w:r>
-              <w:rPr>
-                <w:rFonts w:ascii="Montserrat" w:eastAsia="Times New Roman" w:hAnsi="Montserrat" w:cs="Calibri"/>
-                <w:color w:val="000000"/>
-                <w:lang w:eastAsia="en-AU"/>
-              </w:rPr>
-              <w:t>.</w:t>
-            </w:r>
-            <w:r>
-              <w:rPr>
-                <w:rFonts w:ascii="Montserrat" w:eastAsia="Times New Roman" w:hAnsi="Montserrat" w:cs="Calibri"/>
-                <w:color w:val="000000"/>
-                <w:lang w:eastAsia="en-AU"/>
-              </w:rPr>
-              <w:t>enquiry_purpose</w:t>
-            </w:r>
-            <w:r>
-              <w:rPr>
-                <w:rFonts w:ascii="Montserrat" w:eastAsia="Times New Roman" w:hAnsi="Montserrat" w:cs="Calibri"/>
-                <w:color w:val="000000"/>
-                <w:lang w:eastAsia="en-AU"/>
-              </w:rPr>
-              <w:t>[</w:t>
-            </w:r>
-            <w:r>
-              <w:rPr>
-                <w:rFonts w:ascii="Montserrat" w:eastAsia="Times New Roman" w:hAnsi="Montserrat" w:cs="Calibri"/>
-                <w:color w:val="000000"/>
-                <w:lang w:eastAsia="en-AU"/>
-              </w:rPr>
-              <w:t>’Other’</w:t>
-            </w:r>
-            <w:r>
-              <w:rPr>
-                <w:rFonts w:ascii="Montserrat" w:eastAsia="Times New Roman" w:hAnsi="Montserrat" w:cs="Calibri"/>
-                <w:color w:val="000000"/>
-                <w:lang w:eastAsia="en-AU"/>
-              </w:rPr>
-              <w:t xml:space="preserve">] </w:t>
-            </w:r>
-            <w:r>
-              <w:rPr>
-                <w:rFonts w:ascii="Montserrat" w:eastAsia="Times New Roman" w:hAnsi="Montserrat" w:cs="Calibri"/>
-                <w:color w:val="000000"/>
-                <w:lang w:eastAsia="en-AU"/>
-              </w:rPr>
-              <w:t>%}</w:t>
-            </w:r>
-          </w:p>
-          <w:p>
-            <w:pPr>
-              <w:spacing w:before="240" w:line="240" w:lineRule="auto"/>
-              <w:rPr>
-                <w:rFonts w:ascii="Montserrat" w:eastAsia="Times New Roman" w:hAnsi="Montserrat" w:cs="Calibri"/>
-                <w:color w:val="000000"/>
-                <w:lang w:eastAsia="en-AU"/>
-              </w:rPr>
-            </w:pPr>
-            <w:r>
-              <w:rPr>
-                <w:rFonts w:ascii="Montserrat" w:eastAsia="Times New Roman" w:hAnsi="Montserrat" w:cs="Calibri"/>
-                <w:color w:val="000000"/>
-                <w:lang w:eastAsia="en-AU"/>
-              </w:rPr>
-              <w:t xml:space="preserve">Details: {{ </w:t>
-            </w:r>
-            <w:r>
-              <w:rPr>
-                <w:rFonts w:ascii="Montserrat" w:eastAsia="Times New Roman" w:hAnsi="Montserrat" w:cs="Calibri"/>
-                <w:color w:val="000000"/>
-                <w:lang w:eastAsia="en-AU"/>
-              </w:rPr>
-              <w:t>applicant.</w:t>
-            </w:r>
-            <w:r>
-              <w:rPr>
-                <w:rFonts w:ascii="Montserrat" w:eastAsia="Times New Roman" w:hAnsi="Montserrat" w:cs="Calibri"/>
-                <w:color w:val="000000"/>
-                <w:lang w:eastAsia="en-AU"/>
-              </w:rPr>
-              <w:t>other_purpose</w:t>
-            </w:r>
-            <w:r>
-              <w:rPr>
-                <w:rFonts w:ascii="Montserrat" w:eastAsia="Times New Roman" w:hAnsi="Montserrat" w:cs="Calibri"/>
-                <w:color w:val="000000"/>
-                <w:lang w:eastAsia="en-AU"/>
-              </w:rPr>
-              <w:t xml:space="preserve"> </w:t>
-            </w:r>
-            <w:r>
-              <w:rPr>
-                <w:rFonts w:ascii="Montserrat" w:eastAsia="Times New Roman" w:hAnsi="Montserrat" w:cs="Calibri"/>
-                <w:color w:val="000000"/>
+            <w:proofErr w:type="gramEnd"/>
+            <w:r>
+              <w:rPr>
+                <w:rFonts w:ascii="Montserrat" w:eastAsia="Times New Roman" w:hAnsi="Montserrat" w:cs="Calibri"/>
+                <w:color w:val="000000"/>
+                <w:sz w:val="20"/>
+                <w:szCs w:val="20"/>
+                <w:lang w:eastAsia="en-AU"/>
+              </w:rPr>
+              <w:t>.stay_reason</w:t>
+            </w:r>
+            <w:proofErr w:type="spellEnd"/>
+            <w:r>
+              <w:rPr>
+                <w:rFonts w:ascii="Montserrat" w:eastAsia="Times New Roman" w:hAnsi="Montserrat" w:cs="Calibri"/>
+                <w:color w:val="000000"/>
+                <w:sz w:val="20"/>
+                <w:szCs w:val="20"/>
                 <w:lang w:eastAsia="en-AU"/>
               </w:rPr>
               <w:t>}}</w:t>
-            </w:r>
-          </w:p>
-          <w:p>
-            <w:pPr>
-              <w:spacing w:before="240" w:line="240" w:lineRule="auto"/>
-              <w:rPr>
-                <w:rFonts w:ascii="Montserrat" w:eastAsia="Times New Roman" w:hAnsi="Montserrat" w:cs="Calibri"/>
-                <w:color w:val="000000"/>
-                <w:lang w:eastAsia="en-AU"/>
-              </w:rPr>
-            </w:pPr>
-            <w:r>
-              <w:rPr>
-                <w:rFonts w:ascii="Montserrat" w:eastAsia="Times New Roman" w:hAnsi="Montserrat" w:cs="Calibri"/>
-                <w:color w:val="000000"/>
-                <w:lang w:eastAsia="en-AU"/>
-              </w:rPr>
-              <w:t>{%p endif %}</w:t>
             </w:r>
           </w:p>
         </w:tc>
@@ -3478,18 +4051,22 @@
                 <w:b/>
                 <w:bCs/>
                 <w:color w:val="000000"/>
-                <w:lang w:eastAsia="en-AU"/>
-              </w:rPr>
-            </w:pPr>
-            <w:r>
-              <w:rPr>
-                <w:rFonts w:ascii="Montserrat" w:eastAsia="Times New Roman" w:hAnsi="Montserrat" w:cs="Calibri"/>
-                <w:b/>
-                <w:bCs/>
-                <w:color w:val="000000"/>
-                <w:lang w:eastAsia="en-AU"/>
-              </w:rPr>
-              <w:t>Staff Member Requested</w:t>
+                <w:sz w:val="20"/>
+                <w:szCs w:val="20"/>
+                <w:lang w:eastAsia="en-AU"/>
+              </w:rPr>
+            </w:pPr>
+            <w:r>
+              <w:rPr>
+                <w:rFonts w:ascii="Montserrat" w:eastAsia="Times New Roman" w:hAnsi="Montserrat" w:cs="Calibri"/>
+                <w:b/>
+                <w:bCs/>
+                <w:color w:val="000000"/>
+                <w:sz w:val="20"/>
+                <w:szCs w:val="20"/>
+                <w:lang w:eastAsia="en-AU"/>
+              </w:rPr>
+              <w:t>Purpose of Enquiry</w:t>
             </w:r>
           </w:p>
         </w:tc>
@@ -3505,16 +4082,200 @@
               <w:rPr>
                 <w:rFonts w:ascii="Montserrat" w:eastAsia="Times New Roman" w:hAnsi="Montserrat" w:cs="Calibri"/>
                 <w:color w:val="000000"/>
-                <w:lang w:eastAsia="en-AU"/>
-              </w:rPr>
-            </w:pPr>
-            <w:r>
-              <w:rPr>
-                <w:rFonts w:ascii="Montserrat" w:eastAsia="Times New Roman" w:hAnsi="Montserrat" w:cs="Calibri"/>
-                <w:color w:val="000000"/>
-                <w:lang w:eastAsia="en-AU"/>
-              </w:rPr>
-              <w:t>{{ MSM_fee_earner }}</w:t>
+                <w:sz w:val="20"/>
+                <w:szCs w:val="20"/>
+                <w:lang w:eastAsia="en-AU"/>
+              </w:rPr>
+            </w:pPr>
+            <w:r>
+              <w:rPr>
+                <w:rFonts w:ascii="Montserrat" w:eastAsia="Times New Roman" w:hAnsi="Montserrat" w:cs="Calibri"/>
+                <w:color w:val="000000"/>
+                <w:sz w:val="20"/>
+                <w:szCs w:val="20"/>
+                <w:lang w:eastAsia="en-AU"/>
+              </w:rPr>
+              <w:t xml:space="preserve">{%p for </w:t>
+            </w:r>
+            <w:r>
+              <w:rPr>
+                <w:rFonts w:ascii="Montserrat" w:eastAsia="Times New Roman" w:hAnsi="Montserrat" w:cs="Calibri"/>
+                <w:color w:val="000000"/>
+                <w:sz w:val="20"/>
+                <w:szCs w:val="20"/>
+                <w:lang w:eastAsia="en-AU"/>
+              </w:rPr>
+              <w:t>reason</w:t>
+            </w:r>
+            <w:r>
+              <w:rPr>
+                <w:rFonts w:ascii="Montserrat" w:eastAsia="Times New Roman" w:hAnsi="Montserrat" w:cs="Calibri"/>
+                <w:color w:val="000000"/>
+                <w:sz w:val="20"/>
+                <w:szCs w:val="20"/>
+                <w:lang w:eastAsia="en-AU"/>
+              </w:rPr>
+              <w:t xml:space="preserve"> in </w:t>
+            </w:r>
+            <w:proofErr w:type="spellStart"/>
+            <w:proofErr w:type="gramStart"/>
+            <w:r>
+              <w:rPr>
+                <w:rFonts w:ascii="Montserrat" w:eastAsia="Times New Roman" w:hAnsi="Montserrat" w:cs="Calibri"/>
+                <w:color w:val="000000"/>
+                <w:sz w:val="20"/>
+                <w:szCs w:val="20"/>
+                <w:lang w:eastAsia="en-AU"/>
+              </w:rPr>
+              <w:t>applicant.</w:t>
+            </w:r>
+            <w:r>
+              <w:rPr>
+                <w:rFonts w:ascii="Montserrat" w:eastAsia="Times New Roman" w:hAnsi="Montserrat" w:cs="Calibri"/>
+                <w:color w:val="000000"/>
+                <w:sz w:val="20"/>
+                <w:szCs w:val="20"/>
+                <w:lang w:eastAsia="en-AU"/>
+              </w:rPr>
+              <w:t>enquiry</w:t>
+            </w:r>
+            <w:proofErr w:type="gramEnd"/>
+            <w:r>
+              <w:rPr>
+                <w:rFonts w:ascii="Montserrat" w:eastAsia="Times New Roman" w:hAnsi="Montserrat" w:cs="Calibri"/>
+                <w:color w:val="000000"/>
+                <w:sz w:val="20"/>
+                <w:szCs w:val="20"/>
+                <w:lang w:eastAsia="en-AU"/>
+              </w:rPr>
+              <w:t>_reasons_compiled</w:t>
+            </w:r>
+            <w:proofErr w:type="spellEnd"/>
+            <w:r>
+              <w:rPr>
+                <w:rFonts w:ascii="Montserrat" w:eastAsia="Times New Roman" w:hAnsi="Montserrat" w:cs="Calibri"/>
+                <w:color w:val="000000"/>
+                <w:sz w:val="20"/>
+                <w:szCs w:val="20"/>
+                <w:lang w:eastAsia="en-AU"/>
+              </w:rPr>
+              <w:t xml:space="preserve"> | </w:t>
+            </w:r>
+            <w:proofErr w:type="spellStart"/>
+            <w:r>
+              <w:rPr>
+                <w:rFonts w:ascii="Montserrat" w:eastAsia="Times New Roman" w:hAnsi="Montserrat" w:cs="Calibri"/>
+                <w:color w:val="000000"/>
+                <w:sz w:val="20"/>
+                <w:szCs w:val="20"/>
+                <w:lang w:eastAsia="en-AU"/>
+              </w:rPr>
+              <w:t>add_separators</w:t>
+            </w:r>
+            <w:proofErr w:type="spellEnd"/>
+            <w:r>
+              <w:rPr>
+                <w:rFonts w:ascii="Montserrat" w:eastAsia="Times New Roman" w:hAnsi="Montserrat" w:cs="Calibri"/>
+                <w:color w:val="000000"/>
+                <w:sz w:val="20"/>
+                <w:szCs w:val="20"/>
+                <w:lang w:eastAsia="en-AU"/>
+              </w:rPr>
+              <w:t xml:space="preserve"> %}</w:t>
+            </w:r>
+          </w:p>
+          <w:p>
+            <w:pPr>
+              <w:pStyle w:val="ListParagraph"/>
+              <w:numPr>
+                <w:ilvl w:val="0"/>
+                <w:numId w:val="1"/>
+              </w:numPr>
+              <w:spacing w:before="240" w:line="240" w:lineRule="auto"/>
+              <w:ind w:left="385"/>
+              <w:rPr>
+                <w:rFonts w:ascii="Montserrat" w:eastAsia="Times New Roman" w:hAnsi="Montserrat" w:cs="Calibri"/>
+                <w:color w:val="000000"/>
+                <w:sz w:val="20"/>
+                <w:szCs w:val="20"/>
+                <w:lang w:eastAsia="en-AU"/>
+              </w:rPr>
+            </w:pPr>
+            <w:proofErr w:type="gramStart"/>
+            <w:r>
+              <w:rPr>
+                <w:rFonts w:ascii="Montserrat" w:eastAsia="Times New Roman" w:hAnsi="Montserrat" w:cs="Calibri"/>
+                <w:color w:val="000000"/>
+                <w:sz w:val="20"/>
+                <w:szCs w:val="20"/>
+                <w:lang w:eastAsia="en-AU"/>
+              </w:rPr>
+              <w:t xml:space="preserve">{{ </w:t>
+            </w:r>
+            <w:r>
+              <w:rPr>
+                <w:rFonts w:ascii="Montserrat" w:eastAsia="Times New Roman" w:hAnsi="Montserrat" w:cs="Calibri"/>
+                <w:color w:val="000000"/>
+                <w:sz w:val="20"/>
+                <w:szCs w:val="20"/>
+                <w:lang w:eastAsia="en-AU"/>
+              </w:rPr>
+              <w:t>reason</w:t>
+            </w:r>
+            <w:proofErr w:type="gramEnd"/>
+            <w:r>
+              <w:rPr>
+                <w:rFonts w:ascii="Montserrat" w:eastAsia="Times New Roman" w:hAnsi="Montserrat" w:cs="Calibri"/>
+                <w:color w:val="000000"/>
+                <w:sz w:val="20"/>
+                <w:szCs w:val="20"/>
+                <w:lang w:eastAsia="en-AU"/>
+              </w:rPr>
+              <w:t xml:space="preserve"> }}</w:t>
+            </w:r>
+          </w:p>
+          <w:p>
+            <w:pPr>
+              <w:spacing w:before="240" w:line="240" w:lineRule="auto"/>
+              <w:rPr>
+                <w:rFonts w:ascii="Montserrat" w:eastAsia="Times New Roman" w:hAnsi="Montserrat" w:cs="Calibri"/>
+                <w:color w:val="000000"/>
+                <w:sz w:val="20"/>
+                <w:szCs w:val="20"/>
+                <w:lang w:eastAsia="en-AU"/>
+              </w:rPr>
+            </w:pPr>
+            <w:r>
+              <w:rPr>
+                <w:rFonts w:ascii="Montserrat" w:eastAsia="Times New Roman" w:hAnsi="Montserrat" w:cs="Calibri"/>
+                <w:color w:val="000000"/>
+                <w:sz w:val="20"/>
+                <w:szCs w:val="20"/>
+                <w:lang w:eastAsia="en-AU"/>
+              </w:rPr>
+              <w:t xml:space="preserve">{%p </w:t>
+            </w:r>
+            <w:proofErr w:type="spellStart"/>
+            <w:r>
+              <w:rPr>
+                <w:rFonts w:ascii="Montserrat" w:eastAsia="Times New Roman" w:hAnsi="Montserrat" w:cs="Calibri"/>
+                <w:color w:val="000000"/>
+                <w:sz w:val="20"/>
+                <w:szCs w:val="20"/>
+                <w:lang w:eastAsia="en-AU"/>
+              </w:rPr>
+              <w:t>endfor</w:t>
+            </w:r>
+            <w:proofErr w:type="spellEnd"/>
+            <w:r>
+              <w:rPr>
+                <w:rFonts w:ascii="Montserrat" w:eastAsia="Times New Roman" w:hAnsi="Montserrat" w:cs="Calibri"/>
+                <w:color w:val="000000"/>
+                <w:sz w:val="20"/>
+                <w:szCs w:val="20"/>
+                <w:lang w:eastAsia="en-AU"/>
+              </w:rPr>
+              <w:t xml:space="preserve"> %}</w:t>
             </w:r>
           </w:p>
         </w:tc>
@@ -3539,18 +4300,22 @@
                 <w:b/>
                 <w:bCs/>
                 <w:color w:val="000000"/>
-                <w:lang w:eastAsia="en-AU"/>
-              </w:rPr>
-            </w:pPr>
-            <w:r>
-              <w:rPr>
-                <w:rFonts w:ascii="Montserrat" w:eastAsia="Times New Roman" w:hAnsi="Montserrat" w:cs="Calibri"/>
-                <w:b/>
-                <w:bCs/>
-                <w:color w:val="000000"/>
-                <w:lang w:eastAsia="en-AU"/>
-              </w:rPr>
-              <w:t>Appointment Type</w:t>
+                <w:sz w:val="20"/>
+                <w:szCs w:val="20"/>
+                <w:lang w:eastAsia="en-AU"/>
+              </w:rPr>
+            </w:pPr>
+            <w:r>
+              <w:rPr>
+                <w:rFonts w:ascii="Montserrat" w:eastAsia="Times New Roman" w:hAnsi="Montserrat" w:cs="Calibri"/>
+                <w:b/>
+                <w:bCs/>
+                <w:color w:val="000000"/>
+                <w:sz w:val="20"/>
+                <w:szCs w:val="20"/>
+                <w:lang w:eastAsia="en-AU"/>
+              </w:rPr>
+              <w:t>Staff Member Requested</w:t>
             </w:r>
           </w:p>
         </w:tc>
@@ -3566,16 +4331,157 @@
               <w:rPr>
                 <w:rFonts w:ascii="Montserrat" w:eastAsia="Times New Roman" w:hAnsi="Montserrat" w:cs="Calibri"/>
                 <w:color w:val="000000"/>
-                <w:lang w:eastAsia="en-AU"/>
-              </w:rPr>
-            </w:pPr>
-            <w:r>
-              <w:rPr>
-                <w:rFonts w:ascii="Montserrat" w:eastAsia="Times New Roman" w:hAnsi="Montserrat" w:cs="Calibri"/>
-                <w:color w:val="000000"/>
-                <w:lang w:eastAsia="en-AU"/>
-              </w:rPr>
-              <w:t>{{ appointment_type }}</w:t>
+                <w:sz w:val="20"/>
+                <w:szCs w:val="20"/>
+                <w:lang w:eastAsia="en-AU"/>
+              </w:rPr>
+            </w:pPr>
+            <w:proofErr w:type="gramStart"/>
+            <w:r>
+              <w:rPr>
+                <w:rFonts w:ascii="Montserrat" w:eastAsia="Times New Roman" w:hAnsi="Montserrat" w:cs="Calibri"/>
+                <w:color w:val="000000"/>
+                <w:sz w:val="20"/>
+                <w:szCs w:val="20"/>
+                <w:lang w:eastAsia="en-AU"/>
+              </w:rPr>
+              <w:t xml:space="preserve">{{ </w:t>
+            </w:r>
+            <w:proofErr w:type="spellStart"/>
+            <w:r>
+              <w:rPr>
+                <w:rFonts w:ascii="Montserrat" w:eastAsia="Times New Roman" w:hAnsi="Montserrat" w:cs="Calibri"/>
+                <w:color w:val="000000"/>
+                <w:sz w:val="20"/>
+                <w:szCs w:val="20"/>
+                <w:lang w:eastAsia="en-AU"/>
+              </w:rPr>
+              <w:t>MSM</w:t>
+            </w:r>
+            <w:proofErr w:type="gramEnd"/>
+            <w:r>
+              <w:rPr>
+                <w:rFonts w:ascii="Montserrat" w:eastAsia="Times New Roman" w:hAnsi="Montserrat" w:cs="Calibri"/>
+                <w:color w:val="000000"/>
+                <w:sz w:val="20"/>
+                <w:szCs w:val="20"/>
+                <w:lang w:eastAsia="en-AU"/>
+              </w:rPr>
+              <w:t>_fee_earner</w:t>
+            </w:r>
+            <w:proofErr w:type="spellEnd"/>
+            <w:r>
+              <w:rPr>
+                <w:rFonts w:ascii="Montserrat" w:eastAsia="Times New Roman" w:hAnsi="Montserrat" w:cs="Calibri"/>
+                <w:color w:val="000000"/>
+                <w:sz w:val="20"/>
+                <w:szCs w:val="20"/>
+                <w:lang w:eastAsia="en-AU"/>
+              </w:rPr>
+              <w:t xml:space="preserve"> }}</w:t>
+            </w:r>
+          </w:p>
+        </w:tc>
+      </w:tr>
+      <w:tr>
+        <w:trPr>
+          <w:cantSplit/>
+          <w:trHeight w:val="567"/>
+          <w:tblHeader/>
+        </w:trPr>
+        <w:tc>
+          <w:tcPr>
+            <w:tcW w:w="4096" w:type="dxa"/>
+            <w:shd w:val="clear" w:color="auto" w:fill="F8F7F7"/>
+            <w:vAlign w:val="center"/>
+          </w:tcPr>
+          <w:p>
+            <w:pPr>
+              <w:spacing w:before="240" w:line="240" w:lineRule="auto"/>
+              <w:rPr>
+                <w:rFonts w:ascii="Montserrat" w:eastAsia="Times New Roman" w:hAnsi="Montserrat" w:cs="Calibri"/>
+                <w:b/>
+                <w:bCs/>
+                <w:color w:val="000000"/>
+                <w:sz w:val="20"/>
+                <w:szCs w:val="20"/>
+                <w:lang w:eastAsia="en-AU"/>
+              </w:rPr>
+            </w:pPr>
+            <w:r>
+              <w:rPr>
+                <w:rFonts w:ascii="Montserrat" w:eastAsia="Times New Roman" w:hAnsi="Montserrat" w:cs="Calibri"/>
+                <w:b/>
+                <w:bCs/>
+                <w:color w:val="000000"/>
+                <w:sz w:val="20"/>
+                <w:szCs w:val="20"/>
+                <w:lang w:eastAsia="en-AU"/>
+              </w:rPr>
+              <w:t>Appointment Type</w:t>
+            </w:r>
+          </w:p>
+        </w:tc>
+        <w:tc>
+          <w:tcPr>
+            <w:tcW w:w="4961" w:type="dxa"/>
+            <w:shd w:val="clear" w:color="auto" w:fill="F8F7F7"/>
+            <w:vAlign w:val="center"/>
+          </w:tcPr>
+          <w:p>
+            <w:pPr>
+              <w:spacing w:before="240" w:line="240" w:lineRule="auto"/>
+              <w:rPr>
+                <w:rFonts w:ascii="Montserrat" w:eastAsia="Times New Roman" w:hAnsi="Montserrat" w:cs="Calibri"/>
+                <w:color w:val="000000"/>
+                <w:sz w:val="20"/>
+                <w:szCs w:val="20"/>
+                <w:lang w:eastAsia="en-AU"/>
+              </w:rPr>
+            </w:pPr>
+            <w:proofErr w:type="gramStart"/>
+            <w:r>
+              <w:rPr>
+                <w:rFonts w:ascii="Montserrat" w:eastAsia="Times New Roman" w:hAnsi="Montserrat" w:cs="Calibri"/>
+                <w:color w:val="000000"/>
+                <w:sz w:val="20"/>
+                <w:szCs w:val="20"/>
+                <w:lang w:eastAsia="en-AU"/>
+              </w:rPr>
+              <w:t xml:space="preserve">{{ </w:t>
+            </w:r>
+            <w:proofErr w:type="spellStart"/>
+            <w:r>
+              <w:rPr>
+                <w:rFonts w:ascii="Montserrat" w:eastAsia="Times New Roman" w:hAnsi="Montserrat" w:cs="Calibri"/>
+                <w:color w:val="000000"/>
+                <w:sz w:val="20"/>
+                <w:szCs w:val="20"/>
+                <w:lang w:eastAsia="en-AU"/>
+              </w:rPr>
+              <w:t>appointment</w:t>
+            </w:r>
+            <w:proofErr w:type="gramEnd"/>
+            <w:r>
+              <w:rPr>
+                <w:rFonts w:ascii="Montserrat" w:eastAsia="Times New Roman" w:hAnsi="Montserrat" w:cs="Calibri"/>
+                <w:color w:val="000000"/>
+                <w:sz w:val="20"/>
+                <w:szCs w:val="20"/>
+                <w:lang w:eastAsia="en-AU"/>
+              </w:rPr>
+              <w:t>_type</w:t>
+            </w:r>
+            <w:proofErr w:type="spellEnd"/>
+            <w:r>
+              <w:rPr>
+                <w:rFonts w:ascii="Montserrat" w:eastAsia="Times New Roman" w:hAnsi="Montserrat" w:cs="Calibri"/>
+                <w:color w:val="000000"/>
+                <w:sz w:val="20"/>
+                <w:szCs w:val="20"/>
+                <w:lang w:eastAsia="en-AU"/>
+              </w:rPr>
+              <w:t xml:space="preserve"> }}</w:t>
             </w:r>
           </w:p>
         </w:tc>
@@ -3587,6 +4493,8 @@
         <w:rPr>
           <w:rFonts w:ascii="Montserrat" w:eastAsia="Times New Roman" w:hAnsi="Montserrat" w:cs="Calibri"/>
           <w:color w:val="000000"/>
+          <w:sz w:val="20"/>
+          <w:szCs w:val="20"/>
           <w:lang w:eastAsia="en-AU"/>
         </w:rPr>
       </w:pPr>
@@ -3595,15 +4503,15 @@
       <w:pPr>
         <w:rPr>
           <w:rFonts w:ascii="Montserrat" w:hAnsi="Montserrat"/>
-          <w:sz w:val="28"/>
-          <w:szCs w:val="28"/>
+          <w:sz w:val="20"/>
+          <w:szCs w:val="20"/>
         </w:rPr>
       </w:pPr>
     </w:p>
     <w:sectPr>
-      <w:headerReference w:type="default" r:id="rId10"/>
-      <w:footerReference w:type="even" r:id="rId11"/>
-      <w:footerReference w:type="default" r:id="rId12"/>
+      <w:headerReference w:type="default" r:id="rId11"/>
+      <w:footerReference w:type="even" r:id="rId12"/>
+      <w:footerReference w:type="default" r:id="rId13"/>
       <w:pgSz w:w="11906" w:h="16838"/>
       <w:pgMar w:top="1440" w:right="1440" w:bottom="1440" w:left="1440" w:header="708" w:footer="708" w:gutter="0"/>
       <w:cols w:space="708"/>
@@ -3890,6 +4798,103 @@
     </w:pPr>
   </w:p>
 </w:hdr>
+</file>
+
+<file path=word/numbering.xml><?xml version="1.0" encoding="utf-8"?>
+<w:numbering xmlns:wpc="http://schemas.microsoft.com/office/word/2010/wordprocessingCanvas" xmlns:cx="http://schemas.microsoft.com/office/drawing/2014/chartex" xmlns:cx1="http://schemas.microsoft.com/office/drawing/2015/9/8/chartex" xmlns:cx2="http://schemas.microsoft.com/office/drawing/2015/10/21/chartex" xmlns:cx3="http://schemas.microsoft.com/office/drawing/2016/5/9/chartex" xmlns:cx4="http://schemas.microsoft.com/office/drawing/2016/5/10/chartex" xmlns:cx5="http://schemas.microsoft.com/office/drawing/2016/5/11/chartex" xmlns:cx6="http://schemas.microsoft.com/office/drawing/2016/5/12/chartex" xmlns:cx7="http://schemas.microsoft.com/office/drawing/2016/5/13/chartex" xmlns:cx8="http://schemas.microsoft.com/office/drawing/2016/5/14/chartex" xmlns:mc="http://schemas.openxmlformats.org/markup-compatibility/2006" xmlns:aink="http://schemas.microsoft.com/office/drawing/2016/ink" xmlns:am3d="http://schemas.microsoft.com/office/drawing/2017/model3d" xmlns:o="urn:schemas-microsoft-com:office:office" xmlns:oel="http://schemas.microsoft.com/office/2019/extlst" xmlns:r="http://schemas.openxmlformats.org/officeDocument/2006/relationships" xmlns:m="http://schemas.openxmlformats.org/officeDocument/2006/math" xmlns:v="urn:schemas-microsoft-com:vml" xmlns:wp14="http://schemas.microsoft.com/office/word/2010/wordprocessingDrawing" xmlns:wp="http://schemas.openxmlformats.org/drawingml/2006/wordprocessingDrawing" xmlns:w10="urn:schemas-microsoft-com:office:word" xmlns:w="http://schemas.openxmlformats.org/wordprocessingml/2006/main" xmlns:w14="http://schemas.microsoft.com/office/word/2010/wordml" xmlns:w15="http://schemas.microsoft.com/office/word/2012/wordml" xmlns:w16cex="http://schemas.microsoft.com/office/word/2018/wordml/cex" xmlns:w16cid="http://schemas.microsoft.com/office/word/2016/wordml/cid" xmlns:w16="http://schemas.microsoft.com/office/word/2018/wordml" xmlns:w16sdtdh="http://schemas.microsoft.com/office/word/2020/wordml/sdtdatahash" xmlns:w16se="http://schemas.microsoft.com/office/word/2015/wordml/symex" xmlns:wpg="http://schemas.microsoft.com/office/word/2010/wordprocessingGroup" xmlns:wpi="http://schemas.microsoft.com/office/word/2010/wordprocessingInk" xmlns:wne="http://schemas.microsoft.com/office/word/2006/wordml" xmlns:wps="http://schemas.microsoft.com/office/word/2010/wordprocessingShape" mc:Ignorable="w14 w15 w16se w16cid w16 w16cex w16sdtdh wp14">
+  <w:abstractNum w:abstractNumId="0" w15:restartNumberingAfterBreak="0">
+    <w:nsid w:val="62EA0757"/>
+    <w:multiLevelType w:val="hybridMultilevel"/>
+    <w:tmpl w:val="9D8ED1E0"/>
+    <w:lvl w:ilvl="0" w:tplc="0C09000F">
+      <w:start w:val="1"/>
+      <w:numFmt w:val="decimal"/>
+      <w:lvlText w:val="%1."/>
+      <w:lvlJc w:val="left"/>
+      <w:pPr>
+        <w:ind w:left="720" w:hanging="360"/>
+      </w:pPr>
+      <w:rPr>
+        <w:rFonts w:hint="default"/>
+      </w:rPr>
+    </w:lvl>
+    <w:lvl w:ilvl="1" w:tplc="0C090019" w:tentative="1">
+      <w:start w:val="1"/>
+      <w:numFmt w:val="lowerLetter"/>
+      <w:lvlText w:val="%2."/>
+      <w:lvlJc w:val="left"/>
+      <w:pPr>
+        <w:ind w:left="1440" w:hanging="360"/>
+      </w:pPr>
+    </w:lvl>
+    <w:lvl w:ilvl="2" w:tplc="0C09001B" w:tentative="1">
+      <w:start w:val="1"/>
+      <w:numFmt w:val="lowerRoman"/>
+      <w:lvlText w:val="%3."/>
+      <w:lvlJc w:val="right"/>
+      <w:pPr>
+        <w:ind w:left="2160" w:hanging="180"/>
+      </w:pPr>
+    </w:lvl>
+    <w:lvl w:ilvl="3" w:tplc="0C09000F" w:tentative="1">
+      <w:start w:val="1"/>
+      <w:numFmt w:val="decimal"/>
+      <w:lvlText w:val="%4."/>
+      <w:lvlJc w:val="left"/>
+      <w:pPr>
+        <w:ind w:left="2880" w:hanging="360"/>
+      </w:pPr>
+    </w:lvl>
+    <w:lvl w:ilvl="4" w:tplc="0C090019" w:tentative="1">
+      <w:start w:val="1"/>
+      <w:numFmt w:val="lowerLetter"/>
+      <w:lvlText w:val="%5."/>
+      <w:lvlJc w:val="left"/>
+      <w:pPr>
+        <w:ind w:left="3600" w:hanging="360"/>
+      </w:pPr>
+    </w:lvl>
+    <w:lvl w:ilvl="5" w:tplc="0C09001B" w:tentative="1">
+      <w:start w:val="1"/>
+      <w:numFmt w:val="lowerRoman"/>
+      <w:lvlText w:val="%6."/>
+      <w:lvlJc w:val="right"/>
+      <w:pPr>
+        <w:ind w:left="4320" w:hanging="180"/>
+      </w:pPr>
+    </w:lvl>
+    <w:lvl w:ilvl="6" w:tplc="0C09000F" w:tentative="1">
+      <w:start w:val="1"/>
+      <w:numFmt w:val="decimal"/>
+      <w:lvlText w:val="%7."/>
+      <w:lvlJc w:val="left"/>
+      <w:pPr>
+        <w:ind w:left="5040" w:hanging="360"/>
+      </w:pPr>
+    </w:lvl>
+    <w:lvl w:ilvl="7" w:tplc="0C090019" w:tentative="1">
+      <w:start w:val="1"/>
+      <w:numFmt w:val="lowerLetter"/>
+      <w:lvlText w:val="%8."/>
+      <w:lvlJc w:val="left"/>
+      <w:pPr>
+        <w:ind w:left="5760" w:hanging="360"/>
+      </w:pPr>
+    </w:lvl>
+    <w:lvl w:ilvl="8" w:tplc="0C09001B" w:tentative="1">
+      <w:start w:val="1"/>
+      <w:numFmt w:val="lowerRoman"/>
+      <w:lvlText w:val="%9."/>
+      <w:lvlJc w:val="right"/>
+      <w:pPr>
+        <w:ind w:left="6480" w:hanging="180"/>
+      </w:pPr>
+    </w:lvl>
+  </w:abstractNum>
+  <w:num w:numId="1" w16cid:durableId="1315767420">
+    <w:abstractNumId w:val="0"/>
+  </w:num>
+</w:numbering>
 </file>
 
 <file path=word/styles.xml><?xml version="1.0" encoding="utf-8"?>
@@ -4405,6 +5410,17 @@
     <w:uiPriority w:val="99"/>
     <w:rsid w:val="001D743B"/>
   </w:style>
+  <w:style w:type="paragraph" w:styleId="ListParagraph">
+    <w:name w:val="List Paragraph"/>
+    <w:basedOn w:val="Normal"/>
+    <w:uiPriority w:val="34"/>
+    <w:qFormat/>
+    <w:rsid w:val="00AF75F4"/>
+    <w:pPr>
+      <w:ind w:left="720"/>
+      <w:contextualSpacing/>
+    </w:pPr>
+  </w:style>
 </w:styles>
 </file>
 
@@ -4714,6 +5730,19 @@
 </file>
 
 <file path=customXml/item2.xml><?xml version="1.0" encoding="utf-8"?>
+<b:Sources xmlns:b="http://schemas.openxmlformats.org/officeDocument/2006/bibliography" xmlns="http://schemas.openxmlformats.org/officeDocument/2006/bibliography" SelectedStyle="/APASixthEditionOfficeOnline.xsl" StyleName="APA" Version="6"/>
+</file>
+
+<file path=customXml/item3.xml><?xml version="1.0" encoding="utf-8"?>
+<?mso-contentType ?>
+<FormTemplates xmlns="http://schemas.microsoft.com/sharepoint/v3/contenttype/forms">
+  <Display>DocumentLibraryForm</Display>
+  <Edit>DocumentLibraryForm</Edit>
+  <New>DocumentLibraryForm</New>
+</FormTemplates>
+</file>
+
+<file path=customXml/item4.xml><?xml version="1.0" encoding="utf-8"?>
 <ct:contentTypeSchema xmlns:ct="http://schemas.microsoft.com/office/2006/metadata/contentType" xmlns:ma="http://schemas.microsoft.com/office/2006/metadata/properties/metaAttributes" ct:_="" ma:_="" ma:contentTypeName="Document" ma:contentTypeID="0x01010010EC4C3FD69B9F458844C547C3F4AC10" ma:contentTypeVersion="9" ma:contentTypeDescription="Create a new document." ma:contentTypeScope="" ma:versionID="1887bc9ebf4497226dcdf1a8ca377f15">
   <xsd:schema xmlns:xsd="http://www.w3.org/2001/XMLSchema" xmlns:xs="http://www.w3.org/2001/XMLSchema" xmlns:p="http://schemas.microsoft.com/office/2006/metadata/properties" xmlns:ns2="d2ca065d-654b-4b09-9eae-28241cc6c0da" targetNamespace="http://schemas.microsoft.com/office/2006/metadata/properties" ma:root="true" ma:fieldsID="faf3997587ddd22261e0e645e4e9c19a" ns2:_="">
     <xsd:import namespace="d2ca065d-654b-4b09-9eae-28241cc6c0da"/>
@@ -4885,19 +5914,6 @@
 </ct:contentTypeSchema>
 </file>
 
-<file path=customXml/item3.xml><?xml version="1.0" encoding="utf-8"?>
-<?mso-contentType ?>
-<FormTemplates xmlns="http://schemas.microsoft.com/sharepoint/v3/contenttype/forms">
-  <Display>DocumentLibraryForm</Display>
-  <Edit>DocumentLibraryForm</Edit>
-  <New>DocumentLibraryForm</New>
-</FormTemplates>
-</file>
-
-<file path=customXml/item4.xml><?xml version="1.0" encoding="utf-8"?>
-<b:Sources xmlns:b="http://schemas.openxmlformats.org/officeDocument/2006/bibliography" xmlns="http://schemas.openxmlformats.org/officeDocument/2006/bibliography" SelectedStyle="/APASixthEditionOfficeOnline.xsl" StyleName="APA" Version="6"/>
-</file>
-
 <file path=customXml/itemProps1.xml><?xml version="1.0" encoding="utf-8"?>
 <ds:datastoreItem xmlns:ds="http://schemas.openxmlformats.org/officeDocument/2006/customXml" ds:itemID="{EED806F6-2089-4C93-A823-0E3B71BE4204}">
   <ds:schemaRefs>
@@ -4909,6 +5925,22 @@
 </file>
 
 <file path=customXml/itemProps2.xml><?xml version="1.0" encoding="utf-8"?>
+<ds:datastoreItem xmlns:ds="http://schemas.openxmlformats.org/officeDocument/2006/customXml" ds:itemID="{79DB2FFD-224B-8D48-9D97-53ABC391549B}">
+  <ds:schemaRefs>
+    <ds:schemaRef ds:uri="http://schemas.openxmlformats.org/officeDocument/2006/bibliography"/>
+  </ds:schemaRefs>
+</ds:datastoreItem>
+</file>
+
+<file path=customXml/itemProps3.xml><?xml version="1.0" encoding="utf-8"?>
+<ds:datastoreItem xmlns:ds="http://schemas.openxmlformats.org/officeDocument/2006/customXml" ds:itemID="{59471E8D-C051-43AA-A628-964F2998652E}">
+  <ds:schemaRefs>
+    <ds:schemaRef ds:uri="http://schemas.microsoft.com/sharepoint/v3/contenttype/forms"/>
+  </ds:schemaRefs>
+</ds:datastoreItem>
+</file>
+
+<file path=customXml/itemProps4.xml><?xml version="1.0" encoding="utf-8"?>
 <ds:datastoreItem xmlns:ds="http://schemas.openxmlformats.org/officeDocument/2006/customXml" ds:itemID="{AF9878D6-42AE-439E-B400-FC0445A44DF6}">
   <ds:schemaRefs>
     <ds:schemaRef ds:uri="http://schemas.microsoft.com/office/2006/metadata/contentType"/>
@@ -4924,20 +5956,4 @@
     <ds:schemaRef ds:uri="http://schemas.microsoft.com/internal/obd"/>
   </ds:schemaRefs>
 </ds:datastoreItem>
-</file>
-
-<file path=customXml/itemProps3.xml><?xml version="1.0" encoding="utf-8"?>
-<ds:datastoreItem xmlns:ds="http://schemas.openxmlformats.org/officeDocument/2006/customXml" ds:itemID="{59471E8D-C051-43AA-A628-964F2998652E}">
-  <ds:schemaRefs>
-    <ds:schemaRef ds:uri="http://schemas.microsoft.com/sharepoint/v3/contenttype/forms"/>
-  </ds:schemaRefs>
-</ds:datastoreItem>
-</file>
-
-<file path=customXml/itemProps4.xml><?xml version="1.0" encoding="utf-8"?>
-<ds:datastoreItem xmlns:ds="http://schemas.openxmlformats.org/officeDocument/2006/customXml" ds:itemID="{79DB2FFD-224B-8D48-9D97-53ABC391549B}">
-  <ds:schemaRefs>
-    <ds:schemaRef ds:uri="http://schemas.openxmlformats.org/officeDocument/2006/bibliography"/>
-  </ds:schemaRefs>
-</ds:datastoreItem>
 </file>
--- a/docassemble/MSM01ClientIntake/data/templates/MSM_Legal_Answer_Template_Migration.docx
+++ b/docassemble/MSM01ClientIntake/data/templates/MSM_Legal_Answer_Template_Migration.docx
@@ -1109,18 +1109,6 @@
                 <w:lang w:eastAsia="en-AU"/>
               </w:rPr>
             </w:pPr>
-            <w:r>
-              <w:rPr>
-                <w:rFonts w:ascii="Montserrat" w:eastAsia="Times New Roman" w:hAnsi="Montserrat" w:cs="Calibri"/>
-                <w:b/>
-                <w:bCs/>
-                <w:color w:val="000000"/>
-                <w:sz w:val="20"/>
-                <w:szCs w:val="20"/>
-                <w:lang w:eastAsia="en-AU"/>
-              </w:rPr>
-              <w:t xml:space="preserve">YOUR INFORMATION </w:t>
-            </w:r>
           </w:p>
         </w:tc>
         <w:tc>
@@ -1159,35 +1147,38 @@
           <w:tcPr>
             <w:tcW w:w="4096" w:type="dxa"/>
             <w:tcBorders>
-              <w:top w:val="single" w:sz="12" w:space="0" w:color="auto"/>
+              <w:top w:val="nil"/>
+              <w:left w:val="nil"/>
+              <w:bottom w:val="nil"/>
+              <w:right w:val="nil"/>
             </w:tcBorders>
-            <w:shd w:val="clear" w:color="auto" w:fill="000000" w:themeFill="text1"/>
-          </w:tcPr>
-          <w:p>
-            <w:pPr>
-              <w:spacing w:before="240" w:line="240" w:lineRule="auto"/>
-              <w:jc w:val="center"/>
-              <w:rPr>
-                <w:rFonts w:ascii="Montserrat" w:eastAsia="Times New Roman" w:hAnsi="Montserrat" w:cs="Calibri"/>
-                <w:b/>
-                <w:bCs/>
-                <w:color w:val="FFFFFF" w:themeColor="background1"/>
-                <w:sz w:val="20"/>
-                <w:szCs w:val="20"/>
-                <w:lang w:eastAsia="en-AU"/>
-              </w:rPr>
-            </w:pPr>
-            <w:r>
-              <w:rPr>
-                <w:rFonts w:ascii="Montserrat" w:eastAsia="Times New Roman" w:hAnsi="Montserrat" w:cs="Calibri"/>
-                <w:b/>
-                <w:bCs/>
-                <w:color w:val="FFFFFF" w:themeColor="background1"/>
-                <w:sz w:val="20"/>
-                <w:szCs w:val="20"/>
-                <w:lang w:eastAsia="en-AU"/>
-              </w:rPr>
-              <w:t>Question</w:t>
+            <w:shd w:val="clear" w:color="auto" w:fill="auto"/>
+            <w:vAlign w:val="center"/>
+          </w:tcPr>
+          <w:p>
+            <w:pPr>
+              <w:spacing w:before="240" w:line="240" w:lineRule="auto"/>
+              <w:rPr>
+                <w:rFonts w:ascii="Montserrat" w:eastAsia="Times New Roman" w:hAnsi="Montserrat" w:cs="Calibri"/>
+                <w:b/>
+                <w:bCs/>
+                <w:color w:val="000000"/>
+                <w:sz w:val="20"/>
+                <w:szCs w:val="20"/>
+                <w:lang w:eastAsia="en-AU"/>
+              </w:rPr>
+            </w:pPr>
+            <w:r>
+              <w:rPr>
+                <w:rFonts w:ascii="Montserrat" w:eastAsia="Times New Roman" w:hAnsi="Montserrat" w:cs="Calibri"/>
+                <w:b/>
+                <w:bCs/>
+                <w:color w:val="000000"/>
+                <w:sz w:val="20"/>
+                <w:szCs w:val="20"/>
+                <w:lang w:eastAsia="en-AU"/>
+              </w:rPr>
+              <w:t xml:space="preserve">YOUR INFORMATION </w:t>
             </w:r>
           </w:p>
         </w:tc>
@@ -1195,36 +1186,25 @@
           <w:tcPr>
             <w:tcW w:w="4961" w:type="dxa"/>
             <w:tcBorders>
-              <w:top w:val="single" w:sz="12" w:space="0" w:color="auto"/>
+              <w:top w:val="nil"/>
+              <w:left w:val="nil"/>
+              <w:bottom w:val="nil"/>
+              <w:right w:val="nil"/>
             </w:tcBorders>
-            <w:shd w:val="clear" w:color="auto" w:fill="000000" w:themeFill="text1"/>
-          </w:tcPr>
-          <w:p>
-            <w:pPr>
-              <w:spacing w:before="240" w:line="240" w:lineRule="auto"/>
-              <w:jc w:val="center"/>
-              <w:rPr>
-                <w:rFonts w:ascii="Montserrat" w:eastAsia="Times New Roman" w:hAnsi="Montserrat" w:cs="Calibri"/>
-                <w:b/>
-                <w:bCs/>
-                <w:color w:val="FFFFFF" w:themeColor="background1"/>
-                <w:sz w:val="20"/>
-                <w:szCs w:val="20"/>
-                <w:lang w:eastAsia="en-AU"/>
-              </w:rPr>
-            </w:pPr>
-            <w:r>
-              <w:rPr>
-                <w:rFonts w:ascii="Montserrat" w:eastAsia="Times New Roman" w:hAnsi="Montserrat" w:cs="Calibri"/>
-                <w:b/>
-                <w:bCs/>
-                <w:color w:val="FFFFFF" w:themeColor="background1"/>
-                <w:sz w:val="20"/>
-                <w:szCs w:val="20"/>
-                <w:lang w:eastAsia="en-AU"/>
-              </w:rPr>
-              <w:t>Answer</w:t>
-            </w:r>
+            <w:shd w:val="clear" w:color="auto" w:fill="auto"/>
+            <w:vAlign w:val="center"/>
+          </w:tcPr>
+          <w:p>
+            <w:pPr>
+              <w:spacing w:before="240" w:line="240" w:lineRule="auto"/>
+              <w:rPr>
+                <w:rFonts w:ascii="Montserrat" w:eastAsia="Times New Roman" w:hAnsi="Montserrat" w:cs="Calibri"/>
+                <w:color w:val="000000"/>
+                <w:sz w:val="20"/>
+                <w:szCs w:val="20"/>
+                <w:lang w:eastAsia="en-AU"/>
+              </w:rPr>
+            </w:pPr>
           </w:p>
         </w:tc>
       </w:tr>
@@ -1240,31 +1220,33 @@
             <w:tcBorders>
               <w:top w:val="single" w:sz="12" w:space="0" w:color="auto"/>
             </w:tcBorders>
-            <w:shd w:val="clear" w:color="auto" w:fill="F8F7F7"/>
-            <w:vAlign w:val="center"/>
-          </w:tcPr>
-          <w:p>
-            <w:pPr>
-              <w:spacing w:before="240" w:line="240" w:lineRule="auto"/>
-              <w:rPr>
-                <w:rFonts w:ascii="Montserrat" w:eastAsia="Times New Roman" w:hAnsi="Montserrat" w:cs="Calibri"/>
-                <w:b/>
-                <w:bCs/>
-                <w:color w:val="000000"/>
-                <w:sz w:val="20"/>
-                <w:szCs w:val="20"/>
-                <w:lang w:eastAsia="en-AU"/>
-              </w:rPr>
-            </w:pPr>
-            <w:r>
-              <w:rPr>
-                <w:rFonts w:ascii="Montserrat" w:eastAsia="Times New Roman" w:hAnsi="Montserrat" w:cs="Calibri"/>
-                <w:color w:val="000000"/>
-                <w:sz w:val="20"/>
-                <w:szCs w:val="20"/>
-                <w:lang w:eastAsia="en-AU"/>
-              </w:rPr>
-              <w:t>{%tr endif %}</w:t>
+            <w:shd w:val="clear" w:color="auto" w:fill="000000" w:themeFill="text1"/>
+          </w:tcPr>
+          <w:p>
+            <w:pPr>
+              <w:spacing w:before="240" w:line="240" w:lineRule="auto"/>
+              <w:jc w:val="center"/>
+              <w:rPr>
+                <w:rFonts w:ascii="Montserrat" w:eastAsia="Times New Roman" w:hAnsi="Montserrat" w:cs="Calibri"/>
+                <w:b/>
+                <w:bCs/>
+                <w:color w:val="FFFFFF" w:themeColor="background1"/>
+                <w:sz w:val="20"/>
+                <w:szCs w:val="20"/>
+                <w:lang w:eastAsia="en-AU"/>
+              </w:rPr>
+            </w:pPr>
+            <w:r>
+              <w:rPr>
+                <w:rFonts w:ascii="Montserrat" w:eastAsia="Times New Roman" w:hAnsi="Montserrat" w:cs="Calibri"/>
+                <w:b/>
+                <w:bCs/>
+                <w:color w:val="FFFFFF" w:themeColor="background1"/>
+                <w:sz w:val="20"/>
+                <w:szCs w:val="20"/>
+                <w:lang w:eastAsia="en-AU"/>
+              </w:rPr>
+              <w:t>Question</w:t>
             </w:r>
           </w:p>
         </w:tc>
@@ -1274,20 +1256,34 @@
             <w:tcBorders>
               <w:top w:val="single" w:sz="12" w:space="0" w:color="auto"/>
             </w:tcBorders>
-            <w:shd w:val="clear" w:color="auto" w:fill="F8F7F7"/>
-            <w:vAlign w:val="center"/>
-          </w:tcPr>
-          <w:p>
-            <w:pPr>
-              <w:spacing w:before="240" w:line="240" w:lineRule="auto"/>
-              <w:rPr>
-                <w:rFonts w:ascii="Montserrat" w:eastAsia="Times New Roman" w:hAnsi="Montserrat" w:cs="Calibri"/>
-                <w:color w:val="000000"/>
-                <w:sz w:val="20"/>
-                <w:szCs w:val="20"/>
-                <w:lang w:eastAsia="en-AU"/>
-              </w:rPr>
-            </w:pPr>
+            <w:shd w:val="clear" w:color="auto" w:fill="000000" w:themeFill="text1"/>
+          </w:tcPr>
+          <w:p>
+            <w:pPr>
+              <w:spacing w:before="240" w:line="240" w:lineRule="auto"/>
+              <w:jc w:val="center"/>
+              <w:rPr>
+                <w:rFonts w:ascii="Montserrat" w:eastAsia="Times New Roman" w:hAnsi="Montserrat" w:cs="Calibri"/>
+                <w:b/>
+                <w:bCs/>
+                <w:color w:val="FFFFFF" w:themeColor="background1"/>
+                <w:sz w:val="20"/>
+                <w:szCs w:val="20"/>
+                <w:lang w:eastAsia="en-AU"/>
+              </w:rPr>
+            </w:pPr>
+            <w:r>
+              <w:rPr>
+                <w:rFonts w:ascii="Montserrat" w:eastAsia="Times New Roman" w:hAnsi="Montserrat" w:cs="Calibri"/>
+                <w:b/>
+                <w:bCs/>
+                <w:color w:val="FFFFFF" w:themeColor="background1"/>
+                <w:sz w:val="20"/>
+                <w:szCs w:val="20"/>
+                <w:lang w:eastAsia="en-AU"/>
+              </w:rPr>
+              <w:t>Answer</w:t>
+            </w:r>
           </w:p>
         </w:tc>
       </w:tr>
@@ -1322,14 +1318,12 @@
             <w:r>
               <w:rPr>
                 <w:rFonts w:ascii="Montserrat" w:eastAsia="Times New Roman" w:hAnsi="Montserrat" w:cs="Calibri"/>
-                <w:b/>
-                <w:bCs/>
-                <w:color w:val="000000"/>
-                <w:sz w:val="20"/>
-                <w:szCs w:val="20"/>
-                <w:lang w:eastAsia="en-AU"/>
-              </w:rPr>
-              <w:t>Full Name</w:t>
+                <w:color w:val="000000"/>
+                <w:sz w:val="20"/>
+                <w:szCs w:val="20"/>
+                <w:lang w:eastAsia="en-AU"/>
+              </w:rPr>
+              <w:t>{%tr endif %}</w:t>
             </w:r>
           </w:p>
         </w:tc>
@@ -1353,28 +1347,6 @@
                 <w:lang w:eastAsia="en-AU"/>
               </w:rPr>
             </w:pPr>
-            <w:proofErr w:type="gramStart"/>
-            <w:r>
-              <w:rPr>
-                <w:rFonts w:ascii="Montserrat" w:eastAsia="Times New Roman" w:hAnsi="Montserrat" w:cs="Calibri"/>
-                <w:color w:val="000000"/>
-                <w:sz w:val="20"/>
-                <w:szCs w:val="20"/>
-                <w:lang w:eastAsia="en-AU"/>
-              </w:rPr>
-              <w:t>{{ user.name</w:t>
-            </w:r>
-            <w:proofErr w:type="gramEnd"/>
-            <w:r>
-              <w:rPr>
-                <w:rFonts w:ascii="Montserrat" w:eastAsia="Times New Roman" w:hAnsi="Montserrat" w:cs="Calibri"/>
-                <w:color w:val="000000"/>
-                <w:sz w:val="20"/>
-                <w:szCs w:val="20"/>
-                <w:lang w:eastAsia="en-AU"/>
-              </w:rPr>
-              <w:t xml:space="preserve">  }}</w:t>
-            </w:r>
           </w:p>
         </w:tc>
       </w:tr>
@@ -1387,6 +1359,93 @@
         <w:tc>
           <w:tcPr>
             <w:tcW w:w="4096" w:type="dxa"/>
+            <w:tcBorders>
+              <w:top w:val="single" w:sz="12" w:space="0" w:color="auto"/>
+            </w:tcBorders>
+            <w:shd w:val="clear" w:color="auto" w:fill="F8F7F7"/>
+            <w:vAlign w:val="center"/>
+          </w:tcPr>
+          <w:p>
+            <w:pPr>
+              <w:spacing w:before="240" w:line="240" w:lineRule="auto"/>
+              <w:rPr>
+                <w:rFonts w:ascii="Montserrat" w:eastAsia="Times New Roman" w:hAnsi="Montserrat" w:cs="Calibri"/>
+                <w:b/>
+                <w:bCs/>
+                <w:color w:val="000000"/>
+                <w:sz w:val="20"/>
+                <w:szCs w:val="20"/>
+                <w:lang w:eastAsia="en-AU"/>
+              </w:rPr>
+            </w:pPr>
+            <w:r>
+              <w:rPr>
+                <w:rFonts w:ascii="Montserrat" w:eastAsia="Times New Roman" w:hAnsi="Montserrat" w:cs="Calibri"/>
+                <w:b/>
+                <w:bCs/>
+                <w:color w:val="000000"/>
+                <w:sz w:val="20"/>
+                <w:szCs w:val="20"/>
+                <w:lang w:eastAsia="en-AU"/>
+              </w:rPr>
+              <w:t>Full Name</w:t>
+            </w:r>
+          </w:p>
+        </w:tc>
+        <w:tc>
+          <w:tcPr>
+            <w:tcW w:w="4961" w:type="dxa"/>
+            <w:tcBorders>
+              <w:top w:val="single" w:sz="12" w:space="0" w:color="auto"/>
+            </w:tcBorders>
+            <w:shd w:val="clear" w:color="auto" w:fill="F8F7F7"/>
+            <w:vAlign w:val="center"/>
+          </w:tcPr>
+          <w:p>
+            <w:pPr>
+              <w:spacing w:before="240" w:line="240" w:lineRule="auto"/>
+              <w:rPr>
+                <w:rFonts w:ascii="Montserrat" w:eastAsia="Times New Roman" w:hAnsi="Montserrat" w:cs="Calibri"/>
+                <w:color w:val="000000"/>
+                <w:sz w:val="20"/>
+                <w:szCs w:val="20"/>
+                <w:lang w:eastAsia="en-AU"/>
+              </w:rPr>
+            </w:pPr>
+            <w:proofErr w:type="gramStart"/>
+            <w:r>
+              <w:rPr>
+                <w:rFonts w:ascii="Montserrat" w:eastAsia="Times New Roman" w:hAnsi="Montserrat" w:cs="Calibri"/>
+                <w:color w:val="000000"/>
+                <w:sz w:val="20"/>
+                <w:szCs w:val="20"/>
+                <w:lang w:eastAsia="en-AU"/>
+              </w:rPr>
+              <w:t>{{ user.name</w:t>
+            </w:r>
+            <w:proofErr w:type="gramEnd"/>
+            <w:r>
+              <w:rPr>
+                <w:rFonts w:ascii="Montserrat" w:eastAsia="Times New Roman" w:hAnsi="Montserrat" w:cs="Calibri"/>
+                <w:color w:val="000000"/>
+                <w:sz w:val="20"/>
+                <w:szCs w:val="20"/>
+                <w:lang w:eastAsia="en-AU"/>
+              </w:rPr>
+              <w:t xml:space="preserve">  }}</w:t>
+            </w:r>
+          </w:p>
+        </w:tc>
+      </w:tr>
+      <w:tr>
+        <w:trPr>
+          <w:cantSplit/>
+          <w:trHeight w:val="567"/>
+          <w:tblHeader/>
+        </w:trPr>
+        <w:tc>
+          <w:tcPr>
+            <w:tcW w:w="4096" w:type="dxa"/>
             <w:shd w:val="clear" w:color="auto" w:fill="F8F7F7"/>
             <w:vAlign w:val="center"/>
           </w:tcPr>
@@ -2068,6 +2127,7 @@
                 <w:szCs w:val="20"/>
                 <w:lang w:eastAsia="en-AU"/>
               </w:rPr>
+              <w:lastRenderedPageBreak/>
               <w:t>Relationship to Main Applicant</w:t>
             </w:r>
           </w:p>
@@ -2175,7 +2235,6 @@
                 <w:szCs w:val="20"/>
                 <w:lang w:eastAsia="en-AU"/>
               </w:rPr>
-              <w:lastRenderedPageBreak/>
               <w:t>{%tr endif %}</w:t>
             </w:r>
           </w:p>
@@ -2348,18 +2407,6 @@
                 <w:lang w:eastAsia="en-AU"/>
               </w:rPr>
             </w:pPr>
-            <w:r>
-              <w:rPr>
-                <w:rFonts w:ascii="Montserrat" w:eastAsia="Times New Roman" w:hAnsi="Montserrat" w:cs="Calibri"/>
-                <w:b/>
-                <w:bCs/>
-                <w:color w:val="000000"/>
-                <w:sz w:val="20"/>
-                <w:szCs w:val="20"/>
-                <w:lang w:eastAsia="en-AU"/>
-              </w:rPr>
-              <w:t xml:space="preserve">MAIN APPLICANT DETAILS </w:t>
-            </w:r>
           </w:p>
         </w:tc>
         <w:tc>
@@ -2398,35 +2445,39 @@
           <w:tcPr>
             <w:tcW w:w="4096" w:type="dxa"/>
             <w:tcBorders>
-              <w:top w:val="single" w:sz="12" w:space="0" w:color="auto"/>
+              <w:top w:val="nil"/>
+              <w:left w:val="nil"/>
+              <w:bottom w:val="nil"/>
+              <w:right w:val="nil"/>
             </w:tcBorders>
-            <w:shd w:val="clear" w:color="auto" w:fill="000000" w:themeFill="text1"/>
-          </w:tcPr>
-          <w:p>
-            <w:pPr>
-              <w:spacing w:before="240" w:line="240" w:lineRule="auto"/>
-              <w:jc w:val="center"/>
-              <w:rPr>
-                <w:rFonts w:ascii="Montserrat" w:eastAsia="Times New Roman" w:hAnsi="Montserrat" w:cs="Calibri"/>
-                <w:b/>
-                <w:bCs/>
-                <w:color w:val="FFFFFF" w:themeColor="background1"/>
-                <w:sz w:val="20"/>
-                <w:szCs w:val="20"/>
-                <w:lang w:eastAsia="en-AU"/>
-              </w:rPr>
-            </w:pPr>
-            <w:r>
-              <w:rPr>
-                <w:rFonts w:ascii="Montserrat" w:eastAsia="Times New Roman" w:hAnsi="Montserrat" w:cs="Calibri"/>
-                <w:b/>
-                <w:bCs/>
-                <w:color w:val="FFFFFF" w:themeColor="background1"/>
-                <w:sz w:val="20"/>
-                <w:szCs w:val="20"/>
-                <w:lang w:eastAsia="en-AU"/>
-              </w:rPr>
-              <w:t>Question</w:t>
+            <w:shd w:val="clear" w:color="auto" w:fill="auto"/>
+            <w:vAlign w:val="center"/>
+          </w:tcPr>
+          <w:p>
+            <w:pPr>
+              <w:spacing w:before="240" w:line="240" w:lineRule="auto"/>
+              <w:ind w:left="22"/>
+              <w:rPr>
+                <w:rFonts w:ascii="Montserrat" w:eastAsia="Times New Roman" w:hAnsi="Montserrat" w:cs="Calibri"/>
+                <w:b/>
+                <w:bCs/>
+                <w:color w:val="000000"/>
+                <w:sz w:val="20"/>
+                <w:szCs w:val="20"/>
+                <w:lang w:eastAsia="en-AU"/>
+              </w:rPr>
+            </w:pPr>
+            <w:r>
+              <w:rPr>
+                <w:rFonts w:ascii="Montserrat" w:eastAsia="Times New Roman" w:hAnsi="Montserrat" w:cs="Calibri"/>
+                <w:b/>
+                <w:bCs/>
+                <w:color w:val="000000"/>
+                <w:sz w:val="20"/>
+                <w:szCs w:val="20"/>
+                <w:lang w:eastAsia="en-AU"/>
+              </w:rPr>
+              <w:t xml:space="preserve">MAIN APPLICANT DETAILS </w:t>
             </w:r>
           </w:p>
         </w:tc>
@@ -2434,36 +2485,25 @@
           <w:tcPr>
             <w:tcW w:w="4961" w:type="dxa"/>
             <w:tcBorders>
-              <w:top w:val="single" w:sz="12" w:space="0" w:color="auto"/>
+              <w:top w:val="nil"/>
+              <w:left w:val="nil"/>
+              <w:bottom w:val="nil"/>
+              <w:right w:val="nil"/>
             </w:tcBorders>
-            <w:shd w:val="clear" w:color="auto" w:fill="000000" w:themeFill="text1"/>
-          </w:tcPr>
-          <w:p>
-            <w:pPr>
-              <w:spacing w:before="240" w:line="240" w:lineRule="auto"/>
-              <w:jc w:val="center"/>
-              <w:rPr>
-                <w:rFonts w:ascii="Montserrat" w:eastAsia="Times New Roman" w:hAnsi="Montserrat" w:cs="Calibri"/>
-                <w:b/>
-                <w:bCs/>
-                <w:color w:val="FFFFFF" w:themeColor="background1"/>
-                <w:sz w:val="20"/>
-                <w:szCs w:val="20"/>
-                <w:lang w:eastAsia="en-AU"/>
-              </w:rPr>
-            </w:pPr>
-            <w:r>
-              <w:rPr>
-                <w:rFonts w:ascii="Montserrat" w:eastAsia="Times New Roman" w:hAnsi="Montserrat" w:cs="Calibri"/>
-                <w:b/>
-                <w:bCs/>
-                <w:color w:val="FFFFFF" w:themeColor="background1"/>
-                <w:sz w:val="20"/>
-                <w:szCs w:val="20"/>
-                <w:lang w:eastAsia="en-AU"/>
-              </w:rPr>
-              <w:t>Answer</w:t>
-            </w:r>
+            <w:shd w:val="clear" w:color="auto" w:fill="auto"/>
+            <w:vAlign w:val="center"/>
+          </w:tcPr>
+          <w:p>
+            <w:pPr>
+              <w:spacing w:before="240" w:line="240" w:lineRule="auto"/>
+              <w:rPr>
+                <w:rFonts w:ascii="Montserrat" w:eastAsia="Times New Roman" w:hAnsi="Montserrat" w:cs="Calibri"/>
+                <w:color w:val="000000"/>
+                <w:sz w:val="20"/>
+                <w:szCs w:val="20"/>
+                <w:lang w:eastAsia="en-AU"/>
+              </w:rPr>
+            </w:pPr>
           </w:p>
         </w:tc>
       </w:tr>
@@ -2479,31 +2519,33 @@
             <w:tcBorders>
               <w:top w:val="single" w:sz="12" w:space="0" w:color="auto"/>
             </w:tcBorders>
-            <w:shd w:val="clear" w:color="auto" w:fill="F8F7F7"/>
-            <w:vAlign w:val="center"/>
-          </w:tcPr>
-          <w:p>
-            <w:pPr>
-              <w:spacing w:before="240" w:line="240" w:lineRule="auto"/>
-              <w:rPr>
-                <w:rFonts w:ascii="Montserrat" w:eastAsia="Times New Roman" w:hAnsi="Montserrat" w:cs="Calibri"/>
-                <w:b/>
-                <w:bCs/>
-                <w:sz w:val="20"/>
-                <w:szCs w:val="20"/>
-                <w:lang w:eastAsia="en-AU"/>
-              </w:rPr>
-            </w:pPr>
-            <w:r>
-              <w:rPr>
-                <w:rFonts w:ascii="Montserrat" w:eastAsia="Times New Roman" w:hAnsi="Montserrat" w:cs="Calibri"/>
-                <w:b/>
-                <w:bCs/>
-                <w:sz w:val="20"/>
-                <w:szCs w:val="20"/>
-                <w:lang w:eastAsia="en-AU"/>
-              </w:rPr>
-              <w:t>Full Name</w:t>
+            <w:shd w:val="clear" w:color="auto" w:fill="000000" w:themeFill="text1"/>
+          </w:tcPr>
+          <w:p>
+            <w:pPr>
+              <w:spacing w:before="240" w:line="240" w:lineRule="auto"/>
+              <w:jc w:val="center"/>
+              <w:rPr>
+                <w:rFonts w:ascii="Montserrat" w:eastAsia="Times New Roman" w:hAnsi="Montserrat" w:cs="Calibri"/>
+                <w:b/>
+                <w:bCs/>
+                <w:color w:val="FFFFFF" w:themeColor="background1"/>
+                <w:sz w:val="20"/>
+                <w:szCs w:val="20"/>
+                <w:lang w:eastAsia="en-AU"/>
+              </w:rPr>
+            </w:pPr>
+            <w:r>
+              <w:rPr>
+                <w:rFonts w:ascii="Montserrat" w:eastAsia="Times New Roman" w:hAnsi="Montserrat" w:cs="Calibri"/>
+                <w:b/>
+                <w:bCs/>
+                <w:color w:val="FFFFFF" w:themeColor="background1"/>
+                <w:sz w:val="20"/>
+                <w:szCs w:val="20"/>
+                <w:lang w:eastAsia="en-AU"/>
+              </w:rPr>
+              <w:t>Question</w:t>
             </w:r>
           </w:p>
         </w:tc>
@@ -2513,41 +2555,33 @@
             <w:tcBorders>
               <w:top w:val="single" w:sz="12" w:space="0" w:color="auto"/>
             </w:tcBorders>
-            <w:shd w:val="clear" w:color="auto" w:fill="F8F7F7"/>
-            <w:vAlign w:val="center"/>
-          </w:tcPr>
-          <w:p>
-            <w:pPr>
-              <w:spacing w:before="240" w:line="240" w:lineRule="auto"/>
-              <w:rPr>
-                <w:rFonts w:ascii="Montserrat" w:eastAsia="Times New Roman" w:hAnsi="Montserrat" w:cs="Calibri"/>
-                <w:color w:val="000000"/>
-                <w:sz w:val="20"/>
-                <w:szCs w:val="20"/>
-                <w:lang w:eastAsia="en-AU"/>
-              </w:rPr>
-            </w:pPr>
-            <w:proofErr w:type="gramStart"/>
-            <w:r>
-              <w:rPr>
-                <w:rFonts w:ascii="Montserrat" w:eastAsia="Times New Roman" w:hAnsi="Montserrat" w:cs="Calibri"/>
-                <w:color w:val="000000"/>
-                <w:sz w:val="20"/>
-                <w:szCs w:val="20"/>
-                <w:lang w:eastAsia="en-AU"/>
-              </w:rPr>
-              <w:t>{{ applicant.name</w:t>
-            </w:r>
-            <w:proofErr w:type="gramEnd"/>
-            <w:r>
-              <w:rPr>
-                <w:rFonts w:ascii="Montserrat" w:eastAsia="Times New Roman" w:hAnsi="Montserrat" w:cs="Calibri"/>
-                <w:color w:val="000000"/>
-                <w:sz w:val="20"/>
-                <w:szCs w:val="20"/>
-                <w:lang w:eastAsia="en-AU"/>
-              </w:rPr>
-              <w:t xml:space="preserve"> }}</w:t>
+            <w:shd w:val="clear" w:color="auto" w:fill="000000" w:themeFill="text1"/>
+          </w:tcPr>
+          <w:p>
+            <w:pPr>
+              <w:spacing w:before="240" w:line="240" w:lineRule="auto"/>
+              <w:jc w:val="center"/>
+              <w:rPr>
+                <w:rFonts w:ascii="Montserrat" w:eastAsia="Times New Roman" w:hAnsi="Montserrat" w:cs="Calibri"/>
+                <w:b/>
+                <w:bCs/>
+                <w:color w:val="FFFFFF" w:themeColor="background1"/>
+                <w:sz w:val="20"/>
+                <w:szCs w:val="20"/>
+                <w:lang w:eastAsia="en-AU"/>
+              </w:rPr>
+            </w:pPr>
+            <w:r>
+              <w:rPr>
+                <w:rFonts w:ascii="Montserrat" w:eastAsia="Times New Roman" w:hAnsi="Montserrat" w:cs="Calibri"/>
+                <w:b/>
+                <w:bCs/>
+                <w:color w:val="FFFFFF" w:themeColor="background1"/>
+                <w:sz w:val="20"/>
+                <w:szCs w:val="20"/>
+                <w:lang w:eastAsia="en-AU"/>
+              </w:rPr>
+              <w:t>Answer</w:t>
             </w:r>
           </w:p>
         </w:tc>
@@ -2588,7 +2622,7 @@
                 <w:szCs w:val="20"/>
                 <w:lang w:eastAsia="en-AU"/>
               </w:rPr>
-              <w:t xml:space="preserve">Date of Birth </w:t>
+              <w:t>Full Name</w:t>
             </w:r>
           </w:p>
         </w:tc>
@@ -2621,18 +2655,7 @@
                 <w:szCs w:val="20"/>
                 <w:lang w:eastAsia="en-AU"/>
               </w:rPr>
-              <w:t xml:space="preserve">{{ </w:t>
-            </w:r>
-            <w:proofErr w:type="spellStart"/>
-            <w:r>
-              <w:rPr>
-                <w:rFonts w:ascii="Montserrat" w:eastAsia="Times New Roman" w:hAnsi="Montserrat" w:cs="Calibri"/>
-                <w:color w:val="000000"/>
-                <w:sz w:val="20"/>
-                <w:szCs w:val="20"/>
-                <w:lang w:eastAsia="en-AU"/>
-              </w:rPr>
-              <w:t>format</w:t>
+              <w:t>{{ applicant.name</w:t>
             </w:r>
             <w:proofErr w:type="gramEnd"/>
             <w:r>
@@ -2643,40 +2666,7 @@
                 <w:szCs w:val="20"/>
                 <w:lang w:eastAsia="en-AU"/>
               </w:rPr>
-              <w:t>_date</w:t>
-            </w:r>
-            <w:proofErr w:type="spellEnd"/>
-            <w:r>
-              <w:rPr>
-                <w:rFonts w:ascii="Montserrat" w:eastAsia="Times New Roman" w:hAnsi="Montserrat" w:cs="Calibri"/>
-                <w:color w:val="000000"/>
-                <w:sz w:val="20"/>
-                <w:szCs w:val="20"/>
-                <w:lang w:eastAsia="en-AU"/>
-              </w:rPr>
-              <w:t>(</w:t>
-            </w:r>
-            <w:proofErr w:type="spellStart"/>
-            <w:r>
-              <w:rPr>
-                <w:rFonts w:ascii="Montserrat" w:eastAsia="Times New Roman" w:hAnsi="Montserrat" w:cs="Calibri"/>
-                <w:color w:val="000000"/>
-                <w:sz w:val="20"/>
-                <w:szCs w:val="20"/>
-                <w:lang w:eastAsia="en-AU"/>
-              </w:rPr>
-              <w:t>applicant.birthdate</w:t>
-            </w:r>
-            <w:proofErr w:type="spellEnd"/>
-            <w:r>
-              <w:rPr>
-                <w:rFonts w:ascii="Montserrat" w:eastAsia="Times New Roman" w:hAnsi="Montserrat" w:cs="Calibri"/>
-                <w:color w:val="000000"/>
-                <w:sz w:val="20"/>
-                <w:szCs w:val="20"/>
-                <w:lang w:eastAsia="en-AU"/>
-              </w:rPr>
-              <w:t>, format=’ d MMMM YYYY’) }}</w:t>
+              <w:t xml:space="preserve"> }}</w:t>
             </w:r>
           </w:p>
         </w:tc>
@@ -2717,7 +2707,7 @@
                 <w:szCs w:val="20"/>
                 <w:lang w:eastAsia="en-AU"/>
               </w:rPr>
-              <w:t>Email Address</w:t>
+              <w:t xml:space="preserve">Date of Birth </w:t>
             </w:r>
           </w:p>
         </w:tc>
@@ -2761,7 +2751,7 @@
                 <w:szCs w:val="20"/>
                 <w:lang w:eastAsia="en-AU"/>
               </w:rPr>
-              <w:t>applicant</w:t>
+              <w:t>format</w:t>
             </w:r>
             <w:proofErr w:type="gramEnd"/>
             <w:r>
@@ -2772,7 +2762,7 @@
                 <w:szCs w:val="20"/>
                 <w:lang w:eastAsia="en-AU"/>
               </w:rPr>
-              <w:t>.email</w:t>
+              <w:t>_date</w:t>
             </w:r>
             <w:proofErr w:type="spellEnd"/>
             <w:r>
@@ -2783,7 +2773,29 @@
                 <w:szCs w:val="20"/>
                 <w:lang w:eastAsia="en-AU"/>
               </w:rPr>
-              <w:t xml:space="preserve"> }}</w:t>
+              <w:t>(</w:t>
+            </w:r>
+            <w:proofErr w:type="spellStart"/>
+            <w:r>
+              <w:rPr>
+                <w:rFonts w:ascii="Montserrat" w:eastAsia="Times New Roman" w:hAnsi="Montserrat" w:cs="Calibri"/>
+                <w:color w:val="000000"/>
+                <w:sz w:val="20"/>
+                <w:szCs w:val="20"/>
+                <w:lang w:eastAsia="en-AU"/>
+              </w:rPr>
+              <w:t>applicant.birthdate</w:t>
+            </w:r>
+            <w:proofErr w:type="spellEnd"/>
+            <w:r>
+              <w:rPr>
+                <w:rFonts w:ascii="Montserrat" w:eastAsia="Times New Roman" w:hAnsi="Montserrat" w:cs="Calibri"/>
+                <w:color w:val="000000"/>
+                <w:sz w:val="20"/>
+                <w:szCs w:val="20"/>
+                <w:lang w:eastAsia="en-AU"/>
+              </w:rPr>
+              <w:t>, format=’ d MMMM YYYY’) }}</w:t>
             </w:r>
           </w:p>
         </w:tc>
@@ -2824,7 +2836,7 @@
                 <w:szCs w:val="20"/>
                 <w:lang w:eastAsia="en-AU"/>
               </w:rPr>
-              <w:t>Current Address</w:t>
+              <w:t>Email Address</w:t>
             </w:r>
           </w:p>
         </w:tc>
@@ -2879,7 +2891,7 @@
                 <w:szCs w:val="20"/>
                 <w:lang w:eastAsia="en-AU"/>
               </w:rPr>
-              <w:t>.address.block</w:t>
+              <w:t>.email</w:t>
             </w:r>
             <w:proofErr w:type="spellEnd"/>
             <w:r>
@@ -2890,7 +2902,7 @@
                 <w:szCs w:val="20"/>
                 <w:lang w:eastAsia="en-AU"/>
               </w:rPr>
-              <w:t>() }}</w:t>
+              <w:t xml:space="preserve"> }}</w:t>
             </w:r>
           </w:p>
         </w:tc>
@@ -2931,7 +2943,7 @@
                 <w:szCs w:val="20"/>
                 <w:lang w:eastAsia="en-AU"/>
               </w:rPr>
-              <w:t>Country</w:t>
+              <w:t>Current Address</w:t>
             </w:r>
           </w:p>
         </w:tc>
@@ -2975,7 +2987,7 @@
                 <w:szCs w:val="20"/>
                 <w:lang w:eastAsia="en-AU"/>
               </w:rPr>
-              <w:t>country</w:t>
+              <w:t>applicant</w:t>
             </w:r>
             <w:proofErr w:type="gramEnd"/>
             <w:r>
@@ -2986,7 +2998,7 @@
                 <w:szCs w:val="20"/>
                 <w:lang w:eastAsia="en-AU"/>
               </w:rPr>
-              <w:t>_name</w:t>
+              <w:t>.address.block</w:t>
             </w:r>
             <w:proofErr w:type="spellEnd"/>
             <w:r>
@@ -2997,29 +3009,7 @@
                 <w:szCs w:val="20"/>
                 <w:lang w:eastAsia="en-AU"/>
               </w:rPr>
-              <w:t>(</w:t>
-            </w:r>
-            <w:proofErr w:type="spellStart"/>
-            <w:r>
-              <w:rPr>
-                <w:rFonts w:ascii="Montserrat" w:eastAsia="Times New Roman" w:hAnsi="Montserrat" w:cs="Calibri"/>
-                <w:color w:val="000000"/>
-                <w:sz w:val="20"/>
-                <w:szCs w:val="20"/>
-                <w:lang w:eastAsia="en-AU"/>
-              </w:rPr>
-              <w:t>applicant.address.country</w:t>
-            </w:r>
-            <w:proofErr w:type="spellEnd"/>
-            <w:r>
-              <w:rPr>
-                <w:rFonts w:ascii="Montserrat" w:eastAsia="Times New Roman" w:hAnsi="Montserrat" w:cs="Calibri"/>
-                <w:color w:val="000000"/>
-                <w:sz w:val="20"/>
-                <w:szCs w:val="20"/>
-                <w:lang w:eastAsia="en-AU"/>
-              </w:rPr>
-              <w:t>) }}</w:t>
+              <w:t>() }}</w:t>
             </w:r>
           </w:p>
         </w:tc>
@@ -3060,7 +3050,7 @@
                 <w:szCs w:val="20"/>
                 <w:lang w:eastAsia="en-AU"/>
               </w:rPr>
-              <w:t>Phone Number</w:t>
+              <w:t>Country</w:t>
             </w:r>
           </w:p>
         </w:tc>
@@ -3104,7 +3094,7 @@
                 <w:szCs w:val="20"/>
                 <w:lang w:eastAsia="en-AU"/>
               </w:rPr>
-              <w:t>applicant</w:t>
+              <w:t>country</w:t>
             </w:r>
             <w:proofErr w:type="gramEnd"/>
             <w:r>
@@ -3115,7 +3105,7 @@
                 <w:szCs w:val="20"/>
                 <w:lang w:eastAsia="en-AU"/>
               </w:rPr>
-              <w:t>.phone_number</w:t>
+              <w:t>_name</w:t>
             </w:r>
             <w:proofErr w:type="spellEnd"/>
             <w:r>
@@ -3126,7 +3116,29 @@
                 <w:szCs w:val="20"/>
                 <w:lang w:eastAsia="en-AU"/>
               </w:rPr>
-              <w:t xml:space="preserve"> }}</w:t>
+              <w:t>(</w:t>
+            </w:r>
+            <w:proofErr w:type="spellStart"/>
+            <w:r>
+              <w:rPr>
+                <w:rFonts w:ascii="Montserrat" w:eastAsia="Times New Roman" w:hAnsi="Montserrat" w:cs="Calibri"/>
+                <w:color w:val="000000"/>
+                <w:sz w:val="20"/>
+                <w:szCs w:val="20"/>
+                <w:lang w:eastAsia="en-AU"/>
+              </w:rPr>
+              <w:t>applicant.address.country</w:t>
+            </w:r>
+            <w:proofErr w:type="spellEnd"/>
+            <w:r>
+              <w:rPr>
+                <w:rFonts w:ascii="Montserrat" w:eastAsia="Times New Roman" w:hAnsi="Montserrat" w:cs="Calibri"/>
+                <w:color w:val="000000"/>
+                <w:sz w:val="20"/>
+                <w:szCs w:val="20"/>
+                <w:lang w:eastAsia="en-AU"/>
+              </w:rPr>
+              <w:t>) }}</w:t>
             </w:r>
           </w:p>
         </w:tc>
@@ -3153,21 +3165,21 @@
                 <w:rFonts w:ascii="Montserrat" w:eastAsia="Times New Roman" w:hAnsi="Montserrat" w:cs="Calibri"/>
                 <w:b/>
                 <w:bCs/>
-                <w:color w:val="000000"/>
-                <w:sz w:val="20"/>
-                <w:szCs w:val="20"/>
-                <w:lang w:eastAsia="en-AU"/>
-              </w:rPr>
-            </w:pPr>
-            <w:r>
-              <w:rPr>
-                <w:rFonts w:ascii="Montserrat" w:eastAsia="Times New Roman" w:hAnsi="Montserrat" w:cs="Calibri"/>
-                <w:color w:val="000000"/>
-                <w:sz w:val="20"/>
-                <w:szCs w:val="20"/>
-                <w:lang w:eastAsia="en-AU"/>
-              </w:rPr>
-              <w:t>{%tr endif %}</w:t>
+                <w:sz w:val="20"/>
+                <w:szCs w:val="20"/>
+                <w:lang w:eastAsia="en-AU"/>
+              </w:rPr>
+            </w:pPr>
+            <w:r>
+              <w:rPr>
+                <w:rFonts w:ascii="Montserrat" w:eastAsia="Times New Roman" w:hAnsi="Montserrat" w:cs="Calibri"/>
+                <w:b/>
+                <w:bCs/>
+                <w:sz w:val="20"/>
+                <w:szCs w:val="20"/>
+                <w:lang w:eastAsia="en-AU"/>
+              </w:rPr>
+              <w:t>Phone Number</w:t>
             </w:r>
           </w:p>
         </w:tc>
@@ -3191,6 +3203,50 @@
                 <w:lang w:eastAsia="en-AU"/>
               </w:rPr>
             </w:pPr>
+            <w:proofErr w:type="gramStart"/>
+            <w:r>
+              <w:rPr>
+                <w:rFonts w:ascii="Montserrat" w:eastAsia="Times New Roman" w:hAnsi="Montserrat" w:cs="Calibri"/>
+                <w:color w:val="000000"/>
+                <w:sz w:val="20"/>
+                <w:szCs w:val="20"/>
+                <w:lang w:eastAsia="en-AU"/>
+              </w:rPr>
+              <w:t xml:space="preserve">{{ </w:t>
+            </w:r>
+            <w:proofErr w:type="spellStart"/>
+            <w:r>
+              <w:rPr>
+                <w:rFonts w:ascii="Montserrat" w:eastAsia="Times New Roman" w:hAnsi="Montserrat" w:cs="Calibri"/>
+                <w:color w:val="000000"/>
+                <w:sz w:val="20"/>
+                <w:szCs w:val="20"/>
+                <w:lang w:eastAsia="en-AU"/>
+              </w:rPr>
+              <w:t>applicant</w:t>
+            </w:r>
+            <w:proofErr w:type="gramEnd"/>
+            <w:r>
+              <w:rPr>
+                <w:rFonts w:ascii="Montserrat" w:eastAsia="Times New Roman" w:hAnsi="Montserrat" w:cs="Calibri"/>
+                <w:color w:val="000000"/>
+                <w:sz w:val="20"/>
+                <w:szCs w:val="20"/>
+                <w:lang w:eastAsia="en-AU"/>
+              </w:rPr>
+              <w:t>.phone_number</w:t>
+            </w:r>
+            <w:proofErr w:type="spellEnd"/>
+            <w:r>
+              <w:rPr>
+                <w:rFonts w:ascii="Montserrat" w:eastAsia="Times New Roman" w:hAnsi="Montserrat" w:cs="Calibri"/>
+                <w:color w:val="000000"/>
+                <w:sz w:val="20"/>
+                <w:szCs w:val="20"/>
+                <w:lang w:eastAsia="en-AU"/>
+              </w:rPr>
+              <w:t xml:space="preserve"> }}</w:t>
+            </w:r>
           </w:p>
         </w:tc>
       </w:tr>
@@ -3225,14 +3281,12 @@
             <w:r>
               <w:rPr>
                 <w:rFonts w:ascii="Montserrat" w:eastAsia="Times New Roman" w:hAnsi="Montserrat" w:cs="Calibri"/>
-                <w:b/>
-                <w:bCs/>
-                <w:color w:val="000000"/>
-                <w:sz w:val="20"/>
-                <w:szCs w:val="20"/>
-                <w:lang w:eastAsia="en-AU"/>
-              </w:rPr>
-              <w:t>Passport’s Country of Issue</w:t>
+                <w:color w:val="000000"/>
+                <w:sz w:val="20"/>
+                <w:szCs w:val="20"/>
+                <w:lang w:eastAsia="en-AU"/>
+              </w:rPr>
+              <w:t>{%tr endif %}</w:t>
             </w:r>
           </w:p>
         </w:tc>
@@ -3256,72 +3310,6 @@
                 <w:lang w:eastAsia="en-AU"/>
               </w:rPr>
             </w:pPr>
-            <w:proofErr w:type="gramStart"/>
-            <w:r>
-              <w:rPr>
-                <w:rFonts w:ascii="Montserrat" w:eastAsia="Times New Roman" w:hAnsi="Montserrat" w:cs="Calibri"/>
-                <w:color w:val="000000"/>
-                <w:sz w:val="20"/>
-                <w:szCs w:val="20"/>
-                <w:lang w:eastAsia="en-AU"/>
-              </w:rPr>
-              <w:t xml:space="preserve">{{ </w:t>
-            </w:r>
-            <w:proofErr w:type="spellStart"/>
-            <w:r>
-              <w:rPr>
-                <w:rFonts w:ascii="Montserrat" w:eastAsia="Times New Roman" w:hAnsi="Montserrat" w:cs="Calibri"/>
-                <w:color w:val="000000"/>
-                <w:sz w:val="20"/>
-                <w:szCs w:val="20"/>
-                <w:lang w:eastAsia="en-AU"/>
-              </w:rPr>
-              <w:t>country</w:t>
-            </w:r>
-            <w:proofErr w:type="gramEnd"/>
-            <w:r>
-              <w:rPr>
-                <w:rFonts w:ascii="Montserrat" w:eastAsia="Times New Roman" w:hAnsi="Montserrat" w:cs="Calibri"/>
-                <w:color w:val="000000"/>
-                <w:sz w:val="20"/>
-                <w:szCs w:val="20"/>
-                <w:lang w:eastAsia="en-AU"/>
-              </w:rPr>
-              <w:t>_name</w:t>
-            </w:r>
-            <w:proofErr w:type="spellEnd"/>
-            <w:r>
-              <w:rPr>
-                <w:rFonts w:ascii="Montserrat" w:eastAsia="Times New Roman" w:hAnsi="Montserrat" w:cs="Calibri"/>
-                <w:color w:val="000000"/>
-                <w:sz w:val="20"/>
-                <w:szCs w:val="20"/>
-                <w:lang w:eastAsia="en-AU"/>
-              </w:rPr>
-              <w:t>(</w:t>
-            </w:r>
-            <w:proofErr w:type="spellStart"/>
-            <w:r>
-              <w:rPr>
-                <w:rFonts w:ascii="Montserrat" w:eastAsia="Times New Roman" w:hAnsi="Montserrat" w:cs="Calibri"/>
-                <w:color w:val="000000"/>
-                <w:sz w:val="20"/>
-                <w:szCs w:val="20"/>
-                <w:lang w:eastAsia="en-AU"/>
-              </w:rPr>
-              <w:t>applicant.passport_country</w:t>
-            </w:r>
-            <w:proofErr w:type="spellEnd"/>
-            <w:r>
-              <w:rPr>
-                <w:rFonts w:ascii="Montserrat" w:eastAsia="Times New Roman" w:hAnsi="Montserrat" w:cs="Calibri"/>
-                <w:color w:val="000000"/>
-                <w:sz w:val="20"/>
-                <w:szCs w:val="20"/>
-                <w:lang w:eastAsia="en-AU"/>
-              </w:rPr>
-              <w:t>) }}</w:t>
-            </w:r>
           </w:p>
         </w:tc>
       </w:tr>
@@ -3334,6 +3322,9 @@
         <w:tc>
           <w:tcPr>
             <w:tcW w:w="4096" w:type="dxa"/>
+            <w:tcBorders>
+              <w:top w:val="single" w:sz="12" w:space="0" w:color="auto"/>
+            </w:tcBorders>
             <w:shd w:val="clear" w:color="auto" w:fill="F8F7F7"/>
             <w:vAlign w:val="center"/>
           </w:tcPr>
@@ -3360,13 +3351,16 @@
                 <w:szCs w:val="20"/>
                 <w:lang w:eastAsia="en-AU"/>
               </w:rPr>
-              <w:t>Family Members Migrating</w:t>
+              <w:t>Passport’s Country of Issue</w:t>
             </w:r>
           </w:p>
         </w:tc>
         <w:tc>
           <w:tcPr>
             <w:tcW w:w="4961" w:type="dxa"/>
+            <w:tcBorders>
+              <w:top w:val="single" w:sz="12" w:space="0" w:color="auto"/>
+            </w:tcBorders>
             <w:shd w:val="clear" w:color="auto" w:fill="F8F7F7"/>
             <w:vAlign w:val="center"/>
           </w:tcPr>
@@ -3401,7 +3395,7 @@
                 <w:szCs w:val="20"/>
                 <w:lang w:eastAsia="en-AU"/>
               </w:rPr>
-              <w:t>applicant</w:t>
+              <w:t>country</w:t>
             </w:r>
             <w:proofErr w:type="gramEnd"/>
             <w:r>
@@ -3412,7 +3406,7 @@
                 <w:szCs w:val="20"/>
                 <w:lang w:eastAsia="en-AU"/>
               </w:rPr>
-              <w:t>.family_members_migrating</w:t>
+              <w:t>_name</w:t>
             </w:r>
             <w:proofErr w:type="spellEnd"/>
             <w:r>
@@ -3423,7 +3417,29 @@
                 <w:szCs w:val="20"/>
                 <w:lang w:eastAsia="en-AU"/>
               </w:rPr>
-              <w:t xml:space="preserve"> }}</w:t>
+              <w:t>(</w:t>
+            </w:r>
+            <w:proofErr w:type="spellStart"/>
+            <w:r>
+              <w:rPr>
+                <w:rFonts w:ascii="Montserrat" w:eastAsia="Times New Roman" w:hAnsi="Montserrat" w:cs="Calibri"/>
+                <w:color w:val="000000"/>
+                <w:sz w:val="20"/>
+                <w:szCs w:val="20"/>
+                <w:lang w:eastAsia="en-AU"/>
+              </w:rPr>
+              <w:t>applicant.passport_country</w:t>
+            </w:r>
+            <w:proofErr w:type="spellEnd"/>
+            <w:r>
+              <w:rPr>
+                <w:rFonts w:ascii="Montserrat" w:eastAsia="Times New Roman" w:hAnsi="Montserrat" w:cs="Calibri"/>
+                <w:color w:val="000000"/>
+                <w:sz w:val="20"/>
+                <w:szCs w:val="20"/>
+                <w:lang w:eastAsia="en-AU"/>
+              </w:rPr>
+              <w:t>) }}</w:t>
             </w:r>
           </w:p>
         </w:tc>
@@ -3463,7 +3479,7 @@
                 <w:szCs w:val="20"/>
                 <w:lang w:eastAsia="en-AU"/>
               </w:rPr>
-              <w:t>Current Australian Visa</w:t>
+              <w:t>Family Members Migrating</w:t>
             </w:r>
           </w:p>
         </w:tc>
@@ -3478,7 +3494,7 @@
               <w:spacing w:before="240" w:line="240" w:lineRule="auto"/>
               <w:rPr>
                 <w:rFonts w:ascii="Montserrat" w:eastAsia="Times New Roman" w:hAnsi="Montserrat" w:cs="Calibri"/>
-                <w:color w:val="000000" w:themeColor="text1"/>
+                <w:color w:val="000000"/>
                 <w:sz w:val="20"/>
                 <w:szCs w:val="20"/>
                 <w:lang w:eastAsia="en-AU"/>
@@ -3488,69 +3504,45 @@
             <w:r>
               <w:rPr>
                 <w:rFonts w:ascii="Montserrat" w:eastAsia="Times New Roman" w:hAnsi="Montserrat" w:cs="Calibri"/>
-                <w:color w:val="000000" w:themeColor="text1"/>
+                <w:color w:val="000000"/>
                 <w:sz w:val="20"/>
                 <w:szCs w:val="20"/>
                 <w:lang w:eastAsia="en-AU"/>
               </w:rPr>
               <w:t xml:space="preserve">{{ </w:t>
             </w:r>
-            <w:r>
-              <w:rPr>
-                <w:rFonts w:ascii="Montserrat" w:hAnsi="Montserrat"/>
-                <w:sz w:val="20"/>
-                <w:szCs w:val="20"/>
-              </w:rPr>
-              <w:t xml:space="preserve"> </w:t>
-            </w:r>
             <w:proofErr w:type="spellStart"/>
+            <w:r>
+              <w:rPr>
+                <w:rFonts w:ascii="Montserrat" w:eastAsia="Times New Roman" w:hAnsi="Montserrat" w:cs="Calibri"/>
+                <w:color w:val="000000"/>
+                <w:sz w:val="20"/>
+                <w:szCs w:val="20"/>
+                <w:lang w:eastAsia="en-AU"/>
+              </w:rPr>
+              <w:t>applicant</w:t>
+            </w:r>
             <w:proofErr w:type="gramEnd"/>
             <w:r>
               <w:rPr>
-                <w:rFonts w:ascii="Montserrat" w:hAnsi="Montserrat"/>
-                <w:sz w:val="20"/>
-                <w:szCs w:val="20"/>
-              </w:rPr>
-              <w:t>yesno</w:t>
+                <w:rFonts w:ascii="Montserrat" w:eastAsia="Times New Roman" w:hAnsi="Montserrat" w:cs="Calibri"/>
+                <w:color w:val="000000"/>
+                <w:sz w:val="20"/>
+                <w:szCs w:val="20"/>
+                <w:lang w:eastAsia="en-AU"/>
+              </w:rPr>
+              <w:t>.family_members_migrating</w:t>
             </w:r>
             <w:proofErr w:type="spellEnd"/>
             <w:r>
               <w:rPr>
-                <w:rFonts w:ascii="Montserrat" w:hAnsi="Montserrat"/>
-                <w:sz w:val="20"/>
-                <w:szCs w:val="20"/>
-              </w:rPr>
-              <w:t>(</w:t>
-            </w:r>
-            <w:proofErr w:type="spellStart"/>
-            <w:r>
-              <w:rPr>
-                <w:rFonts w:ascii="Montserrat" w:eastAsia="Times New Roman" w:hAnsi="Montserrat" w:cs="Calibri"/>
-                <w:color w:val="000000" w:themeColor="text1"/>
-                <w:sz w:val="20"/>
-                <w:szCs w:val="20"/>
-                <w:lang w:eastAsia="en-AU"/>
-              </w:rPr>
-              <w:t>applicant.aus_visa</w:t>
-            </w:r>
-            <w:proofErr w:type="spellEnd"/>
-            <w:r>
-              <w:rPr>
-                <w:rFonts w:ascii="Montserrat" w:hAnsi="Montserrat"/>
-                <w:sz w:val="20"/>
-                <w:szCs w:val="20"/>
-              </w:rPr>
-              <w:t xml:space="preserve">) </w:t>
-            </w:r>
-            <w:r>
-              <w:rPr>
-                <w:rFonts w:ascii="Montserrat" w:eastAsia="Times New Roman" w:hAnsi="Montserrat" w:cs="Calibri"/>
-                <w:color w:val="000000" w:themeColor="text1"/>
-                <w:sz w:val="20"/>
-                <w:szCs w:val="20"/>
-                <w:lang w:eastAsia="en-AU"/>
-              </w:rPr>
-              <w:t>}}</w:t>
+                <w:rFonts w:ascii="Montserrat" w:eastAsia="Times New Roman" w:hAnsi="Montserrat" w:cs="Calibri"/>
+                <w:color w:val="000000"/>
+                <w:sz w:val="20"/>
+                <w:szCs w:val="20"/>
+                <w:lang w:eastAsia="en-AU"/>
+              </w:rPr>
+              <w:t xml:space="preserve"> }}</w:t>
             </w:r>
           </w:p>
         </w:tc>
@@ -3572,53 +3564,25 @@
               <w:spacing w:before="240" w:line="240" w:lineRule="auto"/>
               <w:rPr>
                 <w:rFonts w:ascii="Montserrat" w:eastAsia="Times New Roman" w:hAnsi="Montserrat" w:cs="Calibri"/>
-                <w:color w:val="000000"/>
-                <w:sz w:val="20"/>
-                <w:szCs w:val="20"/>
-                <w:lang w:eastAsia="en-AU"/>
-              </w:rPr>
-            </w:pPr>
-            <w:r>
-              <w:rPr>
-                <w:rFonts w:ascii="Montserrat" w:eastAsia="Times New Roman" w:hAnsi="Montserrat" w:cs="Calibri"/>
-                <w:color w:val="000000"/>
-                <w:sz w:val="20"/>
-                <w:szCs w:val="20"/>
-                <w:lang w:eastAsia="en-AU"/>
-              </w:rPr>
-              <w:t xml:space="preserve">{%tr if </w:t>
-            </w:r>
-            <w:proofErr w:type="spellStart"/>
-            <w:r>
-              <w:rPr>
-                <w:rFonts w:ascii="Montserrat" w:eastAsia="Times New Roman" w:hAnsi="Montserrat" w:cs="Calibri"/>
-                <w:color w:val="000000" w:themeColor="text1"/>
-                <w:sz w:val="20"/>
-                <w:szCs w:val="20"/>
-                <w:lang w:eastAsia="en-AU"/>
-              </w:rPr>
-              <w:t>applicant.aus_visa</w:t>
-            </w:r>
-            <w:proofErr w:type="spellEnd"/>
-            <w:r>
-              <w:rPr>
-                <w:rFonts w:ascii="Montserrat" w:eastAsia="Times New Roman" w:hAnsi="Montserrat" w:cs="Calibri"/>
-                <w:color w:val="000000" w:themeColor="text1"/>
-                <w:sz w:val="20"/>
-                <w:szCs w:val="20"/>
-                <w:lang w:eastAsia="en-AU"/>
-              </w:rPr>
-              <w:t xml:space="preserve"> </w:t>
-            </w:r>
-            <w:r>
-              <w:rPr>
-                <w:rFonts w:ascii="Montserrat" w:eastAsia="Times New Roman" w:hAnsi="Montserrat" w:cs="Calibri"/>
-                <w:color w:val="000000"/>
-                <w:sz w:val="20"/>
-                <w:szCs w:val="20"/>
-                <w:lang w:eastAsia="en-AU"/>
-              </w:rPr>
-              <w:t>%}</w:t>
+                <w:b/>
+                <w:bCs/>
+                <w:color w:val="000000"/>
+                <w:sz w:val="20"/>
+                <w:szCs w:val="20"/>
+                <w:lang w:eastAsia="en-AU"/>
+              </w:rPr>
+            </w:pPr>
+            <w:r>
+              <w:rPr>
+                <w:rFonts w:ascii="Montserrat" w:eastAsia="Times New Roman" w:hAnsi="Montserrat" w:cs="Calibri"/>
+                <w:b/>
+                <w:bCs/>
+                <w:color w:val="000000"/>
+                <w:sz w:val="20"/>
+                <w:szCs w:val="20"/>
+                <w:lang w:eastAsia="en-AU"/>
+              </w:rPr>
+              <w:t>Current Australian Visa</w:t>
             </w:r>
           </w:p>
         </w:tc>
@@ -3639,6 +3603,74 @@
                 <w:lang w:eastAsia="en-AU"/>
               </w:rPr>
             </w:pPr>
+            <w:proofErr w:type="gramStart"/>
+            <w:r>
+              <w:rPr>
+                <w:rFonts w:ascii="Montserrat" w:eastAsia="Times New Roman" w:hAnsi="Montserrat" w:cs="Calibri"/>
+                <w:color w:val="000000" w:themeColor="text1"/>
+                <w:sz w:val="20"/>
+                <w:szCs w:val="20"/>
+                <w:lang w:eastAsia="en-AU"/>
+              </w:rPr>
+              <w:t xml:space="preserve">{{ </w:t>
+            </w:r>
+            <w:r>
+              <w:rPr>
+                <w:rFonts w:ascii="Montserrat" w:hAnsi="Montserrat"/>
+                <w:sz w:val="20"/>
+                <w:szCs w:val="20"/>
+              </w:rPr>
+              <w:t xml:space="preserve"> </w:t>
+            </w:r>
+            <w:proofErr w:type="spellStart"/>
+            <w:proofErr w:type="gramEnd"/>
+            <w:r>
+              <w:rPr>
+                <w:rFonts w:ascii="Montserrat" w:hAnsi="Montserrat"/>
+                <w:sz w:val="20"/>
+                <w:szCs w:val="20"/>
+              </w:rPr>
+              <w:t>yesno</w:t>
+            </w:r>
+            <w:proofErr w:type="spellEnd"/>
+            <w:r>
+              <w:rPr>
+                <w:rFonts w:ascii="Montserrat" w:hAnsi="Montserrat"/>
+                <w:sz w:val="20"/>
+                <w:szCs w:val="20"/>
+              </w:rPr>
+              <w:t>(</w:t>
+            </w:r>
+            <w:proofErr w:type="spellStart"/>
+            <w:r>
+              <w:rPr>
+                <w:rFonts w:ascii="Montserrat" w:eastAsia="Times New Roman" w:hAnsi="Montserrat" w:cs="Calibri"/>
+                <w:color w:val="000000" w:themeColor="text1"/>
+                <w:sz w:val="20"/>
+                <w:szCs w:val="20"/>
+                <w:lang w:eastAsia="en-AU"/>
+              </w:rPr>
+              <w:t>applicant.aus_visa</w:t>
+            </w:r>
+            <w:proofErr w:type="spellEnd"/>
+            <w:r>
+              <w:rPr>
+                <w:rFonts w:ascii="Montserrat" w:hAnsi="Montserrat"/>
+                <w:sz w:val="20"/>
+                <w:szCs w:val="20"/>
+              </w:rPr>
+              <w:t xml:space="preserve">) </w:t>
+            </w:r>
+            <w:r>
+              <w:rPr>
+                <w:rFonts w:ascii="Montserrat" w:eastAsia="Times New Roman" w:hAnsi="Montserrat" w:cs="Calibri"/>
+                <w:color w:val="000000" w:themeColor="text1"/>
+                <w:sz w:val="20"/>
+                <w:szCs w:val="20"/>
+                <w:lang w:eastAsia="en-AU"/>
+              </w:rPr>
+              <w:t>}}</w:t>
+            </w:r>
           </w:p>
         </w:tc>
       </w:tr>
@@ -3659,25 +3691,54 @@
               <w:spacing w:before="240" w:line="240" w:lineRule="auto"/>
               <w:rPr>
                 <w:rFonts w:ascii="Montserrat" w:eastAsia="Times New Roman" w:hAnsi="Montserrat" w:cs="Calibri"/>
-                <w:b/>
-                <w:bCs/>
-                <w:color w:val="000000"/>
-                <w:sz w:val="20"/>
-                <w:szCs w:val="20"/>
-                <w:lang w:eastAsia="en-AU"/>
-              </w:rPr>
-            </w:pPr>
-            <w:r>
-              <w:rPr>
-                <w:rFonts w:ascii="Montserrat" w:eastAsia="Times New Roman" w:hAnsi="Montserrat" w:cs="Calibri"/>
-                <w:b/>
-                <w:bCs/>
-                <w:color w:val="000000"/>
-                <w:sz w:val="20"/>
-                <w:szCs w:val="20"/>
-                <w:lang w:eastAsia="en-AU"/>
-              </w:rPr>
-              <w:t>Visa Type</w:t>
+                <w:color w:val="000000"/>
+                <w:sz w:val="20"/>
+                <w:szCs w:val="20"/>
+                <w:lang w:eastAsia="en-AU"/>
+              </w:rPr>
+            </w:pPr>
+            <w:r>
+              <w:rPr>
+                <w:rFonts w:ascii="Montserrat" w:eastAsia="Times New Roman" w:hAnsi="Montserrat" w:cs="Calibri"/>
+                <w:color w:val="000000"/>
+                <w:sz w:val="20"/>
+                <w:szCs w:val="20"/>
+                <w:lang w:eastAsia="en-AU"/>
+              </w:rPr>
+              <w:lastRenderedPageBreak/>
+              <w:t xml:space="preserve">{%tr if </w:t>
+            </w:r>
+            <w:proofErr w:type="spellStart"/>
+            <w:r>
+              <w:rPr>
+                <w:rFonts w:ascii="Montserrat" w:eastAsia="Times New Roman" w:hAnsi="Montserrat" w:cs="Calibri"/>
+                <w:color w:val="000000" w:themeColor="text1"/>
+                <w:sz w:val="20"/>
+                <w:szCs w:val="20"/>
+                <w:lang w:eastAsia="en-AU"/>
+              </w:rPr>
+              <w:t>applicant.aus_visa</w:t>
+            </w:r>
+            <w:proofErr w:type="spellEnd"/>
+            <w:r>
+              <w:rPr>
+                <w:rFonts w:ascii="Montserrat" w:eastAsia="Times New Roman" w:hAnsi="Montserrat" w:cs="Calibri"/>
+                <w:color w:val="000000" w:themeColor="text1"/>
+                <w:sz w:val="20"/>
+                <w:szCs w:val="20"/>
+                <w:lang w:eastAsia="en-AU"/>
+              </w:rPr>
+              <w:t xml:space="preserve"> </w:t>
+            </w:r>
+            <w:r>
+              <w:rPr>
+                <w:rFonts w:ascii="Montserrat" w:eastAsia="Times New Roman" w:hAnsi="Montserrat" w:cs="Calibri"/>
+                <w:color w:val="000000"/>
+                <w:sz w:val="20"/>
+                <w:szCs w:val="20"/>
+                <w:lang w:eastAsia="en-AU"/>
+              </w:rPr>
+              <w:t>%}</w:t>
             </w:r>
           </w:p>
         </w:tc>
@@ -3692,54 +3753,12 @@
               <w:spacing w:before="240" w:line="240" w:lineRule="auto"/>
               <w:rPr>
                 <w:rFonts w:ascii="Montserrat" w:eastAsia="Times New Roman" w:hAnsi="Montserrat" w:cs="Calibri"/>
-                <w:color w:val="000000"/>
-                <w:sz w:val="20"/>
-                <w:szCs w:val="20"/>
-                <w:lang w:eastAsia="en-AU"/>
-              </w:rPr>
-            </w:pPr>
-            <w:proofErr w:type="gramStart"/>
-            <w:r>
-              <w:rPr>
-                <w:rFonts w:ascii="Montserrat" w:eastAsia="Times New Roman" w:hAnsi="Montserrat" w:cs="Calibri"/>
-                <w:color w:val="000000"/>
-                <w:sz w:val="20"/>
-                <w:szCs w:val="20"/>
-                <w:lang w:eastAsia="en-AU"/>
-              </w:rPr>
-              <w:t xml:space="preserve">{{ </w:t>
-            </w:r>
-            <w:r>
-              <w:rPr>
-                <w:rFonts w:ascii="Montserrat" w:hAnsi="Montserrat"/>
-                <w:sz w:val="20"/>
-                <w:szCs w:val="20"/>
-              </w:rPr>
-              <w:t xml:space="preserve"> </w:t>
-            </w:r>
-            <w:proofErr w:type="spellStart"/>
-            <w:proofErr w:type="gramEnd"/>
-            <w:r>
-              <w:rPr>
-                <w:rFonts w:ascii="Montserrat" w:eastAsia="Times New Roman" w:hAnsi="Montserrat" w:cs="Calibri"/>
-                <w:color w:val="000000"/>
-                <w:sz w:val="20"/>
-                <w:szCs w:val="20"/>
-                <w:lang w:eastAsia="en-AU"/>
-              </w:rPr>
-              <w:t>applicant.visa_type</w:t>
-            </w:r>
-            <w:proofErr w:type="spellEnd"/>
-            <w:r>
-              <w:rPr>
-                <w:rFonts w:ascii="Montserrat" w:eastAsia="Times New Roman" w:hAnsi="Montserrat" w:cs="Calibri"/>
-                <w:color w:val="000000"/>
-                <w:sz w:val="20"/>
-                <w:szCs w:val="20"/>
-                <w:lang w:eastAsia="en-AU"/>
-              </w:rPr>
-              <w:t xml:space="preserve"> }}</w:t>
-            </w:r>
+                <w:color w:val="000000" w:themeColor="text1"/>
+                <w:sz w:val="20"/>
+                <w:szCs w:val="20"/>
+                <w:lang w:eastAsia="en-AU"/>
+              </w:rPr>
+            </w:pPr>
           </w:p>
         </w:tc>
       </w:tr>
@@ -3778,7 +3797,107 @@
                 <w:szCs w:val="20"/>
                 <w:lang w:eastAsia="en-AU"/>
               </w:rPr>
-              <w:lastRenderedPageBreak/>
+              <w:t>Visa Type</w:t>
+            </w:r>
+          </w:p>
+        </w:tc>
+        <w:tc>
+          <w:tcPr>
+            <w:tcW w:w="4961" w:type="dxa"/>
+            <w:shd w:val="clear" w:color="auto" w:fill="F8F7F7"/>
+            <w:vAlign w:val="center"/>
+          </w:tcPr>
+          <w:p>
+            <w:pPr>
+              <w:spacing w:before="240" w:line="240" w:lineRule="auto"/>
+              <w:rPr>
+                <w:rFonts w:ascii="Montserrat" w:eastAsia="Times New Roman" w:hAnsi="Montserrat" w:cs="Calibri"/>
+                <w:color w:val="000000"/>
+                <w:sz w:val="20"/>
+                <w:szCs w:val="20"/>
+                <w:lang w:eastAsia="en-AU"/>
+              </w:rPr>
+            </w:pPr>
+            <w:proofErr w:type="gramStart"/>
+            <w:r>
+              <w:rPr>
+                <w:rFonts w:ascii="Montserrat" w:eastAsia="Times New Roman" w:hAnsi="Montserrat" w:cs="Calibri"/>
+                <w:color w:val="000000"/>
+                <w:sz w:val="20"/>
+                <w:szCs w:val="20"/>
+                <w:lang w:eastAsia="en-AU"/>
+              </w:rPr>
+              <w:t xml:space="preserve">{{ </w:t>
+            </w:r>
+            <w:r>
+              <w:rPr>
+                <w:rFonts w:ascii="Montserrat" w:hAnsi="Montserrat"/>
+                <w:sz w:val="20"/>
+                <w:szCs w:val="20"/>
+              </w:rPr>
+              <w:t xml:space="preserve"> </w:t>
+            </w:r>
+            <w:proofErr w:type="spellStart"/>
+            <w:proofErr w:type="gramEnd"/>
+            <w:r>
+              <w:rPr>
+                <w:rFonts w:ascii="Montserrat" w:eastAsia="Times New Roman" w:hAnsi="Montserrat" w:cs="Calibri"/>
+                <w:color w:val="000000"/>
+                <w:sz w:val="20"/>
+                <w:szCs w:val="20"/>
+                <w:lang w:eastAsia="en-AU"/>
+              </w:rPr>
+              <w:t>applicant.visa_type</w:t>
+            </w:r>
+            <w:proofErr w:type="spellEnd"/>
+            <w:r>
+              <w:rPr>
+                <w:rFonts w:ascii="Montserrat" w:eastAsia="Times New Roman" w:hAnsi="Montserrat" w:cs="Calibri"/>
+                <w:color w:val="000000"/>
+                <w:sz w:val="20"/>
+                <w:szCs w:val="20"/>
+                <w:lang w:eastAsia="en-AU"/>
+              </w:rPr>
+              <w:t xml:space="preserve"> }}</w:t>
+            </w:r>
+          </w:p>
+        </w:tc>
+      </w:tr>
+      <w:tr>
+        <w:trPr>
+          <w:cantSplit/>
+          <w:trHeight w:val="567"/>
+          <w:tblHeader/>
+        </w:trPr>
+        <w:tc>
+          <w:tcPr>
+            <w:tcW w:w="4096" w:type="dxa"/>
+            <w:shd w:val="clear" w:color="auto" w:fill="F8F7F7"/>
+            <w:vAlign w:val="center"/>
+          </w:tcPr>
+          <w:p>
+            <w:pPr>
+              <w:spacing w:before="240" w:line="240" w:lineRule="auto"/>
+              <w:rPr>
+                <w:rFonts w:ascii="Montserrat" w:eastAsia="Times New Roman" w:hAnsi="Montserrat" w:cs="Calibri"/>
+                <w:b/>
+                <w:bCs/>
+                <w:color w:val="000000"/>
+                <w:sz w:val="20"/>
+                <w:szCs w:val="20"/>
+                <w:lang w:eastAsia="en-AU"/>
+              </w:rPr>
+            </w:pPr>
+            <w:r>
+              <w:rPr>
+                <w:rFonts w:ascii="Montserrat" w:eastAsia="Times New Roman" w:hAnsi="Montserrat" w:cs="Calibri"/>
+                <w:b/>
+                <w:bCs/>
+                <w:color w:val="000000"/>
+                <w:sz w:val="20"/>
+                <w:szCs w:val="20"/>
+                <w:lang w:eastAsia="en-AU"/>
+              </w:rPr>
               <w:t>Date of Expiry</w:t>
             </w:r>
           </w:p>
@@ -5720,6 +5839,10 @@
 </file>
 
 <file path=customXml/item1.xml><?xml version="1.0" encoding="utf-8"?>
+<b:Sources xmlns:b="http://schemas.openxmlformats.org/officeDocument/2006/bibliography" xmlns="http://schemas.openxmlformats.org/officeDocument/2006/bibliography" SelectedStyle="/APASixthEditionOfficeOnline.xsl" StyleName="APA" Version="6"/>
+</file>
+
+<file path=customXml/item2.xml><?xml version="1.0" encoding="utf-8"?>
 <p:properties xmlns:p="http://schemas.microsoft.com/office/2006/metadata/properties" xmlns:xsi="http://www.w3.org/2001/XMLSchema-instance" xmlns:pc="http://schemas.microsoft.com/office/infopath/2007/PartnerControls">
   <documentManagement>
     <lcf76f155ced4ddcb4097134ff3c332f xmlns="d2ca065d-654b-4b09-9eae-28241cc6c0da">
@@ -5729,20 +5852,7 @@
 </p:properties>
 </file>
 
-<file path=customXml/item2.xml><?xml version="1.0" encoding="utf-8"?>
-<b:Sources xmlns:b="http://schemas.openxmlformats.org/officeDocument/2006/bibliography" xmlns="http://schemas.openxmlformats.org/officeDocument/2006/bibliography" SelectedStyle="/APASixthEditionOfficeOnline.xsl" StyleName="APA" Version="6"/>
-</file>
-
 <file path=customXml/item3.xml><?xml version="1.0" encoding="utf-8"?>
-<?mso-contentType ?>
-<FormTemplates xmlns="http://schemas.microsoft.com/sharepoint/v3/contenttype/forms">
-  <Display>DocumentLibraryForm</Display>
-  <Edit>DocumentLibraryForm</Edit>
-  <New>DocumentLibraryForm</New>
-</FormTemplates>
-</file>
-
-<file path=customXml/item4.xml><?xml version="1.0" encoding="utf-8"?>
 <ct:contentTypeSchema xmlns:ct="http://schemas.microsoft.com/office/2006/metadata/contentType" xmlns:ma="http://schemas.microsoft.com/office/2006/metadata/properties/metaAttributes" ct:_="" ma:_="" ma:contentTypeName="Document" ma:contentTypeID="0x01010010EC4C3FD69B9F458844C547C3F4AC10" ma:contentTypeVersion="9" ma:contentTypeDescription="Create a new document." ma:contentTypeScope="" ma:versionID="1887bc9ebf4497226dcdf1a8ca377f15">
   <xsd:schema xmlns:xsd="http://www.w3.org/2001/XMLSchema" xmlns:xs="http://www.w3.org/2001/XMLSchema" xmlns:p="http://schemas.microsoft.com/office/2006/metadata/properties" xmlns:ns2="d2ca065d-654b-4b09-9eae-28241cc6c0da" targetNamespace="http://schemas.microsoft.com/office/2006/metadata/properties" ma:root="true" ma:fieldsID="faf3997587ddd22261e0e645e4e9c19a" ns2:_="">
     <xsd:import namespace="d2ca065d-654b-4b09-9eae-28241cc6c0da"/>
@@ -5914,7 +6024,24 @@
 </ct:contentTypeSchema>
 </file>
 
+<file path=customXml/item4.xml><?xml version="1.0" encoding="utf-8"?>
+<?mso-contentType ?>
+<FormTemplates xmlns="http://schemas.microsoft.com/sharepoint/v3/contenttype/forms">
+  <Display>DocumentLibraryForm</Display>
+  <Edit>DocumentLibraryForm</Edit>
+  <New>DocumentLibraryForm</New>
+</FormTemplates>
+</file>
+
 <file path=customXml/itemProps1.xml><?xml version="1.0" encoding="utf-8"?>
+<ds:datastoreItem xmlns:ds="http://schemas.openxmlformats.org/officeDocument/2006/customXml" ds:itemID="{79DB2FFD-224B-8D48-9D97-53ABC391549B}">
+  <ds:schemaRefs>
+    <ds:schemaRef ds:uri="http://schemas.openxmlformats.org/officeDocument/2006/bibliography"/>
+  </ds:schemaRefs>
+</ds:datastoreItem>
+</file>
+
+<file path=customXml/itemProps2.xml><?xml version="1.0" encoding="utf-8"?>
 <ds:datastoreItem xmlns:ds="http://schemas.openxmlformats.org/officeDocument/2006/customXml" ds:itemID="{EED806F6-2089-4C93-A823-0E3B71BE4204}">
   <ds:schemaRefs>
     <ds:schemaRef ds:uri="http://schemas.microsoft.com/office/2006/metadata/properties"/>
@@ -5924,23 +6051,7 @@
 </ds:datastoreItem>
 </file>
 
-<file path=customXml/itemProps2.xml><?xml version="1.0" encoding="utf-8"?>
-<ds:datastoreItem xmlns:ds="http://schemas.openxmlformats.org/officeDocument/2006/customXml" ds:itemID="{79DB2FFD-224B-8D48-9D97-53ABC391549B}">
-  <ds:schemaRefs>
-    <ds:schemaRef ds:uri="http://schemas.openxmlformats.org/officeDocument/2006/bibliography"/>
-  </ds:schemaRefs>
-</ds:datastoreItem>
-</file>
-
 <file path=customXml/itemProps3.xml><?xml version="1.0" encoding="utf-8"?>
-<ds:datastoreItem xmlns:ds="http://schemas.openxmlformats.org/officeDocument/2006/customXml" ds:itemID="{59471E8D-C051-43AA-A628-964F2998652E}">
-  <ds:schemaRefs>
-    <ds:schemaRef ds:uri="http://schemas.microsoft.com/sharepoint/v3/contenttype/forms"/>
-  </ds:schemaRefs>
-</ds:datastoreItem>
-</file>
-
-<file path=customXml/itemProps4.xml><?xml version="1.0" encoding="utf-8"?>
 <ds:datastoreItem xmlns:ds="http://schemas.openxmlformats.org/officeDocument/2006/customXml" ds:itemID="{AF9878D6-42AE-439E-B400-FC0445A44DF6}">
   <ds:schemaRefs>
     <ds:schemaRef ds:uri="http://schemas.microsoft.com/office/2006/metadata/contentType"/>
@@ -5956,4 +6067,12 @@
     <ds:schemaRef ds:uri="http://schemas.microsoft.com/internal/obd"/>
   </ds:schemaRefs>
 </ds:datastoreItem>
+</file>
+
+<file path=customXml/itemProps4.xml><?xml version="1.0" encoding="utf-8"?>
+<ds:datastoreItem xmlns:ds="http://schemas.openxmlformats.org/officeDocument/2006/customXml" ds:itemID="{59471E8D-C051-43AA-A628-964F2998652E}">
+  <ds:schemaRefs>
+    <ds:schemaRef ds:uri="http://schemas.microsoft.com/sharepoint/v3/contenttype/forms"/>
+  </ds:schemaRefs>
+</ds:datastoreItem>
 </file>
--- a/docassemble/MSM01ClientIntake/data/templates/MSM_Legal_Answer_Template_Migration.docx
+++ b/docassemble/MSM01ClientIntake/data/templates/MSM_Legal_Answer_Template_Migration.docx
@@ -52,7 +52,7 @@
           <w:sz w:val="20"/>
           <w:szCs w:val="20"/>
         </w:rPr>
-        <w:t>28 July 2023</w:t>
+        <w:t>10 September 2023</w:t>
       </w:r>
       <w:r>
         <w:rPr>
@@ -88,7 +88,6 @@
         </w:rPr>
         <w:t xml:space="preserve">Dear </w:t>
       </w:r>
-      <w:proofErr w:type="gramStart"/>
       <w:r>
         <w:rPr>
           <w:rFonts w:ascii="Montserrat" w:hAnsi="Montserrat"/>
@@ -109,7 +108,6 @@
         </w:rPr>
         <w:t>user.name</w:t>
       </w:r>
-      <w:proofErr w:type="gramEnd"/>
       <w:r>
         <w:rPr>
           <w:rFonts w:ascii="Montserrat" w:hAnsi="Montserrat"/>
@@ -165,7 +163,6 @@
         </w:rPr>
         <w:t xml:space="preserve">{%p if </w:t>
       </w:r>
-      <w:proofErr w:type="spellStart"/>
       <w:r>
         <w:rPr>
           <w:rFonts w:ascii="Montserrat" w:eastAsia="Times New Roman" w:hAnsi="Montserrat" w:cs="Calibri"/>
@@ -174,18 +171,7 @@
           <w:szCs w:val="20"/>
           <w:lang w:eastAsia="en-AU"/>
         </w:rPr>
-        <w:t>MSM_Migration_User_is_main_applicant</w:t>
-      </w:r>
-      <w:proofErr w:type="spellEnd"/>
-      <w:r>
-        <w:rPr>
-          <w:rFonts w:ascii="Montserrat" w:eastAsia="Times New Roman" w:hAnsi="Montserrat" w:cs="Calibri"/>
-          <w:color w:val="000000"/>
-          <w:sz w:val="20"/>
-          <w:szCs w:val="20"/>
-          <w:lang w:eastAsia="en-AU"/>
-        </w:rPr>
-        <w:t xml:space="preserve"> </w:t>
+        <w:t xml:space="preserve">MSM_Migration_User_is_main_applicant </w:t>
       </w:r>
       <w:r>
         <w:rPr>
@@ -292,7 +278,6 @@
         </w:rPr>
         <w:t xml:space="preserve">Please find below the answers that you have submitted to MSM Legal on behalf of </w:t>
       </w:r>
-      <w:proofErr w:type="gramStart"/>
       <w:r>
         <w:rPr>
           <w:rFonts w:ascii="Montserrat" w:hAnsi="Montserrat"/>
@@ -313,7 +298,6 @@
         </w:rPr>
         <w:t>applicant.name</w:t>
       </w:r>
-      <w:proofErr w:type="gramEnd"/>
       <w:r>
         <w:rPr>
           <w:rFonts w:ascii="Montserrat" w:hAnsi="Montserrat"/>
@@ -595,93 +579,25 @@
                 <w:lang w:eastAsia="en-AU"/>
               </w:rPr>
             </w:pPr>
-            <w:proofErr w:type="gramStart"/>
-            <w:r>
-              <w:rPr>
-                <w:rFonts w:ascii="Montserrat" w:eastAsia="Times New Roman" w:hAnsi="Montserrat" w:cs="Calibri"/>
-                <w:color w:val="000000"/>
-                <w:sz w:val="20"/>
-                <w:szCs w:val="20"/>
-                <w:lang w:eastAsia="en-AU"/>
-              </w:rPr>
-              <w:t xml:space="preserve">{{ </w:t>
-            </w:r>
-            <w:proofErr w:type="spellStart"/>
-            <w:r>
-              <w:rPr>
-                <w:rFonts w:ascii="Montserrat" w:eastAsia="Times New Roman" w:hAnsi="Montserrat" w:cs="Calibri"/>
-                <w:color w:val="000000"/>
-                <w:sz w:val="20"/>
-                <w:szCs w:val="20"/>
-                <w:lang w:eastAsia="en-AU"/>
-              </w:rPr>
-              <w:t>yesno</w:t>
-            </w:r>
-            <w:proofErr w:type="spellEnd"/>
-            <w:proofErr w:type="gramEnd"/>
-            <w:r>
-              <w:rPr>
-                <w:rFonts w:ascii="Montserrat" w:eastAsia="Times New Roman" w:hAnsi="Montserrat" w:cs="Calibri"/>
-                <w:color w:val="000000"/>
-                <w:sz w:val="20"/>
-                <w:szCs w:val="20"/>
-                <w:lang w:eastAsia="en-AU"/>
-              </w:rPr>
-              <w:t>(</w:t>
-            </w:r>
-            <w:proofErr w:type="spellStart"/>
-            <w:r>
-              <w:rPr>
-                <w:rFonts w:ascii="Montserrat" w:eastAsia="Times New Roman" w:hAnsi="Montserrat" w:cs="Calibri"/>
-                <w:color w:val="000000"/>
-                <w:sz w:val="20"/>
-                <w:szCs w:val="20"/>
-                <w:lang w:eastAsia="en-AU"/>
-              </w:rPr>
-              <w:t>MSM_User_needs_interpreter</w:t>
-            </w:r>
-            <w:proofErr w:type="spellEnd"/>
-            <w:r>
-              <w:rPr>
-                <w:rFonts w:ascii="Montserrat" w:eastAsia="Times New Roman" w:hAnsi="Montserrat" w:cs="Calibri"/>
-                <w:color w:val="000000"/>
-                <w:sz w:val="20"/>
-                <w:szCs w:val="20"/>
-                <w:lang w:eastAsia="en-AU"/>
-              </w:rPr>
-              <w:t>) }}</w:t>
-            </w:r>
-            <w:r>
-              <w:rPr>
-                <w:rFonts w:ascii="Montserrat" w:eastAsia="Times New Roman" w:hAnsi="Montserrat" w:cs="Calibri"/>
-                <w:color w:val="000000"/>
-                <w:sz w:val="20"/>
-                <w:szCs w:val="20"/>
-                <w:lang w:eastAsia="en-AU"/>
-              </w:rPr>
-              <w:t xml:space="preserve">{% if  </w:t>
-            </w:r>
-            <w:proofErr w:type="spellStart"/>
-            <w:r>
-              <w:rPr>
-                <w:rFonts w:ascii="Montserrat" w:eastAsia="Times New Roman" w:hAnsi="Montserrat" w:cs="Calibri"/>
-                <w:color w:val="000000"/>
-                <w:sz w:val="20"/>
-                <w:szCs w:val="20"/>
-                <w:lang w:eastAsia="en-AU"/>
-              </w:rPr>
-              <w:t>MSM_User_needs_interpreter</w:t>
-            </w:r>
-            <w:proofErr w:type="spellEnd"/>
-            <w:r>
-              <w:rPr>
-                <w:rFonts w:ascii="Montserrat" w:eastAsia="Times New Roman" w:hAnsi="Montserrat" w:cs="Calibri"/>
-                <w:color w:val="000000"/>
-                <w:sz w:val="20"/>
-                <w:szCs w:val="20"/>
-                <w:lang w:eastAsia="en-AU"/>
-              </w:rPr>
-              <w:t xml:space="preserve"> %}, for {{ </w:t>
+            <w:r>
+              <w:rPr>
+                <w:rFonts w:ascii="Montserrat" w:eastAsia="Times New Roman" w:hAnsi="Montserrat" w:cs="Calibri"/>
+                <w:color w:val="000000"/>
+                <w:sz w:val="20"/>
+                <w:szCs w:val="20"/>
+                <w:lang w:eastAsia="en-AU"/>
+              </w:rPr>
+              <w:t>{{ yesno(MSM_User_needs_interpreter) }}</w:t>
+            </w:r>
+            <w:r>
+              <w:rPr>
+                <w:rFonts w:ascii="Montserrat" w:eastAsia="Times New Roman" w:hAnsi="Montserrat" w:cs="Calibri"/>
+                <w:color w:val="000000"/>
+                <w:sz w:val="20"/>
+                <w:szCs w:val="20"/>
+                <w:lang w:eastAsia="en-AU"/>
+              </w:rPr>
+              <w:t xml:space="preserve">{% if  MSM_User_needs_interpreter %}, for {{ </w:t>
             </w:r>
             <w:r>
               <w:rPr>
@@ -691,27 +607,15 @@
               </w:rPr>
               <w:t xml:space="preserve"> </w:t>
             </w:r>
-            <w:proofErr w:type="spellStart"/>
-            <w:r>
-              <w:rPr>
-                <w:rFonts w:ascii="Montserrat" w:eastAsia="Times New Roman" w:hAnsi="Montserrat" w:cs="Calibri"/>
-                <w:color w:val="000000"/>
-                <w:sz w:val="20"/>
-                <w:szCs w:val="20"/>
-                <w:lang w:eastAsia="en-AU"/>
-              </w:rPr>
-              <w:t>MSM_User_language</w:t>
-            </w:r>
-            <w:proofErr w:type="spellEnd"/>
-            <w:r>
-              <w:rPr>
-                <w:rFonts w:ascii="Montserrat" w:eastAsia="Times New Roman" w:hAnsi="Montserrat" w:cs="Calibri"/>
-                <w:color w:val="000000"/>
-                <w:sz w:val="20"/>
-                <w:szCs w:val="20"/>
-                <w:lang w:eastAsia="en-AU"/>
-              </w:rPr>
-              <w:t xml:space="preserve">  }}</w:t>
+            <w:r>
+              <w:rPr>
+                <w:rFonts w:ascii="Montserrat" w:eastAsia="Times New Roman" w:hAnsi="Montserrat" w:cs="Calibri"/>
+                <w:color w:val="000000"/>
+                <w:sz w:val="20"/>
+                <w:szCs w:val="20"/>
+                <w:lang w:eastAsia="en-AU"/>
+              </w:rPr>
+              <w:t>MSM_User_language  }}</w:t>
             </w:r>
             <w:r>
               <w:rPr>
@@ -868,27 +772,15 @@
                 <w:lang w:eastAsia="en-AU"/>
               </w:rPr>
             </w:pPr>
-            <w:proofErr w:type="gramStart"/>
-            <w:r>
-              <w:rPr>
-                <w:rFonts w:ascii="Montserrat" w:eastAsia="Times New Roman" w:hAnsi="Montserrat" w:cs="Calibri"/>
-                <w:color w:val="000000"/>
-                <w:sz w:val="20"/>
-                <w:szCs w:val="20"/>
-                <w:lang w:eastAsia="en-AU"/>
-              </w:rPr>
-              <w:t xml:space="preserve">{{ </w:t>
-            </w:r>
-            <w:proofErr w:type="spellStart"/>
-            <w:r>
-              <w:rPr>
-                <w:rFonts w:ascii="Montserrat" w:eastAsia="Times New Roman" w:hAnsi="Montserrat" w:cs="Calibri"/>
-                <w:color w:val="000000"/>
-                <w:sz w:val="20"/>
-                <w:szCs w:val="20"/>
-                <w:lang w:eastAsia="en-AU"/>
-              </w:rPr>
-              <w:t>y</w:t>
+            <w:r>
+              <w:rPr>
+                <w:rFonts w:ascii="Montserrat" w:eastAsia="Times New Roman" w:hAnsi="Montserrat" w:cs="Calibri"/>
+                <w:color w:val="000000"/>
+                <w:sz w:val="20"/>
+                <w:szCs w:val="20"/>
+                <w:lang w:eastAsia="en-AU"/>
+              </w:rPr>
+              <w:t>{{ y</w:t>
             </w:r>
             <w:r>
               <w:rPr>
@@ -908,19 +800,7 @@
                 <w:szCs w:val="20"/>
                 <w:lang w:eastAsia="en-AU"/>
               </w:rPr>
-              <w:t>no</w:t>
-            </w:r>
-            <w:proofErr w:type="spellEnd"/>
-            <w:proofErr w:type="gramEnd"/>
-            <w:r>
-              <w:rPr>
-                <w:rFonts w:ascii="Montserrat" w:eastAsia="Times New Roman" w:hAnsi="Montserrat" w:cs="Calibri"/>
-                <w:color w:val="000000"/>
-                <w:sz w:val="20"/>
-                <w:szCs w:val="20"/>
-                <w:lang w:eastAsia="en-AU"/>
-              </w:rPr>
-              <w:t>(</w:t>
+              <w:t>no(</w:t>
             </w:r>
             <w:r>
               <w:rPr>
@@ -930,27 +810,15 @@
               </w:rPr>
               <w:t xml:space="preserve"> </w:t>
             </w:r>
-            <w:proofErr w:type="spellStart"/>
-            <w:r>
-              <w:rPr>
-                <w:rFonts w:ascii="Montserrat" w:eastAsia="Times New Roman" w:hAnsi="Montserrat" w:cs="Calibri"/>
-                <w:color w:val="000000"/>
-                <w:sz w:val="20"/>
-                <w:szCs w:val="20"/>
-                <w:lang w:eastAsia="en-AU"/>
-              </w:rPr>
-              <w:t>MSM_Migration_User_is_main_applicant</w:t>
-            </w:r>
-            <w:proofErr w:type="spellEnd"/>
-            <w:r>
-              <w:rPr>
-                <w:rFonts w:ascii="Montserrat" w:eastAsia="Times New Roman" w:hAnsi="Montserrat" w:cs="Calibri"/>
-                <w:color w:val="000000"/>
-                <w:sz w:val="20"/>
-                <w:szCs w:val="20"/>
-                <w:lang w:eastAsia="en-AU"/>
-              </w:rPr>
-              <w:t>) }}</w:t>
+            <w:r>
+              <w:rPr>
+                <w:rFonts w:ascii="Montserrat" w:eastAsia="Times New Roman" w:hAnsi="Montserrat" w:cs="Calibri"/>
+                <w:color w:val="000000"/>
+                <w:sz w:val="20"/>
+                <w:szCs w:val="20"/>
+                <w:lang w:eastAsia="en-AU"/>
+              </w:rPr>
+              <w:t>MSM_Migration_User_is_main_applicant) }}</w:t>
             </w:r>
           </w:p>
         </w:tc>
@@ -1006,49 +874,15 @@
               </w:rPr>
               <w:t xml:space="preserve">not </w:t>
             </w:r>
-            <w:proofErr w:type="spellStart"/>
-            <w:r>
-              <w:rPr>
-                <w:rFonts w:ascii="Montserrat" w:eastAsia="Times New Roman" w:hAnsi="Montserrat" w:cs="Calibri"/>
-                <w:color w:val="000000"/>
-                <w:sz w:val="20"/>
-                <w:szCs w:val="20"/>
-                <w:lang w:eastAsia="en-AU"/>
-              </w:rPr>
-              <w:t>MSM_Migration_User_is_main_</w:t>
-            </w:r>
-            <w:proofErr w:type="gramStart"/>
-            <w:r>
-              <w:rPr>
-                <w:rFonts w:ascii="Montserrat" w:eastAsia="Times New Roman" w:hAnsi="Montserrat" w:cs="Calibri"/>
-                <w:color w:val="000000"/>
-                <w:sz w:val="20"/>
-                <w:szCs w:val="20"/>
-                <w:lang w:eastAsia="en-AU"/>
-              </w:rPr>
-              <w:t>applicant</w:t>
-            </w:r>
-            <w:proofErr w:type="spellEnd"/>
-            <w:r>
-              <w:rPr>
-                <w:rFonts w:ascii="Montserrat" w:eastAsia="Times New Roman" w:hAnsi="Montserrat" w:cs="Calibri"/>
-                <w:color w:val="000000"/>
-                <w:sz w:val="20"/>
-                <w:szCs w:val="20"/>
-                <w:lang w:eastAsia="en-AU"/>
-              </w:rPr>
-              <w:t xml:space="preserve">  %</w:t>
-            </w:r>
-            <w:proofErr w:type="gramEnd"/>
-            <w:r>
-              <w:rPr>
-                <w:rFonts w:ascii="Montserrat" w:eastAsia="Times New Roman" w:hAnsi="Montserrat" w:cs="Calibri"/>
-                <w:color w:val="000000"/>
-                <w:sz w:val="20"/>
-                <w:szCs w:val="20"/>
-                <w:lang w:eastAsia="en-AU"/>
-              </w:rPr>
-              <w:t>}</w:t>
+            <w:r>
+              <w:rPr>
+                <w:rFonts w:ascii="Montserrat" w:eastAsia="Times New Roman" w:hAnsi="Montserrat" w:cs="Calibri"/>
+                <w:color w:val="000000"/>
+                <w:sz w:val="20"/>
+                <w:szCs w:val="20"/>
+                <w:lang w:eastAsia="en-AU"/>
+              </w:rPr>
+              <w:t>MSM_Migration_User_is_main_applicant  %}</w:t>
             </w:r>
           </w:p>
         </w:tc>
@@ -1412,27 +1246,15 @@
                 <w:lang w:eastAsia="en-AU"/>
               </w:rPr>
             </w:pPr>
-            <w:proofErr w:type="gramStart"/>
-            <w:r>
-              <w:rPr>
-                <w:rFonts w:ascii="Montserrat" w:eastAsia="Times New Roman" w:hAnsi="Montserrat" w:cs="Calibri"/>
-                <w:color w:val="000000"/>
-                <w:sz w:val="20"/>
-                <w:szCs w:val="20"/>
-                <w:lang w:eastAsia="en-AU"/>
-              </w:rPr>
-              <w:t>{{ user.name</w:t>
-            </w:r>
-            <w:proofErr w:type="gramEnd"/>
-            <w:r>
-              <w:rPr>
-                <w:rFonts w:ascii="Montserrat" w:eastAsia="Times New Roman" w:hAnsi="Montserrat" w:cs="Calibri"/>
-                <w:color w:val="000000"/>
-                <w:sz w:val="20"/>
-                <w:szCs w:val="20"/>
-                <w:lang w:eastAsia="en-AU"/>
-              </w:rPr>
-              <w:t xml:space="preserve">  }}</w:t>
+            <w:r>
+              <w:rPr>
+                <w:rFonts w:ascii="Montserrat" w:eastAsia="Times New Roman" w:hAnsi="Montserrat" w:cs="Calibri"/>
+                <w:color w:val="000000"/>
+                <w:sz w:val="20"/>
+                <w:szCs w:val="20"/>
+                <w:lang w:eastAsia="en-AU"/>
+              </w:rPr>
+              <w:t>{{ user.name  }}</w:t>
             </w:r>
           </w:p>
         </w:tc>
@@ -1493,61 +1315,15 @@
                 <w:lang w:eastAsia="en-AU"/>
               </w:rPr>
             </w:pPr>
-            <w:proofErr w:type="gramStart"/>
-            <w:r>
-              <w:rPr>
-                <w:rFonts w:ascii="Montserrat" w:eastAsia="Times New Roman" w:hAnsi="Montserrat" w:cs="Calibri"/>
-                <w:color w:val="000000"/>
-                <w:sz w:val="20"/>
-                <w:szCs w:val="20"/>
-                <w:lang w:eastAsia="en-AU"/>
-              </w:rPr>
-              <w:t xml:space="preserve">{{  </w:t>
-            </w:r>
-            <w:proofErr w:type="spellStart"/>
-            <w:proofErr w:type="gramEnd"/>
-            <w:r>
-              <w:rPr>
-                <w:rFonts w:ascii="Montserrat" w:eastAsia="Times New Roman" w:hAnsi="Montserrat" w:cs="Calibri"/>
-                <w:color w:val="000000"/>
-                <w:sz w:val="20"/>
-                <w:szCs w:val="20"/>
-                <w:lang w:eastAsia="en-AU"/>
-              </w:rPr>
-              <w:t>format_date</w:t>
-            </w:r>
-            <w:proofErr w:type="spellEnd"/>
-            <w:r>
-              <w:rPr>
-                <w:rFonts w:ascii="Montserrat" w:eastAsia="Times New Roman" w:hAnsi="Montserrat" w:cs="Calibri"/>
-                <w:color w:val="000000"/>
-                <w:sz w:val="20"/>
-                <w:szCs w:val="20"/>
-                <w:lang w:eastAsia="en-AU"/>
-              </w:rPr>
-              <w:t>(</w:t>
-            </w:r>
-            <w:proofErr w:type="spellStart"/>
-            <w:r>
-              <w:rPr>
-                <w:rFonts w:ascii="Montserrat" w:eastAsia="Times New Roman" w:hAnsi="Montserrat" w:cs="Calibri"/>
-                <w:color w:val="000000"/>
-                <w:sz w:val="20"/>
-                <w:szCs w:val="20"/>
-                <w:lang w:eastAsia="en-AU"/>
-              </w:rPr>
-              <w:t>user.birthdate</w:t>
-            </w:r>
-            <w:proofErr w:type="spellEnd"/>
-            <w:r>
-              <w:rPr>
-                <w:rFonts w:ascii="Montserrat" w:eastAsia="Times New Roman" w:hAnsi="Montserrat" w:cs="Calibri"/>
-                <w:color w:val="000000"/>
-                <w:sz w:val="20"/>
-                <w:szCs w:val="20"/>
-                <w:lang w:eastAsia="en-AU"/>
-              </w:rPr>
-              <w:t>, format=’ d MMMM YYYY’) }}</w:t>
+            <w:r>
+              <w:rPr>
+                <w:rFonts w:ascii="Montserrat" w:eastAsia="Times New Roman" w:hAnsi="Montserrat" w:cs="Calibri"/>
+                <w:color w:val="000000"/>
+                <w:sz w:val="20"/>
+                <w:szCs w:val="20"/>
+                <w:lang w:eastAsia="en-AU"/>
+              </w:rPr>
+              <w:t>{{  format_date(user.birthdate, format=’ d MMMM YYYY’) }}</w:t>
             </w:r>
           </w:p>
         </w:tc>
@@ -1608,7 +1384,6 @@
                 <w:lang w:eastAsia="en-AU"/>
               </w:rPr>
             </w:pPr>
-            <w:proofErr w:type="gramStart"/>
             <w:r>
               <w:rPr>
                 <w:rFonts w:ascii="Montserrat" w:eastAsia="Times New Roman" w:hAnsi="Montserrat" w:cs="Calibri"/>
@@ -1617,40 +1392,7 @@
                 <w:szCs w:val="20"/>
                 <w:lang w:eastAsia="en-AU"/>
               </w:rPr>
-              <w:t xml:space="preserve">{{ </w:t>
-            </w:r>
-            <w:proofErr w:type="spellStart"/>
-            <w:r>
-              <w:rPr>
-                <w:rFonts w:ascii="Montserrat" w:eastAsia="Times New Roman" w:hAnsi="Montserrat" w:cs="Calibri"/>
-                <w:color w:val="000000" w:themeColor="text1"/>
-                <w:sz w:val="20"/>
-                <w:szCs w:val="20"/>
-                <w:lang w:eastAsia="en-AU"/>
-              </w:rPr>
-              <w:t>user</w:t>
-            </w:r>
-            <w:proofErr w:type="gramEnd"/>
-            <w:r>
-              <w:rPr>
-                <w:rFonts w:ascii="Montserrat" w:eastAsia="Times New Roman" w:hAnsi="Montserrat" w:cs="Calibri"/>
-                <w:color w:val="000000" w:themeColor="text1"/>
-                <w:sz w:val="20"/>
-                <w:szCs w:val="20"/>
-                <w:lang w:eastAsia="en-AU"/>
-              </w:rPr>
-              <w:t>.email</w:t>
-            </w:r>
-            <w:proofErr w:type="spellEnd"/>
-            <w:r>
-              <w:rPr>
-                <w:rFonts w:ascii="Montserrat" w:eastAsia="Times New Roman" w:hAnsi="Montserrat" w:cs="Calibri"/>
-                <w:color w:val="000000" w:themeColor="text1"/>
-                <w:sz w:val="20"/>
-                <w:szCs w:val="20"/>
-                <w:lang w:eastAsia="en-AU"/>
-              </w:rPr>
-              <w:t xml:space="preserve"> }}</w:t>
+              <w:t>{{ user.email }}</w:t>
             </w:r>
           </w:p>
         </w:tc>
@@ -1664,96 +1406,68 @@
         <w:tc>
           <w:tcPr>
             <w:tcW w:w="4096" w:type="dxa"/>
-            <w:shd w:val="clear" w:color="auto" w:fill="F8F7F7"/>
-            <w:vAlign w:val="center"/>
-          </w:tcPr>
-          <w:p>
-            <w:pPr>
-              <w:spacing w:before="240" w:line="240" w:lineRule="auto"/>
-              <w:rPr>
-                <w:rFonts w:ascii="Montserrat" w:eastAsia="Times New Roman" w:hAnsi="Montserrat" w:cs="Calibri"/>
-                <w:b/>
-                <w:bCs/>
-                <w:color w:val="000000"/>
-                <w:sz w:val="20"/>
-                <w:szCs w:val="20"/>
-                <w:lang w:eastAsia="en-AU"/>
-              </w:rPr>
-            </w:pPr>
-            <w:r>
-              <w:rPr>
-                <w:rFonts w:ascii="Montserrat" w:eastAsia="Times New Roman" w:hAnsi="Montserrat" w:cs="Calibri"/>
-                <w:b/>
-                <w:bCs/>
-                <w:color w:val="000000"/>
-                <w:sz w:val="20"/>
-                <w:szCs w:val="20"/>
-                <w:lang w:eastAsia="en-AU"/>
-              </w:rPr>
-              <w:t>Current Address</w:t>
+            <w:tcBorders>
+              <w:bottom w:val="single" w:sz="12" w:space="0" w:color="auto"/>
+            </w:tcBorders>
+            <w:shd w:val="clear" w:color="auto" w:fill="F8F7F7"/>
+            <w:vAlign w:val="center"/>
+          </w:tcPr>
+          <w:p>
+            <w:pPr>
+              <w:spacing w:before="240" w:line="240" w:lineRule="auto"/>
+              <w:rPr>
+                <w:rFonts w:ascii="Montserrat" w:eastAsia="Times New Roman" w:hAnsi="Montserrat" w:cs="Calibri"/>
+                <w:b/>
+                <w:bCs/>
+                <w:color w:val="000000"/>
+                <w:sz w:val="20"/>
+                <w:szCs w:val="20"/>
+                <w:lang w:eastAsia="en-AU"/>
+              </w:rPr>
+            </w:pPr>
+            <w:r>
+              <w:rPr>
+                <w:rFonts w:ascii="Montserrat" w:eastAsia="Times New Roman" w:hAnsi="Montserrat" w:cs="Calibri"/>
+                <w:b/>
+                <w:bCs/>
+                <w:color w:val="000000"/>
+                <w:sz w:val="20"/>
+                <w:szCs w:val="20"/>
+                <w:lang w:eastAsia="en-AU"/>
+              </w:rPr>
+              <w:t xml:space="preserve">Contact Number </w:t>
             </w:r>
           </w:p>
         </w:tc>
         <w:tc>
           <w:tcPr>
             <w:tcW w:w="4961" w:type="dxa"/>
-            <w:shd w:val="clear" w:color="auto" w:fill="F8F7F7"/>
-            <w:vAlign w:val="center"/>
-          </w:tcPr>
-          <w:p>
-            <w:pPr>
-              <w:spacing w:before="240" w:line="240" w:lineRule="auto"/>
-              <w:rPr>
-                <w:rFonts w:ascii="Montserrat" w:eastAsia="Times New Roman" w:hAnsi="Montserrat" w:cs="Calibri"/>
-                <w:color w:val="000000"/>
-                <w:sz w:val="20"/>
-                <w:szCs w:val="20"/>
-                <w:lang w:eastAsia="en-AU"/>
-              </w:rPr>
-            </w:pPr>
-            <w:proofErr w:type="gramStart"/>
-            <w:r>
-              <w:rPr>
-                <w:rFonts w:ascii="Montserrat" w:eastAsia="Times New Roman" w:hAnsi="Montserrat" w:cs="Calibri"/>
-                <w:color w:val="000000"/>
-                <w:sz w:val="20"/>
-                <w:szCs w:val="20"/>
-                <w:lang w:eastAsia="en-AU"/>
-              </w:rPr>
-              <w:t xml:space="preserve">{{ </w:t>
-            </w:r>
-            <w:proofErr w:type="spellStart"/>
-            <w:r>
-              <w:rPr>
-                <w:rFonts w:ascii="Montserrat" w:eastAsia="Times New Roman" w:hAnsi="Montserrat" w:cs="Calibri"/>
-                <w:color w:val="000000"/>
-                <w:sz w:val="20"/>
-                <w:szCs w:val="20"/>
-                <w:lang w:eastAsia="en-AU"/>
-              </w:rPr>
-              <w:t>user</w:t>
-            </w:r>
-            <w:proofErr w:type="gramEnd"/>
-            <w:r>
-              <w:rPr>
-                <w:rFonts w:ascii="Montserrat" w:eastAsia="Times New Roman" w:hAnsi="Montserrat" w:cs="Calibri"/>
-                <w:color w:val="000000"/>
-                <w:sz w:val="20"/>
-                <w:szCs w:val="20"/>
-                <w:lang w:eastAsia="en-AU"/>
-              </w:rPr>
-              <w:t>.address.block</w:t>
-            </w:r>
-            <w:proofErr w:type="spellEnd"/>
-            <w:r>
-              <w:rPr>
-                <w:rFonts w:ascii="Montserrat" w:eastAsia="Times New Roman" w:hAnsi="Montserrat" w:cs="Calibri"/>
-                <w:color w:val="000000"/>
-                <w:sz w:val="20"/>
-                <w:szCs w:val="20"/>
-                <w:lang w:eastAsia="en-AU"/>
-              </w:rPr>
-              <w:t>() }}</w:t>
+            <w:tcBorders>
+              <w:bottom w:val="single" w:sz="12" w:space="0" w:color="auto"/>
+            </w:tcBorders>
+            <w:shd w:val="clear" w:color="auto" w:fill="F8F7F7"/>
+            <w:vAlign w:val="center"/>
+          </w:tcPr>
+          <w:p>
+            <w:pPr>
+              <w:spacing w:before="240" w:line="240" w:lineRule="auto"/>
+              <w:rPr>
+                <w:rFonts w:ascii="Montserrat" w:eastAsia="Times New Roman" w:hAnsi="Montserrat" w:cs="Calibri"/>
+                <w:color w:val="000000"/>
+                <w:sz w:val="20"/>
+                <w:szCs w:val="20"/>
+                <w:lang w:eastAsia="en-AU"/>
+              </w:rPr>
+            </w:pPr>
+            <w:r>
+              <w:rPr>
+                <w:rFonts w:ascii="Montserrat" w:eastAsia="Times New Roman" w:hAnsi="Montserrat" w:cs="Calibri"/>
+                <w:color w:val="000000"/>
+                <w:sz w:val="20"/>
+                <w:szCs w:val="20"/>
+                <w:lang w:eastAsia="en-AU"/>
+              </w:rPr>
+              <w:t>{{  user.phone_number }}</w:t>
             </w:r>
           </w:p>
         </w:tc>
@@ -1767,119 +1481,57 @@
         <w:tc>
           <w:tcPr>
             <w:tcW w:w="4096" w:type="dxa"/>
-            <w:shd w:val="clear" w:color="auto" w:fill="F8F7F7"/>
-            <w:vAlign w:val="center"/>
-          </w:tcPr>
-          <w:p>
-            <w:pPr>
-              <w:spacing w:before="240" w:line="240" w:lineRule="auto"/>
-              <w:rPr>
-                <w:rFonts w:ascii="Montserrat" w:eastAsia="Times New Roman" w:hAnsi="Montserrat" w:cs="Calibri"/>
-                <w:b/>
-                <w:bCs/>
-                <w:color w:val="000000"/>
-                <w:sz w:val="20"/>
-                <w:szCs w:val="20"/>
-                <w:lang w:eastAsia="en-AU"/>
-              </w:rPr>
-            </w:pPr>
-            <w:r>
-              <w:rPr>
-                <w:rFonts w:ascii="Montserrat" w:eastAsia="Times New Roman" w:hAnsi="Montserrat" w:cs="Calibri"/>
-                <w:b/>
-                <w:bCs/>
-                <w:color w:val="000000"/>
-                <w:sz w:val="20"/>
-                <w:szCs w:val="20"/>
-                <w:lang w:eastAsia="en-AU"/>
-              </w:rPr>
-              <w:t>Country</w:t>
+            <w:tcBorders>
+              <w:bottom w:val="single" w:sz="12" w:space="0" w:color="auto"/>
+            </w:tcBorders>
+            <w:shd w:val="clear" w:color="auto" w:fill="F8F7F7"/>
+            <w:vAlign w:val="center"/>
+          </w:tcPr>
+          <w:p>
+            <w:pPr>
+              <w:spacing w:before="240" w:line="240" w:lineRule="auto"/>
+              <w:rPr>
+                <w:rFonts w:ascii="Montserrat" w:eastAsia="Times New Roman" w:hAnsi="Montserrat" w:cs="Calibri"/>
+                <w:b/>
+                <w:bCs/>
+                <w:color w:val="000000"/>
+                <w:sz w:val="20"/>
+                <w:szCs w:val="20"/>
+                <w:lang w:eastAsia="en-AU"/>
+              </w:rPr>
+            </w:pPr>
+            <w:r>
+              <w:rPr>
+                <w:rFonts w:ascii="Montserrat" w:eastAsia="Times New Roman" w:hAnsi="Montserrat" w:cs="Calibri"/>
+                <w:color w:val="000000"/>
+                <w:sz w:val="20"/>
+                <w:szCs w:val="20"/>
+                <w:lang w:eastAsia="en-AU"/>
+              </w:rPr>
+              <w:t>{%tr if not MSM_Migration_User_is_main_applicant  %}</w:t>
             </w:r>
           </w:p>
         </w:tc>
         <w:tc>
           <w:tcPr>
             <w:tcW w:w="4961" w:type="dxa"/>
-            <w:shd w:val="clear" w:color="auto" w:fill="F8F7F7"/>
-            <w:vAlign w:val="center"/>
-          </w:tcPr>
-          <w:p>
-            <w:pPr>
-              <w:spacing w:before="240" w:line="240" w:lineRule="auto"/>
-              <w:rPr>
-                <w:rFonts w:ascii="Montserrat" w:eastAsia="Times New Roman" w:hAnsi="Montserrat" w:cs="Calibri"/>
-                <w:color w:val="000000"/>
-                <w:sz w:val="20"/>
-                <w:szCs w:val="20"/>
-                <w:lang w:eastAsia="en-AU"/>
-              </w:rPr>
-            </w:pPr>
-            <w:proofErr w:type="gramStart"/>
-            <w:r>
-              <w:rPr>
-                <w:rFonts w:ascii="Montserrat" w:eastAsia="Times New Roman" w:hAnsi="Montserrat" w:cs="Calibri"/>
-                <w:color w:val="000000"/>
-                <w:sz w:val="20"/>
-                <w:szCs w:val="20"/>
-                <w:lang w:eastAsia="en-AU"/>
-              </w:rPr>
-              <w:t xml:space="preserve">{{ </w:t>
-            </w:r>
-            <w:proofErr w:type="spellStart"/>
-            <w:r>
-              <w:rPr>
-                <w:rFonts w:ascii="Montserrat" w:eastAsia="Times New Roman" w:hAnsi="Montserrat" w:cs="Calibri"/>
-                <w:color w:val="000000"/>
-                <w:sz w:val="20"/>
-                <w:szCs w:val="20"/>
-                <w:lang w:eastAsia="en-AU"/>
-              </w:rPr>
-              <w:t>country</w:t>
-            </w:r>
-            <w:proofErr w:type="gramEnd"/>
-            <w:r>
-              <w:rPr>
-                <w:rFonts w:ascii="Montserrat" w:eastAsia="Times New Roman" w:hAnsi="Montserrat" w:cs="Calibri"/>
-                <w:color w:val="000000"/>
-                <w:sz w:val="20"/>
-                <w:szCs w:val="20"/>
-                <w:lang w:eastAsia="en-AU"/>
-              </w:rPr>
-              <w:t>_name</w:t>
-            </w:r>
-            <w:proofErr w:type="spellEnd"/>
-            <w:r>
-              <w:rPr>
-                <w:rFonts w:ascii="Montserrat" w:eastAsia="Times New Roman" w:hAnsi="Montserrat" w:cs="Calibri"/>
-                <w:color w:val="000000"/>
-                <w:sz w:val="20"/>
-                <w:szCs w:val="20"/>
-                <w:lang w:eastAsia="en-AU"/>
-              </w:rPr>
-              <w:t>(</w:t>
-            </w:r>
-            <w:proofErr w:type="spellStart"/>
-            <w:r>
-              <w:rPr>
-                <w:rFonts w:ascii="Montserrat" w:eastAsia="Times New Roman" w:hAnsi="Montserrat" w:cs="Calibri"/>
-                <w:color w:val="000000"/>
-                <w:sz w:val="20"/>
-                <w:szCs w:val="20"/>
-                <w:lang w:eastAsia="en-AU"/>
-              </w:rPr>
-              <w:t>user.address.country</w:t>
-            </w:r>
-            <w:proofErr w:type="spellEnd"/>
-            <w:r>
-              <w:rPr>
-                <w:rFonts w:ascii="Montserrat" w:eastAsia="Times New Roman" w:hAnsi="Montserrat" w:cs="Calibri"/>
-                <w:color w:val="000000"/>
-                <w:sz w:val="20"/>
-                <w:szCs w:val="20"/>
-                <w:lang w:eastAsia="en-AU"/>
-              </w:rPr>
-              <w:t>) }}</w:t>
-            </w:r>
+            <w:tcBorders>
+              <w:bottom w:val="single" w:sz="12" w:space="0" w:color="auto"/>
+            </w:tcBorders>
+            <w:shd w:val="clear" w:color="auto" w:fill="F8F7F7"/>
+            <w:vAlign w:val="center"/>
+          </w:tcPr>
+          <w:p>
+            <w:pPr>
+              <w:spacing w:before="240" w:line="240" w:lineRule="auto"/>
+              <w:rPr>
+                <w:rFonts w:ascii="Montserrat" w:eastAsia="Times New Roman" w:hAnsi="Montserrat" w:cs="Calibri"/>
+                <w:color w:val="000000"/>
+                <w:sz w:val="20"/>
+                <w:szCs w:val="20"/>
+                <w:lang w:eastAsia="en-AU"/>
+              </w:rPr>
+            </w:pPr>
           </w:p>
         </w:tc>
       </w:tr>
@@ -1921,7 +1573,7 @@
                 <w:szCs w:val="20"/>
                 <w:lang w:eastAsia="en-AU"/>
               </w:rPr>
-              <w:t xml:space="preserve">Contact Number </w:t>
+              <w:t>Relationship to Main Applicant</w:t>
             </w:r>
           </w:p>
         </w:tc>
@@ -1945,256 +1597,15 @@
                 <w:lang w:eastAsia="en-AU"/>
               </w:rPr>
             </w:pPr>
-            <w:proofErr w:type="gramStart"/>
-            <w:r>
-              <w:rPr>
-                <w:rFonts w:ascii="Montserrat" w:eastAsia="Times New Roman" w:hAnsi="Montserrat" w:cs="Calibri"/>
-                <w:color w:val="000000"/>
-                <w:sz w:val="20"/>
-                <w:szCs w:val="20"/>
-                <w:lang w:eastAsia="en-AU"/>
-              </w:rPr>
-              <w:t xml:space="preserve">{{  </w:t>
-            </w:r>
-            <w:proofErr w:type="spellStart"/>
-            <w:proofErr w:type="gramEnd"/>
-            <w:r>
-              <w:rPr>
-                <w:rFonts w:ascii="Montserrat" w:eastAsia="Times New Roman" w:hAnsi="Montserrat" w:cs="Calibri"/>
-                <w:color w:val="000000"/>
-                <w:sz w:val="20"/>
-                <w:szCs w:val="20"/>
-                <w:lang w:eastAsia="en-AU"/>
-              </w:rPr>
-              <w:t>user.phone_number</w:t>
-            </w:r>
-            <w:proofErr w:type="spellEnd"/>
-            <w:r>
-              <w:rPr>
-                <w:rFonts w:ascii="Montserrat" w:eastAsia="Times New Roman" w:hAnsi="Montserrat" w:cs="Calibri"/>
-                <w:color w:val="000000"/>
-                <w:sz w:val="20"/>
-                <w:szCs w:val="20"/>
-                <w:lang w:eastAsia="en-AU"/>
-              </w:rPr>
-              <w:t xml:space="preserve"> }}</w:t>
-            </w:r>
-          </w:p>
-        </w:tc>
-      </w:tr>
-      <w:tr>
-        <w:trPr>
-          <w:cantSplit/>
-          <w:trHeight w:val="567"/>
-          <w:tblHeader/>
-        </w:trPr>
-        <w:tc>
-          <w:tcPr>
-            <w:tcW w:w="4096" w:type="dxa"/>
-            <w:tcBorders>
-              <w:bottom w:val="single" w:sz="12" w:space="0" w:color="auto"/>
-            </w:tcBorders>
-            <w:shd w:val="clear" w:color="auto" w:fill="F8F7F7"/>
-            <w:vAlign w:val="center"/>
-          </w:tcPr>
-          <w:p>
-            <w:pPr>
-              <w:spacing w:before="240" w:line="240" w:lineRule="auto"/>
-              <w:rPr>
-                <w:rFonts w:ascii="Montserrat" w:eastAsia="Times New Roman" w:hAnsi="Montserrat" w:cs="Calibri"/>
-                <w:b/>
-                <w:bCs/>
-                <w:color w:val="000000"/>
-                <w:sz w:val="20"/>
-                <w:szCs w:val="20"/>
-                <w:lang w:eastAsia="en-AU"/>
-              </w:rPr>
-            </w:pPr>
-            <w:r>
-              <w:rPr>
-                <w:rFonts w:ascii="Montserrat" w:eastAsia="Times New Roman" w:hAnsi="Montserrat" w:cs="Calibri"/>
-                <w:color w:val="000000"/>
-                <w:sz w:val="20"/>
-                <w:szCs w:val="20"/>
-                <w:lang w:eastAsia="en-AU"/>
-              </w:rPr>
-              <w:t xml:space="preserve">{%tr if not </w:t>
-            </w:r>
-            <w:proofErr w:type="spellStart"/>
-            <w:r>
-              <w:rPr>
-                <w:rFonts w:ascii="Montserrat" w:eastAsia="Times New Roman" w:hAnsi="Montserrat" w:cs="Calibri"/>
-                <w:color w:val="000000"/>
-                <w:sz w:val="20"/>
-                <w:szCs w:val="20"/>
-                <w:lang w:eastAsia="en-AU"/>
-              </w:rPr>
-              <w:t>MSM_Migration_User_is_main_</w:t>
-            </w:r>
-            <w:proofErr w:type="gramStart"/>
-            <w:r>
-              <w:rPr>
-                <w:rFonts w:ascii="Montserrat" w:eastAsia="Times New Roman" w:hAnsi="Montserrat" w:cs="Calibri"/>
-                <w:color w:val="000000"/>
-                <w:sz w:val="20"/>
-                <w:szCs w:val="20"/>
-                <w:lang w:eastAsia="en-AU"/>
-              </w:rPr>
-              <w:t>applicant</w:t>
-            </w:r>
-            <w:proofErr w:type="spellEnd"/>
-            <w:r>
-              <w:rPr>
-                <w:rFonts w:ascii="Montserrat" w:eastAsia="Times New Roman" w:hAnsi="Montserrat" w:cs="Calibri"/>
-                <w:color w:val="000000"/>
-                <w:sz w:val="20"/>
-                <w:szCs w:val="20"/>
-                <w:lang w:eastAsia="en-AU"/>
-              </w:rPr>
-              <w:t xml:space="preserve">  %</w:t>
-            </w:r>
-            <w:proofErr w:type="gramEnd"/>
-            <w:r>
-              <w:rPr>
-                <w:rFonts w:ascii="Montserrat" w:eastAsia="Times New Roman" w:hAnsi="Montserrat" w:cs="Calibri"/>
-                <w:color w:val="000000"/>
-                <w:sz w:val="20"/>
-                <w:szCs w:val="20"/>
-                <w:lang w:eastAsia="en-AU"/>
-              </w:rPr>
-              <w:t>}</w:t>
-            </w:r>
-          </w:p>
-        </w:tc>
-        <w:tc>
-          <w:tcPr>
-            <w:tcW w:w="4961" w:type="dxa"/>
-            <w:tcBorders>
-              <w:bottom w:val="single" w:sz="12" w:space="0" w:color="auto"/>
-            </w:tcBorders>
-            <w:shd w:val="clear" w:color="auto" w:fill="F8F7F7"/>
-            <w:vAlign w:val="center"/>
-          </w:tcPr>
-          <w:p>
-            <w:pPr>
-              <w:spacing w:before="240" w:line="240" w:lineRule="auto"/>
-              <w:rPr>
-                <w:rFonts w:ascii="Montserrat" w:eastAsia="Times New Roman" w:hAnsi="Montserrat" w:cs="Calibri"/>
-                <w:color w:val="000000"/>
-                <w:sz w:val="20"/>
-                <w:szCs w:val="20"/>
-                <w:lang w:eastAsia="en-AU"/>
-              </w:rPr>
-            </w:pPr>
-          </w:p>
-        </w:tc>
-      </w:tr>
-      <w:tr>
-        <w:trPr>
-          <w:cantSplit/>
-          <w:trHeight w:val="567"/>
-          <w:tblHeader/>
-        </w:trPr>
-        <w:tc>
-          <w:tcPr>
-            <w:tcW w:w="4096" w:type="dxa"/>
-            <w:tcBorders>
-              <w:bottom w:val="single" w:sz="12" w:space="0" w:color="auto"/>
-            </w:tcBorders>
-            <w:shd w:val="clear" w:color="auto" w:fill="F8F7F7"/>
-            <w:vAlign w:val="center"/>
-          </w:tcPr>
-          <w:p>
-            <w:pPr>
-              <w:spacing w:before="240" w:line="240" w:lineRule="auto"/>
-              <w:rPr>
-                <w:rFonts w:ascii="Montserrat" w:eastAsia="Times New Roman" w:hAnsi="Montserrat" w:cs="Calibri"/>
-                <w:b/>
-                <w:bCs/>
-                <w:color w:val="000000"/>
-                <w:sz w:val="20"/>
-                <w:szCs w:val="20"/>
-                <w:lang w:eastAsia="en-AU"/>
-              </w:rPr>
-            </w:pPr>
-            <w:r>
-              <w:rPr>
-                <w:rFonts w:ascii="Montserrat" w:eastAsia="Times New Roman" w:hAnsi="Montserrat" w:cs="Calibri"/>
-                <w:b/>
-                <w:bCs/>
-                <w:color w:val="000000"/>
-                <w:sz w:val="20"/>
-                <w:szCs w:val="20"/>
-                <w:lang w:eastAsia="en-AU"/>
-              </w:rPr>
-              <w:lastRenderedPageBreak/>
-              <w:t>Relationship to Main Applicant</w:t>
-            </w:r>
-          </w:p>
-        </w:tc>
-        <w:tc>
-          <w:tcPr>
-            <w:tcW w:w="4961" w:type="dxa"/>
-            <w:tcBorders>
-              <w:bottom w:val="single" w:sz="12" w:space="0" w:color="auto"/>
-            </w:tcBorders>
-            <w:shd w:val="clear" w:color="auto" w:fill="F8F7F7"/>
-            <w:vAlign w:val="center"/>
-          </w:tcPr>
-          <w:p>
-            <w:pPr>
-              <w:spacing w:before="240" w:line="240" w:lineRule="auto"/>
-              <w:rPr>
-                <w:rFonts w:ascii="Montserrat" w:eastAsia="Times New Roman" w:hAnsi="Montserrat" w:cs="Calibri"/>
-                <w:color w:val="000000"/>
-                <w:sz w:val="20"/>
-                <w:szCs w:val="20"/>
-                <w:lang w:eastAsia="en-AU"/>
-              </w:rPr>
-            </w:pPr>
-            <w:proofErr w:type="gramStart"/>
-            <w:r>
-              <w:rPr>
-                <w:rFonts w:ascii="Montserrat" w:eastAsia="Times New Roman" w:hAnsi="Montserrat" w:cs="Calibri"/>
-                <w:color w:val="000000"/>
-                <w:sz w:val="20"/>
-                <w:szCs w:val="20"/>
-                <w:lang w:eastAsia="en-AU"/>
-              </w:rPr>
-              <w:t xml:space="preserve">{{ </w:t>
-            </w:r>
-            <w:proofErr w:type="spellStart"/>
-            <w:r>
-              <w:rPr>
-                <w:rFonts w:ascii="Montserrat" w:eastAsia="Times New Roman" w:hAnsi="Montserrat" w:cs="Calibri"/>
-                <w:color w:val="000000"/>
-                <w:sz w:val="20"/>
-                <w:szCs w:val="20"/>
-                <w:lang w:eastAsia="en-AU"/>
-              </w:rPr>
-              <w:t>user</w:t>
-            </w:r>
-            <w:proofErr w:type="gramEnd"/>
-            <w:r>
-              <w:rPr>
-                <w:rFonts w:ascii="Montserrat" w:eastAsia="Times New Roman" w:hAnsi="Montserrat" w:cs="Calibri"/>
-                <w:color w:val="000000"/>
-                <w:sz w:val="20"/>
-                <w:szCs w:val="20"/>
-                <w:lang w:eastAsia="en-AU"/>
-              </w:rPr>
-              <w:t>.relation_to_applicant</w:t>
-            </w:r>
-            <w:proofErr w:type="spellEnd"/>
-            <w:r>
-              <w:rPr>
-                <w:rFonts w:ascii="Montserrat" w:eastAsia="Times New Roman" w:hAnsi="Montserrat" w:cs="Calibri"/>
-                <w:color w:val="000000"/>
-                <w:sz w:val="20"/>
-                <w:szCs w:val="20"/>
-                <w:lang w:eastAsia="en-AU"/>
-              </w:rPr>
-              <w:t xml:space="preserve"> }}</w:t>
+            <w:r>
+              <w:rPr>
+                <w:rFonts w:ascii="Montserrat" w:eastAsia="Times New Roman" w:hAnsi="Montserrat" w:cs="Calibri"/>
+                <w:color w:val="000000"/>
+                <w:sz w:val="20"/>
+                <w:szCs w:val="20"/>
+                <w:lang w:eastAsia="en-AU"/>
+              </w:rPr>
+              <w:t>{{ user.relation_to_applicant }}</w:t>
             </w:r>
           </w:p>
         </w:tc>
@@ -2301,51 +1712,8 @@
                 <w:szCs w:val="20"/>
                 <w:lang w:eastAsia="en-AU"/>
               </w:rPr>
-              <w:t xml:space="preserve">{%tr if not </w:t>
-            </w:r>
-            <w:proofErr w:type="spellStart"/>
-            <w:r>
-              <w:rPr>
-                <w:rFonts w:ascii="Montserrat" w:eastAsia="Times New Roman" w:hAnsi="Montserrat" w:cs="Calibri"/>
-                <w:color w:val="000000"/>
-                <w:sz w:val="20"/>
-                <w:szCs w:val="20"/>
-                <w:lang w:eastAsia="en-AU"/>
-              </w:rPr>
-              <w:t>MSM_Migration_User_is_main_</w:t>
-            </w:r>
-            <w:proofErr w:type="gramStart"/>
-            <w:r>
-              <w:rPr>
-                <w:rFonts w:ascii="Montserrat" w:eastAsia="Times New Roman" w:hAnsi="Montserrat" w:cs="Calibri"/>
-                <w:color w:val="000000"/>
-                <w:sz w:val="20"/>
-                <w:szCs w:val="20"/>
-                <w:lang w:eastAsia="en-AU"/>
-              </w:rPr>
-              <w:t>applicant</w:t>
-            </w:r>
-            <w:proofErr w:type="spellEnd"/>
-            <w:r>
-              <w:rPr>
-                <w:rFonts w:ascii="Montserrat" w:eastAsia="Times New Roman" w:hAnsi="Montserrat" w:cs="Calibri"/>
-                <w:color w:val="000000"/>
-                <w:sz w:val="20"/>
-                <w:szCs w:val="20"/>
-                <w:lang w:eastAsia="en-AU"/>
-              </w:rPr>
-              <w:t xml:space="preserve">  %</w:t>
-            </w:r>
-            <w:proofErr w:type="gramEnd"/>
-            <w:r>
-              <w:rPr>
-                <w:rFonts w:ascii="Montserrat" w:eastAsia="Times New Roman" w:hAnsi="Montserrat" w:cs="Calibri"/>
-                <w:color w:val="000000"/>
-                <w:sz w:val="20"/>
-                <w:szCs w:val="20"/>
-                <w:lang w:eastAsia="en-AU"/>
-              </w:rPr>
-              <w:t>}</w:t>
+              <w:lastRenderedPageBreak/>
+              <w:t>{%tr if not MSM_Migration_User_is_main_applicant  %}</w:t>
             </w:r>
           </w:p>
         </w:tc>
@@ -2646,27 +2014,15 @@
                 <w:lang w:eastAsia="en-AU"/>
               </w:rPr>
             </w:pPr>
-            <w:proofErr w:type="gramStart"/>
-            <w:r>
-              <w:rPr>
-                <w:rFonts w:ascii="Montserrat" w:eastAsia="Times New Roman" w:hAnsi="Montserrat" w:cs="Calibri"/>
-                <w:color w:val="000000"/>
-                <w:sz w:val="20"/>
-                <w:szCs w:val="20"/>
-                <w:lang w:eastAsia="en-AU"/>
-              </w:rPr>
-              <w:t>{{ applicant.name</w:t>
-            </w:r>
-            <w:proofErr w:type="gramEnd"/>
-            <w:r>
-              <w:rPr>
-                <w:rFonts w:ascii="Montserrat" w:eastAsia="Times New Roman" w:hAnsi="Montserrat" w:cs="Calibri"/>
-                <w:color w:val="000000"/>
-                <w:sz w:val="20"/>
-                <w:szCs w:val="20"/>
-                <w:lang w:eastAsia="en-AU"/>
-              </w:rPr>
-              <w:t xml:space="preserve"> }}</w:t>
+            <w:r>
+              <w:rPr>
+                <w:rFonts w:ascii="Montserrat" w:eastAsia="Times New Roman" w:hAnsi="Montserrat" w:cs="Calibri"/>
+                <w:color w:val="000000"/>
+                <w:sz w:val="20"/>
+                <w:szCs w:val="20"/>
+                <w:lang w:eastAsia="en-AU"/>
+              </w:rPr>
+              <w:t>{{ applicant.name }}</w:t>
             </w:r>
           </w:p>
         </w:tc>
@@ -2731,71 +2087,15 @@
                 <w:lang w:eastAsia="en-AU"/>
               </w:rPr>
             </w:pPr>
-            <w:proofErr w:type="gramStart"/>
-            <w:r>
-              <w:rPr>
-                <w:rFonts w:ascii="Montserrat" w:eastAsia="Times New Roman" w:hAnsi="Montserrat" w:cs="Calibri"/>
-                <w:color w:val="000000"/>
-                <w:sz w:val="20"/>
-                <w:szCs w:val="20"/>
-                <w:lang w:eastAsia="en-AU"/>
-              </w:rPr>
-              <w:t xml:space="preserve">{{ </w:t>
-            </w:r>
-            <w:proofErr w:type="spellStart"/>
-            <w:r>
-              <w:rPr>
-                <w:rFonts w:ascii="Montserrat" w:eastAsia="Times New Roman" w:hAnsi="Montserrat" w:cs="Calibri"/>
-                <w:color w:val="000000"/>
-                <w:sz w:val="20"/>
-                <w:szCs w:val="20"/>
-                <w:lang w:eastAsia="en-AU"/>
-              </w:rPr>
-              <w:t>format</w:t>
-            </w:r>
-            <w:proofErr w:type="gramEnd"/>
-            <w:r>
-              <w:rPr>
-                <w:rFonts w:ascii="Montserrat" w:eastAsia="Times New Roman" w:hAnsi="Montserrat" w:cs="Calibri"/>
-                <w:color w:val="000000"/>
-                <w:sz w:val="20"/>
-                <w:szCs w:val="20"/>
-                <w:lang w:eastAsia="en-AU"/>
-              </w:rPr>
-              <w:t>_date</w:t>
-            </w:r>
-            <w:proofErr w:type="spellEnd"/>
-            <w:r>
-              <w:rPr>
-                <w:rFonts w:ascii="Montserrat" w:eastAsia="Times New Roman" w:hAnsi="Montserrat" w:cs="Calibri"/>
-                <w:color w:val="000000"/>
-                <w:sz w:val="20"/>
-                <w:szCs w:val="20"/>
-                <w:lang w:eastAsia="en-AU"/>
-              </w:rPr>
-              <w:t>(</w:t>
-            </w:r>
-            <w:proofErr w:type="spellStart"/>
-            <w:r>
-              <w:rPr>
-                <w:rFonts w:ascii="Montserrat" w:eastAsia="Times New Roman" w:hAnsi="Montserrat" w:cs="Calibri"/>
-                <w:color w:val="000000"/>
-                <w:sz w:val="20"/>
-                <w:szCs w:val="20"/>
-                <w:lang w:eastAsia="en-AU"/>
-              </w:rPr>
-              <w:t>applicant.birthdate</w:t>
-            </w:r>
-            <w:proofErr w:type="spellEnd"/>
-            <w:r>
-              <w:rPr>
-                <w:rFonts w:ascii="Montserrat" w:eastAsia="Times New Roman" w:hAnsi="Montserrat" w:cs="Calibri"/>
-                <w:color w:val="000000"/>
-                <w:sz w:val="20"/>
-                <w:szCs w:val="20"/>
-                <w:lang w:eastAsia="en-AU"/>
-              </w:rPr>
-              <w:t>, format=’ d MMMM YYYY’) }}</w:t>
+            <w:r>
+              <w:rPr>
+                <w:rFonts w:ascii="Montserrat" w:eastAsia="Times New Roman" w:hAnsi="Montserrat" w:cs="Calibri"/>
+                <w:color w:val="000000"/>
+                <w:sz w:val="20"/>
+                <w:szCs w:val="20"/>
+                <w:lang w:eastAsia="en-AU"/>
+              </w:rPr>
+              <w:t>{{ format_date(applicant.birthdate, format=’ d MMMM YYYY’) }}</w:t>
             </w:r>
           </w:p>
         </w:tc>
@@ -2860,49 +2160,15 @@
                 <w:lang w:eastAsia="en-AU"/>
               </w:rPr>
             </w:pPr>
-            <w:proofErr w:type="gramStart"/>
-            <w:r>
-              <w:rPr>
-                <w:rFonts w:ascii="Montserrat" w:eastAsia="Times New Roman" w:hAnsi="Montserrat" w:cs="Calibri"/>
-                <w:color w:val="000000"/>
-                <w:sz w:val="20"/>
-                <w:szCs w:val="20"/>
-                <w:lang w:eastAsia="en-AU"/>
-              </w:rPr>
-              <w:t xml:space="preserve">{{ </w:t>
-            </w:r>
-            <w:proofErr w:type="spellStart"/>
-            <w:r>
-              <w:rPr>
-                <w:rFonts w:ascii="Montserrat" w:eastAsia="Times New Roman" w:hAnsi="Montserrat" w:cs="Calibri"/>
-                <w:color w:val="000000"/>
-                <w:sz w:val="20"/>
-                <w:szCs w:val="20"/>
-                <w:lang w:eastAsia="en-AU"/>
-              </w:rPr>
-              <w:t>applicant</w:t>
-            </w:r>
-            <w:proofErr w:type="gramEnd"/>
-            <w:r>
-              <w:rPr>
-                <w:rFonts w:ascii="Montserrat" w:eastAsia="Times New Roman" w:hAnsi="Montserrat" w:cs="Calibri"/>
-                <w:color w:val="000000"/>
-                <w:sz w:val="20"/>
-                <w:szCs w:val="20"/>
-                <w:lang w:eastAsia="en-AU"/>
-              </w:rPr>
-              <w:t>.email</w:t>
-            </w:r>
-            <w:proofErr w:type="spellEnd"/>
-            <w:r>
-              <w:rPr>
-                <w:rFonts w:ascii="Montserrat" w:eastAsia="Times New Roman" w:hAnsi="Montserrat" w:cs="Calibri"/>
-                <w:color w:val="000000"/>
-                <w:sz w:val="20"/>
-                <w:szCs w:val="20"/>
-                <w:lang w:eastAsia="en-AU"/>
-              </w:rPr>
-              <w:t xml:space="preserve"> }}</w:t>
+            <w:r>
+              <w:rPr>
+                <w:rFonts w:ascii="Montserrat" w:eastAsia="Times New Roman" w:hAnsi="Montserrat" w:cs="Calibri"/>
+                <w:color w:val="000000"/>
+                <w:sz w:val="20"/>
+                <w:szCs w:val="20"/>
+                <w:lang w:eastAsia="en-AU"/>
+              </w:rPr>
+              <w:t>{{ applicant.email }}</w:t>
             </w:r>
           </w:p>
         </w:tc>
@@ -2943,7 +2209,7 @@
                 <w:szCs w:val="20"/>
                 <w:lang w:eastAsia="en-AU"/>
               </w:rPr>
-              <w:t>Current Address</w:t>
+              <w:t>Phone Number</w:t>
             </w:r>
           </w:p>
         </w:tc>
@@ -2967,49 +2233,15 @@
                 <w:lang w:eastAsia="en-AU"/>
               </w:rPr>
             </w:pPr>
-            <w:proofErr w:type="gramStart"/>
-            <w:r>
-              <w:rPr>
-                <w:rFonts w:ascii="Montserrat" w:eastAsia="Times New Roman" w:hAnsi="Montserrat" w:cs="Calibri"/>
-                <w:color w:val="000000"/>
-                <w:sz w:val="20"/>
-                <w:szCs w:val="20"/>
-                <w:lang w:eastAsia="en-AU"/>
-              </w:rPr>
-              <w:t xml:space="preserve">{{ </w:t>
-            </w:r>
-            <w:proofErr w:type="spellStart"/>
-            <w:r>
-              <w:rPr>
-                <w:rFonts w:ascii="Montserrat" w:eastAsia="Times New Roman" w:hAnsi="Montserrat" w:cs="Calibri"/>
-                <w:color w:val="000000"/>
-                <w:sz w:val="20"/>
-                <w:szCs w:val="20"/>
-                <w:lang w:eastAsia="en-AU"/>
-              </w:rPr>
-              <w:t>applicant</w:t>
-            </w:r>
-            <w:proofErr w:type="gramEnd"/>
-            <w:r>
-              <w:rPr>
-                <w:rFonts w:ascii="Montserrat" w:eastAsia="Times New Roman" w:hAnsi="Montserrat" w:cs="Calibri"/>
-                <w:color w:val="000000"/>
-                <w:sz w:val="20"/>
-                <w:szCs w:val="20"/>
-                <w:lang w:eastAsia="en-AU"/>
-              </w:rPr>
-              <w:t>.address.block</w:t>
-            </w:r>
-            <w:proofErr w:type="spellEnd"/>
-            <w:r>
-              <w:rPr>
-                <w:rFonts w:ascii="Montserrat" w:eastAsia="Times New Roman" w:hAnsi="Montserrat" w:cs="Calibri"/>
-                <w:color w:val="000000"/>
-                <w:sz w:val="20"/>
-                <w:szCs w:val="20"/>
-                <w:lang w:eastAsia="en-AU"/>
-              </w:rPr>
-              <w:t>() }}</w:t>
+            <w:r>
+              <w:rPr>
+                <w:rFonts w:ascii="Montserrat" w:eastAsia="Times New Roman" w:hAnsi="Montserrat" w:cs="Calibri"/>
+                <w:color w:val="000000"/>
+                <w:sz w:val="20"/>
+                <w:szCs w:val="20"/>
+                <w:lang w:eastAsia="en-AU"/>
+              </w:rPr>
+              <w:t>{{ applicant.phone_number }}</w:t>
             </w:r>
           </w:p>
         </w:tc>
@@ -3036,21 +2268,21 @@
                 <w:rFonts w:ascii="Montserrat" w:eastAsia="Times New Roman" w:hAnsi="Montserrat" w:cs="Calibri"/>
                 <w:b/>
                 <w:bCs/>
-                <w:sz w:val="20"/>
-                <w:szCs w:val="20"/>
-                <w:lang w:eastAsia="en-AU"/>
-              </w:rPr>
-            </w:pPr>
-            <w:r>
-              <w:rPr>
-                <w:rFonts w:ascii="Montserrat" w:eastAsia="Times New Roman" w:hAnsi="Montserrat" w:cs="Calibri"/>
-                <w:b/>
-                <w:bCs/>
-                <w:sz w:val="20"/>
-                <w:szCs w:val="20"/>
-                <w:lang w:eastAsia="en-AU"/>
-              </w:rPr>
-              <w:t>Country</w:t>
+                <w:color w:val="000000"/>
+                <w:sz w:val="20"/>
+                <w:szCs w:val="20"/>
+                <w:lang w:eastAsia="en-AU"/>
+              </w:rPr>
+            </w:pPr>
+            <w:r>
+              <w:rPr>
+                <w:rFonts w:ascii="Montserrat" w:eastAsia="Times New Roman" w:hAnsi="Montserrat" w:cs="Calibri"/>
+                <w:color w:val="000000"/>
+                <w:sz w:val="20"/>
+                <w:szCs w:val="20"/>
+                <w:lang w:eastAsia="en-AU"/>
+              </w:rPr>
+              <w:t>{%tr endif %}</w:t>
             </w:r>
           </w:p>
         </w:tc>
@@ -3074,72 +2306,6 @@
                 <w:lang w:eastAsia="en-AU"/>
               </w:rPr>
             </w:pPr>
-            <w:proofErr w:type="gramStart"/>
-            <w:r>
-              <w:rPr>
-                <w:rFonts w:ascii="Montserrat" w:eastAsia="Times New Roman" w:hAnsi="Montserrat" w:cs="Calibri"/>
-                <w:color w:val="000000"/>
-                <w:sz w:val="20"/>
-                <w:szCs w:val="20"/>
-                <w:lang w:eastAsia="en-AU"/>
-              </w:rPr>
-              <w:t xml:space="preserve">{{ </w:t>
-            </w:r>
-            <w:proofErr w:type="spellStart"/>
-            <w:r>
-              <w:rPr>
-                <w:rFonts w:ascii="Montserrat" w:eastAsia="Times New Roman" w:hAnsi="Montserrat" w:cs="Calibri"/>
-                <w:color w:val="000000"/>
-                <w:sz w:val="20"/>
-                <w:szCs w:val="20"/>
-                <w:lang w:eastAsia="en-AU"/>
-              </w:rPr>
-              <w:t>country</w:t>
-            </w:r>
-            <w:proofErr w:type="gramEnd"/>
-            <w:r>
-              <w:rPr>
-                <w:rFonts w:ascii="Montserrat" w:eastAsia="Times New Roman" w:hAnsi="Montserrat" w:cs="Calibri"/>
-                <w:color w:val="000000"/>
-                <w:sz w:val="20"/>
-                <w:szCs w:val="20"/>
-                <w:lang w:eastAsia="en-AU"/>
-              </w:rPr>
-              <w:t>_name</w:t>
-            </w:r>
-            <w:proofErr w:type="spellEnd"/>
-            <w:r>
-              <w:rPr>
-                <w:rFonts w:ascii="Montserrat" w:eastAsia="Times New Roman" w:hAnsi="Montserrat" w:cs="Calibri"/>
-                <w:color w:val="000000"/>
-                <w:sz w:val="20"/>
-                <w:szCs w:val="20"/>
-                <w:lang w:eastAsia="en-AU"/>
-              </w:rPr>
-              <w:t>(</w:t>
-            </w:r>
-            <w:proofErr w:type="spellStart"/>
-            <w:r>
-              <w:rPr>
-                <w:rFonts w:ascii="Montserrat" w:eastAsia="Times New Roman" w:hAnsi="Montserrat" w:cs="Calibri"/>
-                <w:color w:val="000000"/>
-                <w:sz w:val="20"/>
-                <w:szCs w:val="20"/>
-                <w:lang w:eastAsia="en-AU"/>
-              </w:rPr>
-              <w:t>applicant.address.country</w:t>
-            </w:r>
-            <w:proofErr w:type="spellEnd"/>
-            <w:r>
-              <w:rPr>
-                <w:rFonts w:ascii="Montserrat" w:eastAsia="Times New Roman" w:hAnsi="Montserrat" w:cs="Calibri"/>
-                <w:color w:val="000000"/>
-                <w:sz w:val="20"/>
-                <w:szCs w:val="20"/>
-                <w:lang w:eastAsia="en-AU"/>
-              </w:rPr>
-              <w:t>) }}</w:t>
-            </w:r>
           </w:p>
         </w:tc>
       </w:tr>
@@ -3165,21 +2331,23 @@
                 <w:rFonts w:ascii="Montserrat" w:eastAsia="Times New Roman" w:hAnsi="Montserrat" w:cs="Calibri"/>
                 <w:b/>
                 <w:bCs/>
-                <w:sz w:val="20"/>
-                <w:szCs w:val="20"/>
-                <w:lang w:eastAsia="en-AU"/>
-              </w:rPr>
-            </w:pPr>
-            <w:r>
-              <w:rPr>
-                <w:rFonts w:ascii="Montserrat" w:eastAsia="Times New Roman" w:hAnsi="Montserrat" w:cs="Calibri"/>
-                <w:b/>
-                <w:bCs/>
-                <w:sz w:val="20"/>
-                <w:szCs w:val="20"/>
-                <w:lang w:eastAsia="en-AU"/>
-              </w:rPr>
-              <w:t>Phone Number</w:t>
+                <w:color w:val="000000"/>
+                <w:sz w:val="20"/>
+                <w:szCs w:val="20"/>
+                <w:lang w:eastAsia="en-AU"/>
+              </w:rPr>
+            </w:pPr>
+            <w:r>
+              <w:rPr>
+                <w:rFonts w:ascii="Montserrat" w:eastAsia="Times New Roman" w:hAnsi="Montserrat" w:cs="Calibri"/>
+                <w:b/>
+                <w:bCs/>
+                <w:color w:val="000000"/>
+                <w:sz w:val="20"/>
+                <w:szCs w:val="20"/>
+                <w:lang w:eastAsia="en-AU"/>
+              </w:rPr>
+              <w:t>Passport’s Country of Issue</w:t>
             </w:r>
           </w:p>
         </w:tc>
@@ -3203,49 +2371,15 @@
                 <w:lang w:eastAsia="en-AU"/>
               </w:rPr>
             </w:pPr>
-            <w:proofErr w:type="gramStart"/>
-            <w:r>
-              <w:rPr>
-                <w:rFonts w:ascii="Montserrat" w:eastAsia="Times New Roman" w:hAnsi="Montserrat" w:cs="Calibri"/>
-                <w:color w:val="000000"/>
-                <w:sz w:val="20"/>
-                <w:szCs w:val="20"/>
-                <w:lang w:eastAsia="en-AU"/>
-              </w:rPr>
-              <w:t xml:space="preserve">{{ </w:t>
-            </w:r>
-            <w:proofErr w:type="spellStart"/>
-            <w:r>
-              <w:rPr>
-                <w:rFonts w:ascii="Montserrat" w:eastAsia="Times New Roman" w:hAnsi="Montserrat" w:cs="Calibri"/>
-                <w:color w:val="000000"/>
-                <w:sz w:val="20"/>
-                <w:szCs w:val="20"/>
-                <w:lang w:eastAsia="en-AU"/>
-              </w:rPr>
-              <w:t>applicant</w:t>
-            </w:r>
-            <w:proofErr w:type="gramEnd"/>
-            <w:r>
-              <w:rPr>
-                <w:rFonts w:ascii="Montserrat" w:eastAsia="Times New Roman" w:hAnsi="Montserrat" w:cs="Calibri"/>
-                <w:color w:val="000000"/>
-                <w:sz w:val="20"/>
-                <w:szCs w:val="20"/>
-                <w:lang w:eastAsia="en-AU"/>
-              </w:rPr>
-              <w:t>.phone_number</w:t>
-            </w:r>
-            <w:proofErr w:type="spellEnd"/>
-            <w:r>
-              <w:rPr>
-                <w:rFonts w:ascii="Montserrat" w:eastAsia="Times New Roman" w:hAnsi="Montserrat" w:cs="Calibri"/>
-                <w:color w:val="000000"/>
-                <w:sz w:val="20"/>
-                <w:szCs w:val="20"/>
-                <w:lang w:eastAsia="en-AU"/>
-              </w:rPr>
-              <w:t xml:space="preserve"> }}</w:t>
+            <w:r>
+              <w:rPr>
+                <w:rFonts w:ascii="Montserrat" w:eastAsia="Times New Roman" w:hAnsi="Montserrat" w:cs="Calibri"/>
+                <w:color w:val="000000"/>
+                <w:sz w:val="20"/>
+                <w:szCs w:val="20"/>
+                <w:lang w:eastAsia="en-AU"/>
+              </w:rPr>
+              <w:t>{{ country_name(applicant.passport_country) }}</w:t>
             </w:r>
           </w:p>
         </w:tc>
@@ -3259,57 +2393,63 @@
         <w:tc>
           <w:tcPr>
             <w:tcW w:w="4096" w:type="dxa"/>
-            <w:tcBorders>
-              <w:top w:val="single" w:sz="12" w:space="0" w:color="auto"/>
-            </w:tcBorders>
-            <w:shd w:val="clear" w:color="auto" w:fill="F8F7F7"/>
-            <w:vAlign w:val="center"/>
-          </w:tcPr>
-          <w:p>
-            <w:pPr>
-              <w:spacing w:before="240" w:line="240" w:lineRule="auto"/>
-              <w:rPr>
-                <w:rFonts w:ascii="Montserrat" w:eastAsia="Times New Roman" w:hAnsi="Montserrat" w:cs="Calibri"/>
-                <w:b/>
-                <w:bCs/>
-                <w:color w:val="000000"/>
-                <w:sz w:val="20"/>
-                <w:szCs w:val="20"/>
-                <w:lang w:eastAsia="en-AU"/>
-              </w:rPr>
-            </w:pPr>
-            <w:r>
-              <w:rPr>
-                <w:rFonts w:ascii="Montserrat" w:eastAsia="Times New Roman" w:hAnsi="Montserrat" w:cs="Calibri"/>
-                <w:color w:val="000000"/>
-                <w:sz w:val="20"/>
-                <w:szCs w:val="20"/>
-                <w:lang w:eastAsia="en-AU"/>
-              </w:rPr>
-              <w:t>{%tr endif %}</w:t>
+            <w:shd w:val="clear" w:color="auto" w:fill="F8F7F7"/>
+            <w:vAlign w:val="center"/>
+          </w:tcPr>
+          <w:p>
+            <w:pPr>
+              <w:spacing w:before="240" w:line="240" w:lineRule="auto"/>
+              <w:rPr>
+                <w:rFonts w:ascii="Montserrat" w:eastAsia="Times New Roman" w:hAnsi="Montserrat" w:cs="Calibri"/>
+                <w:b/>
+                <w:bCs/>
+                <w:color w:val="000000"/>
+                <w:sz w:val="20"/>
+                <w:szCs w:val="20"/>
+                <w:lang w:eastAsia="en-AU"/>
+              </w:rPr>
+            </w:pPr>
+            <w:r>
+              <w:rPr>
+                <w:rFonts w:ascii="Montserrat" w:eastAsia="Times New Roman" w:hAnsi="Montserrat" w:cs="Calibri"/>
+                <w:b/>
+                <w:bCs/>
+                <w:color w:val="000000"/>
+                <w:sz w:val="20"/>
+                <w:szCs w:val="20"/>
+                <w:lang w:eastAsia="en-AU"/>
+              </w:rPr>
+              <w:t>Family Members Migrating</w:t>
             </w:r>
           </w:p>
         </w:tc>
         <w:tc>
           <w:tcPr>
             <w:tcW w:w="4961" w:type="dxa"/>
-            <w:tcBorders>
-              <w:top w:val="single" w:sz="12" w:space="0" w:color="auto"/>
-            </w:tcBorders>
-            <w:shd w:val="clear" w:color="auto" w:fill="F8F7F7"/>
-            <w:vAlign w:val="center"/>
-          </w:tcPr>
-          <w:p>
-            <w:pPr>
-              <w:spacing w:before="240" w:line="240" w:lineRule="auto"/>
-              <w:rPr>
-                <w:rFonts w:ascii="Montserrat" w:eastAsia="Times New Roman" w:hAnsi="Montserrat" w:cs="Calibri"/>
-                <w:color w:val="000000"/>
-                <w:sz w:val="20"/>
-                <w:szCs w:val="20"/>
-                <w:lang w:eastAsia="en-AU"/>
-              </w:rPr>
-            </w:pPr>
+            <w:shd w:val="clear" w:color="auto" w:fill="F8F7F7"/>
+            <w:vAlign w:val="center"/>
+          </w:tcPr>
+          <w:p>
+            <w:pPr>
+              <w:spacing w:before="240" w:line="240" w:lineRule="auto"/>
+              <w:rPr>
+                <w:rFonts w:ascii="Montserrat" w:eastAsia="Times New Roman" w:hAnsi="Montserrat" w:cs="Calibri"/>
+                <w:color w:val="000000"/>
+                <w:sz w:val="20"/>
+                <w:szCs w:val="20"/>
+                <w:lang w:eastAsia="en-AU"/>
+              </w:rPr>
+            </w:pPr>
+            <w:r>
+              <w:rPr>
+                <w:rFonts w:ascii="Montserrat" w:eastAsia="Times New Roman" w:hAnsi="Montserrat" w:cs="Calibri"/>
+                <w:color w:val="000000"/>
+                <w:sz w:val="20"/>
+                <w:szCs w:val="20"/>
+                <w:lang w:eastAsia="en-AU"/>
+              </w:rPr>
+              <w:t>{{ applicant.family_members_migrating }}</w:t>
+            </w:r>
           </w:p>
         </w:tc>
       </w:tr>
@@ -3322,124 +2462,98 @@
         <w:tc>
           <w:tcPr>
             <w:tcW w:w="4096" w:type="dxa"/>
-            <w:tcBorders>
-              <w:top w:val="single" w:sz="12" w:space="0" w:color="auto"/>
-            </w:tcBorders>
-            <w:shd w:val="clear" w:color="auto" w:fill="F8F7F7"/>
-            <w:vAlign w:val="center"/>
-          </w:tcPr>
-          <w:p>
-            <w:pPr>
-              <w:spacing w:before="240" w:line="240" w:lineRule="auto"/>
-              <w:rPr>
-                <w:rFonts w:ascii="Montserrat" w:eastAsia="Times New Roman" w:hAnsi="Montserrat" w:cs="Calibri"/>
-                <w:b/>
-                <w:bCs/>
-                <w:color w:val="000000"/>
-                <w:sz w:val="20"/>
-                <w:szCs w:val="20"/>
-                <w:lang w:eastAsia="en-AU"/>
-              </w:rPr>
-            </w:pPr>
-            <w:r>
-              <w:rPr>
-                <w:rFonts w:ascii="Montserrat" w:eastAsia="Times New Roman" w:hAnsi="Montserrat" w:cs="Calibri"/>
-                <w:b/>
-                <w:bCs/>
-                <w:color w:val="000000"/>
-                <w:sz w:val="20"/>
-                <w:szCs w:val="20"/>
-                <w:lang w:eastAsia="en-AU"/>
-              </w:rPr>
-              <w:t>Passport’s Country of Issue</w:t>
+            <w:shd w:val="clear" w:color="auto" w:fill="F8F7F7"/>
+            <w:vAlign w:val="center"/>
+          </w:tcPr>
+          <w:p>
+            <w:pPr>
+              <w:spacing w:before="240" w:line="240" w:lineRule="auto"/>
+              <w:rPr>
+                <w:rFonts w:ascii="Montserrat" w:eastAsia="Times New Roman" w:hAnsi="Montserrat" w:cs="Calibri"/>
+                <w:b/>
+                <w:bCs/>
+                <w:color w:val="000000"/>
+                <w:sz w:val="20"/>
+                <w:szCs w:val="20"/>
+                <w:lang w:eastAsia="en-AU"/>
+              </w:rPr>
+            </w:pPr>
+            <w:r>
+              <w:rPr>
+                <w:rFonts w:ascii="Montserrat" w:eastAsia="Times New Roman" w:hAnsi="Montserrat" w:cs="Calibri"/>
+                <w:b/>
+                <w:bCs/>
+                <w:color w:val="000000"/>
+                <w:sz w:val="20"/>
+                <w:szCs w:val="20"/>
+                <w:lang w:eastAsia="en-AU"/>
+              </w:rPr>
+              <w:t>Current Australian Visa</w:t>
             </w:r>
           </w:p>
         </w:tc>
         <w:tc>
           <w:tcPr>
             <w:tcW w:w="4961" w:type="dxa"/>
-            <w:tcBorders>
-              <w:top w:val="single" w:sz="12" w:space="0" w:color="auto"/>
-            </w:tcBorders>
-            <w:shd w:val="clear" w:color="auto" w:fill="F8F7F7"/>
-            <w:vAlign w:val="center"/>
-          </w:tcPr>
-          <w:p>
-            <w:pPr>
-              <w:spacing w:before="240" w:line="240" w:lineRule="auto"/>
-              <w:rPr>
-                <w:rFonts w:ascii="Montserrat" w:eastAsia="Times New Roman" w:hAnsi="Montserrat" w:cs="Calibri"/>
-                <w:color w:val="000000"/>
-                <w:sz w:val="20"/>
-                <w:szCs w:val="20"/>
-                <w:lang w:eastAsia="en-AU"/>
-              </w:rPr>
-            </w:pPr>
-            <w:proofErr w:type="gramStart"/>
-            <w:r>
-              <w:rPr>
-                <w:rFonts w:ascii="Montserrat" w:eastAsia="Times New Roman" w:hAnsi="Montserrat" w:cs="Calibri"/>
-                <w:color w:val="000000"/>
+            <w:shd w:val="clear" w:color="auto" w:fill="F8F7F7"/>
+            <w:vAlign w:val="center"/>
+          </w:tcPr>
+          <w:p>
+            <w:pPr>
+              <w:spacing w:before="240" w:line="240" w:lineRule="auto"/>
+              <w:rPr>
+                <w:rFonts w:ascii="Montserrat" w:eastAsia="Times New Roman" w:hAnsi="Montserrat" w:cs="Calibri"/>
+                <w:color w:val="000000" w:themeColor="text1"/>
+                <w:sz w:val="20"/>
+                <w:szCs w:val="20"/>
+                <w:lang w:eastAsia="en-AU"/>
+              </w:rPr>
+            </w:pPr>
+            <w:r>
+              <w:rPr>
+                <w:rFonts w:ascii="Montserrat" w:eastAsia="Times New Roman" w:hAnsi="Montserrat" w:cs="Calibri"/>
+                <w:color w:val="000000" w:themeColor="text1"/>
                 <w:sz w:val="20"/>
                 <w:szCs w:val="20"/>
                 <w:lang w:eastAsia="en-AU"/>
               </w:rPr>
               <w:t xml:space="preserve">{{ </w:t>
             </w:r>
-            <w:proofErr w:type="spellStart"/>
-            <w:r>
-              <w:rPr>
-                <w:rFonts w:ascii="Montserrat" w:eastAsia="Times New Roman" w:hAnsi="Montserrat" w:cs="Calibri"/>
-                <w:color w:val="000000"/>
-                <w:sz w:val="20"/>
-                <w:szCs w:val="20"/>
-                <w:lang w:eastAsia="en-AU"/>
-              </w:rPr>
-              <w:t>country</w:t>
-            </w:r>
-            <w:proofErr w:type="gramEnd"/>
-            <w:r>
-              <w:rPr>
-                <w:rFonts w:ascii="Montserrat" w:eastAsia="Times New Roman" w:hAnsi="Montserrat" w:cs="Calibri"/>
-                <w:color w:val="000000"/>
-                <w:sz w:val="20"/>
-                <w:szCs w:val="20"/>
-                <w:lang w:eastAsia="en-AU"/>
-              </w:rPr>
-              <w:t>_name</w:t>
-            </w:r>
-            <w:proofErr w:type="spellEnd"/>
-            <w:r>
-              <w:rPr>
-                <w:rFonts w:ascii="Montserrat" w:eastAsia="Times New Roman" w:hAnsi="Montserrat" w:cs="Calibri"/>
-                <w:color w:val="000000"/>
-                <w:sz w:val="20"/>
-                <w:szCs w:val="20"/>
-                <w:lang w:eastAsia="en-AU"/>
-              </w:rPr>
-              <w:t>(</w:t>
-            </w:r>
-            <w:proofErr w:type="spellStart"/>
-            <w:r>
-              <w:rPr>
-                <w:rFonts w:ascii="Montserrat" w:eastAsia="Times New Roman" w:hAnsi="Montserrat" w:cs="Calibri"/>
-                <w:color w:val="000000"/>
-                <w:sz w:val="20"/>
-                <w:szCs w:val="20"/>
-                <w:lang w:eastAsia="en-AU"/>
-              </w:rPr>
-              <w:t>applicant.passport_country</w:t>
-            </w:r>
-            <w:proofErr w:type="spellEnd"/>
-            <w:r>
-              <w:rPr>
-                <w:rFonts w:ascii="Montserrat" w:eastAsia="Times New Roman" w:hAnsi="Montserrat" w:cs="Calibri"/>
-                <w:color w:val="000000"/>
-                <w:sz w:val="20"/>
-                <w:szCs w:val="20"/>
-                <w:lang w:eastAsia="en-AU"/>
-              </w:rPr>
-              <w:t>) }}</w:t>
+            <w:r>
+              <w:rPr>
+                <w:rFonts w:ascii="Montserrat" w:hAnsi="Montserrat"/>
+                <w:sz w:val="20"/>
+                <w:szCs w:val="20"/>
+              </w:rPr>
+              <w:t xml:space="preserve"> yesno(</w:t>
+            </w:r>
+            <w:r>
+              <w:rPr>
+                <w:rFonts w:ascii="Montserrat" w:eastAsia="Times New Roman" w:hAnsi="Montserrat" w:cs="Calibri"/>
+                <w:color w:val="000000" w:themeColor="text1"/>
+                <w:sz w:val="20"/>
+                <w:szCs w:val="20"/>
+                <w:lang w:eastAsia="en-AU"/>
+              </w:rPr>
+              <w:t>applicant.aus_visa</w:t>
+            </w:r>
+            <w:r>
+              <w:rPr>
+                <w:rFonts w:ascii="Montserrat" w:hAnsi="Montserrat"/>
+                <w:sz w:val="20"/>
+                <w:szCs w:val="20"/>
+              </w:rPr>
+              <w:t xml:space="preserve">) </w:t>
+            </w:r>
+            <w:r>
+              <w:rPr>
+                <w:rFonts w:ascii="Montserrat" w:eastAsia="Times New Roman" w:hAnsi="Montserrat" w:cs="Calibri"/>
+                <w:color w:val="000000" w:themeColor="text1"/>
+                <w:sz w:val="20"/>
+                <w:szCs w:val="20"/>
+                <w:lang w:eastAsia="en-AU"/>
+              </w:rPr>
+              <w:t>}}</w:t>
             </w:r>
           </w:p>
         </w:tc>
@@ -3461,25 +2575,41 @@
               <w:spacing w:before="240" w:line="240" w:lineRule="auto"/>
               <w:rPr>
                 <w:rFonts w:ascii="Montserrat" w:eastAsia="Times New Roman" w:hAnsi="Montserrat" w:cs="Calibri"/>
-                <w:b/>
-                <w:bCs/>
-                <w:color w:val="000000"/>
-                <w:sz w:val="20"/>
-                <w:szCs w:val="20"/>
-                <w:lang w:eastAsia="en-AU"/>
-              </w:rPr>
-            </w:pPr>
-            <w:r>
-              <w:rPr>
-                <w:rFonts w:ascii="Montserrat" w:eastAsia="Times New Roman" w:hAnsi="Montserrat" w:cs="Calibri"/>
-                <w:b/>
-                <w:bCs/>
-                <w:color w:val="000000"/>
-                <w:sz w:val="20"/>
-                <w:szCs w:val="20"/>
-                <w:lang w:eastAsia="en-AU"/>
-              </w:rPr>
-              <w:t>Family Members Migrating</w:t>
+                <w:color w:val="000000"/>
+                <w:sz w:val="20"/>
+                <w:szCs w:val="20"/>
+                <w:lang w:eastAsia="en-AU"/>
+              </w:rPr>
+            </w:pPr>
+            <w:r>
+              <w:rPr>
+                <w:rFonts w:ascii="Montserrat" w:eastAsia="Times New Roman" w:hAnsi="Montserrat" w:cs="Calibri"/>
+                <w:color w:val="000000"/>
+                <w:sz w:val="20"/>
+                <w:szCs w:val="20"/>
+                <w:lang w:eastAsia="en-AU"/>
+              </w:rPr>
+              <w:t xml:space="preserve">{%tr if </w:t>
+            </w:r>
+            <w:r>
+              <w:rPr>
+                <w:rFonts w:ascii="Montserrat" w:eastAsia="Times New Roman" w:hAnsi="Montserrat" w:cs="Calibri"/>
+                <w:color w:val="000000" w:themeColor="text1"/>
+                <w:sz w:val="20"/>
+                <w:szCs w:val="20"/>
+                <w:lang w:eastAsia="en-AU"/>
+              </w:rPr>
+              <w:t xml:space="preserve">applicant.aus_visa </w:t>
+            </w:r>
+            <w:r>
+              <w:rPr>
+                <w:rFonts w:ascii="Montserrat" w:eastAsia="Times New Roman" w:hAnsi="Montserrat" w:cs="Calibri"/>
+                <w:color w:val="000000"/>
+                <w:sz w:val="20"/>
+                <w:szCs w:val="20"/>
+                <w:lang w:eastAsia="en-AU"/>
+              </w:rPr>
+              <w:t>%}</w:t>
             </w:r>
           </w:p>
         </w:tc>
@@ -3494,56 +2624,12 @@
               <w:spacing w:before="240" w:line="240" w:lineRule="auto"/>
               <w:rPr>
                 <w:rFonts w:ascii="Montserrat" w:eastAsia="Times New Roman" w:hAnsi="Montserrat" w:cs="Calibri"/>
-                <w:color w:val="000000"/>
-                <w:sz w:val="20"/>
-                <w:szCs w:val="20"/>
-                <w:lang w:eastAsia="en-AU"/>
-              </w:rPr>
-            </w:pPr>
-            <w:proofErr w:type="gramStart"/>
-            <w:r>
-              <w:rPr>
-                <w:rFonts w:ascii="Montserrat" w:eastAsia="Times New Roman" w:hAnsi="Montserrat" w:cs="Calibri"/>
-                <w:color w:val="000000"/>
-                <w:sz w:val="20"/>
-                <w:szCs w:val="20"/>
-                <w:lang w:eastAsia="en-AU"/>
-              </w:rPr>
-              <w:t xml:space="preserve">{{ </w:t>
-            </w:r>
-            <w:proofErr w:type="spellStart"/>
-            <w:r>
-              <w:rPr>
-                <w:rFonts w:ascii="Montserrat" w:eastAsia="Times New Roman" w:hAnsi="Montserrat" w:cs="Calibri"/>
-                <w:color w:val="000000"/>
-                <w:sz w:val="20"/>
-                <w:szCs w:val="20"/>
-                <w:lang w:eastAsia="en-AU"/>
-              </w:rPr>
-              <w:t>applicant</w:t>
-            </w:r>
-            <w:proofErr w:type="gramEnd"/>
-            <w:r>
-              <w:rPr>
-                <w:rFonts w:ascii="Montserrat" w:eastAsia="Times New Roman" w:hAnsi="Montserrat" w:cs="Calibri"/>
-                <w:color w:val="000000"/>
-                <w:sz w:val="20"/>
-                <w:szCs w:val="20"/>
-                <w:lang w:eastAsia="en-AU"/>
-              </w:rPr>
-              <w:t>.family_members_migrating</w:t>
-            </w:r>
-            <w:proofErr w:type="spellEnd"/>
-            <w:r>
-              <w:rPr>
-                <w:rFonts w:ascii="Montserrat" w:eastAsia="Times New Roman" w:hAnsi="Montserrat" w:cs="Calibri"/>
-                <w:color w:val="000000"/>
-                <w:sz w:val="20"/>
-                <w:szCs w:val="20"/>
-                <w:lang w:eastAsia="en-AU"/>
-              </w:rPr>
-              <w:t xml:space="preserve"> }}</w:t>
-            </w:r>
+                <w:color w:val="000000" w:themeColor="text1"/>
+                <w:sz w:val="20"/>
+                <w:szCs w:val="20"/>
+                <w:lang w:eastAsia="en-AU"/>
+              </w:rPr>
+            </w:pPr>
           </w:p>
         </w:tc>
       </w:tr>
@@ -3582,7 +2668,7 @@
                 <w:szCs w:val="20"/>
                 <w:lang w:eastAsia="en-AU"/>
               </w:rPr>
-              <w:t>Current Australian Visa</w:t>
+              <w:t>Visa Type</w:t>
             </w:r>
           </w:p>
         </w:tc>
@@ -3597,17 +2683,16 @@
               <w:spacing w:before="240" w:line="240" w:lineRule="auto"/>
               <w:rPr>
                 <w:rFonts w:ascii="Montserrat" w:eastAsia="Times New Roman" w:hAnsi="Montserrat" w:cs="Calibri"/>
-                <w:color w:val="000000" w:themeColor="text1"/>
-                <w:sz w:val="20"/>
-                <w:szCs w:val="20"/>
-                <w:lang w:eastAsia="en-AU"/>
-              </w:rPr>
-            </w:pPr>
-            <w:proofErr w:type="gramStart"/>
-            <w:r>
-              <w:rPr>
-                <w:rFonts w:ascii="Montserrat" w:eastAsia="Times New Roman" w:hAnsi="Montserrat" w:cs="Calibri"/>
-                <w:color w:val="000000" w:themeColor="text1"/>
+                <w:color w:val="000000"/>
+                <w:sz w:val="20"/>
+                <w:szCs w:val="20"/>
+                <w:lang w:eastAsia="en-AU"/>
+              </w:rPr>
+            </w:pPr>
+            <w:r>
+              <w:rPr>
+                <w:rFonts w:ascii="Montserrat" w:eastAsia="Times New Roman" w:hAnsi="Montserrat" w:cs="Calibri"/>
+                <w:color w:val="000000"/>
                 <w:sz w:val="20"/>
                 <w:szCs w:val="20"/>
                 <w:lang w:eastAsia="en-AU"/>
@@ -3622,54 +2707,15 @@
               </w:rPr>
               <w:t xml:space="preserve"> </w:t>
             </w:r>
-            <w:proofErr w:type="spellStart"/>
-            <w:proofErr w:type="gramEnd"/>
-            <w:r>
-              <w:rPr>
-                <w:rFonts w:ascii="Montserrat" w:hAnsi="Montserrat"/>
-                <w:sz w:val="20"/>
-                <w:szCs w:val="20"/>
-              </w:rPr>
-              <w:t>yesno</w:t>
-            </w:r>
-            <w:proofErr w:type="spellEnd"/>
-            <w:r>
-              <w:rPr>
-                <w:rFonts w:ascii="Montserrat" w:hAnsi="Montserrat"/>
-                <w:sz w:val="20"/>
-                <w:szCs w:val="20"/>
-              </w:rPr>
-              <w:t>(</w:t>
-            </w:r>
-            <w:proofErr w:type="spellStart"/>
-            <w:r>
-              <w:rPr>
-                <w:rFonts w:ascii="Montserrat" w:eastAsia="Times New Roman" w:hAnsi="Montserrat" w:cs="Calibri"/>
-                <w:color w:val="000000" w:themeColor="text1"/>
-                <w:sz w:val="20"/>
-                <w:szCs w:val="20"/>
-                <w:lang w:eastAsia="en-AU"/>
-              </w:rPr>
-              <w:t>applicant.aus_visa</w:t>
-            </w:r>
-            <w:proofErr w:type="spellEnd"/>
-            <w:r>
-              <w:rPr>
-                <w:rFonts w:ascii="Montserrat" w:hAnsi="Montserrat"/>
-                <w:sz w:val="20"/>
-                <w:szCs w:val="20"/>
-              </w:rPr>
-              <w:t xml:space="preserve">) </w:t>
-            </w:r>
-            <w:r>
-              <w:rPr>
-                <w:rFonts w:ascii="Montserrat" w:eastAsia="Times New Roman" w:hAnsi="Montserrat" w:cs="Calibri"/>
-                <w:color w:val="000000" w:themeColor="text1"/>
-                <w:sz w:val="20"/>
-                <w:szCs w:val="20"/>
-                <w:lang w:eastAsia="en-AU"/>
-              </w:rPr>
-              <w:t>}}</w:t>
+            <w:r>
+              <w:rPr>
+                <w:rFonts w:ascii="Montserrat" w:eastAsia="Times New Roman" w:hAnsi="Montserrat" w:cs="Calibri"/>
+                <w:color w:val="000000"/>
+                <w:sz w:val="20"/>
+                <w:szCs w:val="20"/>
+                <w:lang w:eastAsia="en-AU"/>
+              </w:rPr>
+              <w:t>applicant.visa_type }}</w:t>
             </w:r>
           </w:p>
         </w:tc>
@@ -3691,54 +2737,25 @@
               <w:spacing w:before="240" w:line="240" w:lineRule="auto"/>
               <w:rPr>
                 <w:rFonts w:ascii="Montserrat" w:eastAsia="Times New Roman" w:hAnsi="Montserrat" w:cs="Calibri"/>
-                <w:color w:val="000000"/>
-                <w:sz w:val="20"/>
-                <w:szCs w:val="20"/>
-                <w:lang w:eastAsia="en-AU"/>
-              </w:rPr>
-            </w:pPr>
-            <w:r>
-              <w:rPr>
-                <w:rFonts w:ascii="Montserrat" w:eastAsia="Times New Roman" w:hAnsi="Montserrat" w:cs="Calibri"/>
-                <w:color w:val="000000"/>
-                <w:sz w:val="20"/>
-                <w:szCs w:val="20"/>
-                <w:lang w:eastAsia="en-AU"/>
-              </w:rPr>
-              <w:lastRenderedPageBreak/>
-              <w:t xml:space="preserve">{%tr if </w:t>
-            </w:r>
-            <w:proofErr w:type="spellStart"/>
-            <w:r>
-              <w:rPr>
-                <w:rFonts w:ascii="Montserrat" w:eastAsia="Times New Roman" w:hAnsi="Montserrat" w:cs="Calibri"/>
-                <w:color w:val="000000" w:themeColor="text1"/>
-                <w:sz w:val="20"/>
-                <w:szCs w:val="20"/>
-                <w:lang w:eastAsia="en-AU"/>
-              </w:rPr>
-              <w:t>applicant.aus_visa</w:t>
-            </w:r>
-            <w:proofErr w:type="spellEnd"/>
-            <w:r>
-              <w:rPr>
-                <w:rFonts w:ascii="Montserrat" w:eastAsia="Times New Roman" w:hAnsi="Montserrat" w:cs="Calibri"/>
-                <w:color w:val="000000" w:themeColor="text1"/>
-                <w:sz w:val="20"/>
-                <w:szCs w:val="20"/>
-                <w:lang w:eastAsia="en-AU"/>
-              </w:rPr>
-              <w:t xml:space="preserve"> </w:t>
-            </w:r>
-            <w:r>
-              <w:rPr>
-                <w:rFonts w:ascii="Montserrat" w:eastAsia="Times New Roman" w:hAnsi="Montserrat" w:cs="Calibri"/>
-                <w:color w:val="000000"/>
-                <w:sz w:val="20"/>
-                <w:szCs w:val="20"/>
-                <w:lang w:eastAsia="en-AU"/>
-              </w:rPr>
-              <w:t>%}</w:t>
+                <w:b/>
+                <w:bCs/>
+                <w:color w:val="000000"/>
+                <w:sz w:val="20"/>
+                <w:szCs w:val="20"/>
+                <w:lang w:eastAsia="en-AU"/>
+              </w:rPr>
+            </w:pPr>
+            <w:r>
+              <w:rPr>
+                <w:rFonts w:ascii="Montserrat" w:eastAsia="Times New Roman" w:hAnsi="Montserrat" w:cs="Calibri"/>
+                <w:b/>
+                <w:bCs/>
+                <w:color w:val="000000"/>
+                <w:sz w:val="20"/>
+                <w:szCs w:val="20"/>
+                <w:lang w:eastAsia="en-AU"/>
+              </w:rPr>
+              <w:t>Date of Expiry</w:t>
             </w:r>
           </w:p>
         </w:tc>
@@ -3753,12 +2770,22 @@
               <w:spacing w:before="240" w:line="240" w:lineRule="auto"/>
               <w:rPr>
                 <w:rFonts w:ascii="Montserrat" w:eastAsia="Times New Roman" w:hAnsi="Montserrat" w:cs="Calibri"/>
-                <w:color w:val="000000" w:themeColor="text1"/>
-                <w:sz w:val="20"/>
-                <w:szCs w:val="20"/>
-                <w:lang w:eastAsia="en-AU"/>
-              </w:rPr>
-            </w:pPr>
+                <w:color w:val="000000"/>
+                <w:sz w:val="20"/>
+                <w:szCs w:val="20"/>
+                <w:lang w:eastAsia="en-AU"/>
+              </w:rPr>
+            </w:pPr>
+            <w:r>
+              <w:rPr>
+                <w:rFonts w:ascii="Montserrat" w:eastAsia="Times New Roman" w:hAnsi="Montserrat" w:cs="Calibri"/>
+                <w:color w:val="000000"/>
+                <w:sz w:val="20"/>
+                <w:szCs w:val="20"/>
+                <w:lang w:eastAsia="en-AU"/>
+              </w:rPr>
+              <w:t>{{ format_date(applicant.visa_expiry, format=’ d MMMM YYYY’) }}</w:t>
+            </w:r>
           </w:p>
         </w:tc>
       </w:tr>
@@ -3790,14 +2817,12 @@
             <w:r>
               <w:rPr>
                 <w:rFonts w:ascii="Montserrat" w:eastAsia="Times New Roman" w:hAnsi="Montserrat" w:cs="Calibri"/>
-                <w:b/>
-                <w:bCs/>
-                <w:color w:val="000000"/>
-                <w:sz w:val="20"/>
-                <w:szCs w:val="20"/>
-                <w:lang w:eastAsia="en-AU"/>
-              </w:rPr>
-              <w:t>Visa Type</w:t>
+                <w:color w:val="000000"/>
+                <w:sz w:val="20"/>
+                <w:szCs w:val="20"/>
+                <w:lang w:eastAsia="en-AU"/>
+              </w:rPr>
+              <w:t>{%tr endif %}</w:t>
             </w:r>
           </w:p>
         </w:tc>
@@ -3818,48 +2843,6 @@
                 <w:lang w:eastAsia="en-AU"/>
               </w:rPr>
             </w:pPr>
-            <w:proofErr w:type="gramStart"/>
-            <w:r>
-              <w:rPr>
-                <w:rFonts w:ascii="Montserrat" w:eastAsia="Times New Roman" w:hAnsi="Montserrat" w:cs="Calibri"/>
-                <w:color w:val="000000"/>
-                <w:sz w:val="20"/>
-                <w:szCs w:val="20"/>
-                <w:lang w:eastAsia="en-AU"/>
-              </w:rPr>
-              <w:t xml:space="preserve">{{ </w:t>
-            </w:r>
-            <w:r>
-              <w:rPr>
-                <w:rFonts w:ascii="Montserrat" w:hAnsi="Montserrat"/>
-                <w:sz w:val="20"/>
-                <w:szCs w:val="20"/>
-              </w:rPr>
-              <w:t xml:space="preserve"> </w:t>
-            </w:r>
-            <w:proofErr w:type="spellStart"/>
-            <w:proofErr w:type="gramEnd"/>
-            <w:r>
-              <w:rPr>
-                <w:rFonts w:ascii="Montserrat" w:eastAsia="Times New Roman" w:hAnsi="Montserrat" w:cs="Calibri"/>
-                <w:color w:val="000000"/>
-                <w:sz w:val="20"/>
-                <w:szCs w:val="20"/>
-                <w:lang w:eastAsia="en-AU"/>
-              </w:rPr>
-              <w:t>applicant.visa_type</w:t>
-            </w:r>
-            <w:proofErr w:type="spellEnd"/>
-            <w:r>
-              <w:rPr>
-                <w:rFonts w:ascii="Montserrat" w:eastAsia="Times New Roman" w:hAnsi="Montserrat" w:cs="Calibri"/>
-                <w:color w:val="000000"/>
-                <w:sz w:val="20"/>
-                <w:szCs w:val="20"/>
-                <w:lang w:eastAsia="en-AU"/>
-              </w:rPr>
-              <w:t xml:space="preserve"> }}</w:t>
-            </w:r>
           </w:p>
         </w:tc>
       </w:tr>
@@ -3874,31 +2857,33 @@
             <w:tcW w:w="4096" w:type="dxa"/>
             <w:shd w:val="clear" w:color="auto" w:fill="F8F7F7"/>
             <w:vAlign w:val="center"/>
-          </w:tcPr>
-          <w:p>
-            <w:pPr>
-              <w:spacing w:before="240" w:line="240" w:lineRule="auto"/>
-              <w:rPr>
-                <w:rFonts w:ascii="Montserrat" w:eastAsia="Times New Roman" w:hAnsi="Montserrat" w:cs="Calibri"/>
-                <w:b/>
-                <w:bCs/>
-                <w:color w:val="000000"/>
-                <w:sz w:val="20"/>
-                <w:szCs w:val="20"/>
-                <w:lang w:eastAsia="en-AU"/>
-              </w:rPr>
-            </w:pPr>
-            <w:r>
-              <w:rPr>
-                <w:rFonts w:ascii="Montserrat" w:eastAsia="Times New Roman" w:hAnsi="Montserrat" w:cs="Calibri"/>
-                <w:b/>
-                <w:bCs/>
-                <w:color w:val="000000"/>
-                <w:sz w:val="20"/>
-                <w:szCs w:val="20"/>
-                <w:lang w:eastAsia="en-AU"/>
-              </w:rPr>
-              <w:t>Date of Expiry</w:t>
+            <w:hideMark/>
+          </w:tcPr>
+          <w:p>
+            <w:pPr>
+              <w:spacing w:before="240" w:line="240" w:lineRule="auto"/>
+              <w:rPr>
+                <w:rFonts w:ascii="Montserrat" w:eastAsia="Times New Roman" w:hAnsi="Montserrat" w:cs="Calibri"/>
+                <w:b/>
+                <w:bCs/>
+                <w:color w:val="000000"/>
+                <w:sz w:val="20"/>
+                <w:szCs w:val="20"/>
+                <w:lang w:eastAsia="en-AU"/>
+              </w:rPr>
+            </w:pPr>
+            <w:r>
+              <w:rPr>
+                <w:rFonts w:ascii="Montserrat" w:eastAsia="Times New Roman" w:hAnsi="Montserrat" w:cs="Calibri"/>
+                <w:b/>
+                <w:bCs/>
+                <w:color w:val="000000"/>
+                <w:sz w:val="20"/>
+                <w:szCs w:val="20"/>
+                <w:lang w:eastAsia="en-AU"/>
+              </w:rPr>
+              <w:lastRenderedPageBreak/>
+              <w:t xml:space="preserve">Purpose of Stay in Australia </w:t>
             </w:r>
           </w:p>
         </w:tc>
@@ -3907,83 +2892,28 @@
             <w:tcW w:w="4961" w:type="dxa"/>
             <w:shd w:val="clear" w:color="auto" w:fill="F8F7F7"/>
             <w:vAlign w:val="center"/>
-          </w:tcPr>
-          <w:p>
-            <w:pPr>
-              <w:spacing w:before="240" w:line="240" w:lineRule="auto"/>
-              <w:rPr>
-                <w:rFonts w:ascii="Montserrat" w:eastAsia="Times New Roman" w:hAnsi="Montserrat" w:cs="Calibri"/>
-                <w:color w:val="000000"/>
-                <w:sz w:val="20"/>
-                <w:szCs w:val="20"/>
-                <w:lang w:eastAsia="en-AU"/>
-              </w:rPr>
-            </w:pPr>
-            <w:proofErr w:type="gramStart"/>
-            <w:r>
-              <w:rPr>
-                <w:rFonts w:ascii="Montserrat" w:eastAsia="Times New Roman" w:hAnsi="Montserrat" w:cs="Calibri"/>
-                <w:color w:val="000000"/>
-                <w:sz w:val="20"/>
-                <w:szCs w:val="20"/>
-                <w:lang w:eastAsia="en-AU"/>
-              </w:rPr>
-              <w:t xml:space="preserve">{{ </w:t>
-            </w:r>
-            <w:proofErr w:type="spellStart"/>
-            <w:r>
-              <w:rPr>
-                <w:rFonts w:ascii="Montserrat" w:eastAsia="Times New Roman" w:hAnsi="Montserrat" w:cs="Calibri"/>
-                <w:color w:val="000000"/>
-                <w:sz w:val="20"/>
-                <w:szCs w:val="20"/>
-                <w:lang w:eastAsia="en-AU"/>
-              </w:rPr>
-              <w:t>format</w:t>
-            </w:r>
-            <w:proofErr w:type="gramEnd"/>
-            <w:r>
-              <w:rPr>
-                <w:rFonts w:ascii="Montserrat" w:eastAsia="Times New Roman" w:hAnsi="Montserrat" w:cs="Calibri"/>
-                <w:color w:val="000000"/>
-                <w:sz w:val="20"/>
-                <w:szCs w:val="20"/>
-                <w:lang w:eastAsia="en-AU"/>
-              </w:rPr>
-              <w:t>_date</w:t>
-            </w:r>
-            <w:proofErr w:type="spellEnd"/>
-            <w:r>
-              <w:rPr>
-                <w:rFonts w:ascii="Montserrat" w:eastAsia="Times New Roman" w:hAnsi="Montserrat" w:cs="Calibri"/>
-                <w:color w:val="000000"/>
-                <w:sz w:val="20"/>
-                <w:szCs w:val="20"/>
-                <w:lang w:eastAsia="en-AU"/>
-              </w:rPr>
-              <w:t>(</w:t>
-            </w:r>
-            <w:proofErr w:type="spellStart"/>
-            <w:r>
-              <w:rPr>
-                <w:rFonts w:ascii="Montserrat" w:eastAsia="Times New Roman" w:hAnsi="Montserrat" w:cs="Calibri"/>
-                <w:color w:val="000000"/>
-                <w:sz w:val="20"/>
-                <w:szCs w:val="20"/>
-                <w:lang w:eastAsia="en-AU"/>
-              </w:rPr>
-              <w:t>applicant.visa_expiry</w:t>
-            </w:r>
-            <w:proofErr w:type="spellEnd"/>
-            <w:r>
-              <w:rPr>
-                <w:rFonts w:ascii="Montserrat" w:eastAsia="Times New Roman" w:hAnsi="Montserrat" w:cs="Calibri"/>
-                <w:color w:val="000000"/>
-                <w:sz w:val="20"/>
-                <w:szCs w:val="20"/>
-                <w:lang w:eastAsia="en-AU"/>
-              </w:rPr>
-              <w:t>, format=’ d MMMM YYYY’) }}</w:t>
+            <w:hideMark/>
+          </w:tcPr>
+          <w:p>
+            <w:pPr>
+              <w:spacing w:before="240" w:line="240" w:lineRule="auto"/>
+              <w:rPr>
+                <w:rFonts w:ascii="Montserrat" w:eastAsia="Times New Roman" w:hAnsi="Montserrat" w:cs="Calibri"/>
+                <w:color w:val="000000"/>
+                <w:sz w:val="20"/>
+                <w:szCs w:val="20"/>
+                <w:lang w:eastAsia="en-AU"/>
+              </w:rPr>
+            </w:pPr>
+            <w:r>
+              <w:rPr>
+                <w:rFonts w:ascii="Montserrat" w:eastAsia="Times New Roman" w:hAnsi="Montserrat" w:cs="Calibri"/>
+                <w:color w:val="000000"/>
+                <w:sz w:val="20"/>
+                <w:szCs w:val="20"/>
+                <w:lang w:eastAsia="en-AU"/>
+              </w:rPr>
+              <w:t>{{ applicant.stay_reason}}</w:t>
             </w:r>
           </w:p>
         </w:tc>
@@ -4016,12 +2946,14 @@
             <w:r>
               <w:rPr>
                 <w:rFonts w:ascii="Montserrat" w:eastAsia="Times New Roman" w:hAnsi="Montserrat" w:cs="Calibri"/>
-                <w:color w:val="000000"/>
-                <w:sz w:val="20"/>
-                <w:szCs w:val="20"/>
-                <w:lang w:eastAsia="en-AU"/>
-              </w:rPr>
-              <w:t>{%tr endif %}</w:t>
+                <w:b/>
+                <w:bCs/>
+                <w:color w:val="000000"/>
+                <w:sz w:val="20"/>
+                <w:szCs w:val="20"/>
+                <w:lang w:eastAsia="en-AU"/>
+              </w:rPr>
+              <w:t>Purpose of Enquiry</w:t>
             </w:r>
           </w:p>
         </w:tc>
@@ -4042,6 +2974,136 @@
                 <w:lang w:eastAsia="en-AU"/>
               </w:rPr>
             </w:pPr>
+            <w:r>
+              <w:rPr>
+                <w:rFonts w:ascii="Montserrat" w:eastAsia="Times New Roman" w:hAnsi="Montserrat" w:cs="Calibri"/>
+                <w:color w:val="000000"/>
+                <w:sz w:val="20"/>
+                <w:szCs w:val="20"/>
+                <w:lang w:eastAsia="en-AU"/>
+              </w:rPr>
+              <w:t xml:space="preserve">{%p for </w:t>
+            </w:r>
+            <w:r>
+              <w:rPr>
+                <w:rFonts w:ascii="Montserrat" w:eastAsia="Times New Roman" w:hAnsi="Montserrat" w:cs="Calibri"/>
+                <w:color w:val="000000"/>
+                <w:sz w:val="20"/>
+                <w:szCs w:val="20"/>
+                <w:lang w:eastAsia="en-AU"/>
+              </w:rPr>
+              <w:t>reason</w:t>
+            </w:r>
+            <w:r>
+              <w:rPr>
+                <w:rFonts w:ascii="Montserrat" w:eastAsia="Times New Roman" w:hAnsi="Montserrat" w:cs="Calibri"/>
+                <w:color w:val="000000"/>
+                <w:sz w:val="20"/>
+                <w:szCs w:val="20"/>
+                <w:lang w:eastAsia="en-AU"/>
+              </w:rPr>
+              <w:t xml:space="preserve"> in </w:t>
+            </w:r>
+            <w:r>
+              <w:rPr>
+                <w:rFonts w:ascii="Montserrat" w:eastAsia="Times New Roman" w:hAnsi="Montserrat" w:cs="Calibri"/>
+                <w:color w:val="000000"/>
+                <w:sz w:val="20"/>
+                <w:szCs w:val="20"/>
+                <w:lang w:eastAsia="en-AU"/>
+              </w:rPr>
+              <w:t>applicant.</w:t>
+            </w:r>
+            <w:r>
+              <w:rPr>
+                <w:rFonts w:ascii="Montserrat" w:eastAsia="Times New Roman" w:hAnsi="Montserrat" w:cs="Calibri"/>
+                <w:color w:val="000000"/>
+                <w:sz w:val="20"/>
+                <w:szCs w:val="20"/>
+                <w:lang w:eastAsia="en-AU"/>
+              </w:rPr>
+              <w:t>enquiry_reasons_compiled</w:t>
+            </w:r>
+            <w:r>
+              <w:rPr>
+                <w:rFonts w:ascii="Montserrat" w:eastAsia="Times New Roman" w:hAnsi="Montserrat" w:cs="Calibri"/>
+                <w:color w:val="000000"/>
+                <w:sz w:val="20"/>
+                <w:szCs w:val="20"/>
+                <w:lang w:eastAsia="en-AU"/>
+              </w:rPr>
+              <w:t xml:space="preserve"> | add_separators %}</w:t>
+            </w:r>
+          </w:p>
+          <w:p>
+            <w:pPr>
+              <w:pStyle w:val="ListParagraph"/>
+              <w:numPr>
+                <w:ilvl w:val="0"/>
+                <w:numId w:val="1"/>
+              </w:numPr>
+              <w:spacing w:before="240" w:line="240" w:lineRule="auto"/>
+              <w:ind w:left="385"/>
+              <w:rPr>
+                <w:rFonts w:ascii="Montserrat" w:eastAsia="Times New Roman" w:hAnsi="Montserrat" w:cs="Calibri"/>
+                <w:color w:val="000000"/>
+                <w:sz w:val="20"/>
+                <w:szCs w:val="20"/>
+                <w:lang w:eastAsia="en-AU"/>
+              </w:rPr>
+            </w:pPr>
+            <w:r>
+              <w:rPr>
+                <w:rFonts w:ascii="Montserrat" w:eastAsia="Times New Roman" w:hAnsi="Montserrat" w:cs="Calibri"/>
+                <w:color w:val="000000"/>
+                <w:sz w:val="20"/>
+                <w:szCs w:val="20"/>
+                <w:lang w:eastAsia="en-AU"/>
+              </w:rPr>
+              <w:t xml:space="preserve">{{ </w:t>
+            </w:r>
+            <w:r>
+              <w:rPr>
+                <w:rFonts w:ascii="Montserrat" w:eastAsia="Times New Roman" w:hAnsi="Montserrat" w:cs="Calibri"/>
+                <w:color w:val="000000"/>
+                <w:sz w:val="20"/>
+                <w:szCs w:val="20"/>
+                <w:lang w:eastAsia="en-AU"/>
+              </w:rPr>
+              <w:t>reason</w:t>
+            </w:r>
+            <w:r>
+              <w:rPr>
+                <w:rFonts w:ascii="Montserrat" w:eastAsia="Times New Roman" w:hAnsi="Montserrat" w:cs="Calibri"/>
+                <w:color w:val="000000"/>
+                <w:sz w:val="20"/>
+                <w:szCs w:val="20"/>
+                <w:lang w:eastAsia="en-AU"/>
+              </w:rPr>
+              <w:t xml:space="preserve"> }}</w:t>
+            </w:r>
+          </w:p>
+          <w:p>
+            <w:pPr>
+              <w:spacing w:before="240" w:line="240" w:lineRule="auto"/>
+              <w:rPr>
+                <w:rFonts w:ascii="Montserrat" w:eastAsia="Times New Roman" w:hAnsi="Montserrat" w:cs="Calibri"/>
+                <w:color w:val="000000"/>
+                <w:sz w:val="20"/>
+                <w:szCs w:val="20"/>
+                <w:lang w:eastAsia="en-AU"/>
+              </w:rPr>
+            </w:pPr>
+            <w:r>
+              <w:rPr>
+                <w:rFonts w:ascii="Montserrat" w:eastAsia="Times New Roman" w:hAnsi="Montserrat" w:cs="Calibri"/>
+                <w:color w:val="000000"/>
+                <w:sz w:val="20"/>
+                <w:szCs w:val="20"/>
+                <w:lang w:eastAsia="en-AU"/>
+              </w:rPr>
+              <w:t>{%p endfor %}</w:t>
+            </w:r>
           </w:p>
         </w:tc>
       </w:tr>
@@ -4056,32 +3118,31 @@
             <w:tcW w:w="4096" w:type="dxa"/>
             <w:shd w:val="clear" w:color="auto" w:fill="F8F7F7"/>
             <w:vAlign w:val="center"/>
-            <w:hideMark/>
-          </w:tcPr>
-          <w:p>
-            <w:pPr>
-              <w:spacing w:before="240" w:line="240" w:lineRule="auto"/>
-              <w:rPr>
-                <w:rFonts w:ascii="Montserrat" w:eastAsia="Times New Roman" w:hAnsi="Montserrat" w:cs="Calibri"/>
-                <w:b/>
-                <w:bCs/>
-                <w:color w:val="000000"/>
-                <w:sz w:val="20"/>
-                <w:szCs w:val="20"/>
-                <w:lang w:eastAsia="en-AU"/>
-              </w:rPr>
-            </w:pPr>
-            <w:r>
-              <w:rPr>
-                <w:rFonts w:ascii="Montserrat" w:eastAsia="Times New Roman" w:hAnsi="Montserrat" w:cs="Calibri"/>
-                <w:b/>
-                <w:bCs/>
-                <w:color w:val="000000"/>
-                <w:sz w:val="20"/>
-                <w:szCs w:val="20"/>
-                <w:lang w:eastAsia="en-AU"/>
-              </w:rPr>
-              <w:t xml:space="preserve">Purpose of Stay in Australia </w:t>
+          </w:tcPr>
+          <w:p>
+            <w:pPr>
+              <w:spacing w:before="240" w:line="240" w:lineRule="auto"/>
+              <w:rPr>
+                <w:rFonts w:ascii="Montserrat" w:eastAsia="Times New Roman" w:hAnsi="Montserrat" w:cs="Calibri"/>
+                <w:b/>
+                <w:bCs/>
+                <w:color w:val="000000"/>
+                <w:sz w:val="20"/>
+                <w:szCs w:val="20"/>
+                <w:lang w:eastAsia="en-AU"/>
+              </w:rPr>
+            </w:pPr>
+            <w:r>
+              <w:rPr>
+                <w:rFonts w:ascii="Montserrat" w:eastAsia="Times New Roman" w:hAnsi="Montserrat" w:cs="Calibri"/>
+                <w:b/>
+                <w:bCs/>
+                <w:color w:val="000000"/>
+                <w:sz w:val="20"/>
+                <w:szCs w:val="20"/>
+                <w:lang w:eastAsia="en-AU"/>
+              </w:rPr>
+              <w:t>Staff Member Requested</w:t>
             </w:r>
           </w:p>
         </w:tc>
@@ -4090,62 +3151,27 @@
             <w:tcW w:w="4961" w:type="dxa"/>
             <w:shd w:val="clear" w:color="auto" w:fill="F8F7F7"/>
             <w:vAlign w:val="center"/>
-            <w:hideMark/>
-          </w:tcPr>
-          <w:p>
-            <w:pPr>
-              <w:spacing w:before="240" w:line="240" w:lineRule="auto"/>
-              <w:rPr>
-                <w:rFonts w:ascii="Montserrat" w:eastAsia="Times New Roman" w:hAnsi="Montserrat" w:cs="Calibri"/>
-                <w:color w:val="000000"/>
-                <w:sz w:val="20"/>
-                <w:szCs w:val="20"/>
-                <w:lang w:eastAsia="en-AU"/>
-              </w:rPr>
-            </w:pPr>
-            <w:proofErr w:type="gramStart"/>
-            <w:r>
-              <w:rPr>
-                <w:rFonts w:ascii="Montserrat" w:eastAsia="Times New Roman" w:hAnsi="Montserrat" w:cs="Calibri"/>
-                <w:color w:val="000000"/>
-                <w:sz w:val="20"/>
-                <w:szCs w:val="20"/>
-                <w:lang w:eastAsia="en-AU"/>
-              </w:rPr>
-              <w:t xml:space="preserve">{{ </w:t>
-            </w:r>
-            <w:proofErr w:type="spellStart"/>
-            <w:r>
-              <w:rPr>
-                <w:rFonts w:ascii="Montserrat" w:eastAsia="Times New Roman" w:hAnsi="Montserrat" w:cs="Calibri"/>
-                <w:color w:val="000000"/>
-                <w:sz w:val="20"/>
-                <w:szCs w:val="20"/>
-                <w:lang w:eastAsia="en-AU"/>
-              </w:rPr>
-              <w:t>applicant</w:t>
-            </w:r>
-            <w:proofErr w:type="gramEnd"/>
-            <w:r>
-              <w:rPr>
-                <w:rFonts w:ascii="Montserrat" w:eastAsia="Times New Roman" w:hAnsi="Montserrat" w:cs="Calibri"/>
-                <w:color w:val="000000"/>
-                <w:sz w:val="20"/>
-                <w:szCs w:val="20"/>
-                <w:lang w:eastAsia="en-AU"/>
-              </w:rPr>
-              <w:t>.stay_reason</w:t>
-            </w:r>
-            <w:proofErr w:type="spellEnd"/>
-            <w:r>
-              <w:rPr>
-                <w:rFonts w:ascii="Montserrat" w:eastAsia="Times New Roman" w:hAnsi="Montserrat" w:cs="Calibri"/>
-                <w:color w:val="000000"/>
-                <w:sz w:val="20"/>
-                <w:szCs w:val="20"/>
-                <w:lang w:eastAsia="en-AU"/>
-              </w:rPr>
-              <w:t>}}</w:t>
+          </w:tcPr>
+          <w:p>
+            <w:pPr>
+              <w:spacing w:before="240" w:line="240" w:lineRule="auto"/>
+              <w:rPr>
+                <w:rFonts w:ascii="Montserrat" w:eastAsia="Times New Roman" w:hAnsi="Montserrat" w:cs="Calibri"/>
+                <w:color w:val="000000"/>
+                <w:sz w:val="20"/>
+                <w:szCs w:val="20"/>
+                <w:lang w:eastAsia="en-AU"/>
+              </w:rPr>
+            </w:pPr>
+            <w:r>
+              <w:rPr>
+                <w:rFonts w:ascii="Montserrat" w:eastAsia="Times New Roman" w:hAnsi="Montserrat" w:cs="Calibri"/>
+                <w:color w:val="000000"/>
+                <w:sz w:val="20"/>
+                <w:szCs w:val="20"/>
+                <w:lang w:eastAsia="en-AU"/>
+              </w:rPr>
+              <w:t>{{ MSM_fee_earner }}</w:t>
             </w:r>
           </w:p>
         </w:tc>
@@ -4185,7 +3211,7 @@
                 <w:szCs w:val="20"/>
                 <w:lang w:eastAsia="en-AU"/>
               </w:rPr>
-              <w:t>Purpose of Enquiry</w:t>
+              <w:t>Appointment Type</w:t>
             </w:r>
           </w:p>
         </w:tc>
@@ -4214,393 +3240,7 @@
                 <w:szCs w:val="20"/>
                 <w:lang w:eastAsia="en-AU"/>
               </w:rPr>
-              <w:t xml:space="preserve">{%p for </w:t>
-            </w:r>
-            <w:r>
-              <w:rPr>
-                <w:rFonts w:ascii="Montserrat" w:eastAsia="Times New Roman" w:hAnsi="Montserrat" w:cs="Calibri"/>
-                <w:color w:val="000000"/>
-                <w:sz w:val="20"/>
-                <w:szCs w:val="20"/>
-                <w:lang w:eastAsia="en-AU"/>
-              </w:rPr>
-              <w:t>reason</w:t>
-            </w:r>
-            <w:r>
-              <w:rPr>
-                <w:rFonts w:ascii="Montserrat" w:eastAsia="Times New Roman" w:hAnsi="Montserrat" w:cs="Calibri"/>
-                <w:color w:val="000000"/>
-                <w:sz w:val="20"/>
-                <w:szCs w:val="20"/>
-                <w:lang w:eastAsia="en-AU"/>
-              </w:rPr>
-              <w:t xml:space="preserve"> in </w:t>
-            </w:r>
-            <w:proofErr w:type="spellStart"/>
-            <w:proofErr w:type="gramStart"/>
-            <w:r>
-              <w:rPr>
-                <w:rFonts w:ascii="Montserrat" w:eastAsia="Times New Roman" w:hAnsi="Montserrat" w:cs="Calibri"/>
-                <w:color w:val="000000"/>
-                <w:sz w:val="20"/>
-                <w:szCs w:val="20"/>
-                <w:lang w:eastAsia="en-AU"/>
-              </w:rPr>
-              <w:t>applicant.</w:t>
-            </w:r>
-            <w:r>
-              <w:rPr>
-                <w:rFonts w:ascii="Montserrat" w:eastAsia="Times New Roman" w:hAnsi="Montserrat" w:cs="Calibri"/>
-                <w:color w:val="000000"/>
-                <w:sz w:val="20"/>
-                <w:szCs w:val="20"/>
-                <w:lang w:eastAsia="en-AU"/>
-              </w:rPr>
-              <w:t>enquiry</w:t>
-            </w:r>
-            <w:proofErr w:type="gramEnd"/>
-            <w:r>
-              <w:rPr>
-                <w:rFonts w:ascii="Montserrat" w:eastAsia="Times New Roman" w:hAnsi="Montserrat" w:cs="Calibri"/>
-                <w:color w:val="000000"/>
-                <w:sz w:val="20"/>
-                <w:szCs w:val="20"/>
-                <w:lang w:eastAsia="en-AU"/>
-              </w:rPr>
-              <w:t>_reasons_compiled</w:t>
-            </w:r>
-            <w:proofErr w:type="spellEnd"/>
-            <w:r>
-              <w:rPr>
-                <w:rFonts w:ascii="Montserrat" w:eastAsia="Times New Roman" w:hAnsi="Montserrat" w:cs="Calibri"/>
-                <w:color w:val="000000"/>
-                <w:sz w:val="20"/>
-                <w:szCs w:val="20"/>
-                <w:lang w:eastAsia="en-AU"/>
-              </w:rPr>
-              <w:t xml:space="preserve"> | </w:t>
-            </w:r>
-            <w:proofErr w:type="spellStart"/>
-            <w:r>
-              <w:rPr>
-                <w:rFonts w:ascii="Montserrat" w:eastAsia="Times New Roman" w:hAnsi="Montserrat" w:cs="Calibri"/>
-                <w:color w:val="000000"/>
-                <w:sz w:val="20"/>
-                <w:szCs w:val="20"/>
-                <w:lang w:eastAsia="en-AU"/>
-              </w:rPr>
-              <w:t>add_separators</w:t>
-            </w:r>
-            <w:proofErr w:type="spellEnd"/>
-            <w:r>
-              <w:rPr>
-                <w:rFonts w:ascii="Montserrat" w:eastAsia="Times New Roman" w:hAnsi="Montserrat" w:cs="Calibri"/>
-                <w:color w:val="000000"/>
-                <w:sz w:val="20"/>
-                <w:szCs w:val="20"/>
-                <w:lang w:eastAsia="en-AU"/>
-              </w:rPr>
-              <w:t xml:space="preserve"> %}</w:t>
-            </w:r>
-          </w:p>
-          <w:p>
-            <w:pPr>
-              <w:pStyle w:val="ListParagraph"/>
-              <w:numPr>
-                <w:ilvl w:val="0"/>
-                <w:numId w:val="1"/>
-              </w:numPr>
-              <w:spacing w:before="240" w:line="240" w:lineRule="auto"/>
-              <w:ind w:left="385"/>
-              <w:rPr>
-                <w:rFonts w:ascii="Montserrat" w:eastAsia="Times New Roman" w:hAnsi="Montserrat" w:cs="Calibri"/>
-                <w:color w:val="000000"/>
-                <w:sz w:val="20"/>
-                <w:szCs w:val="20"/>
-                <w:lang w:eastAsia="en-AU"/>
-              </w:rPr>
-            </w:pPr>
-            <w:proofErr w:type="gramStart"/>
-            <w:r>
-              <w:rPr>
-                <w:rFonts w:ascii="Montserrat" w:eastAsia="Times New Roman" w:hAnsi="Montserrat" w:cs="Calibri"/>
-                <w:color w:val="000000"/>
-                <w:sz w:val="20"/>
-                <w:szCs w:val="20"/>
-                <w:lang w:eastAsia="en-AU"/>
-              </w:rPr>
-              <w:t xml:space="preserve">{{ </w:t>
-            </w:r>
-            <w:r>
-              <w:rPr>
-                <w:rFonts w:ascii="Montserrat" w:eastAsia="Times New Roman" w:hAnsi="Montserrat" w:cs="Calibri"/>
-                <w:color w:val="000000"/>
-                <w:sz w:val="20"/>
-                <w:szCs w:val="20"/>
-                <w:lang w:eastAsia="en-AU"/>
-              </w:rPr>
-              <w:t>reason</w:t>
-            </w:r>
-            <w:proofErr w:type="gramEnd"/>
-            <w:r>
-              <w:rPr>
-                <w:rFonts w:ascii="Montserrat" w:eastAsia="Times New Roman" w:hAnsi="Montserrat" w:cs="Calibri"/>
-                <w:color w:val="000000"/>
-                <w:sz w:val="20"/>
-                <w:szCs w:val="20"/>
-                <w:lang w:eastAsia="en-AU"/>
-              </w:rPr>
-              <w:t xml:space="preserve"> }}</w:t>
-            </w:r>
-          </w:p>
-          <w:p>
-            <w:pPr>
-              <w:spacing w:before="240" w:line="240" w:lineRule="auto"/>
-              <w:rPr>
-                <w:rFonts w:ascii="Montserrat" w:eastAsia="Times New Roman" w:hAnsi="Montserrat" w:cs="Calibri"/>
-                <w:color w:val="000000"/>
-                <w:sz w:val="20"/>
-                <w:szCs w:val="20"/>
-                <w:lang w:eastAsia="en-AU"/>
-              </w:rPr>
-            </w:pPr>
-            <w:r>
-              <w:rPr>
-                <w:rFonts w:ascii="Montserrat" w:eastAsia="Times New Roman" w:hAnsi="Montserrat" w:cs="Calibri"/>
-                <w:color w:val="000000"/>
-                <w:sz w:val="20"/>
-                <w:szCs w:val="20"/>
-                <w:lang w:eastAsia="en-AU"/>
-              </w:rPr>
-              <w:t xml:space="preserve">{%p </w:t>
-            </w:r>
-            <w:proofErr w:type="spellStart"/>
-            <w:r>
-              <w:rPr>
-                <w:rFonts w:ascii="Montserrat" w:eastAsia="Times New Roman" w:hAnsi="Montserrat" w:cs="Calibri"/>
-                <w:color w:val="000000"/>
-                <w:sz w:val="20"/>
-                <w:szCs w:val="20"/>
-                <w:lang w:eastAsia="en-AU"/>
-              </w:rPr>
-              <w:t>endfor</w:t>
-            </w:r>
-            <w:proofErr w:type="spellEnd"/>
-            <w:r>
-              <w:rPr>
-                <w:rFonts w:ascii="Montserrat" w:eastAsia="Times New Roman" w:hAnsi="Montserrat" w:cs="Calibri"/>
-                <w:color w:val="000000"/>
-                <w:sz w:val="20"/>
-                <w:szCs w:val="20"/>
-                <w:lang w:eastAsia="en-AU"/>
-              </w:rPr>
-              <w:t xml:space="preserve"> %}</w:t>
-            </w:r>
-          </w:p>
-        </w:tc>
-      </w:tr>
-      <w:tr>
-        <w:trPr>
-          <w:cantSplit/>
-          <w:trHeight w:val="567"/>
-          <w:tblHeader/>
-        </w:trPr>
-        <w:tc>
-          <w:tcPr>
-            <w:tcW w:w="4096" w:type="dxa"/>
-            <w:shd w:val="clear" w:color="auto" w:fill="F8F7F7"/>
-            <w:vAlign w:val="center"/>
-          </w:tcPr>
-          <w:p>
-            <w:pPr>
-              <w:spacing w:before="240" w:line="240" w:lineRule="auto"/>
-              <w:rPr>
-                <w:rFonts w:ascii="Montserrat" w:eastAsia="Times New Roman" w:hAnsi="Montserrat" w:cs="Calibri"/>
-                <w:b/>
-                <w:bCs/>
-                <w:color w:val="000000"/>
-                <w:sz w:val="20"/>
-                <w:szCs w:val="20"/>
-                <w:lang w:eastAsia="en-AU"/>
-              </w:rPr>
-            </w:pPr>
-            <w:r>
-              <w:rPr>
-                <w:rFonts w:ascii="Montserrat" w:eastAsia="Times New Roman" w:hAnsi="Montserrat" w:cs="Calibri"/>
-                <w:b/>
-                <w:bCs/>
-                <w:color w:val="000000"/>
-                <w:sz w:val="20"/>
-                <w:szCs w:val="20"/>
-                <w:lang w:eastAsia="en-AU"/>
-              </w:rPr>
-              <w:t>Staff Member Requested</w:t>
-            </w:r>
-          </w:p>
-        </w:tc>
-        <w:tc>
-          <w:tcPr>
-            <w:tcW w:w="4961" w:type="dxa"/>
-            <w:shd w:val="clear" w:color="auto" w:fill="F8F7F7"/>
-            <w:vAlign w:val="center"/>
-          </w:tcPr>
-          <w:p>
-            <w:pPr>
-              <w:spacing w:before="240" w:line="240" w:lineRule="auto"/>
-              <w:rPr>
-                <w:rFonts w:ascii="Montserrat" w:eastAsia="Times New Roman" w:hAnsi="Montserrat" w:cs="Calibri"/>
-                <w:color w:val="000000"/>
-                <w:sz w:val="20"/>
-                <w:szCs w:val="20"/>
-                <w:lang w:eastAsia="en-AU"/>
-              </w:rPr>
-            </w:pPr>
-            <w:proofErr w:type="gramStart"/>
-            <w:r>
-              <w:rPr>
-                <w:rFonts w:ascii="Montserrat" w:eastAsia="Times New Roman" w:hAnsi="Montserrat" w:cs="Calibri"/>
-                <w:color w:val="000000"/>
-                <w:sz w:val="20"/>
-                <w:szCs w:val="20"/>
-                <w:lang w:eastAsia="en-AU"/>
-              </w:rPr>
-              <w:t xml:space="preserve">{{ </w:t>
-            </w:r>
-            <w:proofErr w:type="spellStart"/>
-            <w:r>
-              <w:rPr>
-                <w:rFonts w:ascii="Montserrat" w:eastAsia="Times New Roman" w:hAnsi="Montserrat" w:cs="Calibri"/>
-                <w:color w:val="000000"/>
-                <w:sz w:val="20"/>
-                <w:szCs w:val="20"/>
-                <w:lang w:eastAsia="en-AU"/>
-              </w:rPr>
-              <w:t>MSM</w:t>
-            </w:r>
-            <w:proofErr w:type="gramEnd"/>
-            <w:r>
-              <w:rPr>
-                <w:rFonts w:ascii="Montserrat" w:eastAsia="Times New Roman" w:hAnsi="Montserrat" w:cs="Calibri"/>
-                <w:color w:val="000000"/>
-                <w:sz w:val="20"/>
-                <w:szCs w:val="20"/>
-                <w:lang w:eastAsia="en-AU"/>
-              </w:rPr>
-              <w:t>_fee_earner</w:t>
-            </w:r>
-            <w:proofErr w:type="spellEnd"/>
-            <w:r>
-              <w:rPr>
-                <w:rFonts w:ascii="Montserrat" w:eastAsia="Times New Roman" w:hAnsi="Montserrat" w:cs="Calibri"/>
-                <w:color w:val="000000"/>
-                <w:sz w:val="20"/>
-                <w:szCs w:val="20"/>
-                <w:lang w:eastAsia="en-AU"/>
-              </w:rPr>
-              <w:t xml:space="preserve"> }}</w:t>
-            </w:r>
-          </w:p>
-        </w:tc>
-      </w:tr>
-      <w:tr>
-        <w:trPr>
-          <w:cantSplit/>
-          <w:trHeight w:val="567"/>
-          <w:tblHeader/>
-        </w:trPr>
-        <w:tc>
-          <w:tcPr>
-            <w:tcW w:w="4096" w:type="dxa"/>
-            <w:shd w:val="clear" w:color="auto" w:fill="F8F7F7"/>
-            <w:vAlign w:val="center"/>
-          </w:tcPr>
-          <w:p>
-            <w:pPr>
-              <w:spacing w:before="240" w:line="240" w:lineRule="auto"/>
-              <w:rPr>
-                <w:rFonts w:ascii="Montserrat" w:eastAsia="Times New Roman" w:hAnsi="Montserrat" w:cs="Calibri"/>
-                <w:b/>
-                <w:bCs/>
-                <w:color w:val="000000"/>
-                <w:sz w:val="20"/>
-                <w:szCs w:val="20"/>
-                <w:lang w:eastAsia="en-AU"/>
-              </w:rPr>
-            </w:pPr>
-            <w:r>
-              <w:rPr>
-                <w:rFonts w:ascii="Montserrat" w:eastAsia="Times New Roman" w:hAnsi="Montserrat" w:cs="Calibri"/>
-                <w:b/>
-                <w:bCs/>
-                <w:color w:val="000000"/>
-                <w:sz w:val="20"/>
-                <w:szCs w:val="20"/>
-                <w:lang w:eastAsia="en-AU"/>
-              </w:rPr>
-              <w:t>Appointment Type</w:t>
-            </w:r>
-          </w:p>
-        </w:tc>
-        <w:tc>
-          <w:tcPr>
-            <w:tcW w:w="4961" w:type="dxa"/>
-            <w:shd w:val="clear" w:color="auto" w:fill="F8F7F7"/>
-            <w:vAlign w:val="center"/>
-          </w:tcPr>
-          <w:p>
-            <w:pPr>
-              <w:spacing w:before="240" w:line="240" w:lineRule="auto"/>
-              <w:rPr>
-                <w:rFonts w:ascii="Montserrat" w:eastAsia="Times New Roman" w:hAnsi="Montserrat" w:cs="Calibri"/>
-                <w:color w:val="000000"/>
-                <w:sz w:val="20"/>
-                <w:szCs w:val="20"/>
-                <w:lang w:eastAsia="en-AU"/>
-              </w:rPr>
-            </w:pPr>
-            <w:proofErr w:type="gramStart"/>
-            <w:r>
-              <w:rPr>
-                <w:rFonts w:ascii="Montserrat" w:eastAsia="Times New Roman" w:hAnsi="Montserrat" w:cs="Calibri"/>
-                <w:color w:val="000000"/>
-                <w:sz w:val="20"/>
-                <w:szCs w:val="20"/>
-                <w:lang w:eastAsia="en-AU"/>
-              </w:rPr>
-              <w:t xml:space="preserve">{{ </w:t>
-            </w:r>
-            <w:proofErr w:type="spellStart"/>
-            <w:r>
-              <w:rPr>
-                <w:rFonts w:ascii="Montserrat" w:eastAsia="Times New Roman" w:hAnsi="Montserrat" w:cs="Calibri"/>
-                <w:color w:val="000000"/>
-                <w:sz w:val="20"/>
-                <w:szCs w:val="20"/>
-                <w:lang w:eastAsia="en-AU"/>
-              </w:rPr>
-              <w:t>appointment</w:t>
-            </w:r>
-            <w:proofErr w:type="gramEnd"/>
-            <w:r>
-              <w:rPr>
-                <w:rFonts w:ascii="Montserrat" w:eastAsia="Times New Roman" w:hAnsi="Montserrat" w:cs="Calibri"/>
-                <w:color w:val="000000"/>
-                <w:sz w:val="20"/>
-                <w:szCs w:val="20"/>
-                <w:lang w:eastAsia="en-AU"/>
-              </w:rPr>
-              <w:t>_type</w:t>
-            </w:r>
-            <w:proofErr w:type="spellEnd"/>
-            <w:r>
-              <w:rPr>
-                <w:rFonts w:ascii="Montserrat" w:eastAsia="Times New Roman" w:hAnsi="Montserrat" w:cs="Calibri"/>
-                <w:color w:val="000000"/>
-                <w:sz w:val="20"/>
-                <w:szCs w:val="20"/>
-                <w:lang w:eastAsia="en-AU"/>
-              </w:rPr>
-              <w:t xml:space="preserve"> }}</w:t>
+              <w:t>{{ appointment_type }}</w:t>
             </w:r>
           </w:p>
         </w:tc>
@@ -4678,6 +3318,11 @@
         <w:docPartUnique/>
       </w:docPartObj>
     </w:sdtPr>
+    <w:sdtEndPr>
+      <w:rPr>
+        <w:rStyle w:val="PageNumber"/>
+      </w:rPr>
+    </w:sdtEndPr>
     <w:sdtContent>
       <w:p>
         <w:pPr>
@@ -5839,20 +4484,15 @@
 </file>
 
 <file path=customXml/item1.xml><?xml version="1.0" encoding="utf-8"?>
-<b:Sources xmlns:b="http://schemas.openxmlformats.org/officeDocument/2006/bibliography" xmlns="http://schemas.openxmlformats.org/officeDocument/2006/bibliography" SelectedStyle="/APASixthEditionOfficeOnline.xsl" StyleName="APA" Version="6"/>
+<?mso-contentType ?>
+<FormTemplates xmlns="http://schemas.microsoft.com/sharepoint/v3/contenttype/forms">
+  <Display>DocumentLibraryForm</Display>
+  <Edit>DocumentLibraryForm</Edit>
+  <New>DocumentLibraryForm</New>
+</FormTemplates>
 </file>
 
 <file path=customXml/item2.xml><?xml version="1.0" encoding="utf-8"?>
-<p:properties xmlns:p="http://schemas.microsoft.com/office/2006/metadata/properties" xmlns:xsi="http://www.w3.org/2001/XMLSchema-instance" xmlns:pc="http://schemas.microsoft.com/office/infopath/2007/PartnerControls">
-  <documentManagement>
-    <lcf76f155ced4ddcb4097134ff3c332f xmlns="d2ca065d-654b-4b09-9eae-28241cc6c0da">
-      <Terms xmlns="http://schemas.microsoft.com/office/infopath/2007/PartnerControls"/>
-    </lcf76f155ced4ddcb4097134ff3c332f>
-  </documentManagement>
-</p:properties>
-</file>
-
-<file path=customXml/item3.xml><?xml version="1.0" encoding="utf-8"?>
 <ct:contentTypeSchema xmlns:ct="http://schemas.microsoft.com/office/2006/metadata/contentType" xmlns:ma="http://schemas.microsoft.com/office/2006/metadata/properties/metaAttributes" ct:_="" ma:_="" ma:contentTypeName="Document" ma:contentTypeID="0x01010010EC4C3FD69B9F458844C547C3F4AC10" ma:contentTypeVersion="9" ma:contentTypeDescription="Create a new document." ma:contentTypeScope="" ma:versionID="1887bc9ebf4497226dcdf1a8ca377f15">
   <xsd:schema xmlns:xsd="http://www.w3.org/2001/XMLSchema" xmlns:xs="http://www.w3.org/2001/XMLSchema" xmlns:p="http://schemas.microsoft.com/office/2006/metadata/properties" xmlns:ns2="d2ca065d-654b-4b09-9eae-28241cc6c0da" targetNamespace="http://schemas.microsoft.com/office/2006/metadata/properties" ma:root="true" ma:fieldsID="faf3997587ddd22261e0e645e4e9c19a" ns2:_="">
     <xsd:import namespace="d2ca065d-654b-4b09-9eae-28241cc6c0da"/>
@@ -6024,34 +4664,29 @@
 </ct:contentTypeSchema>
 </file>
 
+<file path=customXml/item3.xml><?xml version="1.0" encoding="utf-8"?>
+<p:properties xmlns:p="http://schemas.microsoft.com/office/2006/metadata/properties" xmlns:xsi="http://www.w3.org/2001/XMLSchema-instance" xmlns:pc="http://schemas.microsoft.com/office/infopath/2007/PartnerControls">
+  <documentManagement>
+    <lcf76f155ced4ddcb4097134ff3c332f xmlns="d2ca065d-654b-4b09-9eae-28241cc6c0da">
+      <Terms xmlns="http://schemas.microsoft.com/office/infopath/2007/PartnerControls"/>
+    </lcf76f155ced4ddcb4097134ff3c332f>
+  </documentManagement>
+</p:properties>
+</file>
+
 <file path=customXml/item4.xml><?xml version="1.0" encoding="utf-8"?>
-<?mso-contentType ?>
-<FormTemplates xmlns="http://schemas.microsoft.com/sharepoint/v3/contenttype/forms">
-  <Display>DocumentLibraryForm</Display>
-  <Edit>DocumentLibraryForm</Edit>
-  <New>DocumentLibraryForm</New>
-</FormTemplates>
+<b:Sources xmlns:b="http://schemas.openxmlformats.org/officeDocument/2006/bibliography" xmlns="http://schemas.openxmlformats.org/officeDocument/2006/bibliography" SelectedStyle="/APASixthEditionOfficeOnline.xsl" StyleName="APA" Version="6"/>
 </file>
 
 <file path=customXml/itemProps1.xml><?xml version="1.0" encoding="utf-8"?>
-<ds:datastoreItem xmlns:ds="http://schemas.openxmlformats.org/officeDocument/2006/customXml" ds:itemID="{79DB2FFD-224B-8D48-9D97-53ABC391549B}">
+<ds:datastoreItem xmlns:ds="http://schemas.openxmlformats.org/officeDocument/2006/customXml" ds:itemID="{59471E8D-C051-43AA-A628-964F2998652E}">
   <ds:schemaRefs>
-    <ds:schemaRef ds:uri="http://schemas.openxmlformats.org/officeDocument/2006/bibliography"/>
+    <ds:schemaRef ds:uri="http://schemas.microsoft.com/sharepoint/v3/contenttype/forms"/>
   </ds:schemaRefs>
 </ds:datastoreItem>
 </file>
 
 <file path=customXml/itemProps2.xml><?xml version="1.0" encoding="utf-8"?>
-<ds:datastoreItem xmlns:ds="http://schemas.openxmlformats.org/officeDocument/2006/customXml" ds:itemID="{EED806F6-2089-4C93-A823-0E3B71BE4204}">
-  <ds:schemaRefs>
-    <ds:schemaRef ds:uri="http://schemas.microsoft.com/office/2006/metadata/properties"/>
-    <ds:schemaRef ds:uri="http://schemas.microsoft.com/office/infopath/2007/PartnerControls"/>
-    <ds:schemaRef ds:uri="d2ca065d-654b-4b09-9eae-28241cc6c0da"/>
-  </ds:schemaRefs>
-</ds:datastoreItem>
-</file>
-
-<file path=customXml/itemProps3.xml><?xml version="1.0" encoding="utf-8"?>
 <ds:datastoreItem xmlns:ds="http://schemas.openxmlformats.org/officeDocument/2006/customXml" ds:itemID="{AF9878D6-42AE-439E-B400-FC0445A44DF6}">
   <ds:schemaRefs>
     <ds:schemaRef ds:uri="http://schemas.microsoft.com/office/2006/metadata/contentType"/>
@@ -6069,10 +4704,20 @@
 </ds:datastoreItem>
 </file>
 
+<file path=customXml/itemProps3.xml><?xml version="1.0" encoding="utf-8"?>
+<ds:datastoreItem xmlns:ds="http://schemas.openxmlformats.org/officeDocument/2006/customXml" ds:itemID="{EED806F6-2089-4C93-A823-0E3B71BE4204}">
+  <ds:schemaRefs>
+    <ds:schemaRef ds:uri="http://schemas.microsoft.com/office/2006/metadata/properties"/>
+    <ds:schemaRef ds:uri="http://schemas.microsoft.com/office/infopath/2007/PartnerControls"/>
+    <ds:schemaRef ds:uri="d2ca065d-654b-4b09-9eae-28241cc6c0da"/>
+  </ds:schemaRefs>
+</ds:datastoreItem>
+</file>
+
 <file path=customXml/itemProps4.xml><?xml version="1.0" encoding="utf-8"?>
-<ds:datastoreItem xmlns:ds="http://schemas.openxmlformats.org/officeDocument/2006/customXml" ds:itemID="{59471E8D-C051-43AA-A628-964F2998652E}">
+<ds:datastoreItem xmlns:ds="http://schemas.openxmlformats.org/officeDocument/2006/customXml" ds:itemID="{79DB2FFD-224B-8D48-9D97-53ABC391549B}">
   <ds:schemaRefs>
-    <ds:schemaRef ds:uri="http://schemas.microsoft.com/sharepoint/v3/contenttype/forms"/>
+    <ds:schemaRef ds:uri="http://schemas.openxmlformats.org/officeDocument/2006/bibliography"/>
   </ds:schemaRefs>
 </ds:datastoreItem>
 </file>